--- a/Docs/Gankin_Finish.docx
+++ b/Docs/Gankin_Finish.docx
@@ -1253,8 +1253,204 @@
     </w:p>
     <w:p>
       <w:pPr>
-        <w:spacing w:line="240" w:lineRule="auto"/>
-        <w:jc w:val="left"/>
+        <w:ind w:left="284" w:right="170" w:firstLine="425"/>
+        <w:rPr>
+          <w:color w:val="000000" w:themeColor="text1"/>
+        </w:rPr>
+      </w:pPr>
+      <w:r>
+        <w:rPr>
+          <w:color w:val="000000" w:themeColor="text1"/>
+        </w:rPr>
+        <w:t xml:space="preserve">Целью дипломной работы является разработка приложения для учета </w:t>
+      </w:r>
+      <w:proofErr w:type="spellStart"/>
+      <w:r>
+        <w:rPr>
+          <w:color w:val="000000" w:themeColor="text1"/>
+        </w:rPr>
+        <w:t>копьютерного</w:t>
+      </w:r>
+      <w:proofErr w:type="spellEnd"/>
+      <w:r>
+        <w:rPr>
+          <w:color w:val="000000" w:themeColor="text1"/>
+        </w:rPr>
+        <w:t xml:space="preserve"> оборудования ГБПОУ «НАМТ»</w:t>
+      </w:r>
+    </w:p>
+    <w:p>
+      <w:pPr>
+        <w:ind w:left="284" w:right="170" w:firstLine="425"/>
+        <w:rPr>
+          <w:color w:val="000000" w:themeColor="text1"/>
+        </w:rPr>
+      </w:pPr>
+      <w:r>
+        <w:rPr>
+          <w:color w:val="000000" w:themeColor="text1"/>
+        </w:rPr>
+        <w:t>Задачами дипломного проекта является:</w:t>
+      </w:r>
+    </w:p>
+    <w:p>
+      <w:pPr>
+        <w:pStyle w:val="af1"/>
+        <w:numPr>
+          <w:ilvl w:val="0"/>
+          <w:numId w:val="21"/>
+        </w:numPr>
+        <w:ind w:right="170"/>
+        <w:rPr>
+          <w:color w:val="000000" w:themeColor="text1"/>
+        </w:rPr>
+      </w:pPr>
+      <w:r>
+        <w:rPr>
+          <w:color w:val="000000" w:themeColor="text1"/>
+        </w:rPr>
+        <w:t>Изучить способы организации и учета оборудования внутри учебного учреждения.</w:t>
+      </w:r>
+    </w:p>
+    <w:p>
+      <w:pPr>
+        <w:pStyle w:val="af1"/>
+        <w:numPr>
+          <w:ilvl w:val="0"/>
+          <w:numId w:val="21"/>
+        </w:numPr>
+        <w:ind w:right="170"/>
+        <w:rPr>
+          <w:color w:val="000000" w:themeColor="text1"/>
+        </w:rPr>
+      </w:pPr>
+      <w:r>
+        <w:rPr>
+          <w:color w:val="000000" w:themeColor="text1"/>
+        </w:rPr>
+        <w:t>Выявить недочеты используемого способа учета.</w:t>
+      </w:r>
+    </w:p>
+    <w:p>
+      <w:pPr>
+        <w:pStyle w:val="af1"/>
+        <w:numPr>
+          <w:ilvl w:val="0"/>
+          <w:numId w:val="21"/>
+        </w:numPr>
+        <w:ind w:right="170"/>
+        <w:rPr>
+          <w:color w:val="000000" w:themeColor="text1"/>
+        </w:rPr>
+      </w:pPr>
+      <w:r>
+        <w:rPr>
+          <w:color w:val="000000" w:themeColor="text1"/>
+        </w:rPr>
+        <w:t>Спроектировать и разработать базу данных приложения, на основе имеющихся сущностей в учебном учреждении</w:t>
+      </w:r>
+    </w:p>
+    <w:p>
+      <w:pPr>
+        <w:pStyle w:val="af1"/>
+        <w:numPr>
+          <w:ilvl w:val="0"/>
+          <w:numId w:val="21"/>
+        </w:numPr>
+        <w:ind w:right="170"/>
+        <w:rPr>
+          <w:color w:val="000000" w:themeColor="text1"/>
+        </w:rPr>
+      </w:pPr>
+      <w:r>
+        <w:rPr>
+          <w:color w:val="000000" w:themeColor="text1"/>
+        </w:rPr>
+        <w:t>Спроектировать дизайн пользовательского интерфейса приложения</w:t>
+      </w:r>
+    </w:p>
+    <w:p>
+      <w:pPr>
+        <w:pStyle w:val="af1"/>
+        <w:numPr>
+          <w:ilvl w:val="0"/>
+          <w:numId w:val="21"/>
+        </w:numPr>
+        <w:rPr>
+          <w:color w:val="000000" w:themeColor="text1"/>
+        </w:rPr>
+      </w:pPr>
+      <w:r>
+        <w:rPr>
+          <w:color w:val="000000" w:themeColor="text1"/>
+        </w:rPr>
+        <w:t xml:space="preserve">Разработать </w:t>
+      </w:r>
+      <w:r>
+        <w:rPr>
+          <w:color w:val="000000" w:themeColor="text1"/>
+        </w:rPr>
+        <w:t>пользовательский интерфейс</w:t>
+      </w:r>
+    </w:p>
+    <w:p>
+      <w:pPr>
+        <w:pStyle w:val="af1"/>
+        <w:numPr>
+          <w:ilvl w:val="0"/>
+          <w:numId w:val="21"/>
+        </w:numPr>
+        <w:rPr>
+          <w:color w:val="000000" w:themeColor="text1"/>
+        </w:rPr>
+      </w:pPr>
+      <w:r>
+        <w:rPr>
+          <w:color w:val="000000" w:themeColor="text1"/>
+        </w:rPr>
+        <w:t>Спроектировать и разработать основные алгоритмы приложения</w:t>
+      </w:r>
+    </w:p>
+    <w:p>
+      <w:pPr>
+        <w:pStyle w:val="af1"/>
+        <w:numPr>
+          <w:ilvl w:val="0"/>
+          <w:numId w:val="21"/>
+        </w:numPr>
+        <w:rPr>
+          <w:color w:val="000000" w:themeColor="text1"/>
+        </w:rPr>
+      </w:pPr>
+      <w:r>
+        <w:rPr>
+          <w:color w:val="000000" w:themeColor="text1"/>
+        </w:rPr>
+        <w:t>Осуществить функциональное и нагрузочное тестирование приложения</w:t>
+      </w:r>
+    </w:p>
+    <w:p>
+      <w:pPr>
+        <w:pStyle w:val="af1"/>
+        <w:numPr>
+          <w:ilvl w:val="0"/>
+          <w:numId w:val="21"/>
+        </w:numPr>
+        <w:rPr>
+          <w:color w:val="000000" w:themeColor="text1"/>
+        </w:rPr>
+      </w:pPr>
+      <w:r>
+        <w:rPr>
+          <w:color w:val="000000" w:themeColor="text1"/>
+        </w:rPr>
+        <w:t>Ввести приложение в эксплуатацию</w:t>
+      </w:r>
+    </w:p>
+    <w:p>
+      <w:pPr>
+        <w:pStyle w:val="af1"/>
+        <w:ind w:left="1429" w:right="170"/>
         <w:rPr>
           <w:color w:val="000000" w:themeColor="text1"/>
         </w:rPr>
@@ -3019,7 +3215,19 @@
           <w:color w:val="000000" w:themeColor="text1"/>
         </w:rPr>
         <w:tab/>
-        <w:t xml:space="preserve"> и осуществлять взаимодействие с ней.</w:t>
+        <w:t xml:space="preserve"> и осуществлять взаимодействие с ней</w:t>
+      </w:r>
+      <w:r>
+        <w:rPr>
+          <w:color w:val="000000" w:themeColor="text1"/>
+        </w:rPr>
+        <w:t xml:space="preserve"> для достижения определенной цели</w:t>
+      </w:r>
+      <w:r>
+        <w:rPr>
+          <w:color w:val="000000" w:themeColor="text1"/>
+        </w:rPr>
+        <w:t>.</w:t>
       </w:r>
     </w:p>
     <w:p>
@@ -3165,6 +3373,17 @@
     </w:p>
     <w:p>
       <w:pPr>
+        <w:tabs>
+          <w:tab w:val="left" w:pos="1134"/>
+        </w:tabs>
+        <w:ind w:left="284" w:right="170"/>
+        <w:rPr>
+          <w:color w:val="000000" w:themeColor="text1"/>
+        </w:rPr>
+      </w:pPr>
+    </w:p>
+    <w:p>
+      <w:pPr>
         <w:pStyle w:val="af1"/>
         <w:numPr>
           <w:ilvl w:val="2"/>
@@ -3342,6 +3561,7 @@
         <w:rPr>
           <w:color w:val="000000" w:themeColor="text1"/>
         </w:rPr>
+        <w:lastRenderedPageBreak/>
         <w:t xml:space="preserve">Географические информационные системы: данные системы собирают и обрабатывают множество </w:t>
       </w:r>
       <w:proofErr w:type="spellStart"/>
@@ -3379,8 +3599,22 @@
         <w:rPr>
           <w:color w:val="000000" w:themeColor="text1"/>
         </w:rPr>
-        <w:lastRenderedPageBreak/>
         <w:t>Системы учета: основной функцией данной системы является ведения учета определенных категорий объектов на территории, в имуществе у самой компании.</w:t>
+      </w:r>
+    </w:p>
+    <w:p>
+      <w:pPr>
+        <w:spacing w:line="240" w:lineRule="auto"/>
+        <w:jc w:val="left"/>
+        <w:rPr>
+          <w:color w:val="000000" w:themeColor="text1"/>
+        </w:rPr>
+      </w:pPr>
+      <w:r>
+        <w:rPr>
+          <w:color w:val="000000" w:themeColor="text1"/>
+        </w:rPr>
+        <w:br w:type="page"/>
       </w:r>
     </w:p>
     <w:p>
@@ -3399,6 +3633,7 @@
         <w:rPr>
           <w:color w:val="000000" w:themeColor="text1"/>
         </w:rPr>
+        <w:lastRenderedPageBreak/>
         <w:t xml:space="preserve"> </w:t>
       </w:r>
       <w:r>
@@ -3822,16 +4057,14 @@
         <w:rPr>
           <w:color w:val="000000" w:themeColor="text1"/>
         </w:rPr>
-        <w:t xml:space="preserve">Для разработки проекта </w:t>
-      </w:r>
-      <w:proofErr w:type="spellStart"/>
-      <w:r>
-        <w:rPr>
-          <w:color w:val="000000" w:themeColor="text1"/>
-        </w:rPr>
-        <w:t>использова</w:t>
-      </w:r>
-      <w:proofErr w:type="spellEnd"/>
+        <w:t>Для разработки проекта использова</w:t>
+      </w:r>
+      <w:r>
+        <w:rPr>
+          <w:color w:val="000000" w:themeColor="text1"/>
+        </w:rPr>
+        <w:t>лась</w:t>
+      </w:r>
       <w:r>
         <w:rPr>
           <w:color w:val="000000" w:themeColor="text1"/>
@@ -3899,6 +4132,12 @@
           <w:color w:val="000000" w:themeColor="text1"/>
         </w:rPr>
         <w:lastRenderedPageBreak/>
+        <w:t xml:space="preserve"> </w:t>
+      </w:r>
+      <w:r>
+        <w:rPr>
+          <w:color w:val="000000" w:themeColor="text1"/>
+        </w:rPr>
         <w:t>Модели и методы проектирования информационных систем</w:t>
       </w:r>
     </w:p>
@@ -3917,6 +4156,956 @@
           <w:color w:val="000000" w:themeColor="text1"/>
         </w:rPr>
       </w:pPr>
+      <w:r>
+        <w:rPr>
+          <w:color w:val="000000" w:themeColor="text1"/>
+        </w:rPr>
+        <w:t xml:space="preserve">Перед </w:t>
+      </w:r>
+      <w:proofErr w:type="spellStart"/>
+      <w:r>
+        <w:rPr>
+          <w:color w:val="000000" w:themeColor="text1"/>
+        </w:rPr>
+        <w:t>посроением</w:t>
+      </w:r>
+      <w:proofErr w:type="spellEnd"/>
+      <w:r>
+        <w:rPr>
+          <w:color w:val="000000" w:themeColor="text1"/>
+        </w:rPr>
+        <w:t xml:space="preserve"> полноценной системы, во всех случаях, нужно ее описать или же создать информационную модель, которая отображает основные сущности выбранной области.</w:t>
+      </w:r>
+    </w:p>
+    <w:p>
+      <w:pPr>
+        <w:ind w:left="284" w:right="170" w:firstLine="425"/>
+        <w:rPr>
+          <w:color w:val="000000" w:themeColor="text1"/>
+        </w:rPr>
+      </w:pPr>
+      <w:r>
+        <w:rPr>
+          <w:color w:val="000000" w:themeColor="text1"/>
+        </w:rPr>
+        <w:t xml:space="preserve">Структура системы – это совокупность необходимых и достаточных элементов, отношений или же </w:t>
+      </w:r>
+      <w:proofErr w:type="spellStart"/>
+      <w:r>
+        <w:rPr>
+          <w:color w:val="000000" w:themeColor="text1"/>
+        </w:rPr>
+        <w:t>сущноностей</w:t>
+      </w:r>
+      <w:proofErr w:type="spellEnd"/>
+      <w:r>
+        <w:rPr>
+          <w:color w:val="000000" w:themeColor="text1"/>
+        </w:rPr>
+        <w:t xml:space="preserve"> для достижения конкретной цели.</w:t>
+      </w:r>
+    </w:p>
+    <w:p>
+      <w:pPr>
+        <w:ind w:left="284" w:right="170" w:firstLine="425"/>
+        <w:rPr>
+          <w:color w:val="000000" w:themeColor="text1"/>
+        </w:rPr>
+      </w:pPr>
+      <w:r>
+        <w:rPr>
+          <w:color w:val="000000" w:themeColor="text1"/>
+        </w:rPr>
+        <w:t>В общей сложности,</w:t>
+      </w:r>
+      <w:r>
+        <w:rPr>
+          <w:color w:val="000000" w:themeColor="text1"/>
+        </w:rPr>
+        <w:t xml:space="preserve"> </w:t>
+      </w:r>
+      <w:r>
+        <w:rPr>
+          <w:color w:val="000000" w:themeColor="text1"/>
+        </w:rPr>
+        <w:t>существуют такие модели, как:</w:t>
+      </w:r>
+    </w:p>
+    <w:p>
+      <w:pPr>
+        <w:pStyle w:val="af1"/>
+        <w:numPr>
+          <w:ilvl w:val="0"/>
+          <w:numId w:val="22"/>
+        </w:numPr>
+        <w:ind w:right="170"/>
+        <w:rPr>
+          <w:color w:val="000000" w:themeColor="text1"/>
+        </w:rPr>
+      </w:pPr>
+      <w:r>
+        <w:rPr>
+          <w:color w:val="000000" w:themeColor="text1"/>
+        </w:rPr>
+        <w:t>модель «Черный ящик»;</w:t>
+      </w:r>
+    </w:p>
+    <w:p>
+      <w:pPr>
+        <w:pStyle w:val="af1"/>
+        <w:numPr>
+          <w:ilvl w:val="0"/>
+          <w:numId w:val="22"/>
+        </w:numPr>
+        <w:ind w:right="170"/>
+        <w:rPr>
+          <w:color w:val="000000" w:themeColor="text1"/>
+        </w:rPr>
+      </w:pPr>
+      <w:r>
+        <w:rPr>
+          <w:color w:val="000000" w:themeColor="text1"/>
+        </w:rPr>
+        <w:t>модель «Состава системы»;</w:t>
+      </w:r>
+    </w:p>
+    <w:p>
+      <w:pPr>
+        <w:pStyle w:val="af1"/>
+        <w:numPr>
+          <w:ilvl w:val="0"/>
+          <w:numId w:val="22"/>
+        </w:numPr>
+        <w:ind w:right="170"/>
+        <w:rPr>
+          <w:color w:val="000000" w:themeColor="text1"/>
+        </w:rPr>
+      </w:pPr>
+      <w:r>
+        <w:rPr>
+          <w:color w:val="000000" w:themeColor="text1"/>
+        </w:rPr>
+        <w:t>структурная модель</w:t>
+      </w:r>
+    </w:p>
+    <w:p>
+      <w:pPr>
+        <w:ind w:right="170"/>
+        <w:rPr>
+          <w:color w:val="000000" w:themeColor="text1"/>
+        </w:rPr>
+      </w:pPr>
+    </w:p>
+    <w:p>
+      <w:pPr>
+        <w:ind w:left="284" w:right="170" w:firstLine="425"/>
+        <w:rPr>
+          <w:color w:val="000000" w:themeColor="text1"/>
+        </w:rPr>
+      </w:pPr>
+      <w:r>
+        <w:rPr>
+          <w:color w:val="000000" w:themeColor="text1"/>
+        </w:rPr>
+        <w:t>1.5.1 Модель «Черный ящик»</w:t>
+      </w:r>
+    </w:p>
+    <w:p>
+      <w:pPr>
+        <w:ind w:left="284" w:right="170" w:firstLine="425"/>
+        <w:rPr>
+          <w:color w:val="000000" w:themeColor="text1"/>
+        </w:rPr>
+      </w:pPr>
+    </w:p>
+    <w:p>
+      <w:pPr>
+        <w:ind w:left="284" w:right="170" w:firstLine="425"/>
+        <w:rPr>
+          <w:color w:val="000000" w:themeColor="text1"/>
+        </w:rPr>
+      </w:pPr>
+      <w:r>
+        <w:rPr>
+          <w:color w:val="000000" w:themeColor="text1"/>
+        </w:rPr>
+        <w:t xml:space="preserve">Данная модель используется для описания внешнего </w:t>
+      </w:r>
+      <w:proofErr w:type="spellStart"/>
+      <w:r>
+        <w:rPr>
+          <w:color w:val="000000" w:themeColor="text1"/>
+        </w:rPr>
+        <w:t>воздествия</w:t>
+      </w:r>
+      <w:proofErr w:type="spellEnd"/>
+      <w:r>
+        <w:rPr>
+          <w:color w:val="000000" w:themeColor="text1"/>
+        </w:rPr>
+        <w:t xml:space="preserve"> системы на окружающий мир, в виду ненадобности ее </w:t>
+      </w:r>
+      <w:proofErr w:type="spellStart"/>
+      <w:r>
+        <w:rPr>
+          <w:color w:val="000000" w:themeColor="text1"/>
+        </w:rPr>
+        <w:t>внутренного</w:t>
+      </w:r>
+      <w:proofErr w:type="spellEnd"/>
+      <w:r>
+        <w:rPr>
+          <w:color w:val="000000" w:themeColor="text1"/>
+        </w:rPr>
+        <w:t xml:space="preserve"> устройства. Сама модель состоит из входа (воздействия окружающего мира на объект), самой системы и выхода (воздействие, оказываемое системой на окружающий мир). Общая </w:t>
+      </w:r>
+      <w:proofErr w:type="spellStart"/>
+      <w:r>
+        <w:rPr>
+          <w:color w:val="000000" w:themeColor="text1"/>
+        </w:rPr>
+        <w:t>модел</w:t>
+      </w:r>
+      <w:proofErr w:type="spellEnd"/>
+      <w:r>
+        <w:rPr>
+          <w:color w:val="000000" w:themeColor="text1"/>
+        </w:rPr>
+        <w:t xml:space="preserve"> системы представлена на рисунке 1.</w:t>
+      </w:r>
+    </w:p>
+    <w:p>
+      <w:pPr>
+        <w:ind w:left="284" w:right="170" w:firstLine="425"/>
+        <w:jc w:val="center"/>
+        <w:rPr>
+          <w:color w:val="000000" w:themeColor="text1"/>
+        </w:rPr>
+      </w:pPr>
+      <w:r>
+        <w:rPr>
+          <w:noProof/>
+        </w:rPr>
+        <w:drawing>
+          <wp:inline distT="0" distB="0" distL="0" distR="0" wp14:anchorId="4D5618A6" wp14:editId="463D21F6">
+            <wp:extent cx="2618961" cy="1181100"/>
+            <wp:effectExtent l="0" t="0" r="0" b="0"/>
+            <wp:docPr id="565941866" name="Рисунок 66"/>
+            <wp:cNvGraphicFramePr>
+              <a:graphicFrameLocks xmlns:a="http://schemas.openxmlformats.org/drawingml/2006/main" noChangeAspect="1"/>
+            </wp:cNvGraphicFramePr>
+            <a:graphic xmlns:a="http://schemas.openxmlformats.org/drawingml/2006/main">
+              <a:graphicData uri="http://schemas.openxmlformats.org/drawingml/2006/picture">
+                <pic:pic xmlns:pic="http://schemas.openxmlformats.org/drawingml/2006/picture">
+                  <pic:nvPicPr>
+                    <pic:cNvPr id="0" name="Picture 1"/>
+                    <pic:cNvPicPr>
+                      <a:picLocks noChangeAspect="1" noChangeArrowheads="1"/>
+                    </pic:cNvPicPr>
+                  </pic:nvPicPr>
+                  <pic:blipFill>
+                    <a:blip r:embed="rId11">
+                      <a:extLst>
+                        <a:ext uri="{28A0092B-C50C-407E-A947-70E740481C1C}">
+                          <a14:useLocalDpi xmlns:a14="http://schemas.microsoft.com/office/drawing/2010/main" val="0"/>
+                        </a:ext>
+                      </a:extLst>
+                    </a:blip>
+                    <a:srcRect/>
+                    <a:stretch>
+                      <a:fillRect/>
+                    </a:stretch>
+                  </pic:blipFill>
+                  <pic:spPr bwMode="auto">
+                    <a:xfrm>
+                      <a:off x="0" y="0"/>
+                      <a:ext cx="2645902" cy="1193250"/>
+                    </a:xfrm>
+                    <a:prstGeom prst="rect">
+                      <a:avLst/>
+                    </a:prstGeom>
+                    <a:noFill/>
+                    <a:ln>
+                      <a:noFill/>
+                    </a:ln>
+                  </pic:spPr>
+                </pic:pic>
+              </a:graphicData>
+            </a:graphic>
+          </wp:inline>
+        </w:drawing>
+      </w:r>
+    </w:p>
+    <w:p>
+      <w:pPr>
+        <w:ind w:left="284" w:right="170" w:firstLine="425"/>
+        <w:jc w:val="center"/>
+        <w:rPr>
+          <w:color w:val="000000" w:themeColor="text1"/>
+        </w:rPr>
+      </w:pPr>
+      <w:r>
+        <w:rPr>
+          <w:color w:val="000000" w:themeColor="text1"/>
+        </w:rPr>
+        <w:t>Рисунок 1 – Общая вид модель «Черный ящик»</w:t>
+      </w:r>
+    </w:p>
+    <w:p>
+      <w:pPr>
+        <w:ind w:left="284" w:right="170" w:firstLine="425"/>
+        <w:jc w:val="center"/>
+        <w:rPr>
+          <w:color w:val="000000" w:themeColor="text1"/>
+        </w:rPr>
+      </w:pPr>
+    </w:p>
+    <w:p>
+      <w:pPr>
+        <w:ind w:left="284" w:right="170" w:firstLine="425"/>
+        <w:rPr>
+          <w:color w:val="000000" w:themeColor="text1"/>
+        </w:rPr>
+      </w:pPr>
+    </w:p>
+    <w:p>
+      <w:pPr>
+        <w:ind w:left="284" w:right="170" w:firstLine="425"/>
+        <w:rPr>
+          <w:color w:val="000000" w:themeColor="text1"/>
+        </w:rPr>
+      </w:pPr>
+    </w:p>
+    <w:p>
+      <w:pPr>
+        <w:ind w:right="170"/>
+        <w:rPr>
+          <w:color w:val="000000" w:themeColor="text1"/>
+        </w:rPr>
+      </w:pPr>
+    </w:p>
+    <w:p>
+      <w:pPr>
+        <w:ind w:left="284" w:right="170" w:firstLine="425"/>
+        <w:rPr>
+          <w:color w:val="000000" w:themeColor="text1"/>
+        </w:rPr>
+      </w:pPr>
+    </w:p>
+    <w:p>
+      <w:pPr>
+        <w:ind w:left="284" w:right="170" w:firstLine="425"/>
+        <w:rPr>
+          <w:color w:val="000000" w:themeColor="text1"/>
+        </w:rPr>
+      </w:pPr>
+    </w:p>
+    <w:p>
+      <w:pPr>
+        <w:ind w:left="284" w:right="170" w:firstLine="425"/>
+        <w:rPr>
+          <w:color w:val="000000" w:themeColor="text1"/>
+        </w:rPr>
+      </w:pPr>
+      <w:r>
+        <w:rPr>
+          <w:color w:val="000000" w:themeColor="text1"/>
+        </w:rPr>
+        <w:lastRenderedPageBreak/>
+        <w:t>1.5.2 Модель «Состава системы»</w:t>
+      </w:r>
+    </w:p>
+    <w:p>
+      <w:pPr>
+        <w:ind w:left="284" w:right="170" w:firstLine="425"/>
+        <w:rPr>
+          <w:color w:val="000000" w:themeColor="text1"/>
+        </w:rPr>
+      </w:pPr>
+    </w:p>
+    <w:p>
+      <w:pPr>
+        <w:ind w:left="284" w:right="170" w:firstLine="425"/>
+        <w:rPr>
+          <w:color w:val="000000" w:themeColor="text1"/>
+        </w:rPr>
+      </w:pPr>
+      <w:r>
+        <w:rPr>
+          <w:color w:val="000000" w:themeColor="text1"/>
+        </w:rPr>
+        <w:t>Основной задачей данной модели является описание внутренней структуры системы, не имея связей между ее сущностями и дополнительно, отображая иерархию вложенности между ними.</w:t>
+      </w:r>
+      <w:r>
+        <w:rPr>
+          <w:color w:val="000000" w:themeColor="text1"/>
+        </w:rPr>
+        <w:t xml:space="preserve"> Общий вид и пример данной модели представлен на рисунке 2.</w:t>
+      </w:r>
+    </w:p>
+    <w:p>
+      <w:pPr>
+        <w:ind w:left="284" w:right="170" w:firstLine="425"/>
+        <w:jc w:val="center"/>
+        <w:rPr>
+          <w:color w:val="000000" w:themeColor="text1"/>
+        </w:rPr>
+      </w:pPr>
+      <w:r>
+        <w:rPr>
+          <w:color w:val="000000" w:themeColor="text1"/>
+        </w:rPr>
+        <w:drawing>
+          <wp:inline distT="0" distB="0" distL="0" distR="0" wp14:anchorId="4B71FAB2" wp14:editId="472FB5D5">
+            <wp:extent cx="3524879" cy="2615914"/>
+            <wp:effectExtent l="0" t="0" r="0" b="0"/>
+            <wp:docPr id="387724141" name="Рисунок 1"/>
+            <wp:cNvGraphicFramePr>
+              <a:graphicFrameLocks xmlns:a="http://schemas.openxmlformats.org/drawingml/2006/main" noChangeAspect="1"/>
+            </wp:cNvGraphicFramePr>
+            <a:graphic xmlns:a="http://schemas.openxmlformats.org/drawingml/2006/main">
+              <a:graphicData uri="http://schemas.openxmlformats.org/drawingml/2006/picture">
+                <pic:pic xmlns:pic="http://schemas.openxmlformats.org/drawingml/2006/picture">
+                  <pic:nvPicPr>
+                    <pic:cNvPr id="387724141" name=""/>
+                    <pic:cNvPicPr/>
+                  </pic:nvPicPr>
+                  <pic:blipFill>
+                    <a:blip r:embed="rId12"/>
+                    <a:stretch>
+                      <a:fillRect/>
+                    </a:stretch>
+                  </pic:blipFill>
+                  <pic:spPr>
+                    <a:xfrm>
+                      <a:off x="0" y="0"/>
+                      <a:ext cx="3560390" cy="2642268"/>
+                    </a:xfrm>
+                    <a:prstGeom prst="rect">
+                      <a:avLst/>
+                    </a:prstGeom>
+                  </pic:spPr>
+                </pic:pic>
+              </a:graphicData>
+            </a:graphic>
+          </wp:inline>
+        </w:drawing>
+      </w:r>
+    </w:p>
+    <w:p>
+      <w:pPr>
+        <w:ind w:left="284" w:right="170" w:firstLine="425"/>
+        <w:jc w:val="center"/>
+        <w:rPr>
+          <w:color w:val="000000" w:themeColor="text1"/>
+        </w:rPr>
+      </w:pPr>
+      <w:r>
+        <w:rPr>
+          <w:color w:val="000000" w:themeColor="text1"/>
+        </w:rPr>
+        <w:t>Рисунок 2 – Общие пример модели «Состава системы»</w:t>
+      </w:r>
+    </w:p>
+    <w:p>
+      <w:pPr>
+        <w:ind w:left="284" w:right="170" w:firstLine="425"/>
+        <w:jc w:val="center"/>
+        <w:rPr>
+          <w:color w:val="000000" w:themeColor="text1"/>
+        </w:rPr>
+      </w:pPr>
+    </w:p>
+    <w:p>
+      <w:pPr>
+        <w:ind w:left="284" w:right="170" w:firstLine="425"/>
+        <w:rPr>
+          <w:color w:val="000000" w:themeColor="text1"/>
+        </w:rPr>
+      </w:pPr>
+      <w:r>
+        <w:rPr>
+          <w:color w:val="000000" w:themeColor="text1"/>
+        </w:rPr>
+        <w:t>1.5.3 Структурная модель</w:t>
+      </w:r>
+    </w:p>
+    <w:p>
+      <w:pPr>
+        <w:ind w:left="284" w:right="170" w:firstLine="425"/>
+        <w:rPr>
+          <w:color w:val="000000" w:themeColor="text1"/>
+        </w:rPr>
+      </w:pPr>
+    </w:p>
+    <w:p>
+      <w:pPr>
+        <w:ind w:left="284" w:right="170" w:firstLine="425"/>
+        <w:rPr>
+          <w:color w:val="000000" w:themeColor="text1"/>
+        </w:rPr>
+      </w:pPr>
+      <w:r>
+        <w:rPr>
+          <w:color w:val="000000" w:themeColor="text1"/>
+        </w:rPr>
+        <w:t>Структурная модель является основной из основных моделей, которая используется для описания информационной системы.</w:t>
+      </w:r>
+      <w:r>
+        <w:rPr>
+          <w:color w:val="000000" w:themeColor="text1"/>
+        </w:rPr>
+        <w:t xml:space="preserve"> Общий вид данной модели </w:t>
+      </w:r>
+      <w:proofErr w:type="spellStart"/>
+      <w:r>
+        <w:rPr>
+          <w:color w:val="000000" w:themeColor="text1"/>
+        </w:rPr>
+        <w:t>предствляет</w:t>
+      </w:r>
+      <w:proofErr w:type="spellEnd"/>
+      <w:r>
+        <w:rPr>
+          <w:color w:val="000000" w:themeColor="text1"/>
+        </w:rPr>
+        <w:t xml:space="preserve"> из себя набор фигур или таблиц, каждая из которых описывает определенную сущность и в совокупности</w:t>
+      </w:r>
+      <w:r>
+        <w:rPr>
+          <w:color w:val="000000" w:themeColor="text1"/>
+        </w:rPr>
+        <w:t>, за счет связей,</w:t>
+      </w:r>
+      <w:r>
+        <w:rPr>
+          <w:color w:val="000000" w:themeColor="text1"/>
+        </w:rPr>
+        <w:t xml:space="preserve"> являются описанием определенной области жизни или же предметной области. Общий пример структурной модели</w:t>
+      </w:r>
+      <w:r>
+        <w:rPr>
+          <w:color w:val="000000" w:themeColor="text1"/>
+        </w:rPr>
+        <w:t xml:space="preserve">, в виде </w:t>
+      </w:r>
+      <w:r>
+        <w:rPr>
+          <w:color w:val="000000" w:themeColor="text1"/>
+          <w:lang w:val="en-US"/>
+        </w:rPr>
+        <w:t>ER</w:t>
+      </w:r>
+      <w:r>
+        <w:rPr>
+          <w:color w:val="000000" w:themeColor="text1"/>
+        </w:rPr>
+        <w:t xml:space="preserve"> – </w:t>
+      </w:r>
+      <w:proofErr w:type="spellStart"/>
+      <w:r>
+        <w:rPr>
+          <w:color w:val="000000" w:themeColor="text1"/>
+        </w:rPr>
+        <w:t>диаграмы</w:t>
+      </w:r>
+      <w:proofErr w:type="spellEnd"/>
+      <w:r>
+        <w:rPr>
+          <w:color w:val="000000" w:themeColor="text1"/>
+        </w:rPr>
+        <w:t>,</w:t>
+      </w:r>
+      <w:r>
+        <w:rPr>
+          <w:color w:val="000000" w:themeColor="text1"/>
+        </w:rPr>
+        <w:t xml:space="preserve"> представлен на рисунке 3.</w:t>
+      </w:r>
+    </w:p>
+    <w:p>
+      <w:pPr>
+        <w:ind w:left="284" w:right="170" w:firstLine="425"/>
+        <w:jc w:val="center"/>
+        <w:rPr>
+          <w:color w:val="000000" w:themeColor="text1"/>
+        </w:rPr>
+      </w:pPr>
+      <w:r>
+        <w:rPr>
+          <w:color w:val="000000" w:themeColor="text1"/>
+        </w:rPr>
+        <w:lastRenderedPageBreak/>
+        <w:drawing>
+          <wp:inline distT="0" distB="0" distL="0" distR="0" wp14:anchorId="4A5CE855" wp14:editId="7EA344BA">
+            <wp:extent cx="4069080" cy="2820417"/>
+            <wp:effectExtent l="0" t="0" r="7620" b="0"/>
+            <wp:docPr id="391849239" name="Рисунок 1"/>
+            <wp:cNvGraphicFramePr>
+              <a:graphicFrameLocks xmlns:a="http://schemas.openxmlformats.org/drawingml/2006/main" noChangeAspect="1"/>
+            </wp:cNvGraphicFramePr>
+            <a:graphic xmlns:a="http://schemas.openxmlformats.org/drawingml/2006/main">
+              <a:graphicData uri="http://schemas.openxmlformats.org/drawingml/2006/picture">
+                <pic:pic xmlns:pic="http://schemas.openxmlformats.org/drawingml/2006/picture">
+                  <pic:nvPicPr>
+                    <pic:cNvPr id="391849239" name=""/>
+                    <pic:cNvPicPr/>
+                  </pic:nvPicPr>
+                  <pic:blipFill>
+                    <a:blip r:embed="rId13"/>
+                    <a:stretch>
+                      <a:fillRect/>
+                    </a:stretch>
+                  </pic:blipFill>
+                  <pic:spPr>
+                    <a:xfrm>
+                      <a:off x="0" y="0"/>
+                      <a:ext cx="4069080" cy="2820417"/>
+                    </a:xfrm>
+                    <a:prstGeom prst="rect">
+                      <a:avLst/>
+                    </a:prstGeom>
+                  </pic:spPr>
+                </pic:pic>
+              </a:graphicData>
+            </a:graphic>
+          </wp:inline>
+        </w:drawing>
+      </w:r>
+    </w:p>
+    <w:p>
+      <w:pPr>
+        <w:ind w:left="284" w:right="170" w:firstLine="425"/>
+        <w:jc w:val="center"/>
+        <w:rPr>
+          <w:color w:val="000000" w:themeColor="text1"/>
+        </w:rPr>
+      </w:pPr>
+      <w:r>
+        <w:rPr>
+          <w:color w:val="000000" w:themeColor="text1"/>
+        </w:rPr>
+        <w:t>Рисунок 3 – Пример структурной модели</w:t>
+      </w:r>
+    </w:p>
+    <w:p>
+      <w:pPr>
+        <w:spacing w:line="240" w:lineRule="auto"/>
+        <w:jc w:val="left"/>
+        <w:rPr>
+          <w:color w:val="000000" w:themeColor="text1"/>
+        </w:rPr>
+      </w:pPr>
+      <w:r>
+        <w:rPr>
+          <w:color w:val="000000" w:themeColor="text1"/>
+        </w:rPr>
+        <w:br w:type="page"/>
+      </w:r>
+    </w:p>
+    <w:p>
+      <w:pPr>
+        <w:pStyle w:val="af1"/>
+        <w:numPr>
+          <w:ilvl w:val="1"/>
+          <w:numId w:val="18"/>
+        </w:numPr>
+        <w:ind w:right="170"/>
+        <w:rPr>
+          <w:color w:val="000000" w:themeColor="text1"/>
+        </w:rPr>
+      </w:pPr>
+      <w:r>
+        <w:rPr>
+          <w:color w:val="000000" w:themeColor="text1"/>
+        </w:rPr>
+        <w:lastRenderedPageBreak/>
+        <w:t>Архитектуры информационных систем</w:t>
+      </w:r>
+    </w:p>
+    <w:p>
+      <w:pPr>
+        <w:ind w:left="284" w:right="170" w:firstLine="425"/>
+        <w:rPr>
+          <w:color w:val="000000" w:themeColor="text1"/>
+        </w:rPr>
+      </w:pPr>
+    </w:p>
+    <w:p>
+      <w:pPr>
+        <w:ind w:left="284" w:right="170" w:firstLine="425"/>
+        <w:rPr>
+          <w:color w:val="000000" w:themeColor="text1"/>
+        </w:rPr>
+      </w:pPr>
+      <w:r>
+        <w:rPr>
+          <w:color w:val="000000" w:themeColor="text1"/>
+        </w:rPr>
+        <w:t xml:space="preserve">Архитектура приложения – это некоторый способ описания самого приложения, его компонентов и их взаимодействия между собой.  Архитектура описывает способы взаимодействия, передачу и обработку данных между различными модулями приложения. Цель, которая стоит перед построением архитектуры приложения, </w:t>
+      </w:r>
+      <w:proofErr w:type="spellStart"/>
+      <w:r>
+        <w:rPr>
+          <w:color w:val="000000" w:themeColor="text1"/>
+        </w:rPr>
+        <w:t>являтся</w:t>
+      </w:r>
+      <w:proofErr w:type="spellEnd"/>
+      <w:r>
+        <w:rPr>
+          <w:color w:val="000000" w:themeColor="text1"/>
+        </w:rPr>
+        <w:t xml:space="preserve"> обеспечения необходимой производительности работы самого приложения, возможности его расширения и удобности в чтении исходного кода программы. В случае, если архитектура приложения составлена верно – программа будет иметь необходимый уровень производительности и более облегченную возможность добавления нового функционала в приложение.</w:t>
+      </w:r>
+    </w:p>
+    <w:p>
+      <w:pPr>
+        <w:ind w:left="284" w:right="170" w:firstLine="425"/>
+        <w:rPr>
+          <w:color w:val="000000" w:themeColor="text1"/>
+        </w:rPr>
+      </w:pPr>
+      <w:r>
+        <w:rPr>
+          <w:color w:val="000000" w:themeColor="text1"/>
+        </w:rPr>
+        <w:t xml:space="preserve">При построении самой архитектуры выделяют несколько </w:t>
+      </w:r>
+      <w:r>
+        <w:rPr>
+          <w:color w:val="000000" w:themeColor="text1"/>
+        </w:rPr>
+        <w:t>основных принципов:</w:t>
+      </w:r>
+    </w:p>
+    <w:p>
+      <w:pPr>
+        <w:pStyle w:val="af1"/>
+        <w:numPr>
+          <w:ilvl w:val="0"/>
+          <w:numId w:val="13"/>
+        </w:numPr>
+        <w:tabs>
+          <w:tab w:val="left" w:pos="1134"/>
+        </w:tabs>
+        <w:spacing w:after="0" w:line="360" w:lineRule="auto"/>
+        <w:ind w:left="284" w:right="170" w:firstLine="425"/>
+        <w:rPr>
+          <w:color w:val="000000" w:themeColor="text1"/>
+        </w:rPr>
+      </w:pPr>
+      <w:r>
+        <w:rPr>
+          <w:color w:val="000000" w:themeColor="text1"/>
+        </w:rPr>
+        <w:t>Четкое делегирование ответственности</w:t>
+      </w:r>
+      <w:r>
+        <w:rPr>
+          <w:color w:val="000000" w:themeColor="text1"/>
+        </w:rPr>
+        <w:t>: каждый компонент приложения имеет определенную область действия и обязанностей, которые он должен выполнять.</w:t>
+      </w:r>
+    </w:p>
+    <w:p>
+      <w:pPr>
+        <w:pStyle w:val="af1"/>
+        <w:numPr>
+          <w:ilvl w:val="0"/>
+          <w:numId w:val="13"/>
+        </w:numPr>
+        <w:tabs>
+          <w:tab w:val="left" w:pos="1134"/>
+        </w:tabs>
+        <w:spacing w:after="0" w:line="360" w:lineRule="auto"/>
+        <w:ind w:left="284" w:right="170" w:firstLine="425"/>
+        <w:rPr>
+          <w:color w:val="000000" w:themeColor="text1"/>
+        </w:rPr>
+      </w:pPr>
+      <w:r>
+        <w:rPr>
+          <w:color w:val="000000" w:themeColor="text1"/>
+        </w:rPr>
+        <w:t>Наличие модульности</w:t>
+      </w:r>
+      <w:r>
+        <w:rPr>
+          <w:color w:val="000000" w:themeColor="text1"/>
+        </w:rPr>
+        <w:t>: приложение должно состоять из отдельных модулей (файлов), совокупность которых и является самим приложением.</w:t>
+      </w:r>
+    </w:p>
+    <w:p>
+      <w:pPr>
+        <w:pStyle w:val="af1"/>
+        <w:numPr>
+          <w:ilvl w:val="0"/>
+          <w:numId w:val="13"/>
+        </w:numPr>
+        <w:tabs>
+          <w:tab w:val="left" w:pos="1134"/>
+        </w:tabs>
+        <w:spacing w:after="0" w:line="360" w:lineRule="auto"/>
+        <w:ind w:left="284" w:right="170" w:firstLine="425"/>
+        <w:rPr>
+          <w:color w:val="000000" w:themeColor="text1"/>
+        </w:rPr>
+      </w:pPr>
+      <w:r>
+        <w:rPr>
+          <w:color w:val="000000" w:themeColor="text1"/>
+        </w:rPr>
+        <w:t>Составление и применение архитектурных шаблонов</w:t>
+      </w:r>
+      <w:r>
+        <w:rPr>
+          <w:color w:val="000000" w:themeColor="text1"/>
+        </w:rPr>
+        <w:t xml:space="preserve">: в системе </w:t>
+      </w:r>
+      <w:proofErr w:type="spellStart"/>
+      <w:r>
+        <w:rPr>
+          <w:color w:val="000000" w:themeColor="text1"/>
+        </w:rPr>
+        <w:t>имееются</w:t>
+      </w:r>
+      <w:proofErr w:type="spellEnd"/>
+      <w:r>
+        <w:rPr>
+          <w:color w:val="000000" w:themeColor="text1"/>
+        </w:rPr>
+        <w:t xml:space="preserve"> шаблоны, которые </w:t>
+      </w:r>
+      <w:proofErr w:type="spellStart"/>
+      <w:r>
+        <w:rPr>
+          <w:color w:val="000000" w:themeColor="text1"/>
+        </w:rPr>
+        <w:t>применяюся</w:t>
+      </w:r>
+      <w:proofErr w:type="spellEnd"/>
+      <w:r>
+        <w:rPr>
+          <w:color w:val="000000" w:themeColor="text1"/>
+        </w:rPr>
+        <w:t xml:space="preserve"> для решения типовых проблем и организуют программу более эффективно.</w:t>
+      </w:r>
+    </w:p>
+    <w:p>
+      <w:pPr>
+        <w:pStyle w:val="af1"/>
+        <w:numPr>
+          <w:ilvl w:val="0"/>
+          <w:numId w:val="13"/>
+        </w:numPr>
+        <w:tabs>
+          <w:tab w:val="left" w:pos="1134"/>
+        </w:tabs>
+        <w:spacing w:after="0" w:line="360" w:lineRule="auto"/>
+        <w:ind w:left="284" w:right="170" w:firstLine="425"/>
+        <w:rPr>
+          <w:color w:val="000000" w:themeColor="text1"/>
+        </w:rPr>
+      </w:pPr>
+      <w:r>
+        <w:rPr>
+          <w:color w:val="000000" w:themeColor="text1"/>
+        </w:rPr>
+        <w:t>Инкапсуляция</w:t>
+      </w:r>
+      <w:r>
+        <w:rPr>
+          <w:color w:val="000000" w:themeColor="text1"/>
+        </w:rPr>
+        <w:t>: приложение имеет сокрытие деталей, которые обеспечивают необходимый уровень взаимодействия между модулями и предотвращения критических ситуаций в работе программы.</w:t>
+      </w:r>
+    </w:p>
+    <w:p>
+      <w:pPr>
+        <w:pStyle w:val="af1"/>
+        <w:numPr>
+          <w:ilvl w:val="0"/>
+          <w:numId w:val="13"/>
+        </w:numPr>
+        <w:tabs>
+          <w:tab w:val="left" w:pos="1134"/>
+        </w:tabs>
+        <w:spacing w:after="0" w:line="360" w:lineRule="auto"/>
+        <w:ind w:left="284" w:right="170" w:firstLine="425"/>
+        <w:rPr>
+          <w:color w:val="000000" w:themeColor="text1"/>
+        </w:rPr>
+      </w:pPr>
+      <w:r>
+        <w:rPr>
+          <w:color w:val="000000" w:themeColor="text1"/>
+        </w:rPr>
+        <w:t>Расширяемость</w:t>
+      </w:r>
+      <w:r>
+        <w:rPr>
+          <w:color w:val="000000" w:themeColor="text1"/>
+        </w:rPr>
+        <w:t xml:space="preserve">: </w:t>
+      </w:r>
+      <w:r>
+        <w:rPr>
+          <w:color w:val="000000" w:themeColor="text1"/>
+        </w:rPr>
+        <w:tab/>
+      </w:r>
+      <w:r>
+        <w:rPr>
+          <w:color w:val="000000" w:themeColor="text1"/>
+        </w:rPr>
+        <w:t>построенная архитектура должна иметь возможность быстрого добавления нового функционала, без использования большего количества кода.</w:t>
+      </w:r>
+    </w:p>
+    <w:p>
+      <w:pPr>
+        <w:pStyle w:val="af1"/>
+        <w:numPr>
+          <w:ilvl w:val="0"/>
+          <w:numId w:val="13"/>
+        </w:numPr>
+        <w:tabs>
+          <w:tab w:val="left" w:pos="1134"/>
+        </w:tabs>
+        <w:spacing w:after="0" w:line="360" w:lineRule="auto"/>
+        <w:ind w:left="284" w:right="170" w:firstLine="425"/>
+        <w:rPr>
+          <w:color w:val="000000" w:themeColor="text1"/>
+        </w:rPr>
+      </w:pPr>
+      <w:r>
+        <w:rPr>
+          <w:color w:val="000000" w:themeColor="text1"/>
+        </w:rPr>
+        <w:t>Разделение на уровни представления</w:t>
+      </w:r>
+      <w:r>
+        <w:rPr>
+          <w:color w:val="000000" w:themeColor="text1"/>
+        </w:rPr>
+        <w:t xml:space="preserve">: за счет данного разделения у общей команды должно быть общее представление о </w:t>
+      </w:r>
+      <w:proofErr w:type="spellStart"/>
+      <w:r>
+        <w:rPr>
+          <w:color w:val="000000" w:themeColor="text1"/>
+        </w:rPr>
+        <w:t>фукциях</w:t>
+      </w:r>
+      <w:proofErr w:type="spellEnd"/>
+      <w:r>
+        <w:rPr>
+          <w:color w:val="000000" w:themeColor="text1"/>
+        </w:rPr>
+        <w:t xml:space="preserve"> каждого модуля, которое позволяет упорядочить сам код и облегчить их использование.</w:t>
+      </w:r>
     </w:p>
     <w:p>
       <w:pPr>
@@ -3939,6 +5128,7 @@
         <w:rPr>
           <w:szCs w:val="28"/>
         </w:rPr>
+        <w:lastRenderedPageBreak/>
         <w:br w:type="page"/>
       </w:r>
     </w:p>
@@ -5405,9 +6595,9 @@
           <w:lang w:val="en-US"/>
         </w:rPr>
         <w:sectPr>
-          <w:headerReference w:type="default" r:id="rId11"/>
-          <w:footerReference w:type="default" r:id="rId12"/>
-          <w:footerReference w:type="first" r:id="rId13"/>
+          <w:headerReference w:type="default" r:id="rId14"/>
+          <w:footerReference w:type="default" r:id="rId15"/>
+          <w:footerReference w:type="first" r:id="rId16"/>
           <w:pgSz w:w="11907" w:h="16840" w:code="9"/>
           <w:pgMar w:top="851" w:right="345" w:bottom="1440" w:left="1134" w:header="0" w:footer="0" w:gutter="0"/>
           <w:pgNumType w:start="3"/>
@@ -6168,7 +7358,7 @@
       </w:pPr>
     </w:p>
     <w:sectPr>
-      <w:headerReference w:type="default" r:id="rId14"/>
+      <w:headerReference w:type="default" r:id="rId17"/>
       <w:pgSz w:w="11906" w:h="16838" w:code="9"/>
       <w:pgMar w:top="709" w:right="567" w:bottom="1134" w:left="1701" w:header="284" w:footer="0" w:gutter="0"/>
       <w:cols w:space="708"/>
@@ -8401,16 +9591,7 @@
                                   <w:sz w:val="18"/>
                                   <w:szCs w:val="18"/>
                                 </w:rPr>
-                                <w:t xml:space="preserve"> </w:t>
-                              </w:r>
-                              <w:r>
-                                <w:rPr>
-                                  <w:rFonts w:ascii="Times New Roman" w:hAnsi="Times New Roman" w:cs="Times New Roman"/>
-                                  <w:i w:val="0"/>
-                                  <w:sz w:val="18"/>
-                                  <w:szCs w:val="18"/>
-                                </w:rPr>
-                                <w:t>Н. Контр.</w:t>
+                                <w:t xml:space="preserve"> Н. Контр.</w:t>
                               </w:r>
                             </w:p>
                             <w:p>
@@ -9832,16 +11013,7 @@
                             <w:sz w:val="18"/>
                             <w:szCs w:val="18"/>
                           </w:rPr>
-                          <w:t xml:space="preserve"> </w:t>
-                        </w:r>
-                        <w:r>
-                          <w:rPr>
-                            <w:rFonts w:ascii="Times New Roman" w:hAnsi="Times New Roman" w:cs="Times New Roman"/>
-                            <w:i w:val="0"/>
-                            <w:sz w:val="18"/>
-                            <w:szCs w:val="18"/>
-                          </w:rPr>
-                          <w:t>Н. Контр.</w:t>
+                          <w:t xml:space="preserve"> Н. Контр.</w:t>
                         </w:r>
                       </w:p>
                       <w:p>
@@ -12230,6 +13402,118 @@
     </w:lvl>
   </w:abstractNum>
   <w:abstractNum w:abstractNumId="7" w15:restartNumberingAfterBreak="0">
+    <w:nsid w:val="21E62D95"/>
+    <w:multiLevelType w:val="hybridMultilevel"/>
+    <w:tmpl w:val="E80E1216"/>
+    <w:lvl w:ilvl="0" w:tplc="F6362DB8">
+      <w:numFmt w:val="bullet"/>
+      <w:lvlText w:val="–"/>
+      <w:lvlJc w:val="left"/>
+      <w:pPr>
+        <w:ind w:left="1429" w:hanging="360"/>
+      </w:pPr>
+      <w:rPr>
+        <w:rFonts w:ascii="Times New Roman" w:hAnsi="Times New Roman" w:hint="default"/>
+      </w:rPr>
+    </w:lvl>
+    <w:lvl w:ilvl="1" w:tplc="04190003" w:tentative="1">
+      <w:start w:val="1"/>
+      <w:numFmt w:val="bullet"/>
+      <w:lvlText w:val="o"/>
+      <w:lvlJc w:val="left"/>
+      <w:pPr>
+        <w:ind w:left="2149" w:hanging="360"/>
+      </w:pPr>
+      <w:rPr>
+        <w:rFonts w:ascii="Courier New" w:hAnsi="Courier New" w:cs="Courier New" w:hint="default"/>
+      </w:rPr>
+    </w:lvl>
+    <w:lvl w:ilvl="2" w:tplc="04190005" w:tentative="1">
+      <w:start w:val="1"/>
+      <w:numFmt w:val="bullet"/>
+      <w:lvlText w:val=""/>
+      <w:lvlJc w:val="left"/>
+      <w:pPr>
+        <w:ind w:left="2869" w:hanging="360"/>
+      </w:pPr>
+      <w:rPr>
+        <w:rFonts w:ascii="Wingdings" w:hAnsi="Wingdings" w:hint="default"/>
+      </w:rPr>
+    </w:lvl>
+    <w:lvl w:ilvl="3" w:tplc="04190001" w:tentative="1">
+      <w:start w:val="1"/>
+      <w:numFmt w:val="bullet"/>
+      <w:lvlText w:val=""/>
+      <w:lvlJc w:val="left"/>
+      <w:pPr>
+        <w:ind w:left="3589" w:hanging="360"/>
+      </w:pPr>
+      <w:rPr>
+        <w:rFonts w:ascii="Symbol" w:hAnsi="Symbol" w:hint="default"/>
+      </w:rPr>
+    </w:lvl>
+    <w:lvl w:ilvl="4" w:tplc="04190003" w:tentative="1">
+      <w:start w:val="1"/>
+      <w:numFmt w:val="bullet"/>
+      <w:lvlText w:val="o"/>
+      <w:lvlJc w:val="left"/>
+      <w:pPr>
+        <w:ind w:left="4309" w:hanging="360"/>
+      </w:pPr>
+      <w:rPr>
+        <w:rFonts w:ascii="Courier New" w:hAnsi="Courier New" w:cs="Courier New" w:hint="default"/>
+      </w:rPr>
+    </w:lvl>
+    <w:lvl w:ilvl="5" w:tplc="04190005" w:tentative="1">
+      <w:start w:val="1"/>
+      <w:numFmt w:val="bullet"/>
+      <w:lvlText w:val=""/>
+      <w:lvlJc w:val="left"/>
+      <w:pPr>
+        <w:ind w:left="5029" w:hanging="360"/>
+      </w:pPr>
+      <w:rPr>
+        <w:rFonts w:ascii="Wingdings" w:hAnsi="Wingdings" w:hint="default"/>
+      </w:rPr>
+    </w:lvl>
+    <w:lvl w:ilvl="6" w:tplc="04190001" w:tentative="1">
+      <w:start w:val="1"/>
+      <w:numFmt w:val="bullet"/>
+      <w:lvlText w:val=""/>
+      <w:lvlJc w:val="left"/>
+      <w:pPr>
+        <w:ind w:left="5749" w:hanging="360"/>
+      </w:pPr>
+      <w:rPr>
+        <w:rFonts w:ascii="Symbol" w:hAnsi="Symbol" w:hint="default"/>
+      </w:rPr>
+    </w:lvl>
+    <w:lvl w:ilvl="7" w:tplc="04190003" w:tentative="1">
+      <w:start w:val="1"/>
+      <w:numFmt w:val="bullet"/>
+      <w:lvlText w:val="o"/>
+      <w:lvlJc w:val="left"/>
+      <w:pPr>
+        <w:ind w:left="6469" w:hanging="360"/>
+      </w:pPr>
+      <w:rPr>
+        <w:rFonts w:ascii="Courier New" w:hAnsi="Courier New" w:cs="Courier New" w:hint="default"/>
+      </w:rPr>
+    </w:lvl>
+    <w:lvl w:ilvl="8" w:tplc="04190005" w:tentative="1">
+      <w:start w:val="1"/>
+      <w:numFmt w:val="bullet"/>
+      <w:lvlText w:val=""/>
+      <w:lvlJc w:val="left"/>
+      <w:pPr>
+        <w:ind w:left="7189" w:hanging="360"/>
+      </w:pPr>
+      <w:rPr>
+        <w:rFonts w:ascii="Wingdings" w:hAnsi="Wingdings" w:hint="default"/>
+      </w:rPr>
+    </w:lvl>
+  </w:abstractNum>
+  <w:abstractNum w:abstractNumId="8" w15:restartNumberingAfterBreak="0">
     <w:nsid w:val="22FE2BD4"/>
     <w:multiLevelType w:val="hybridMultilevel"/>
     <w:tmpl w:val="7E54B958"/>
@@ -12342,7 +13626,7 @@
       </w:rPr>
     </w:lvl>
   </w:abstractNum>
-  <w:abstractNum w:abstractNumId="8" w15:restartNumberingAfterBreak="0">
+  <w:abstractNum w:abstractNumId="9" w15:restartNumberingAfterBreak="0">
     <w:nsid w:val="24440ECC"/>
     <w:multiLevelType w:val="hybridMultilevel"/>
     <w:tmpl w:val="9ABA6DDC"/>
@@ -12431,7 +13715,7 @@
       </w:pPr>
     </w:lvl>
   </w:abstractNum>
-  <w:abstractNum w:abstractNumId="9" w15:restartNumberingAfterBreak="0">
+  <w:abstractNum w:abstractNumId="10" w15:restartNumberingAfterBreak="0">
     <w:nsid w:val="2D710D41"/>
     <w:multiLevelType w:val="hybridMultilevel"/>
     <w:tmpl w:val="7292C2E4"/>
@@ -12544,7 +13828,7 @@
       </w:rPr>
     </w:lvl>
   </w:abstractNum>
-  <w:abstractNum w:abstractNumId="10" w15:restartNumberingAfterBreak="0">
+  <w:abstractNum w:abstractNumId="11" w15:restartNumberingAfterBreak="0">
     <w:nsid w:val="382819F0"/>
     <w:multiLevelType w:val="hybridMultilevel"/>
     <w:tmpl w:val="8EAE5524"/>
@@ -12658,7 +13942,7 @@
       </w:rPr>
     </w:lvl>
   </w:abstractNum>
-  <w:abstractNum w:abstractNumId="11" w15:restartNumberingAfterBreak="0">
+  <w:abstractNum w:abstractNumId="12" w15:restartNumberingAfterBreak="0">
     <w:nsid w:val="3C7E5EE3"/>
     <w:multiLevelType w:val="hybridMultilevel"/>
     <w:tmpl w:val="108E6F42"/>
@@ -12771,7 +14055,7 @@
       </w:rPr>
     </w:lvl>
   </w:abstractNum>
-  <w:abstractNum w:abstractNumId="12" w15:restartNumberingAfterBreak="0">
+  <w:abstractNum w:abstractNumId="13" w15:restartNumberingAfterBreak="0">
     <w:nsid w:val="41EC2FCE"/>
     <w:multiLevelType w:val="hybridMultilevel"/>
     <w:tmpl w:val="512A1F3A"/>
@@ -12884,7 +14168,7 @@
       </w:rPr>
     </w:lvl>
   </w:abstractNum>
-  <w:abstractNum w:abstractNumId="13" w15:restartNumberingAfterBreak="0">
+  <w:abstractNum w:abstractNumId="14" w15:restartNumberingAfterBreak="0">
     <w:nsid w:val="45824715"/>
     <w:multiLevelType w:val="hybridMultilevel"/>
     <w:tmpl w:val="EC285562"/>
@@ -12973,7 +14257,119 @@
       </w:pPr>
     </w:lvl>
   </w:abstractNum>
-  <w:abstractNum w:abstractNumId="14" w15:restartNumberingAfterBreak="0">
+  <w:abstractNum w:abstractNumId="15" w15:restartNumberingAfterBreak="0">
+    <w:nsid w:val="4D3C3D0F"/>
+    <w:multiLevelType w:val="hybridMultilevel"/>
+    <w:tmpl w:val="4F9C97F6"/>
+    <w:lvl w:ilvl="0" w:tplc="F6362DB8">
+      <w:numFmt w:val="bullet"/>
+      <w:lvlText w:val="–"/>
+      <w:lvlJc w:val="left"/>
+      <w:pPr>
+        <w:ind w:left="1429" w:hanging="360"/>
+      </w:pPr>
+      <w:rPr>
+        <w:rFonts w:ascii="Times New Roman" w:hAnsi="Times New Roman" w:hint="default"/>
+      </w:rPr>
+    </w:lvl>
+    <w:lvl w:ilvl="1" w:tplc="04190003" w:tentative="1">
+      <w:start w:val="1"/>
+      <w:numFmt w:val="bullet"/>
+      <w:lvlText w:val="o"/>
+      <w:lvlJc w:val="left"/>
+      <w:pPr>
+        <w:ind w:left="2149" w:hanging="360"/>
+      </w:pPr>
+      <w:rPr>
+        <w:rFonts w:ascii="Courier New" w:hAnsi="Courier New" w:cs="Courier New" w:hint="default"/>
+      </w:rPr>
+    </w:lvl>
+    <w:lvl w:ilvl="2" w:tplc="04190005" w:tentative="1">
+      <w:start w:val="1"/>
+      <w:numFmt w:val="bullet"/>
+      <w:lvlText w:val=""/>
+      <w:lvlJc w:val="left"/>
+      <w:pPr>
+        <w:ind w:left="2869" w:hanging="360"/>
+      </w:pPr>
+      <w:rPr>
+        <w:rFonts w:ascii="Wingdings" w:hAnsi="Wingdings" w:hint="default"/>
+      </w:rPr>
+    </w:lvl>
+    <w:lvl w:ilvl="3" w:tplc="04190001" w:tentative="1">
+      <w:start w:val="1"/>
+      <w:numFmt w:val="bullet"/>
+      <w:lvlText w:val=""/>
+      <w:lvlJc w:val="left"/>
+      <w:pPr>
+        <w:ind w:left="3589" w:hanging="360"/>
+      </w:pPr>
+      <w:rPr>
+        <w:rFonts w:ascii="Symbol" w:hAnsi="Symbol" w:hint="default"/>
+      </w:rPr>
+    </w:lvl>
+    <w:lvl w:ilvl="4" w:tplc="04190003" w:tentative="1">
+      <w:start w:val="1"/>
+      <w:numFmt w:val="bullet"/>
+      <w:lvlText w:val="o"/>
+      <w:lvlJc w:val="left"/>
+      <w:pPr>
+        <w:ind w:left="4309" w:hanging="360"/>
+      </w:pPr>
+      <w:rPr>
+        <w:rFonts w:ascii="Courier New" w:hAnsi="Courier New" w:cs="Courier New" w:hint="default"/>
+      </w:rPr>
+    </w:lvl>
+    <w:lvl w:ilvl="5" w:tplc="04190005" w:tentative="1">
+      <w:start w:val="1"/>
+      <w:numFmt w:val="bullet"/>
+      <w:lvlText w:val=""/>
+      <w:lvlJc w:val="left"/>
+      <w:pPr>
+        <w:ind w:left="5029" w:hanging="360"/>
+      </w:pPr>
+      <w:rPr>
+        <w:rFonts w:ascii="Wingdings" w:hAnsi="Wingdings" w:hint="default"/>
+      </w:rPr>
+    </w:lvl>
+    <w:lvl w:ilvl="6" w:tplc="04190001" w:tentative="1">
+      <w:start w:val="1"/>
+      <w:numFmt w:val="bullet"/>
+      <w:lvlText w:val=""/>
+      <w:lvlJc w:val="left"/>
+      <w:pPr>
+        <w:ind w:left="5749" w:hanging="360"/>
+      </w:pPr>
+      <w:rPr>
+        <w:rFonts w:ascii="Symbol" w:hAnsi="Symbol" w:hint="default"/>
+      </w:rPr>
+    </w:lvl>
+    <w:lvl w:ilvl="7" w:tplc="04190003" w:tentative="1">
+      <w:start w:val="1"/>
+      <w:numFmt w:val="bullet"/>
+      <w:lvlText w:val="o"/>
+      <w:lvlJc w:val="left"/>
+      <w:pPr>
+        <w:ind w:left="6469" w:hanging="360"/>
+      </w:pPr>
+      <w:rPr>
+        <w:rFonts w:ascii="Courier New" w:hAnsi="Courier New" w:cs="Courier New" w:hint="default"/>
+      </w:rPr>
+    </w:lvl>
+    <w:lvl w:ilvl="8" w:tplc="04190005" w:tentative="1">
+      <w:start w:val="1"/>
+      <w:numFmt w:val="bullet"/>
+      <w:lvlText w:val=""/>
+      <w:lvlJc w:val="left"/>
+      <w:pPr>
+        <w:ind w:left="7189" w:hanging="360"/>
+      </w:pPr>
+      <w:rPr>
+        <w:rFonts w:ascii="Wingdings" w:hAnsi="Wingdings" w:hint="default"/>
+      </w:rPr>
+    </w:lvl>
+  </w:abstractNum>
+  <w:abstractNum w:abstractNumId="16" w15:restartNumberingAfterBreak="0">
     <w:nsid w:val="516B3C52"/>
     <w:multiLevelType w:val="multilevel"/>
     <w:tmpl w:val="0419001F"/>
@@ -13062,7 +14458,7 @@
       </w:pPr>
     </w:lvl>
   </w:abstractNum>
-  <w:abstractNum w:abstractNumId="15" w15:restartNumberingAfterBreak="0">
+  <w:abstractNum w:abstractNumId="17" w15:restartNumberingAfterBreak="0">
     <w:nsid w:val="553B7590"/>
     <w:multiLevelType w:val="hybridMultilevel"/>
     <w:tmpl w:val="BCFA4BBC"/>
@@ -13175,7 +14571,7 @@
       </w:rPr>
     </w:lvl>
   </w:abstractNum>
-  <w:abstractNum w:abstractNumId="16" w15:restartNumberingAfterBreak="0">
+  <w:abstractNum w:abstractNumId="18" w15:restartNumberingAfterBreak="0">
     <w:nsid w:val="599337AF"/>
     <w:multiLevelType w:val="multilevel"/>
     <w:tmpl w:val="74C2C960"/>
@@ -13291,7 +14687,7 @@
       </w:pPr>
     </w:lvl>
   </w:abstractNum>
-  <w:abstractNum w:abstractNumId="17" w15:restartNumberingAfterBreak="0">
+  <w:abstractNum w:abstractNumId="19" w15:restartNumberingAfterBreak="0">
     <w:nsid w:val="5B63224F"/>
     <w:multiLevelType w:val="hybridMultilevel"/>
     <w:tmpl w:val="ECECAA3A"/>
@@ -13404,7 +14800,7 @@
       </w:rPr>
     </w:lvl>
   </w:abstractNum>
-  <w:abstractNum w:abstractNumId="18" w15:restartNumberingAfterBreak="0">
+  <w:abstractNum w:abstractNumId="20" w15:restartNumberingAfterBreak="0">
     <w:nsid w:val="64CF194F"/>
     <w:multiLevelType w:val="hybridMultilevel"/>
     <w:tmpl w:val="311EA224"/>
@@ -13517,7 +14913,7 @@
       </w:rPr>
     </w:lvl>
   </w:abstractNum>
-  <w:abstractNum w:abstractNumId="19" w15:restartNumberingAfterBreak="0">
+  <w:abstractNum w:abstractNumId="21" w15:restartNumberingAfterBreak="0">
     <w:nsid w:val="78714F02"/>
     <w:multiLevelType w:val="hybridMultilevel"/>
     <w:tmpl w:val="989AFC3C"/>
@@ -13630,50 +15026,162 @@
       </w:rPr>
     </w:lvl>
   </w:abstractNum>
+  <w:abstractNum w:abstractNumId="22" w15:restartNumberingAfterBreak="0">
+    <w:nsid w:val="7CC61BEE"/>
+    <w:multiLevelType w:val="hybridMultilevel"/>
+    <w:tmpl w:val="3C948CBE"/>
+    <w:lvl w:ilvl="0" w:tplc="F6362DB8">
+      <w:numFmt w:val="bullet"/>
+      <w:lvlText w:val="–"/>
+      <w:lvlJc w:val="left"/>
+      <w:pPr>
+        <w:ind w:left="1429" w:hanging="360"/>
+      </w:pPr>
+      <w:rPr>
+        <w:rFonts w:ascii="Times New Roman" w:hAnsi="Times New Roman" w:hint="default"/>
+      </w:rPr>
+    </w:lvl>
+    <w:lvl w:ilvl="1" w:tplc="04190003" w:tentative="1">
+      <w:start w:val="1"/>
+      <w:numFmt w:val="bullet"/>
+      <w:lvlText w:val="o"/>
+      <w:lvlJc w:val="left"/>
+      <w:pPr>
+        <w:ind w:left="2149" w:hanging="360"/>
+      </w:pPr>
+      <w:rPr>
+        <w:rFonts w:ascii="Courier New" w:hAnsi="Courier New" w:cs="Courier New" w:hint="default"/>
+      </w:rPr>
+    </w:lvl>
+    <w:lvl w:ilvl="2" w:tplc="04190005" w:tentative="1">
+      <w:start w:val="1"/>
+      <w:numFmt w:val="bullet"/>
+      <w:lvlText w:val=""/>
+      <w:lvlJc w:val="left"/>
+      <w:pPr>
+        <w:ind w:left="2869" w:hanging="360"/>
+      </w:pPr>
+      <w:rPr>
+        <w:rFonts w:ascii="Wingdings" w:hAnsi="Wingdings" w:hint="default"/>
+      </w:rPr>
+    </w:lvl>
+    <w:lvl w:ilvl="3" w:tplc="04190001" w:tentative="1">
+      <w:start w:val="1"/>
+      <w:numFmt w:val="bullet"/>
+      <w:lvlText w:val=""/>
+      <w:lvlJc w:val="left"/>
+      <w:pPr>
+        <w:ind w:left="3589" w:hanging="360"/>
+      </w:pPr>
+      <w:rPr>
+        <w:rFonts w:ascii="Symbol" w:hAnsi="Symbol" w:hint="default"/>
+      </w:rPr>
+    </w:lvl>
+    <w:lvl w:ilvl="4" w:tplc="04190003" w:tentative="1">
+      <w:start w:val="1"/>
+      <w:numFmt w:val="bullet"/>
+      <w:lvlText w:val="o"/>
+      <w:lvlJc w:val="left"/>
+      <w:pPr>
+        <w:ind w:left="4309" w:hanging="360"/>
+      </w:pPr>
+      <w:rPr>
+        <w:rFonts w:ascii="Courier New" w:hAnsi="Courier New" w:cs="Courier New" w:hint="default"/>
+      </w:rPr>
+    </w:lvl>
+    <w:lvl w:ilvl="5" w:tplc="04190005" w:tentative="1">
+      <w:start w:val="1"/>
+      <w:numFmt w:val="bullet"/>
+      <w:lvlText w:val=""/>
+      <w:lvlJc w:val="left"/>
+      <w:pPr>
+        <w:ind w:left="5029" w:hanging="360"/>
+      </w:pPr>
+      <w:rPr>
+        <w:rFonts w:ascii="Wingdings" w:hAnsi="Wingdings" w:hint="default"/>
+      </w:rPr>
+    </w:lvl>
+    <w:lvl w:ilvl="6" w:tplc="04190001" w:tentative="1">
+      <w:start w:val="1"/>
+      <w:numFmt w:val="bullet"/>
+      <w:lvlText w:val=""/>
+      <w:lvlJc w:val="left"/>
+      <w:pPr>
+        <w:ind w:left="5749" w:hanging="360"/>
+      </w:pPr>
+      <w:rPr>
+        <w:rFonts w:ascii="Symbol" w:hAnsi="Symbol" w:hint="default"/>
+      </w:rPr>
+    </w:lvl>
+    <w:lvl w:ilvl="7" w:tplc="04190003" w:tentative="1">
+      <w:start w:val="1"/>
+      <w:numFmt w:val="bullet"/>
+      <w:lvlText w:val="o"/>
+      <w:lvlJc w:val="left"/>
+      <w:pPr>
+        <w:ind w:left="6469" w:hanging="360"/>
+      </w:pPr>
+      <w:rPr>
+        <w:rFonts w:ascii="Courier New" w:hAnsi="Courier New" w:cs="Courier New" w:hint="default"/>
+      </w:rPr>
+    </w:lvl>
+    <w:lvl w:ilvl="8" w:tplc="04190005" w:tentative="1">
+      <w:start w:val="1"/>
+      <w:numFmt w:val="bullet"/>
+      <w:lvlText w:val=""/>
+      <w:lvlJc w:val="left"/>
+      <w:pPr>
+        <w:ind w:left="7189" w:hanging="360"/>
+      </w:pPr>
+      <w:rPr>
+        <w:rFonts w:ascii="Wingdings" w:hAnsi="Wingdings" w:hint="default"/>
+      </w:rPr>
+    </w:lvl>
+  </w:abstractNum>
   <w:num w:numId="1" w16cid:durableId="1690910097">
-    <w:abstractNumId w:val="13"/>
+    <w:abstractNumId w:val="14"/>
   </w:num>
   <w:num w:numId="2" w16cid:durableId="550653032">
-    <w:abstractNumId w:val="9"/>
+    <w:abstractNumId w:val="10"/>
   </w:num>
   <w:num w:numId="3" w16cid:durableId="922880619">
     <w:abstractNumId w:val="1"/>
   </w:num>
   <w:num w:numId="4" w16cid:durableId="777723744">
-    <w:abstractNumId w:val="12"/>
+    <w:abstractNumId w:val="13"/>
   </w:num>
   <w:num w:numId="5" w16cid:durableId="416440984">
-    <w:abstractNumId w:val="7"/>
+    <w:abstractNumId w:val="8"/>
   </w:num>
   <w:num w:numId="6" w16cid:durableId="1397974306">
-    <w:abstractNumId w:val="8"/>
+    <w:abstractNumId w:val="9"/>
   </w:num>
   <w:num w:numId="7" w16cid:durableId="382750005">
-    <w:abstractNumId w:val="19"/>
+    <w:abstractNumId w:val="21"/>
   </w:num>
   <w:num w:numId="8" w16cid:durableId="1267925106">
-    <w:abstractNumId w:val="17"/>
+    <w:abstractNumId w:val="19"/>
   </w:num>
   <w:num w:numId="9" w16cid:durableId="2012175015">
     <w:abstractNumId w:val="0"/>
   </w:num>
   <w:num w:numId="10" w16cid:durableId="1004091954">
-    <w:abstractNumId w:val="15"/>
+    <w:abstractNumId w:val="17"/>
   </w:num>
   <w:num w:numId="11" w16cid:durableId="1314139840">
+    <w:abstractNumId w:val="18"/>
+  </w:num>
+  <w:num w:numId="12" w16cid:durableId="591359339">
     <w:abstractNumId w:val="16"/>
   </w:num>
-  <w:num w:numId="12" w16cid:durableId="591359339">
-    <w:abstractNumId w:val="14"/>
-  </w:num>
   <w:num w:numId="13" w16cid:durableId="84033457">
-    <w:abstractNumId w:val="11"/>
+    <w:abstractNumId w:val="12"/>
   </w:num>
   <w:num w:numId="14" w16cid:durableId="1112091395">
     <w:abstractNumId w:val="2"/>
   </w:num>
   <w:num w:numId="15" w16cid:durableId="1859199095">
-    <w:abstractNumId w:val="10"/>
+    <w:abstractNumId w:val="11"/>
   </w:num>
   <w:num w:numId="16" w16cid:durableId="814951621">
     <w:abstractNumId w:val="3"/>
@@ -13688,7 +15196,16 @@
     <w:abstractNumId w:val="5"/>
   </w:num>
   <w:num w:numId="20" w16cid:durableId="1997344060">
-    <w:abstractNumId w:val="18"/>
+    <w:abstractNumId w:val="20"/>
+  </w:num>
+  <w:num w:numId="21" w16cid:durableId="872115760">
+    <w:abstractNumId w:val="22"/>
+  </w:num>
+  <w:num w:numId="22" w16cid:durableId="1725912200">
+    <w:abstractNumId w:val="7"/>
+  </w:num>
+  <w:num w:numId="23" w16cid:durableId="128788107">
+    <w:abstractNumId w:val="15"/>
   </w:num>
   <w:numIdMacAtCleanup w:val="11"/>
 </w:numbering>

--- a/Docs/Gankin_Finish.docx
+++ b/Docs/Gankin_Finish.docx
@@ -903,12 +903,14 @@
         </w:rPr>
         <w:t xml:space="preserve"> машины «</w:t>
       </w:r>
+      <w:proofErr w:type="spellStart"/>
       <w:r>
         <w:rPr>
           <w:color w:val="000000" w:themeColor="text1"/>
         </w:rPr>
         <w:t>Bombe</w:t>
       </w:r>
+      <w:proofErr w:type="spellEnd"/>
       <w:r>
         <w:rPr>
           <w:color w:val="000000" w:themeColor="text1"/>
@@ -1262,7 +1264,25 @@
         <w:rPr>
           <w:color w:val="000000" w:themeColor="text1"/>
         </w:rPr>
-        <w:t xml:space="preserve">Целью дипломной работы является разработка приложения для учета </w:t>
+        <w:t>Тема дипломного проекта –</w:t>
+      </w:r>
+      <w:r>
+        <w:rPr>
+          <w:color w:val="000000" w:themeColor="text1"/>
+        </w:rPr>
+        <w:t xml:space="preserve"> </w:t>
+      </w:r>
+      <w:r>
+        <w:rPr>
+          <w:color w:val="000000" w:themeColor="text1"/>
+        </w:rPr>
+        <w:t>«Р</w:t>
+      </w:r>
+      <w:r>
+        <w:rPr>
+          <w:color w:val="000000" w:themeColor="text1"/>
+        </w:rPr>
+        <w:t xml:space="preserve">азработка приложения для учета </w:t>
       </w:r>
       <w:proofErr w:type="spellStart"/>
       <w:r>
@@ -1431,30 +1451,18 @@
     </w:p>
     <w:p>
       <w:pPr>
-        <w:pStyle w:val="af1"/>
-        <w:numPr>
-          <w:ilvl w:val="0"/>
-          <w:numId w:val="21"/>
-        </w:numPr>
-        <w:rPr>
-          <w:color w:val="000000" w:themeColor="text1"/>
-        </w:rPr>
-      </w:pPr>
-      <w:r>
-        <w:rPr>
-          <w:color w:val="000000" w:themeColor="text1"/>
-        </w:rPr>
-        <w:t>Ввести приложение в эксплуатацию</w:t>
-      </w:r>
-    </w:p>
-    <w:p>
-      <w:pPr>
-        <w:pStyle w:val="af1"/>
-        <w:ind w:left="1429" w:right="170"/>
-        <w:rPr>
-          <w:color w:val="000000" w:themeColor="text1"/>
-        </w:rPr>
-      </w:pPr>
+        <w:ind w:left="284" w:right="170" w:firstLine="425"/>
+        <w:rPr>
+          <w:color w:val="000000" w:themeColor="text1"/>
+        </w:rPr>
+      </w:pPr>
+      <w:r>
+        <w:rPr>
+          <w:color w:val="000000" w:themeColor="text1"/>
+          <w:highlight w:val="yellow"/>
+        </w:rPr>
+        <w:t>Дипломный проект состоит из трех частей. В первом разделе дипломного проекта дано описание</w:t>
+      </w:r>
       <w:r>
         <w:rPr>
           <w:color w:val="000000" w:themeColor="text1"/>
@@ -2436,7 +2444,21 @@
         <w:rPr>
           <w:color w:val="000000" w:themeColor="text1"/>
         </w:rPr>
-        <w:t>процессор: AMD Radeon 5600, 3.5 GHz. Электронный блок либо интегральная схема, исполняющая машинные инструкции, главная часть аппаратного обеспечения компьютера или программируемого логического контроллера;</w:t>
+        <w:t xml:space="preserve">процессор: AMD Radeon 5600, 3.5 </w:t>
+      </w:r>
+      <w:proofErr w:type="spellStart"/>
+      <w:r>
+        <w:rPr>
+          <w:color w:val="000000" w:themeColor="text1"/>
+        </w:rPr>
+        <w:t>GHz</w:t>
+      </w:r>
+      <w:proofErr w:type="spellEnd"/>
+      <w:r>
+        <w:rPr>
+          <w:color w:val="000000" w:themeColor="text1"/>
+        </w:rPr>
+        <w:t>. Электронный блок либо интегральная схема, исполняющая машинные инструкции, главная часть аппаратного обеспечения компьютера или программируемого логического контроллера;</w:t>
       </w:r>
     </w:p>
     <w:p>
@@ -2966,21 +2988,7 @@
         <w:rPr>
           <w:color w:val="000000" w:themeColor="text1"/>
         </w:rPr>
-        <w:t xml:space="preserve">язык программирования С# </w:t>
-      </w:r>
-      <w:proofErr w:type="gramStart"/>
-      <w:r>
-        <w:rPr>
-          <w:color w:val="000000" w:themeColor="text1"/>
-        </w:rPr>
-        <w:t>- это</w:t>
-      </w:r>
-      <w:proofErr w:type="gramEnd"/>
-      <w:r>
-        <w:rPr>
-          <w:color w:val="000000" w:themeColor="text1"/>
-        </w:rPr>
-        <w:t xml:space="preserve"> современный язык программирования, созданный компанией Microsoft. Он используется для разработки приложений, которые работают на самых разных платформах: компьютерах, телефонах, игровых консолях и в интернете;</w:t>
+        <w:t>язык программирования С# - это современный язык программирования, созданный компанией Microsoft. Он используется для разработки приложений, которые работают на самых разных платформах: компьютерах, телефонах, игровых консолях и в интернете;</w:t>
       </w:r>
     </w:p>
     <w:p>
@@ -3027,21 +3035,7 @@
           <w:color w:val="000000" w:themeColor="text1"/>
         </w:rPr>
         <w:lastRenderedPageBreak/>
-        <w:t xml:space="preserve">язык программирования Python </w:t>
-      </w:r>
-      <w:proofErr w:type="gramStart"/>
-      <w:r>
-        <w:rPr>
-          <w:color w:val="000000" w:themeColor="text1"/>
-        </w:rPr>
-        <w:t>- это</w:t>
-      </w:r>
-      <w:proofErr w:type="gramEnd"/>
-      <w:r>
-        <w:rPr>
-          <w:color w:val="000000" w:themeColor="text1"/>
-        </w:rPr>
-        <w:t xml:space="preserve"> высокоуровневый язык программирования, отличающийся эффективностью, простотой и универсальностью использования. Он широко применяется в разработке веб-приложений и прикладного программного обеспечения, а также в машинном обучении и обработке больших данных;</w:t>
+        <w:t>язык программирования Python - это высокоуровневый язык программирования, отличающийся эффективностью, простотой и универсальностью использования. Он широко применяется в разработке веб-приложений и прикладного программного обеспечения, а также в машинном обучении и обработке больших данных;</w:t>
       </w:r>
     </w:p>
     <w:p>
@@ -3064,21 +3058,7 @@
         <w:rPr>
           <w:color w:val="000000" w:themeColor="text1"/>
         </w:rPr>
-        <w:t xml:space="preserve">Язык программирования Visual Basic </w:t>
-      </w:r>
-      <w:proofErr w:type="gramStart"/>
-      <w:r>
-        <w:rPr>
-          <w:color w:val="000000" w:themeColor="text1"/>
-        </w:rPr>
-        <w:t>- это</w:t>
-      </w:r>
-      <w:proofErr w:type="gramEnd"/>
-      <w:r>
-        <w:rPr>
-          <w:color w:val="000000" w:themeColor="text1"/>
-        </w:rPr>
-        <w:t xml:space="preserve"> объектно-ориентированный язык программирования, разработанный корпорацией Майкрософт. Использование Visual Basic позволяет быстро и легко создавать безопасные приложения .NET;</w:t>
+        <w:t>Язык программирования Visual Basic - это объектно-ориентированный язык программирования, разработанный корпорацией Майкрософт. Использование Visual Basic позволяет быстро и легко создавать безопасные приложения .NET;</w:t>
       </w:r>
     </w:p>
     <w:p>
@@ -4307,7 +4287,33 @@
         <w:rPr>
           <w:color w:val="000000" w:themeColor="text1"/>
         </w:rPr>
-        <w:t>1.5.1 Модель «Черный ящик»</w:t>
+        <w:t xml:space="preserve">1.5.1 </w:t>
+      </w:r>
+      <w:r>
+        <w:rPr>
+          <w:color w:val="000000" w:themeColor="text1"/>
+        </w:rPr>
+        <w:t>Модели проектирования информационных систем</w:t>
+      </w:r>
+    </w:p>
+    <w:p>
+      <w:pPr>
+        <w:ind w:left="284" w:right="170" w:firstLine="425"/>
+        <w:rPr>
+          <w:color w:val="000000" w:themeColor="text1"/>
+        </w:rPr>
+      </w:pPr>
+      <w:r>
+        <w:rPr>
+          <w:color w:val="000000" w:themeColor="text1"/>
+        </w:rPr>
+        <w:t xml:space="preserve">1.5.1.1 </w:t>
+      </w:r>
+      <w:r>
+        <w:rPr>
+          <w:color w:val="000000" w:themeColor="text1"/>
+        </w:rPr>
+        <w:t>Модель «Черный ящик»</w:t>
       </w:r>
     </w:p>
     <w:p>
@@ -4511,8 +4517,19 @@
         <w:rPr>
           <w:color w:val="000000" w:themeColor="text1"/>
         </w:rPr>
-        <w:lastRenderedPageBreak/>
-        <w:t>1.5.2 Модель «Состава системы»</w:t>
+        <w:t>1.5.</w:t>
+      </w:r>
+      <w:r>
+        <w:rPr>
+          <w:color w:val="000000" w:themeColor="text1"/>
+        </w:rPr>
+        <w:t>1.</w:t>
+      </w:r>
+      <w:r>
+        <w:rPr>
+          <w:color w:val="000000" w:themeColor="text1"/>
+        </w:rPr>
+        <w:t>2 Модель «Состава системы»</w:t>
       </w:r>
     </w:p>
     <w:p>
@@ -4553,6 +4570,7 @@
       </w:pPr>
       <w:r>
         <w:rPr>
+          <w:noProof/>
           <w:color w:val="000000" w:themeColor="text1"/>
         </w:rPr>
         <w:drawing>
@@ -4627,7 +4645,19 @@
         <w:rPr>
           <w:color w:val="000000" w:themeColor="text1"/>
         </w:rPr>
-        <w:t>1.5.3 Структурная модель</w:t>
+        <w:t>1.5.</w:t>
+      </w:r>
+      <w:r>
+        <w:rPr>
+          <w:color w:val="000000" w:themeColor="text1"/>
+        </w:rPr>
+        <w:t>1.</w:t>
+      </w:r>
+      <w:r>
+        <w:rPr>
+          <w:color w:val="000000" w:themeColor="text1"/>
+        </w:rPr>
+        <w:t>3 Структурная модель</w:t>
       </w:r>
     </w:p>
     <w:p>
@@ -4681,7 +4711,59 @@
         <w:rPr>
           <w:color w:val="000000" w:themeColor="text1"/>
         </w:rPr>
-        <w:t xml:space="preserve"> являются описанием определенной области жизни или же предметной области. Общий пример структурной модели</w:t>
+        <w:t xml:space="preserve"> являются описанием определенной области жизни или же предметной области.</w:t>
+      </w:r>
+      <w:r>
+        <w:rPr>
+          <w:color w:val="000000" w:themeColor="text1"/>
+        </w:rPr>
+        <w:t xml:space="preserve"> Одним из представлений </w:t>
+      </w:r>
+      <w:proofErr w:type="spellStart"/>
+      <w:r>
+        <w:rPr>
+          <w:color w:val="000000" w:themeColor="text1"/>
+        </w:rPr>
+        <w:t>струтурной</w:t>
+      </w:r>
+      <w:proofErr w:type="spellEnd"/>
+      <w:r>
+        <w:rPr>
+          <w:color w:val="000000" w:themeColor="text1"/>
+        </w:rPr>
+        <w:t xml:space="preserve"> модели является </w:t>
+      </w:r>
+      <w:r>
+        <w:rPr>
+          <w:color w:val="000000" w:themeColor="text1"/>
+          <w:lang w:val="en-US"/>
+        </w:rPr>
+        <w:t>ER</w:t>
+      </w:r>
+      <w:r>
+        <w:rPr>
+          <w:color w:val="000000" w:themeColor="text1"/>
+        </w:rPr>
+        <w:t>-</w:t>
+      </w:r>
+      <w:r>
+        <w:rPr>
+          <w:color w:val="000000" w:themeColor="text1"/>
+        </w:rPr>
+        <w:t xml:space="preserve">диаграмма, которая описывает определенные сущности в виде таблиц, имеющие логическую и строгую структуру. Связи между сущностями осуществляются за счет организации первичных ключей (уникальный идентификатор записи) и внешних ключей, которые содержат в себе информацию первичного </w:t>
+      </w:r>
+      <w:r>
+        <w:rPr>
+          <w:color w:val="000000" w:themeColor="text1"/>
+        </w:rPr>
+        <w:lastRenderedPageBreak/>
+        <w:t>ключа.</w:t>
+      </w:r>
+      <w:r>
+        <w:rPr>
+          <w:color w:val="000000" w:themeColor="text1"/>
+        </w:rPr>
+        <w:t xml:space="preserve"> Общий пример структурной модели</w:t>
       </w:r>
       <w:r>
         <w:rPr>
@@ -4733,9 +4815,9 @@
       </w:pPr>
       <w:r>
         <w:rPr>
-          <w:color w:val="000000" w:themeColor="text1"/>
-        </w:rPr>
-        <w:lastRenderedPageBreak/>
+          <w:noProof/>
+          <w:color w:val="000000" w:themeColor="text1"/>
+        </w:rPr>
         <w:drawing>
           <wp:inline distT="0" distB="0" distL="0" distR="0" wp14:anchorId="4A5CE855" wp14:editId="7EA344BA">
             <wp:extent cx="4069080" cy="2820417"/>
@@ -4779,6 +4861,7 @@
         <w:jc w:val="center"/>
         <w:rPr>
           <w:color w:val="000000" w:themeColor="text1"/>
+          <w:lang w:val="en-US"/>
         </w:rPr>
       </w:pPr>
       <w:r>
@@ -4787,6 +4870,25 @@
         </w:rPr>
         <w:t>Рисунок 3 – Пример структурной модели</w:t>
       </w:r>
+    </w:p>
+    <w:p>
+      <w:pPr>
+        <w:ind w:left="284" w:right="170" w:firstLine="425"/>
+        <w:jc w:val="center"/>
+        <w:rPr>
+          <w:color w:val="000000" w:themeColor="text1"/>
+          <w:lang w:val="en-US"/>
+        </w:rPr>
+      </w:pPr>
+    </w:p>
+    <w:p>
+      <w:pPr>
+        <w:ind w:left="284" w:right="170" w:firstLine="425"/>
+        <w:rPr>
+          <w:color w:val="000000" w:themeColor="text1"/>
+          <w:lang w:val="en-US"/>
+        </w:rPr>
+      </w:pPr>
     </w:p>
     <w:p>
       <w:pPr>
@@ -4794,23 +4896,20 @@
         <w:jc w:val="left"/>
         <w:rPr>
           <w:color w:val="000000" w:themeColor="text1"/>
-        </w:rPr>
-      </w:pPr>
-      <w:r>
-        <w:rPr>
-          <w:color w:val="000000" w:themeColor="text1"/>
+          <w:lang w:val="en-US"/>
+        </w:rPr>
+      </w:pPr>
+      <w:r>
+        <w:rPr>
+          <w:color w:val="000000" w:themeColor="text1"/>
+          <w:lang w:val="en-US"/>
         </w:rPr>
         <w:br w:type="page"/>
       </w:r>
     </w:p>
     <w:p>
       <w:pPr>
-        <w:pStyle w:val="af1"/>
-        <w:numPr>
-          <w:ilvl w:val="1"/>
-          <w:numId w:val="18"/>
-        </w:numPr>
-        <w:ind w:right="170"/>
+        <w:ind w:left="284" w:right="170" w:firstLine="425"/>
         <w:rPr>
           <w:color w:val="000000" w:themeColor="text1"/>
         </w:rPr>
@@ -4820,16 +4919,30 @@
           <w:color w:val="000000" w:themeColor="text1"/>
         </w:rPr>
         <w:lastRenderedPageBreak/>
-        <w:t>Архитектуры информационных систем</w:t>
-      </w:r>
-    </w:p>
-    <w:p>
-      <w:pPr>
-        <w:ind w:left="284" w:right="170" w:firstLine="425"/>
-        <w:rPr>
-          <w:color w:val="000000" w:themeColor="text1"/>
-        </w:rPr>
-      </w:pPr>
+        <w:t>1.5.2 Архитектуры информационных систем</w:t>
+      </w:r>
+    </w:p>
+    <w:p>
+      <w:pPr>
+        <w:ind w:left="284" w:right="170" w:firstLine="425"/>
+        <w:rPr>
+          <w:color w:val="000000" w:themeColor="text1"/>
+        </w:rPr>
+      </w:pPr>
+    </w:p>
+    <w:p>
+      <w:pPr>
+        <w:ind w:left="284" w:right="170" w:firstLine="425"/>
+        <w:rPr>
+          <w:color w:val="000000" w:themeColor="text1"/>
+        </w:rPr>
+      </w:pPr>
+      <w:r>
+        <w:rPr>
+          <w:color w:val="000000" w:themeColor="text1"/>
+        </w:rPr>
+        <w:t>В современном мире информационные системы играют ключевую роль в обеспечении эффективности и конкурентоспособности организаций. Они позволяют автоматизировать бизнес-процессы, оптимизировать работу с данными и предоставлять пользователям необходимые услуги. Одной из важнейших составляющих информационных систем является их архитектура, которая определяет структуру, компоненты и взаимодействие между ними.</w:t>
+      </w:r>
     </w:p>
     <w:p>
       <w:pPr>
@@ -4870,13 +4983,7 @@
         <w:rPr>
           <w:color w:val="000000" w:themeColor="text1"/>
         </w:rPr>
-        <w:t xml:space="preserve">При построении самой архитектуры выделяют несколько </w:t>
-      </w:r>
-      <w:r>
-        <w:rPr>
-          <w:color w:val="000000" w:themeColor="text1"/>
-        </w:rPr>
-        <w:t>основных принципов:</w:t>
+        <w:t>При построении самой архитектуры выделяют несколько основных принципов:</w:t>
       </w:r>
     </w:p>
     <w:p>
@@ -4899,13 +5006,7 @@
         <w:rPr>
           <w:color w:val="000000" w:themeColor="text1"/>
         </w:rPr>
-        <w:t>Четкое делегирование ответственности</w:t>
-      </w:r>
-      <w:r>
-        <w:rPr>
-          <w:color w:val="000000" w:themeColor="text1"/>
-        </w:rPr>
-        <w:t>: каждый компонент приложения имеет определенную область действия и обязанностей, которые он должен выполнять.</w:t>
+        <w:t>Четкое делегирование ответственности: каждый компонент приложения имеет определенную область действия и обязанностей, которые он должен выполнять.</w:t>
       </w:r>
     </w:p>
     <w:p>
@@ -4928,13 +5029,7 @@
         <w:rPr>
           <w:color w:val="000000" w:themeColor="text1"/>
         </w:rPr>
-        <w:t>Наличие модульности</w:t>
-      </w:r>
-      <w:r>
-        <w:rPr>
-          <w:color w:val="000000" w:themeColor="text1"/>
-        </w:rPr>
-        <w:t>: приложение должно состоять из отдельных модулей (файлов), совокупность которых и является самим приложением.</w:t>
+        <w:t>Наличие модульности: приложение должно состоять из отдельных модулей (файлов), совокупность которых и является самим приложением.</w:t>
       </w:r>
     </w:p>
     <w:p>
@@ -4957,13 +5052,7 @@
         <w:rPr>
           <w:color w:val="000000" w:themeColor="text1"/>
         </w:rPr>
-        <w:t>Составление и применение архитектурных шаблонов</w:t>
-      </w:r>
-      <w:r>
-        <w:rPr>
-          <w:color w:val="000000" w:themeColor="text1"/>
-        </w:rPr>
-        <w:t xml:space="preserve">: в системе </w:t>
+        <w:t xml:space="preserve">Составление и применение архитектурных шаблонов: в системе </w:t>
       </w:r>
       <w:proofErr w:type="spellStart"/>
       <w:r>
@@ -5014,13 +5103,7 @@
         <w:rPr>
           <w:color w:val="000000" w:themeColor="text1"/>
         </w:rPr>
-        <w:t>Инкапсуляция</w:t>
-      </w:r>
-      <w:r>
-        <w:rPr>
-          <w:color w:val="000000" w:themeColor="text1"/>
-        </w:rPr>
-        <w:t>: приложение имеет сокрытие деталей, которые обеспечивают необходимый уровень взаимодействия между модулями и предотвращения критических ситуаций в работе программы.</w:t>
+        <w:t>Инкапсуляция: приложение имеет сокрытие деталей, которые обеспечивают необходимый уровень взаимодействия между модулями и предотвращения критических ситуаций в работе программы.</w:t>
       </w:r>
     </w:p>
     <w:p>
@@ -5043,24 +5126,14 @@
         <w:rPr>
           <w:color w:val="000000" w:themeColor="text1"/>
         </w:rPr>
-        <w:t>Расширяемость</w:t>
-      </w:r>
-      <w:r>
-        <w:rPr>
-          <w:color w:val="000000" w:themeColor="text1"/>
-        </w:rPr>
-        <w:t xml:space="preserve">: </w:t>
+        <w:lastRenderedPageBreak/>
+        <w:t xml:space="preserve">Расширяемость: </w:t>
       </w:r>
       <w:r>
         <w:rPr>
           <w:color w:val="000000" w:themeColor="text1"/>
         </w:rPr>
         <w:tab/>
-      </w:r>
-      <w:r>
-        <w:rPr>
-          <w:color w:val="000000" w:themeColor="text1"/>
-        </w:rPr>
         <w:t>построенная архитектура должна иметь возможность быстрого добавления нового функционала, без использования большего количества кода.</w:t>
       </w:r>
     </w:p>
@@ -5084,13 +5157,7 @@
         <w:rPr>
           <w:color w:val="000000" w:themeColor="text1"/>
         </w:rPr>
-        <w:t>Разделение на уровни представления</w:t>
-      </w:r>
-      <w:r>
-        <w:rPr>
-          <w:color w:val="000000" w:themeColor="text1"/>
-        </w:rPr>
-        <w:t xml:space="preserve">: за счет данного разделения у общей команды должно быть общее представление о </w:t>
+        <w:t xml:space="preserve">Разделение на уровни представления: за счет данного разделения у общей команды должно быть общее представление о </w:t>
       </w:r>
       <w:proofErr w:type="spellStart"/>
       <w:r>
@@ -5109,7 +5176,944 @@
     </w:p>
     <w:p>
       <w:pPr>
-        <w:ind w:left="1418" w:right="170"/>
+        <w:ind w:left="284" w:right="170" w:firstLine="425"/>
+        <w:rPr>
+          <w:color w:val="000000" w:themeColor="text1"/>
+        </w:rPr>
+      </w:pPr>
+    </w:p>
+    <w:p>
+      <w:pPr>
+        <w:ind w:left="284" w:right="170" w:firstLine="425"/>
+        <w:rPr>
+          <w:color w:val="000000" w:themeColor="text1"/>
+        </w:rPr>
+      </w:pPr>
+      <w:r>
+        <w:rPr>
+          <w:color w:val="000000" w:themeColor="text1"/>
+        </w:rPr>
+        <w:t>1.5.2.1 Архитектура «Клиент – сервер»</w:t>
+      </w:r>
+    </w:p>
+    <w:p>
+      <w:pPr>
+        <w:ind w:left="284" w:right="170" w:firstLine="425"/>
+        <w:rPr>
+          <w:color w:val="000000" w:themeColor="text1"/>
+        </w:rPr>
+      </w:pPr>
+    </w:p>
+    <w:p>
+      <w:pPr>
+        <w:ind w:left="284" w:right="170" w:firstLine="425"/>
+        <w:rPr>
+          <w:color w:val="000000" w:themeColor="text1"/>
+        </w:rPr>
+      </w:pPr>
+      <w:r>
+        <w:rPr>
+          <w:color w:val="000000" w:themeColor="text1"/>
+        </w:rPr>
+        <w:t>Клиент-серверная архитектура является одной из самых популярных и широко используемых в информационных системах. Она основана на разделении функций между клиентом и сервером, что позволяет обеспечить эффективное взаимодействие между пользователями и серверами, а также упростить разработку и поддержку системы.</w:t>
+      </w:r>
+    </w:p>
+    <w:p>
+      <w:pPr>
+        <w:ind w:left="284" w:right="170" w:firstLine="425"/>
+        <w:rPr>
+          <w:color w:val="000000" w:themeColor="text1"/>
+        </w:rPr>
+      </w:pPr>
+      <w:r>
+        <w:rPr>
+          <w:color w:val="000000" w:themeColor="text1"/>
+        </w:rPr>
+        <w:t>Основные компоненты клиент-серверной архитектуры:</w:t>
+      </w:r>
+    </w:p>
+    <w:p>
+      <w:pPr>
+        <w:numPr>
+          <w:ilvl w:val="0"/>
+          <w:numId w:val="27"/>
+        </w:numPr>
+        <w:tabs>
+          <w:tab w:val="clear" w:pos="720"/>
+          <w:tab w:val="num" w:pos="851"/>
+        </w:tabs>
+        <w:ind w:left="284" w:right="170" w:firstLine="425"/>
+        <w:rPr>
+          <w:color w:val="000000" w:themeColor="text1"/>
+        </w:rPr>
+      </w:pPr>
+      <w:r>
+        <w:rPr>
+          <w:color w:val="000000" w:themeColor="text1"/>
+        </w:rPr>
+        <w:t>Клиент — это программа или устройство, которое отправляет запросы к серверу и обрабатывает полученные данные. Клиенты могут быть представлены в виде веб-браузеров, мобильных приложений, настольных программ и т. д.</w:t>
+      </w:r>
+    </w:p>
+    <w:p>
+      <w:pPr>
+        <w:numPr>
+          <w:ilvl w:val="0"/>
+          <w:numId w:val="27"/>
+        </w:numPr>
+        <w:tabs>
+          <w:tab w:val="clear" w:pos="720"/>
+          <w:tab w:val="num" w:pos="851"/>
+        </w:tabs>
+        <w:ind w:left="284" w:right="170" w:firstLine="425"/>
+        <w:rPr>
+          <w:color w:val="000000" w:themeColor="text1"/>
+        </w:rPr>
+      </w:pPr>
+      <w:r>
+        <w:rPr>
+          <w:color w:val="000000" w:themeColor="text1"/>
+        </w:rPr>
+        <w:t>Сервер — это компьютер или группа компьютеров, которые обрабатывают запросы от клиентов и предоставляют им необходимые данные или услуги. Серверы могут выполнять различные функции, такие как хранение данных, обработка запросов, управление бизнес-логикой и т. п.</w:t>
+      </w:r>
+    </w:p>
+    <w:p>
+      <w:pPr>
+        <w:ind w:left="284" w:right="170" w:firstLine="425"/>
+        <w:rPr>
+          <w:color w:val="000000" w:themeColor="text1"/>
+        </w:rPr>
+      </w:pPr>
+      <w:r>
+        <w:rPr>
+          <w:color w:val="000000" w:themeColor="text1"/>
+        </w:rPr>
+        <w:t>Преимущества клиент-серверной архитектуры:</w:t>
+      </w:r>
+    </w:p>
+    <w:p>
+      <w:pPr>
+        <w:pStyle w:val="af1"/>
+        <w:numPr>
+          <w:ilvl w:val="0"/>
+          <w:numId w:val="13"/>
+        </w:numPr>
+        <w:tabs>
+          <w:tab w:val="left" w:pos="1134"/>
+        </w:tabs>
+        <w:spacing w:after="0" w:line="360" w:lineRule="auto"/>
+        <w:ind w:left="284" w:right="170" w:firstLine="425"/>
+        <w:rPr>
+          <w:color w:val="000000" w:themeColor="text1"/>
+        </w:rPr>
+      </w:pPr>
+      <w:r>
+        <w:rPr>
+          <w:color w:val="000000" w:themeColor="text1"/>
+        </w:rPr>
+        <w:t>Централизованное управление данными: все данные хранятся на сервере, что упрощает их управление и обеспечение целостности.</w:t>
+      </w:r>
+    </w:p>
+    <w:p>
+      <w:pPr>
+        <w:pStyle w:val="af1"/>
+        <w:numPr>
+          <w:ilvl w:val="0"/>
+          <w:numId w:val="13"/>
+        </w:numPr>
+        <w:tabs>
+          <w:tab w:val="left" w:pos="1134"/>
+        </w:tabs>
+        <w:spacing w:after="0" w:line="360" w:lineRule="auto"/>
+        <w:ind w:left="284" w:right="170" w:firstLine="425"/>
+        <w:rPr>
+          <w:color w:val="000000" w:themeColor="text1"/>
+        </w:rPr>
+      </w:pPr>
+      <w:r>
+        <w:rPr>
+          <w:color w:val="000000" w:themeColor="text1"/>
+        </w:rPr>
+        <w:t>Масштабируемость: при необходимости можно добавить дополнительные серверы или клиенты, чтобы увеличить производительность системы.</w:t>
+      </w:r>
+    </w:p>
+    <w:p>
+      <w:pPr>
+        <w:pStyle w:val="af1"/>
+        <w:numPr>
+          <w:ilvl w:val="0"/>
+          <w:numId w:val="13"/>
+        </w:numPr>
+        <w:tabs>
+          <w:tab w:val="left" w:pos="1134"/>
+        </w:tabs>
+        <w:spacing w:after="0" w:line="360" w:lineRule="auto"/>
+        <w:ind w:left="284" w:right="170" w:firstLine="425"/>
+        <w:rPr>
+          <w:color w:val="000000" w:themeColor="text1"/>
+        </w:rPr>
+      </w:pPr>
+      <w:r>
+        <w:rPr>
+          <w:color w:val="000000" w:themeColor="text1"/>
+        </w:rPr>
+        <w:t>Удобство обновления и поддержки: изменения в системе можно внести на сервере, и они автоматически будут доступны всем клиентам.</w:t>
+      </w:r>
+    </w:p>
+    <w:p>
+      <w:pPr>
+        <w:pStyle w:val="af1"/>
+        <w:numPr>
+          <w:ilvl w:val="0"/>
+          <w:numId w:val="13"/>
+        </w:numPr>
+        <w:tabs>
+          <w:tab w:val="left" w:pos="1134"/>
+        </w:tabs>
+        <w:spacing w:after="0" w:line="360" w:lineRule="auto"/>
+        <w:ind w:left="284" w:right="170" w:firstLine="425"/>
+        <w:rPr>
+          <w:color w:val="000000" w:themeColor="text1"/>
+        </w:rPr>
+      </w:pPr>
+      <w:r>
+        <w:rPr>
+          <w:color w:val="000000" w:themeColor="text1"/>
+        </w:rPr>
+        <w:t>Недостатки клиент-серверной архитектуры:</w:t>
+      </w:r>
+    </w:p>
+    <w:p>
+      <w:pPr>
+        <w:pStyle w:val="af1"/>
+        <w:numPr>
+          <w:ilvl w:val="0"/>
+          <w:numId w:val="13"/>
+        </w:numPr>
+        <w:tabs>
+          <w:tab w:val="left" w:pos="1134"/>
+        </w:tabs>
+        <w:spacing w:after="0" w:line="360" w:lineRule="auto"/>
+        <w:ind w:left="284" w:right="170" w:firstLine="425"/>
+        <w:rPr>
+          <w:color w:val="000000" w:themeColor="text1"/>
+        </w:rPr>
+      </w:pPr>
+      <w:r>
+        <w:rPr>
+          <w:color w:val="000000" w:themeColor="text1"/>
+        </w:rPr>
+        <w:lastRenderedPageBreak/>
+        <w:t>Зависимость от сервера: если сервер выходит из строя, то клиенты не смогут получить доступ к данным или услугам.</w:t>
+      </w:r>
+    </w:p>
+    <w:p>
+      <w:pPr>
+        <w:pStyle w:val="af1"/>
+        <w:numPr>
+          <w:ilvl w:val="0"/>
+          <w:numId w:val="13"/>
+        </w:numPr>
+        <w:tabs>
+          <w:tab w:val="left" w:pos="1134"/>
+        </w:tabs>
+        <w:spacing w:after="0" w:line="360" w:lineRule="auto"/>
+        <w:ind w:left="284" w:right="170" w:firstLine="425"/>
+        <w:rPr>
+          <w:color w:val="000000" w:themeColor="text1"/>
+        </w:rPr>
+      </w:pPr>
+      <w:r>
+        <w:rPr>
+          <w:color w:val="000000" w:themeColor="text1"/>
+        </w:rPr>
+        <w:t>Необходимость обеспечения безопасности: данные, передаваемые между клиентом и сервером, могут быть перехвачены или изменены злоумышленниками.</w:t>
+      </w:r>
+    </w:p>
+    <w:p>
+      <w:pPr>
+        <w:ind w:left="284" w:right="170" w:firstLine="425"/>
+        <w:rPr>
+          <w:color w:val="000000" w:themeColor="text1"/>
+        </w:rPr>
+      </w:pPr>
+    </w:p>
+    <w:p>
+      <w:pPr>
+        <w:ind w:left="284" w:right="170" w:firstLine="425"/>
+        <w:rPr>
+          <w:color w:val="000000" w:themeColor="text1"/>
+        </w:rPr>
+      </w:pPr>
+      <w:r>
+        <w:rPr>
+          <w:color w:val="000000" w:themeColor="text1"/>
+        </w:rPr>
+        <w:t>1.5.2.2 Многослойная архитектура</w:t>
+      </w:r>
+    </w:p>
+    <w:p>
+      <w:pPr>
+        <w:ind w:left="284" w:right="170" w:firstLine="425"/>
+        <w:rPr>
+          <w:color w:val="000000" w:themeColor="text1"/>
+        </w:rPr>
+      </w:pPr>
+    </w:p>
+    <w:p>
+      <w:pPr>
+        <w:ind w:left="284" w:right="170" w:firstLine="425"/>
+        <w:rPr>
+          <w:color w:val="000000" w:themeColor="text1"/>
+        </w:rPr>
+      </w:pPr>
+      <w:r>
+        <w:rPr>
+          <w:color w:val="000000" w:themeColor="text1"/>
+        </w:rPr>
+        <w:t>Многослойная архитектура (или n-</w:t>
+      </w:r>
+      <w:proofErr w:type="spellStart"/>
+      <w:r>
+        <w:rPr>
+          <w:color w:val="000000" w:themeColor="text1"/>
+        </w:rPr>
+        <w:t>tier</w:t>
+      </w:r>
+      <w:proofErr w:type="spellEnd"/>
+      <w:r>
+        <w:rPr>
+          <w:color w:val="000000" w:themeColor="text1"/>
+        </w:rPr>
+        <w:t xml:space="preserve"> архитектура) является более сложной и гибкой, чем клиент-серверная. Она предполагает разделение системы на несколько слоёв, каждый из которых выполняет определённые функции. Это позволяет добиться более высокой модульности, масштабируемости и удобства поддержки системы.</w:t>
+      </w:r>
+    </w:p>
+    <w:p>
+      <w:pPr>
+        <w:ind w:left="284" w:right="170" w:firstLine="425"/>
+        <w:rPr>
+          <w:color w:val="000000" w:themeColor="text1"/>
+        </w:rPr>
+      </w:pPr>
+      <w:r>
+        <w:rPr>
+          <w:color w:val="000000" w:themeColor="text1"/>
+        </w:rPr>
+        <w:t>Основные слои многослойной архитектуры:</w:t>
+      </w:r>
+    </w:p>
+    <w:p>
+      <w:pPr>
+        <w:numPr>
+          <w:ilvl w:val="0"/>
+          <w:numId w:val="32"/>
+        </w:numPr>
+        <w:tabs>
+          <w:tab w:val="clear" w:pos="720"/>
+          <w:tab w:val="num" w:pos="851"/>
+        </w:tabs>
+        <w:ind w:left="284" w:right="170" w:firstLine="425"/>
+        <w:rPr>
+          <w:color w:val="000000" w:themeColor="text1"/>
+        </w:rPr>
+      </w:pPr>
+      <w:proofErr w:type="spellStart"/>
+      <w:r>
+        <w:rPr>
+          <w:color w:val="000000" w:themeColor="text1"/>
+        </w:rPr>
+        <w:t>Presentation</w:t>
+      </w:r>
+      <w:proofErr w:type="spellEnd"/>
+      <w:r>
+        <w:rPr>
+          <w:color w:val="000000" w:themeColor="text1"/>
+        </w:rPr>
+        <w:t xml:space="preserve"> </w:t>
+      </w:r>
+      <w:proofErr w:type="spellStart"/>
+      <w:r>
+        <w:rPr>
+          <w:color w:val="000000" w:themeColor="text1"/>
+        </w:rPr>
+        <w:t>layer</w:t>
+      </w:r>
+      <w:proofErr w:type="spellEnd"/>
+      <w:r>
+        <w:rPr>
+          <w:color w:val="000000" w:themeColor="text1"/>
+        </w:rPr>
+        <w:t xml:space="preserve"> (уровень представления) — отвечает за взаимодействие с пользователем, отображение данных и обработку ввода.</w:t>
+      </w:r>
+    </w:p>
+    <w:p>
+      <w:pPr>
+        <w:numPr>
+          <w:ilvl w:val="0"/>
+          <w:numId w:val="32"/>
+        </w:numPr>
+        <w:tabs>
+          <w:tab w:val="clear" w:pos="720"/>
+          <w:tab w:val="num" w:pos="851"/>
+        </w:tabs>
+        <w:ind w:left="284" w:right="170" w:firstLine="425"/>
+        <w:rPr>
+          <w:color w:val="000000" w:themeColor="text1"/>
+        </w:rPr>
+      </w:pPr>
+      <w:r>
+        <w:rPr>
+          <w:color w:val="000000" w:themeColor="text1"/>
+        </w:rPr>
+        <w:t xml:space="preserve">Business </w:t>
+      </w:r>
+      <w:proofErr w:type="spellStart"/>
+      <w:r>
+        <w:rPr>
+          <w:color w:val="000000" w:themeColor="text1"/>
+        </w:rPr>
+        <w:t>logic</w:t>
+      </w:r>
+      <w:proofErr w:type="spellEnd"/>
+      <w:r>
+        <w:rPr>
+          <w:color w:val="000000" w:themeColor="text1"/>
+        </w:rPr>
+        <w:t xml:space="preserve"> </w:t>
+      </w:r>
+      <w:proofErr w:type="spellStart"/>
+      <w:r>
+        <w:rPr>
+          <w:color w:val="000000" w:themeColor="text1"/>
+        </w:rPr>
+        <w:t>layer</w:t>
+      </w:r>
+      <w:proofErr w:type="spellEnd"/>
+      <w:r>
+        <w:rPr>
+          <w:color w:val="000000" w:themeColor="text1"/>
+        </w:rPr>
+        <w:t xml:space="preserve"> (уровень бизнес-логики) — содержит алгоритмы и правила, которые определяют поведение системы и обработку данных.</w:t>
+      </w:r>
+    </w:p>
+    <w:p>
+      <w:pPr>
+        <w:numPr>
+          <w:ilvl w:val="0"/>
+          <w:numId w:val="32"/>
+        </w:numPr>
+        <w:tabs>
+          <w:tab w:val="clear" w:pos="720"/>
+          <w:tab w:val="num" w:pos="851"/>
+        </w:tabs>
+        <w:ind w:left="284" w:right="170" w:firstLine="425"/>
+        <w:rPr>
+          <w:color w:val="000000" w:themeColor="text1"/>
+        </w:rPr>
+      </w:pPr>
+      <w:r>
+        <w:rPr>
+          <w:color w:val="000000" w:themeColor="text1"/>
+        </w:rPr>
+        <w:t xml:space="preserve">Data </w:t>
+      </w:r>
+      <w:proofErr w:type="spellStart"/>
+      <w:r>
+        <w:rPr>
+          <w:color w:val="000000" w:themeColor="text1"/>
+        </w:rPr>
+        <w:t>access</w:t>
+      </w:r>
+      <w:proofErr w:type="spellEnd"/>
+      <w:r>
+        <w:rPr>
+          <w:color w:val="000000" w:themeColor="text1"/>
+        </w:rPr>
+        <w:t xml:space="preserve"> </w:t>
+      </w:r>
+      <w:proofErr w:type="spellStart"/>
+      <w:r>
+        <w:rPr>
+          <w:color w:val="000000" w:themeColor="text1"/>
+        </w:rPr>
+        <w:t>layer</w:t>
+      </w:r>
+      <w:proofErr w:type="spellEnd"/>
+      <w:r>
+        <w:rPr>
+          <w:color w:val="000000" w:themeColor="text1"/>
+        </w:rPr>
+        <w:t xml:space="preserve"> (уровень доступа к данным) — обеспечивает взаимодействие с базой данных или другими источниками данных.</w:t>
+      </w:r>
+    </w:p>
+    <w:p>
+      <w:pPr>
+        <w:ind w:left="284" w:right="170" w:firstLine="425"/>
+        <w:rPr>
+          <w:color w:val="000000" w:themeColor="text1"/>
+        </w:rPr>
+      </w:pPr>
+      <w:r>
+        <w:rPr>
+          <w:color w:val="000000" w:themeColor="text1"/>
+        </w:rPr>
+        <w:t>Количество слоёв и их функции могут варьироваться в зависимости от конкретной системы и её требований.</w:t>
+      </w:r>
+    </w:p>
+    <w:p>
+      <w:pPr>
+        <w:ind w:left="284" w:right="170" w:firstLine="425"/>
+        <w:rPr>
+          <w:color w:val="000000" w:themeColor="text1"/>
+        </w:rPr>
+      </w:pPr>
+      <w:r>
+        <w:rPr>
+          <w:color w:val="000000" w:themeColor="text1"/>
+        </w:rPr>
+        <w:t>Преимущества многослойной архитектуры:</w:t>
+      </w:r>
+    </w:p>
+    <w:p>
+      <w:pPr>
+        <w:pStyle w:val="af1"/>
+        <w:numPr>
+          <w:ilvl w:val="0"/>
+          <w:numId w:val="13"/>
+        </w:numPr>
+        <w:tabs>
+          <w:tab w:val="left" w:pos="1134"/>
+        </w:tabs>
+        <w:spacing w:after="0" w:line="360" w:lineRule="auto"/>
+        <w:ind w:left="284" w:right="170" w:firstLine="425"/>
+        <w:rPr>
+          <w:color w:val="000000" w:themeColor="text1"/>
+        </w:rPr>
+      </w:pPr>
+      <w:r>
+        <w:rPr>
+          <w:color w:val="000000" w:themeColor="text1"/>
+        </w:rPr>
+        <w:t>Модульность: каждый слой можно разрабатывать, тестировать и поддерживать независимо от других слоёв.</w:t>
+      </w:r>
+    </w:p>
+    <w:p>
+      <w:pPr>
+        <w:pStyle w:val="af1"/>
+        <w:numPr>
+          <w:ilvl w:val="0"/>
+          <w:numId w:val="13"/>
+        </w:numPr>
+        <w:tabs>
+          <w:tab w:val="left" w:pos="1134"/>
+        </w:tabs>
+        <w:spacing w:after="0" w:line="360" w:lineRule="auto"/>
+        <w:ind w:left="284" w:right="170" w:firstLine="425"/>
+        <w:rPr>
+          <w:color w:val="000000" w:themeColor="text1"/>
+        </w:rPr>
+      </w:pPr>
+      <w:r>
+        <w:rPr>
+          <w:color w:val="000000" w:themeColor="text1"/>
+        </w:rPr>
+        <w:t>Масштабируемость: при необходимости можно добавить новые слои или изменить существующие, чтобы улучшить производительность или функциональность системы.</w:t>
+      </w:r>
+    </w:p>
+    <w:p>
+      <w:pPr>
+        <w:pStyle w:val="af1"/>
+        <w:numPr>
+          <w:ilvl w:val="0"/>
+          <w:numId w:val="13"/>
+        </w:numPr>
+        <w:tabs>
+          <w:tab w:val="left" w:pos="1134"/>
+        </w:tabs>
+        <w:spacing w:after="0" w:line="360" w:lineRule="auto"/>
+        <w:ind w:left="284" w:right="170" w:firstLine="425"/>
+        <w:rPr>
+          <w:color w:val="000000" w:themeColor="text1"/>
+        </w:rPr>
+      </w:pPr>
+      <w:r>
+        <w:rPr>
+          <w:color w:val="000000" w:themeColor="text1"/>
+        </w:rPr>
+        <w:t>Удобство повторного использования кода: код, написанный для одного слоя, можно использовать в других проектах или системах.</w:t>
+      </w:r>
+    </w:p>
+    <w:p>
+      <w:pPr>
+        <w:ind w:left="284" w:right="170" w:firstLine="425"/>
+        <w:rPr>
+          <w:color w:val="000000" w:themeColor="text1"/>
+        </w:rPr>
+      </w:pPr>
+      <w:r>
+        <w:rPr>
+          <w:color w:val="000000" w:themeColor="text1"/>
+        </w:rPr>
+        <w:t>Недостатки многослойной архитектуры:</w:t>
+      </w:r>
+    </w:p>
+    <w:p>
+      <w:pPr>
+        <w:pStyle w:val="af1"/>
+        <w:numPr>
+          <w:ilvl w:val="0"/>
+          <w:numId w:val="13"/>
+        </w:numPr>
+        <w:tabs>
+          <w:tab w:val="left" w:pos="1134"/>
+        </w:tabs>
+        <w:spacing w:after="0" w:line="360" w:lineRule="auto"/>
+        <w:ind w:left="284" w:right="170" w:firstLine="425"/>
+        <w:rPr>
+          <w:color w:val="000000" w:themeColor="text1"/>
+        </w:rPr>
+      </w:pPr>
+      <w:r>
+        <w:rPr>
+          <w:color w:val="000000" w:themeColor="text1"/>
+        </w:rPr>
+        <w:lastRenderedPageBreak/>
+        <w:t>Сложность разработки и настройки: требуется больше времени и усилий для проектирования и реализации многослойной архитектуры.</w:t>
+      </w:r>
+    </w:p>
+    <w:p>
+      <w:pPr>
+        <w:pStyle w:val="af1"/>
+        <w:numPr>
+          <w:ilvl w:val="0"/>
+          <w:numId w:val="13"/>
+        </w:numPr>
+        <w:tabs>
+          <w:tab w:val="left" w:pos="1134"/>
+        </w:tabs>
+        <w:spacing w:after="0" w:line="360" w:lineRule="auto"/>
+        <w:ind w:left="284" w:right="170" w:firstLine="425"/>
+        <w:rPr>
+          <w:color w:val="000000" w:themeColor="text1"/>
+        </w:rPr>
+      </w:pPr>
+      <w:r>
+        <w:rPr>
+          <w:color w:val="000000" w:themeColor="text1"/>
+        </w:rPr>
+        <w:t xml:space="preserve">Увеличение </w:t>
+      </w:r>
+      <w:proofErr w:type="spellStart"/>
+      <w:r>
+        <w:rPr>
+          <w:color w:val="000000" w:themeColor="text1"/>
+        </w:rPr>
+        <w:t>overhead</w:t>
+      </w:r>
+      <w:proofErr w:type="spellEnd"/>
+      <w:r>
+        <w:rPr>
+          <w:color w:val="000000" w:themeColor="text1"/>
+        </w:rPr>
+        <w:t xml:space="preserve"> (накладных расходов): взаимодействие между слоями может привести к дополнительным затратам на обработку запросов и передачу данных.</w:t>
+      </w:r>
+    </w:p>
+    <w:p>
+      <w:pPr>
+        <w:ind w:left="284" w:right="170" w:firstLine="425"/>
+        <w:rPr>
+          <w:color w:val="000000" w:themeColor="text1"/>
+        </w:rPr>
+      </w:pPr>
+    </w:p>
+    <w:p>
+      <w:pPr>
+        <w:ind w:left="284" w:right="170" w:firstLine="425"/>
+        <w:rPr>
+          <w:color w:val="000000" w:themeColor="text1"/>
+        </w:rPr>
+      </w:pPr>
+      <w:r>
+        <w:rPr>
+          <w:color w:val="000000" w:themeColor="text1"/>
+        </w:rPr>
+        <w:t xml:space="preserve"> </w:t>
+      </w:r>
+    </w:p>
+    <w:p>
+      <w:pPr>
+        <w:spacing w:line="240" w:lineRule="auto"/>
+        <w:jc w:val="left"/>
+        <w:rPr>
+          <w:color w:val="000000" w:themeColor="text1"/>
+        </w:rPr>
+      </w:pPr>
+      <w:r>
+        <w:rPr>
+          <w:color w:val="000000" w:themeColor="text1"/>
+        </w:rPr>
+        <w:br w:type="page"/>
+      </w:r>
+    </w:p>
+    <w:p>
+      <w:pPr>
+        <w:ind w:left="709" w:right="170"/>
+        <w:rPr>
+          <w:color w:val="000000" w:themeColor="text1"/>
+        </w:rPr>
+      </w:pPr>
+      <w:r>
+        <w:rPr>
+          <w:color w:val="000000" w:themeColor="text1"/>
+        </w:rPr>
+        <w:lastRenderedPageBreak/>
+        <w:t>2.</w:t>
+      </w:r>
+      <w:r>
+        <w:rPr>
+          <w:color w:val="000000" w:themeColor="text1"/>
+        </w:rPr>
+        <w:t xml:space="preserve"> </w:t>
+      </w:r>
+      <w:r>
+        <w:rPr>
+          <w:color w:val="000000" w:themeColor="text1"/>
+        </w:rPr>
+        <w:t>Анализ предметной области и постановка задачи</w:t>
+      </w:r>
+    </w:p>
+    <w:p>
+      <w:pPr>
+        <w:ind w:left="709" w:right="170"/>
+        <w:rPr>
+          <w:color w:val="000000" w:themeColor="text1"/>
+        </w:rPr>
+      </w:pPr>
+      <w:r>
+        <w:rPr>
+          <w:color w:val="000000" w:themeColor="text1"/>
+        </w:rPr>
+        <w:t>2.1 Описание предметной области</w:t>
+      </w:r>
+    </w:p>
+    <w:p>
+      <w:pPr>
+        <w:ind w:left="709" w:right="170"/>
+        <w:rPr>
+          <w:color w:val="000000" w:themeColor="text1"/>
+        </w:rPr>
+      </w:pPr>
+    </w:p>
+    <w:p>
+      <w:pPr>
+        <w:ind w:left="709" w:right="170"/>
+        <w:rPr>
+          <w:color w:val="000000" w:themeColor="text1"/>
+        </w:rPr>
+      </w:pPr>
+      <w:r>
+        <w:rPr>
+          <w:color w:val="000000" w:themeColor="text1"/>
+        </w:rPr>
+        <w:t xml:space="preserve">Государственное бюджетное профессиональное образовательное учреждение «Нижегородский автомеханический техникум» является образовательным учреждением, основанный при </w:t>
+      </w:r>
+      <w:proofErr w:type="spellStart"/>
+      <w:r>
+        <w:rPr>
+          <w:color w:val="000000" w:themeColor="text1"/>
+        </w:rPr>
+        <w:t>министрестве</w:t>
+      </w:r>
+      <w:proofErr w:type="spellEnd"/>
+      <w:r>
+        <w:rPr>
+          <w:color w:val="000000" w:themeColor="text1"/>
+        </w:rPr>
+        <w:t xml:space="preserve"> образования и науки Нижегородской области и включенный в федеральную программу «Профессионалитет», которая направлена на практико-ориентированный подход при обучении. Данный проект позволяет за счет современных методов обучения и оборудования получить специальность, которая востребована на производствах страны и дополнительно, получить </w:t>
+      </w:r>
+      <w:r>
+        <w:rPr>
+          <w:color w:val="000000" w:themeColor="text1"/>
+        </w:rPr>
+        <w:t xml:space="preserve">опыт применения </w:t>
+      </w:r>
+      <w:proofErr w:type="spellStart"/>
+      <w:r>
+        <w:rPr>
+          <w:color w:val="000000" w:themeColor="text1"/>
+        </w:rPr>
+        <w:t>теоритических</w:t>
+      </w:r>
+      <w:proofErr w:type="spellEnd"/>
+      <w:r>
+        <w:rPr>
+          <w:color w:val="000000" w:themeColor="text1"/>
+        </w:rPr>
+        <w:t xml:space="preserve"> знаний совместно с формированием практических навыков.</w:t>
+      </w:r>
+    </w:p>
+    <w:p>
+      <w:pPr>
+        <w:ind w:left="709" w:right="170"/>
+        <w:rPr>
+          <w:color w:val="000000" w:themeColor="text1"/>
+        </w:rPr>
+      </w:pPr>
+      <w:r>
+        <w:rPr>
+          <w:color w:val="000000" w:themeColor="text1"/>
+        </w:rPr>
+        <w:t>Сам же техникум выпускает специалистов, которые связаны с областью машиностроения и главным партнером которого является «Горьковский автомобильный завод». В виду наличия данного партнера - у студентов и самого образовательного процесса имеется возможность получения практических навыков по своей специальности и более углубленного изучения работы сферы производства.</w:t>
+      </w:r>
+    </w:p>
+    <w:p>
+      <w:pPr>
+        <w:ind w:left="709" w:right="170"/>
+        <w:rPr>
+          <w:color w:val="000000" w:themeColor="text1"/>
+        </w:rPr>
+      </w:pPr>
+      <w:r>
+        <w:rPr>
+          <w:color w:val="000000" w:themeColor="text1"/>
+        </w:rPr>
+        <w:t>За счет множества направлений, по которым происходит обучение, образовательное учреждение имеет определенную структуру, которая позволяет эффективно организовывать как сам учебный, так и рабочий процесс. В структуре данного техникума можно выделить следующие составляющие:</w:t>
+      </w:r>
+    </w:p>
+    <w:p>
+      <w:pPr>
+        <w:pStyle w:val="af1"/>
+        <w:numPr>
+          <w:ilvl w:val="0"/>
+          <w:numId w:val="34"/>
+        </w:numPr>
+        <w:ind w:right="170"/>
+        <w:rPr>
+          <w:color w:val="000000" w:themeColor="text1"/>
+        </w:rPr>
+      </w:pPr>
+      <w:r>
+        <w:rPr>
+          <w:color w:val="000000" w:themeColor="text1"/>
+        </w:rPr>
+        <w:t>Администрация</w:t>
+      </w:r>
+      <w:r>
+        <w:rPr>
+          <w:color w:val="000000" w:themeColor="text1"/>
+        </w:rPr>
+        <w:t>.</w:t>
+      </w:r>
+    </w:p>
+    <w:p>
+      <w:pPr>
+        <w:pStyle w:val="af1"/>
+        <w:numPr>
+          <w:ilvl w:val="0"/>
+          <w:numId w:val="34"/>
+        </w:numPr>
+        <w:ind w:right="170"/>
+        <w:rPr>
+          <w:color w:val="000000" w:themeColor="text1"/>
+        </w:rPr>
+      </w:pPr>
+      <w:r>
+        <w:rPr>
+          <w:color w:val="000000" w:themeColor="text1"/>
+        </w:rPr>
+        <w:t>Учебная часть</w:t>
+      </w:r>
+      <w:r>
+        <w:rPr>
+          <w:color w:val="000000" w:themeColor="text1"/>
+        </w:rPr>
+        <w:t>.</w:t>
+      </w:r>
+    </w:p>
+    <w:p>
+      <w:pPr>
+        <w:pStyle w:val="af1"/>
+        <w:numPr>
+          <w:ilvl w:val="0"/>
+          <w:numId w:val="34"/>
+        </w:numPr>
+        <w:ind w:right="170"/>
+        <w:rPr>
+          <w:color w:val="000000" w:themeColor="text1"/>
+        </w:rPr>
+      </w:pPr>
+      <w:r>
+        <w:rPr>
+          <w:color w:val="000000" w:themeColor="text1"/>
+        </w:rPr>
+        <w:t>Отдел практик</w:t>
+      </w:r>
+      <w:r>
+        <w:rPr>
+          <w:color w:val="000000" w:themeColor="text1"/>
+        </w:rPr>
+        <w:t>.</w:t>
+      </w:r>
+    </w:p>
+    <w:p>
+      <w:pPr>
+        <w:pStyle w:val="af1"/>
+        <w:numPr>
+          <w:ilvl w:val="0"/>
+          <w:numId w:val="34"/>
+        </w:numPr>
+        <w:ind w:right="170"/>
+        <w:rPr>
+          <w:color w:val="000000" w:themeColor="text1"/>
+        </w:rPr>
+      </w:pPr>
+      <w:r>
+        <w:rPr>
+          <w:color w:val="000000" w:themeColor="text1"/>
+        </w:rPr>
+        <w:t>Воспитательный отдел.</w:t>
+      </w:r>
+    </w:p>
+    <w:p>
+      <w:pPr>
+        <w:pStyle w:val="af1"/>
+        <w:numPr>
+          <w:ilvl w:val="0"/>
+          <w:numId w:val="34"/>
+        </w:numPr>
+        <w:ind w:right="170"/>
+        <w:rPr>
+          <w:color w:val="000000" w:themeColor="text1"/>
+        </w:rPr>
+      </w:pPr>
+      <w:r>
+        <w:rPr>
+          <w:color w:val="000000" w:themeColor="text1"/>
+        </w:rPr>
+        <w:t>Бухгалтерия.</w:t>
+      </w:r>
+    </w:p>
+    <w:p>
+      <w:pPr>
+        <w:pStyle w:val="af1"/>
+        <w:numPr>
+          <w:ilvl w:val="0"/>
+          <w:numId w:val="34"/>
+        </w:numPr>
+        <w:ind w:right="170"/>
+        <w:rPr>
+          <w:color w:val="000000" w:themeColor="text1"/>
+        </w:rPr>
+      </w:pPr>
+      <w:r>
+        <w:rPr>
+          <w:color w:val="000000" w:themeColor="text1"/>
+        </w:rPr>
+        <w:t>Хозяйственный отдел.</w:t>
+      </w:r>
+    </w:p>
+    <w:p>
+      <w:pPr>
+        <w:ind w:left="709" w:right="170"/>
         <w:rPr>
           <w:color w:val="000000" w:themeColor="text1"/>
         </w:rPr>
@@ -5128,7 +6132,6 @@
         <w:rPr>
           <w:szCs w:val="28"/>
         </w:rPr>
-        <w:lastRenderedPageBreak/>
         <w:br w:type="page"/>
       </w:r>
     </w:p>
@@ -5497,15 +6500,7 @@
         <w:ind w:left="284" w:right="170" w:firstLine="425"/>
       </w:pPr>
       <w:r>
-        <w:t xml:space="preserve">В ходе выполнения курсового проекта было разработано приложение, осуществляющие взаимодействие с базой данных «Железнодорожный вокзал» и обеспечивающие автоматизация </w:t>
-      </w:r>
-      <w:proofErr w:type="gramStart"/>
-      <w:r>
-        <w:t>бизнес процессов</w:t>
-      </w:r>
-      <w:proofErr w:type="gramEnd"/>
-      <w:r>
-        <w:t xml:space="preserve">, которые происходят на самом вокзале. Также, за счет разработанных алгоритмов подгрузки данных в элементы управления </w:t>
+        <w:t xml:space="preserve">В ходе выполнения курсового проекта было разработано приложение, осуществляющие взаимодействие с базой данных «Железнодорожный вокзал» и обеспечивающие автоматизация бизнес процессов, которые происходят на самом вокзале. Также, за счет разработанных алгоритмов подгрузки данных в элементы управления </w:t>
       </w:r>
       <w:proofErr w:type="spellStart"/>
       <w:r>
@@ -5681,17 +6676,8 @@
           <w:color w:val="000000" w:themeColor="text1"/>
           <w:szCs w:val="28"/>
         </w:rPr>
-        <w:t xml:space="preserve">, </w:t>
-      </w:r>
-      <w:proofErr w:type="gramStart"/>
-      <w:r>
-        <w:rPr>
-          <w:color w:val="000000" w:themeColor="text1"/>
-          <w:szCs w:val="28"/>
-        </w:rPr>
-        <w:t>2023 .</w:t>
-      </w:r>
-      <w:proofErr w:type="gramEnd"/>
+        <w:t>, 2023 .</w:t>
+      </w:r>
     </w:p>
     <w:p>
       <w:pPr>
@@ -5935,16 +6921,8 @@
         <w:rPr>
           <w:szCs w:val="28"/>
         </w:rPr>
-        <w:t>Сидоров</w:t>
-      </w:r>
-      <w:proofErr w:type="gramStart"/>
-      <w:r>
-        <w:rPr>
-          <w:szCs w:val="28"/>
-        </w:rPr>
-        <w:t>, К</w:t>
-      </w:r>
-      <w:proofErr w:type="gramEnd"/>
+        <w:t>Сидоров, К</w:t>
+      </w:r>
       <w:r>
         <w:rPr>
           <w:szCs w:val="28"/>
@@ -5974,23 +6952,7 @@
           <w:color w:val="000000" w:themeColor="text1"/>
           <w:szCs w:val="28"/>
         </w:rPr>
-        <w:t xml:space="preserve"> Федорова </w:t>
-      </w:r>
-      <w:proofErr w:type="gramStart"/>
-      <w:r>
-        <w:rPr>
-          <w:color w:val="000000" w:themeColor="text1"/>
-          <w:szCs w:val="28"/>
-        </w:rPr>
-        <w:t>Г.Н</w:t>
-      </w:r>
-      <w:proofErr w:type="gramEnd"/>
-      <w:r>
-        <w:rPr>
-          <w:color w:val="000000" w:themeColor="text1"/>
-          <w:szCs w:val="28"/>
-        </w:rPr>
-        <w:t xml:space="preserve"> Разработка модулей </w:t>
+        <w:t xml:space="preserve"> Федорова Г.Н Разработка модулей </w:t>
       </w:r>
       <w:proofErr w:type="spellStart"/>
       <w:r>
@@ -6115,7 +7077,6 @@
         <w:t xml:space="preserve">Imports </w:t>
       </w:r>
       <w:proofErr w:type="spellStart"/>
-      <w:proofErr w:type="gramStart"/>
       <w:r>
         <w:rPr>
           <w:lang w:val="en-US"/>
@@ -6123,7 +7084,6 @@
         <w:t>MySql.Data.MySqlClient</w:t>
       </w:r>
       <w:proofErr w:type="spellEnd"/>
-      <w:proofErr w:type="gramEnd"/>
     </w:p>
     <w:p>
       <w:pPr>
@@ -6216,17 +7176,9 @@
         <w:rPr>
           <w:lang w:val="en-US"/>
         </w:rPr>
-        <w:t xml:space="preserve">    Sub </w:t>
-      </w:r>
-      <w:proofErr w:type="gramStart"/>
-      <w:r>
-        <w:rPr>
-          <w:lang w:val="en-US"/>
-        </w:rPr>
-        <w:t>connection(</w:t>
+        <w:t xml:space="preserve">    Sub connection(</w:t>
       </w:r>
       <w:proofErr w:type="spellStart"/>
-      <w:proofErr w:type="gramEnd"/>
       <w:r>
         <w:rPr>
           <w:lang w:val="en-US"/>
@@ -6301,7 +7253,6 @@
         <w:t xml:space="preserve"> = New </w:t>
       </w:r>
       <w:proofErr w:type="spellStart"/>
-      <w:proofErr w:type="gramStart"/>
       <w:r>
         <w:rPr>
           <w:lang w:val="en-US"/>
@@ -6313,14 +7264,7 @@
         <w:rPr>
           <w:lang w:val="en-US"/>
         </w:rPr>
-        <w:t>(</w:t>
-      </w:r>
-      <w:proofErr w:type="gramEnd"/>
-      <w:r>
-        <w:rPr>
-          <w:lang w:val="en-US"/>
-        </w:rPr>
-        <w:t>"server=127.0.0.1; database=</w:t>
+        <w:t>("server=127.0.0.1; database=</w:t>
       </w:r>
       <w:r>
         <w:t>железнодорожный</w:t>
@@ -6357,7 +7301,6 @@
         <w:t xml:space="preserve">            </w:t>
       </w:r>
       <w:proofErr w:type="spellStart"/>
-      <w:proofErr w:type="gramStart"/>
       <w:r>
         <w:rPr>
           <w:lang w:val="en-US"/>
@@ -6365,7 +7308,6 @@
         <w:t>constring.Open</w:t>
       </w:r>
       <w:proofErr w:type="spellEnd"/>
-      <w:proofErr w:type="gramEnd"/>
       <w:r>
         <w:rPr>
           <w:lang w:val="en-US"/>
@@ -6435,7 +7377,6 @@
         <w:t xml:space="preserve">            </w:t>
       </w:r>
       <w:proofErr w:type="spellStart"/>
-      <w:proofErr w:type="gramStart"/>
       <w:r>
         <w:rPr>
           <w:lang w:val="en-US"/>
@@ -6447,44 +7388,21 @@
         <w:rPr>
           <w:lang w:val="en-US"/>
         </w:rPr>
-        <w:t>(</w:t>
-      </w:r>
-      <w:proofErr w:type="gramEnd"/>
+        <w:t xml:space="preserve">("Connection was failed [ " &amp; </w:t>
+      </w:r>
+      <w:proofErr w:type="spellStart"/>
       <w:r>
         <w:rPr>
           <w:lang w:val="en-US"/>
         </w:rPr>
-        <w:t xml:space="preserve">"Connection was failed [ " &amp; </w:t>
-      </w:r>
-      <w:proofErr w:type="spellStart"/>
-      <w:proofErr w:type="gramStart"/>
+        <w:t>ex.Message</w:t>
+      </w:r>
+      <w:proofErr w:type="spellEnd"/>
       <w:r>
         <w:rPr>
           <w:lang w:val="en-US"/>
         </w:rPr>
-        <w:t>ex.Message</w:t>
-      </w:r>
-      <w:proofErr w:type="spellEnd"/>
-      <w:proofErr w:type="gramEnd"/>
-      <w:r>
-        <w:rPr>
-          <w:lang w:val="en-US"/>
-        </w:rPr>
-        <w:t xml:space="preserve"> &amp; </w:t>
-      </w:r>
-      <w:proofErr w:type="gramStart"/>
-      <w:r>
-        <w:rPr>
-          <w:lang w:val="en-US"/>
-        </w:rPr>
-        <w:t>" ]</w:t>
-      </w:r>
-      <w:proofErr w:type="gramEnd"/>
-      <w:r>
-        <w:rPr>
-          <w:lang w:val="en-US"/>
-        </w:rPr>
-        <w:t>")</w:t>
+        <w:t xml:space="preserve"> &amp; " ]")</w:t>
       </w:r>
     </w:p>
     <w:p>
@@ -6746,64 +7664,315 @@
         <w:rPr>
           <w:lang w:val="en-US"/>
         </w:rPr>
-        <w:t>main_</w:t>
-      </w:r>
-      <w:proofErr w:type="gramStart"/>
+        <w:t>main_Load</w:t>
+      </w:r>
+      <w:proofErr w:type="spellEnd"/>
       <w:r>
         <w:rPr>
           <w:lang w:val="en-US"/>
         </w:rPr>
-        <w:t>Load</w:t>
+        <w:t xml:space="preserve">(sender As Object, e As </w:t>
+      </w:r>
+      <w:proofErr w:type="spellStart"/>
+      <w:r>
+        <w:rPr>
+          <w:lang w:val="en-US"/>
+        </w:rPr>
+        <w:t>EventArgs</w:t>
       </w:r>
       <w:proofErr w:type="spellEnd"/>
       <w:r>
         <w:rPr>
           <w:lang w:val="en-US"/>
         </w:rPr>
+        <w:t xml:space="preserve">) Handles </w:t>
+      </w:r>
+      <w:proofErr w:type="spellStart"/>
+      <w:r>
+        <w:rPr>
+          <w:lang w:val="en-US"/>
+        </w:rPr>
+        <w:t>MyBase.Load</w:t>
+      </w:r>
+      <w:proofErr w:type="spellEnd"/>
+    </w:p>
+    <w:p>
+      <w:pPr>
+        <w:rPr>
+          <w:lang w:val="en-US"/>
+        </w:rPr>
+      </w:pPr>
+      <w:r>
+        <w:rPr>
+          <w:lang w:val="en-US"/>
+        </w:rPr>
+        <w:t xml:space="preserve">        Try</w:t>
+      </w:r>
+    </w:p>
+    <w:p>
+      <w:pPr>
+        <w:rPr>
+          <w:lang w:val="en-US"/>
+        </w:rPr>
+      </w:pPr>
+      <w:r>
+        <w:rPr>
+          <w:lang w:val="en-US"/>
+        </w:rPr>
+        <w:t xml:space="preserve">            connection(</w:t>
+      </w:r>
+      <w:proofErr w:type="spellStart"/>
+      <w:r>
+        <w:rPr>
+          <w:lang w:val="en-US"/>
+        </w:rPr>
+        <w:t>connBool</w:t>
+      </w:r>
+      <w:proofErr w:type="spellEnd"/>
+      <w:r>
+        <w:rPr>
+          <w:lang w:val="en-US"/>
+        </w:rPr>
+        <w:t>)</w:t>
+      </w:r>
+    </w:p>
+    <w:p>
+      <w:pPr>
+        <w:rPr>
+          <w:lang w:val="en-US"/>
+        </w:rPr>
+      </w:pPr>
+      <w:r>
+        <w:rPr>
+          <w:lang w:val="en-US"/>
+        </w:rPr>
+        <w:t xml:space="preserve">            If </w:t>
+      </w:r>
+      <w:proofErr w:type="spellStart"/>
+      <w:r>
+        <w:rPr>
+          <w:lang w:val="en-US"/>
+        </w:rPr>
+        <w:t>connBool</w:t>
+      </w:r>
+      <w:proofErr w:type="spellEnd"/>
+      <w:r>
+        <w:rPr>
+          <w:lang w:val="en-US"/>
+        </w:rPr>
+        <w:t xml:space="preserve"> Then</w:t>
+      </w:r>
+    </w:p>
+    <w:p>
+      <w:pPr>
+        <w:rPr>
+          <w:lang w:val="en-US"/>
+        </w:rPr>
+      </w:pPr>
+      <w:r>
+        <w:rPr>
+          <w:lang w:val="en-US"/>
+        </w:rPr>
+        <w:t xml:space="preserve">                Dim SucColor = RGB(0, 255, 0)</w:t>
+      </w:r>
+    </w:p>
+    <w:p>
+      <w:pPr>
+        <w:rPr>
+          <w:lang w:val="en-US"/>
+        </w:rPr>
+      </w:pPr>
+      <w:r>
+        <w:rPr>
+          <w:lang w:val="en-US"/>
+        </w:rPr>
+        <w:t xml:space="preserve">                </w:t>
+      </w:r>
+      <w:proofErr w:type="spellStart"/>
+      <w:r>
+        <w:rPr>
+          <w:lang w:val="en-US"/>
+        </w:rPr>
+        <w:t>lblCon.Text</w:t>
+      </w:r>
+      <w:proofErr w:type="spellEnd"/>
+      <w:r>
+        <w:rPr>
+          <w:lang w:val="en-US"/>
+        </w:rPr>
+        <w:t xml:space="preserve"> = "Connection: True"</w:t>
+      </w:r>
+    </w:p>
+    <w:p>
+      <w:pPr>
+        <w:rPr>
+          <w:lang w:val="en-US"/>
+        </w:rPr>
+      </w:pPr>
+      <w:r>
+        <w:rPr>
+          <w:lang w:val="en-US"/>
+        </w:rPr>
+        <w:t xml:space="preserve">                </w:t>
+      </w:r>
+      <w:proofErr w:type="spellStart"/>
+      <w:r>
+        <w:rPr>
+          <w:lang w:val="en-US"/>
+        </w:rPr>
+        <w:t>lblCon.BackColor</w:t>
+      </w:r>
+      <w:proofErr w:type="spellEnd"/>
+      <w:r>
+        <w:rPr>
+          <w:lang w:val="en-US"/>
+        </w:rPr>
+        <w:t xml:space="preserve"> = </w:t>
+      </w:r>
+      <w:proofErr w:type="spellStart"/>
+      <w:r>
+        <w:rPr>
+          <w:lang w:val="en-US"/>
+        </w:rPr>
+        <w:t>Color.LightGreen</w:t>
+      </w:r>
+      <w:proofErr w:type="spellEnd"/>
+    </w:p>
+    <w:p>
+      <w:pPr>
+        <w:rPr>
+          <w:lang w:val="en-US"/>
+        </w:rPr>
+      </w:pPr>
+      <w:r>
+        <w:rPr>
+          <w:lang w:val="en-US"/>
+        </w:rPr>
+        <w:t xml:space="preserve">            End If</w:t>
+      </w:r>
+    </w:p>
+    <w:p>
+      <w:pPr>
+        <w:rPr>
+          <w:lang w:val="en-US"/>
+        </w:rPr>
+      </w:pPr>
+      <w:r>
+        <w:rPr>
+          <w:lang w:val="en-US"/>
+        </w:rPr>
+        <w:t xml:space="preserve">        Catch ex As Exception</w:t>
+      </w:r>
+    </w:p>
+    <w:p>
+      <w:pPr>
+        <w:rPr>
+          <w:lang w:val="en-US"/>
+        </w:rPr>
+      </w:pPr>
+      <w:r>
+        <w:rPr>
+          <w:lang w:val="en-US"/>
+        </w:rPr>
+        <w:t xml:space="preserve">            </w:t>
+      </w:r>
+      <w:proofErr w:type="spellStart"/>
+      <w:r>
+        <w:rPr>
+          <w:lang w:val="en-US"/>
+        </w:rPr>
+        <w:t>MsgBox</w:t>
+      </w:r>
+      <w:proofErr w:type="spellEnd"/>
+      <w:r>
+        <w:rPr>
+          <w:lang w:val="en-US"/>
+        </w:rPr>
         <w:t>(</w:t>
       </w:r>
-      <w:proofErr w:type="gramEnd"/>
+      <w:proofErr w:type="spellStart"/>
       <w:r>
         <w:rPr>
           <w:lang w:val="en-US"/>
         </w:rPr>
-        <w:t xml:space="preserve">sender As Object, e As </w:t>
+        <w:t>ex.Message</w:t>
+      </w:r>
+      <w:proofErr w:type="spellEnd"/>
+      <w:r>
+        <w:rPr>
+          <w:lang w:val="en-US"/>
+        </w:rPr>
+        <w:t>)</w:t>
+      </w:r>
+    </w:p>
+    <w:p>
+      <w:pPr>
+        <w:rPr>
+          <w:lang w:val="en-US"/>
+        </w:rPr>
+      </w:pPr>
+    </w:p>
+    <w:p>
+      <w:pPr>
+        <w:rPr>
+          <w:lang w:val="en-US"/>
+        </w:rPr>
+      </w:pPr>
+      <w:r>
+        <w:rPr>
+          <w:lang w:val="en-US"/>
+        </w:rPr>
+        <w:t xml:space="preserve">            </w:t>
       </w:r>
       <w:proofErr w:type="spellStart"/>
       <w:r>
         <w:rPr>
           <w:lang w:val="en-US"/>
         </w:rPr>
-        <w:t>EventArgs</w:t>
+        <w:t>lblCon.Text</w:t>
       </w:r>
       <w:proofErr w:type="spellEnd"/>
       <w:r>
         <w:rPr>
           <w:lang w:val="en-US"/>
         </w:rPr>
-        <w:t xml:space="preserve">) Handles </w:t>
+        <w:t xml:space="preserve"> = "Connection: False"</w:t>
+      </w:r>
+    </w:p>
+    <w:p>
+      <w:pPr>
+        <w:rPr>
+          <w:lang w:val="en-US"/>
+        </w:rPr>
+      </w:pPr>
+      <w:r>
+        <w:rPr>
+          <w:lang w:val="en-US"/>
+        </w:rPr>
+        <w:t xml:space="preserve">            </w:t>
       </w:r>
       <w:proofErr w:type="spellStart"/>
       <w:r>
         <w:rPr>
           <w:lang w:val="en-US"/>
         </w:rPr>
-        <w:t>MyBase.Load</w:t>
+        <w:t>lblCon.BackColor</w:t>
       </w:r>
       <w:proofErr w:type="spellEnd"/>
-    </w:p>
-    <w:p>
-      <w:pPr>
+      <w:r>
         <w:rPr>
           <w:lang w:val="en-US"/>
         </w:rPr>
-      </w:pPr>
+        <w:t xml:space="preserve"> = </w:t>
+      </w:r>
+      <w:proofErr w:type="spellStart"/>
       <w:r>
         <w:rPr>
           <w:lang w:val="en-US"/>
         </w:rPr>
-        <w:t xml:space="preserve">        Try</w:t>
-      </w:r>
+        <w:t>Color.Red</w:t>
+      </w:r>
+      <w:proofErr w:type="spellEnd"/>
     </w:p>
     <w:p>
       <w:pPr>
@@ -6811,25 +7980,45 @@
           <w:lang w:val="en-US"/>
         </w:rPr>
       </w:pPr>
-      <w:r>
+    </w:p>
+    <w:p>
+      <w:pPr>
         <w:rPr>
           <w:lang w:val="en-US"/>
         </w:rPr>
-        <w:t xml:space="preserve">            connection(</w:t>
+      </w:pPr>
+      <w:r>
+        <w:rPr>
+          <w:lang w:val="en-US"/>
+        </w:rPr>
+        <w:t xml:space="preserve">        End Try</w:t>
+      </w:r>
+    </w:p>
+    <w:p>
+      <w:pPr>
+        <w:rPr>
+          <w:lang w:val="en-US"/>
+        </w:rPr>
+      </w:pPr>
+      <w:r>
+        <w:rPr>
+          <w:lang w:val="en-US"/>
+        </w:rPr>
+        <w:t xml:space="preserve">        </w:t>
       </w:r>
       <w:proofErr w:type="spellStart"/>
       <w:r>
         <w:rPr>
           <w:lang w:val="en-US"/>
         </w:rPr>
-        <w:t>connBool</w:t>
+        <w:t>loadData_rice</w:t>
       </w:r>
       <w:proofErr w:type="spellEnd"/>
       <w:r>
         <w:rPr>
           <w:lang w:val="en-US"/>
         </w:rPr>
-        <w:t>)</w:t>
+        <w:t>()</w:t>
       </w:r>
     </w:p>
     <w:p>
@@ -6842,350 +8031,21 @@
         <w:rPr>
           <w:lang w:val="en-US"/>
         </w:rPr>
-        <w:t xml:space="preserve">            If </w:t>
+        <w:t xml:space="preserve">        </w:t>
       </w:r>
       <w:proofErr w:type="spellStart"/>
       <w:r>
         <w:rPr>
           <w:lang w:val="en-US"/>
         </w:rPr>
-        <w:t>connBool</w:t>
+        <w:t>loadData_Schedule</w:t>
       </w:r>
       <w:proofErr w:type="spellEnd"/>
       <w:r>
         <w:rPr>
           <w:lang w:val="en-US"/>
         </w:rPr>
-        <w:t xml:space="preserve"> Then</w:t>
-      </w:r>
-    </w:p>
-    <w:p>
-      <w:pPr>
-        <w:rPr>
-          <w:lang w:val="en-US"/>
-        </w:rPr>
-      </w:pPr>
-      <w:r>
-        <w:rPr>
-          <w:lang w:val="en-US"/>
-        </w:rPr>
-        <w:t xml:space="preserve">                Dim SucColor = </w:t>
-      </w:r>
-      <w:proofErr w:type="gramStart"/>
-      <w:r>
-        <w:rPr>
-          <w:lang w:val="en-US"/>
-        </w:rPr>
-        <w:t>RGB(</w:t>
-      </w:r>
-      <w:proofErr w:type="gramEnd"/>
-      <w:r>
-        <w:rPr>
-          <w:lang w:val="en-US"/>
-        </w:rPr>
-        <w:t>0, 255, 0)</w:t>
-      </w:r>
-    </w:p>
-    <w:p>
-      <w:pPr>
-        <w:rPr>
-          <w:lang w:val="en-US"/>
-        </w:rPr>
-      </w:pPr>
-      <w:r>
-        <w:rPr>
-          <w:lang w:val="en-US"/>
-        </w:rPr>
-        <w:t xml:space="preserve">                </w:t>
-      </w:r>
-      <w:proofErr w:type="spellStart"/>
-      <w:r>
-        <w:rPr>
-          <w:lang w:val="en-US"/>
-        </w:rPr>
-        <w:t>lblCon.Text</w:t>
-      </w:r>
-      <w:proofErr w:type="spellEnd"/>
-      <w:r>
-        <w:rPr>
-          <w:lang w:val="en-US"/>
-        </w:rPr>
-        <w:t xml:space="preserve"> = "Connection: True"</w:t>
-      </w:r>
-    </w:p>
-    <w:p>
-      <w:pPr>
-        <w:rPr>
-          <w:lang w:val="en-US"/>
-        </w:rPr>
-      </w:pPr>
-      <w:r>
-        <w:rPr>
-          <w:lang w:val="en-US"/>
-        </w:rPr>
-        <w:t xml:space="preserve">                </w:t>
-      </w:r>
-      <w:proofErr w:type="spellStart"/>
-      <w:r>
-        <w:rPr>
-          <w:lang w:val="en-US"/>
-        </w:rPr>
-        <w:t>lblCon.BackColor</w:t>
-      </w:r>
-      <w:proofErr w:type="spellEnd"/>
-      <w:r>
-        <w:rPr>
-          <w:lang w:val="en-US"/>
-        </w:rPr>
-        <w:t xml:space="preserve"> = </w:t>
-      </w:r>
-      <w:proofErr w:type="spellStart"/>
-      <w:r>
-        <w:rPr>
-          <w:lang w:val="en-US"/>
-        </w:rPr>
-        <w:t>Color.LightGreen</w:t>
-      </w:r>
-      <w:proofErr w:type="spellEnd"/>
-    </w:p>
-    <w:p>
-      <w:pPr>
-        <w:rPr>
-          <w:lang w:val="en-US"/>
-        </w:rPr>
-      </w:pPr>
-      <w:r>
-        <w:rPr>
-          <w:lang w:val="en-US"/>
-        </w:rPr>
-        <w:t xml:space="preserve">            End If</w:t>
-      </w:r>
-    </w:p>
-    <w:p>
-      <w:pPr>
-        <w:rPr>
-          <w:lang w:val="en-US"/>
-        </w:rPr>
-      </w:pPr>
-      <w:r>
-        <w:rPr>
-          <w:lang w:val="en-US"/>
-        </w:rPr>
-        <w:t xml:space="preserve">        Catch ex As Exception</w:t>
-      </w:r>
-    </w:p>
-    <w:p>
-      <w:pPr>
-        <w:rPr>
-          <w:lang w:val="en-US"/>
-        </w:rPr>
-      </w:pPr>
-      <w:r>
-        <w:rPr>
-          <w:lang w:val="en-US"/>
-        </w:rPr>
-        <w:t xml:space="preserve">            </w:t>
-      </w:r>
-      <w:proofErr w:type="spellStart"/>
-      <w:r>
-        <w:rPr>
-          <w:lang w:val="en-US"/>
-        </w:rPr>
-        <w:t>MsgBox</w:t>
-      </w:r>
-      <w:proofErr w:type="spellEnd"/>
-      <w:r>
-        <w:rPr>
-          <w:lang w:val="en-US"/>
-        </w:rPr>
-        <w:t>(</w:t>
-      </w:r>
-      <w:proofErr w:type="spellStart"/>
-      <w:proofErr w:type="gramStart"/>
-      <w:r>
-        <w:rPr>
-          <w:lang w:val="en-US"/>
-        </w:rPr>
-        <w:t>ex.Message</w:t>
-      </w:r>
-      <w:proofErr w:type="spellEnd"/>
-      <w:proofErr w:type="gramEnd"/>
-      <w:r>
-        <w:rPr>
-          <w:lang w:val="en-US"/>
-        </w:rPr>
-        <w:t>)</w:t>
-      </w:r>
-    </w:p>
-    <w:p>
-      <w:pPr>
-        <w:rPr>
-          <w:lang w:val="en-US"/>
-        </w:rPr>
-      </w:pPr>
-    </w:p>
-    <w:p>
-      <w:pPr>
-        <w:rPr>
-          <w:lang w:val="en-US"/>
-        </w:rPr>
-      </w:pPr>
-      <w:r>
-        <w:rPr>
-          <w:lang w:val="en-US"/>
-        </w:rPr>
-        <w:t xml:space="preserve">            </w:t>
-      </w:r>
-      <w:proofErr w:type="spellStart"/>
-      <w:r>
-        <w:rPr>
-          <w:lang w:val="en-US"/>
-        </w:rPr>
-        <w:t>lblCon.Text</w:t>
-      </w:r>
-      <w:proofErr w:type="spellEnd"/>
-      <w:r>
-        <w:rPr>
-          <w:lang w:val="en-US"/>
-        </w:rPr>
-        <w:t xml:space="preserve"> = "Connection: False"</w:t>
-      </w:r>
-    </w:p>
-    <w:p>
-      <w:pPr>
-        <w:rPr>
-          <w:lang w:val="en-US"/>
-        </w:rPr>
-      </w:pPr>
-      <w:r>
-        <w:rPr>
-          <w:lang w:val="en-US"/>
-        </w:rPr>
-        <w:t xml:space="preserve">            </w:t>
-      </w:r>
-      <w:proofErr w:type="spellStart"/>
-      <w:r>
-        <w:rPr>
-          <w:lang w:val="en-US"/>
-        </w:rPr>
-        <w:t>lblCon.BackColor</w:t>
-      </w:r>
-      <w:proofErr w:type="spellEnd"/>
-      <w:r>
-        <w:rPr>
-          <w:lang w:val="en-US"/>
-        </w:rPr>
-        <w:t xml:space="preserve"> = </w:t>
-      </w:r>
-      <w:proofErr w:type="spellStart"/>
-      <w:r>
-        <w:rPr>
-          <w:lang w:val="en-US"/>
-        </w:rPr>
-        <w:t>Color.Red</w:t>
-      </w:r>
-      <w:proofErr w:type="spellEnd"/>
-    </w:p>
-    <w:p>
-      <w:pPr>
-        <w:rPr>
-          <w:lang w:val="en-US"/>
-        </w:rPr>
-      </w:pPr>
-    </w:p>
-    <w:p>
-      <w:pPr>
-        <w:rPr>
-          <w:lang w:val="en-US"/>
-        </w:rPr>
-      </w:pPr>
-      <w:r>
-        <w:rPr>
-          <w:lang w:val="en-US"/>
-        </w:rPr>
-        <w:t xml:space="preserve">        End Try</w:t>
-      </w:r>
-    </w:p>
-    <w:p>
-      <w:pPr>
-        <w:rPr>
-          <w:lang w:val="en-US"/>
-        </w:rPr>
-      </w:pPr>
-      <w:r>
-        <w:rPr>
-          <w:lang w:val="en-US"/>
-        </w:rPr>
-        <w:t xml:space="preserve">        </w:t>
-      </w:r>
-      <w:proofErr w:type="spellStart"/>
-      <w:r>
-        <w:rPr>
-          <w:lang w:val="en-US"/>
-        </w:rPr>
-        <w:t>loadData_</w:t>
-      </w:r>
-      <w:proofErr w:type="gramStart"/>
-      <w:r>
-        <w:rPr>
-          <w:lang w:val="en-US"/>
-        </w:rPr>
-        <w:t>rice</w:t>
-      </w:r>
-      <w:proofErr w:type="spellEnd"/>
-      <w:r>
-        <w:rPr>
-          <w:lang w:val="en-US"/>
-        </w:rPr>
-        <w:t>(</w:t>
-      </w:r>
-      <w:proofErr w:type="gramEnd"/>
-      <w:r>
-        <w:rPr>
-          <w:lang w:val="en-US"/>
-        </w:rPr>
-        <w:t>)</w:t>
-      </w:r>
-    </w:p>
-    <w:p>
-      <w:pPr>
-        <w:rPr>
-          <w:lang w:val="en-US"/>
-        </w:rPr>
-      </w:pPr>
-      <w:r>
-        <w:rPr>
-          <w:lang w:val="en-US"/>
-        </w:rPr>
-        <w:t xml:space="preserve">        </w:t>
-      </w:r>
-      <w:proofErr w:type="spellStart"/>
-      <w:r>
-        <w:rPr>
-          <w:lang w:val="en-US"/>
-        </w:rPr>
-        <w:t>loadData_</w:t>
-      </w:r>
-      <w:proofErr w:type="gramStart"/>
-      <w:r>
-        <w:rPr>
-          <w:lang w:val="en-US"/>
-        </w:rPr>
-        <w:t>Schedule</w:t>
-      </w:r>
-      <w:proofErr w:type="spellEnd"/>
-      <w:r>
-        <w:rPr>
-          <w:lang w:val="en-US"/>
-        </w:rPr>
-        <w:t>(</w:t>
-      </w:r>
-      <w:proofErr w:type="gramEnd"/>
-      <w:r>
-        <w:rPr>
-          <w:lang w:val="en-US"/>
-        </w:rPr>
-        <w:t>)</w:t>
+        <w:t>()</w:t>
       </w:r>
     </w:p>
     <w:p>
@@ -7241,90 +8101,68 @@
         <w:rPr>
           <w:lang w:val="en-US"/>
         </w:rPr>
-        <w:t>loadData_</w:t>
-      </w:r>
-      <w:proofErr w:type="gramStart"/>
+        <w:t>loadData_rice</w:t>
+      </w:r>
+      <w:proofErr w:type="spellEnd"/>
       <w:r>
         <w:rPr>
           <w:lang w:val="en-US"/>
         </w:rPr>
-        <w:t>rice</w:t>
+        <w:t>()</w:t>
+      </w:r>
+    </w:p>
+    <w:p>
+      <w:pPr>
+        <w:rPr>
+          <w:lang w:val="en-US"/>
+        </w:rPr>
+      </w:pPr>
+      <w:r>
+        <w:rPr>
+          <w:lang w:val="en-US"/>
+        </w:rPr>
+        <w:t xml:space="preserve">        Try</w:t>
+      </w:r>
+    </w:p>
+    <w:p>
+      <w:pPr>
+        <w:rPr>
+          <w:lang w:val="en-US"/>
+        </w:rPr>
+      </w:pPr>
+      <w:r>
+        <w:rPr>
+          <w:lang w:val="en-US"/>
+        </w:rPr>
+        <w:t xml:space="preserve">            Dim </w:t>
+      </w:r>
+      <w:proofErr w:type="spellStart"/>
+      <w:r>
+        <w:rPr>
+          <w:lang w:val="en-US"/>
+        </w:rPr>
+        <w:t>cmd</w:t>
       </w:r>
       <w:proofErr w:type="spellEnd"/>
       <w:r>
         <w:rPr>
           <w:lang w:val="en-US"/>
         </w:rPr>
-        <w:t>(</w:t>
-      </w:r>
-      <w:proofErr w:type="gramEnd"/>
+        <w:t xml:space="preserve"> As New </w:t>
+      </w:r>
+      <w:proofErr w:type="spellStart"/>
       <w:r>
         <w:rPr>
           <w:lang w:val="en-US"/>
         </w:rPr>
-        <w:t>)</w:t>
-      </w:r>
-    </w:p>
-    <w:p>
-      <w:pPr>
+        <w:t>MySqlCommand</w:t>
+      </w:r>
+      <w:proofErr w:type="spellEnd"/>
+      <w:r>
         <w:rPr>
           <w:lang w:val="en-US"/>
         </w:rPr>
-      </w:pPr>
-      <w:r>
-        <w:rPr>
-          <w:lang w:val="en-US"/>
-        </w:rPr>
-        <w:t xml:space="preserve">        Try</w:t>
-      </w:r>
-    </w:p>
-    <w:p>
-      <w:pPr>
-        <w:rPr>
-          <w:lang w:val="en-US"/>
-        </w:rPr>
-      </w:pPr>
-      <w:r>
-        <w:rPr>
-          <w:lang w:val="en-US"/>
-        </w:rPr>
-        <w:t xml:space="preserve">            Dim </w:t>
-      </w:r>
-      <w:proofErr w:type="spellStart"/>
-      <w:r>
-        <w:rPr>
-          <w:lang w:val="en-US"/>
-        </w:rPr>
-        <w:t>cmd</w:t>
-      </w:r>
-      <w:proofErr w:type="spellEnd"/>
-      <w:r>
-        <w:rPr>
-          <w:lang w:val="en-US"/>
-        </w:rPr>
-        <w:t xml:space="preserve"> As New </w:t>
-      </w:r>
-      <w:proofErr w:type="spellStart"/>
-      <w:proofErr w:type="gramStart"/>
-      <w:r>
-        <w:rPr>
-          <w:lang w:val="en-US"/>
-        </w:rPr>
-        <w:t>MySqlCommand</w:t>
-      </w:r>
-      <w:proofErr w:type="spellEnd"/>
-      <w:r>
-        <w:rPr>
-          <w:lang w:val="en-US"/>
-        </w:rPr>
-        <w:t>(</w:t>
-      </w:r>
-      <w:proofErr w:type="gramEnd"/>
-      <w:r>
-        <w:rPr>
-          <w:lang w:val="en-US"/>
-        </w:rPr>
-        <w:t xml:space="preserve">"Select * from </w:t>
+        <w:t xml:space="preserve">("Select * from </w:t>
       </w:r>
       <w:r>
         <w:t>рейсы</w:t>
@@ -7458,6 +8296,223 @@
       <mc:AlternateContent>
         <mc:Choice Requires="wps">
           <w:drawing>
+            <wp:anchor distT="0" distB="0" distL="114300" distR="114300" simplePos="0" relativeHeight="251667968" behindDoc="0" locked="0" layoutInCell="1" allowOverlap="1" wp14:anchorId="76728E72" wp14:editId="6F0E726F">
+              <wp:simplePos x="0" y="0"/>
+              <wp:positionH relativeFrom="column">
+                <wp:posOffset>2051685</wp:posOffset>
+              </wp:positionH>
+              <wp:positionV relativeFrom="paragraph">
+                <wp:posOffset>-261162</wp:posOffset>
+              </wp:positionV>
+              <wp:extent cx="676275" cy="241300"/>
+              <wp:effectExtent l="0" t="0" r="0" b="6350"/>
+              <wp:wrapNone/>
+              <wp:docPr id="1786207356" name="Надпись 1"/>
+              <wp:cNvGraphicFramePr/>
+              <a:graphic xmlns:a="http://schemas.openxmlformats.org/drawingml/2006/main">
+                <a:graphicData uri="http://schemas.microsoft.com/office/word/2010/wordprocessingShape">
+                  <wps:wsp>
+                    <wps:cNvSpPr txBox="1"/>
+                    <wps:spPr>
+                      <a:xfrm>
+                        <a:off x="0" y="0"/>
+                        <a:ext cx="676275" cy="241300"/>
+                      </a:xfrm>
+                      <a:prstGeom prst="rect">
+                        <a:avLst/>
+                      </a:prstGeom>
+                      <a:noFill/>
+                      <a:ln>
+                        <a:noFill/>
+                      </a:ln>
+                    </wps:spPr>
+                    <wps:style>
+                      <a:lnRef idx="0">
+                        <a:scrgbClr r="0" g="0" b="0"/>
+                      </a:lnRef>
+                      <a:fillRef idx="0">
+                        <a:scrgbClr r="0" g="0" b="0"/>
+                      </a:fillRef>
+                      <a:effectRef idx="0">
+                        <a:scrgbClr r="0" g="0" b="0"/>
+                      </a:effectRef>
+                      <a:fontRef idx="minor">
+                        <a:schemeClr val="dk1"/>
+                      </a:fontRef>
+                    </wps:style>
+                    <wps:txbx>
+                      <w:txbxContent>
+                        <w:p>
+                          <w:pPr>
+                            <w:rPr>
+                              <w:sz w:val="12"/>
+                              <w:szCs w:val="12"/>
+                            </w:rPr>
+                          </w:pPr>
+                          <w:r>
+                            <w:rPr>
+                              <w:sz w:val="12"/>
+                              <w:szCs w:val="12"/>
+                            </w:rPr>
+                            <w:t xml:space="preserve">  </w:t>
+                          </w:r>
+                          <w:r>
+                            <w:rPr>
+                              <w:sz w:val="12"/>
+                              <w:szCs w:val="12"/>
+                            </w:rPr>
+                            <w:t>1</w:t>
+                          </w:r>
+                          <w:r>
+                            <w:rPr>
+                              <w:sz w:val="12"/>
+                              <w:szCs w:val="12"/>
+                            </w:rPr>
+                            <w:t>1</w:t>
+                          </w:r>
+                          <w:r>
+                            <w:rPr>
+                              <w:sz w:val="12"/>
+                              <w:szCs w:val="12"/>
+                            </w:rPr>
+                            <w:t>.</w:t>
+                          </w:r>
+                          <w:r>
+                            <w:rPr>
+                              <w:sz w:val="12"/>
+                              <w:szCs w:val="12"/>
+                            </w:rPr>
+                            <w:t>0</w:t>
+                          </w:r>
+                          <w:r>
+                            <w:rPr>
+                              <w:sz w:val="12"/>
+                              <w:szCs w:val="12"/>
+                            </w:rPr>
+                            <w:t>6</w:t>
+                          </w:r>
+                          <w:r>
+                            <w:rPr>
+                              <w:sz w:val="12"/>
+                              <w:szCs w:val="12"/>
+                            </w:rPr>
+                            <w:t>.202</w:t>
+                          </w:r>
+                          <w:r>
+                            <w:rPr>
+                              <w:sz w:val="12"/>
+                              <w:szCs w:val="12"/>
+                            </w:rPr>
+                            <w:t>5</w:t>
+                          </w:r>
+                        </w:p>
+                      </w:txbxContent>
+                    </wps:txbx>
+                    <wps:bodyPr rot="0" spcFirstLastPara="0" vertOverflow="overflow" horzOverflow="overflow" vert="horz" wrap="square" lIns="91440" tIns="45720" rIns="91440" bIns="45720" numCol="1" spcCol="0" rtlCol="0" fromWordArt="0" anchor="t" anchorCtr="0" forceAA="0" compatLnSpc="1">
+                      <a:prstTxWarp prst="textNoShape">
+                        <a:avLst/>
+                      </a:prstTxWarp>
+                      <a:noAutofit/>
+                    </wps:bodyPr>
+                  </wps:wsp>
+                </a:graphicData>
+              </a:graphic>
+              <wp14:sizeRelH relativeFrom="margin">
+                <wp14:pctWidth>0</wp14:pctWidth>
+              </wp14:sizeRelH>
+              <wp14:sizeRelV relativeFrom="margin">
+                <wp14:pctHeight>0</wp14:pctHeight>
+              </wp14:sizeRelV>
+            </wp:anchor>
+          </w:drawing>
+        </mc:Choice>
+        <mc:Fallback>
+          <w:pict>
+            <v:shapetype w14:anchorId="76728E72" id="_x0000_t202" coordsize="21600,21600" o:spt="202" path="m,l,21600r21600,l21600,xe">
+              <v:stroke joinstyle="miter"/>
+              <v:path gradientshapeok="t" o:connecttype="rect"/>
+            </v:shapetype>
+            <v:shape id="Надпись 1" o:spid="_x0000_s1045" type="#_x0000_t202" style="position:absolute;left:0;text-align:left;margin-left:161.55pt;margin-top:-20.55pt;width:53.25pt;height:19pt;z-index:251667968;visibility:visible;mso-wrap-style:square;mso-width-percent:0;mso-height-percent:0;mso-wrap-distance-left:9pt;mso-wrap-distance-top:0;mso-wrap-distance-right:9pt;mso-wrap-distance-bottom:0;mso-position-horizontal:absolute;mso-position-horizontal-relative:text;mso-position-vertical:absolute;mso-position-vertical-relative:text;mso-width-percent:0;mso-height-percent:0;mso-width-relative:margin;mso-height-relative:margin;v-text-anchor:top" o:gfxdata="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" filled="f" stroked="f">
+              <v:textbox>
+                <w:txbxContent>
+                  <w:p>
+                    <w:pPr>
+                      <w:rPr>
+                        <w:sz w:val="12"/>
+                        <w:szCs w:val="12"/>
+                      </w:rPr>
+                    </w:pPr>
+                    <w:r>
+                      <w:rPr>
+                        <w:sz w:val="12"/>
+                        <w:szCs w:val="12"/>
+                      </w:rPr>
+                      <w:t xml:space="preserve">  </w:t>
+                    </w:r>
+                    <w:r>
+                      <w:rPr>
+                        <w:sz w:val="12"/>
+                        <w:szCs w:val="12"/>
+                      </w:rPr>
+                      <w:t>1</w:t>
+                    </w:r>
+                    <w:r>
+                      <w:rPr>
+                        <w:sz w:val="12"/>
+                        <w:szCs w:val="12"/>
+                      </w:rPr>
+                      <w:t>1</w:t>
+                    </w:r>
+                    <w:r>
+                      <w:rPr>
+                        <w:sz w:val="12"/>
+                        <w:szCs w:val="12"/>
+                      </w:rPr>
+                      <w:t>.</w:t>
+                    </w:r>
+                    <w:r>
+                      <w:rPr>
+                        <w:sz w:val="12"/>
+                        <w:szCs w:val="12"/>
+                      </w:rPr>
+                      <w:t>0</w:t>
+                    </w:r>
+                    <w:r>
+                      <w:rPr>
+                        <w:sz w:val="12"/>
+                        <w:szCs w:val="12"/>
+                      </w:rPr>
+                      <w:t>6</w:t>
+                    </w:r>
+                    <w:r>
+                      <w:rPr>
+                        <w:sz w:val="12"/>
+                        <w:szCs w:val="12"/>
+                      </w:rPr>
+                      <w:t>.202</w:t>
+                    </w:r>
+                    <w:r>
+                      <w:rPr>
+                        <w:sz w:val="12"/>
+                        <w:szCs w:val="12"/>
+                      </w:rPr>
+                      <w:t>5</w:t>
+                    </w:r>
+                  </w:p>
+                </w:txbxContent>
+              </v:textbox>
+            </v:shape>
+          </w:pict>
+        </mc:Fallback>
+      </mc:AlternateContent>
+    </w:r>
+    <w:r>
+      <w:rPr>
+        <w:noProof/>
+      </w:rPr>
+      <mc:AlternateContent>
+        <mc:Choice Requires="wps">
+          <w:drawing>
             <wp:anchor distT="0" distB="0" distL="114300" distR="114300" simplePos="0" relativeHeight="251663872" behindDoc="0" locked="0" layoutInCell="1" allowOverlap="1" wp14:anchorId="6328D5AB" wp14:editId="7DEC8EE8">
               <wp:simplePos x="0" y="0"/>
               <wp:positionH relativeFrom="column">
@@ -7523,21 +8578,42 @@
                               <w:sz w:val="12"/>
                               <w:szCs w:val="12"/>
                             </w:rPr>
-                            <w:t>3</w:t>
+                            <w:t>09</w:t>
                           </w:r>
                           <w:r>
                             <w:rPr>
                               <w:sz w:val="12"/>
                               <w:szCs w:val="12"/>
                             </w:rPr>
-                            <w:t>1.</w:t>
+                            <w:t>.</w:t>
                           </w:r>
                           <w:r>
                             <w:rPr>
                               <w:sz w:val="12"/>
                               <w:szCs w:val="12"/>
                             </w:rPr>
-                            <w:t>05.2024</w:t>
+                            <w:t>0</w:t>
+                          </w:r>
+                          <w:r>
+                            <w:rPr>
+                              <w:sz w:val="12"/>
+                              <w:szCs w:val="12"/>
+                            </w:rPr>
+                            <w:t>6</w:t>
+                          </w:r>
+                          <w:r>
+                            <w:rPr>
+                              <w:sz w:val="12"/>
+                              <w:szCs w:val="12"/>
+                            </w:rPr>
+                            <w:t>.202</w:t>
+                          </w:r>
+                          <w:r>
+                            <w:rPr>
+                              <w:sz w:val="12"/>
+                              <w:szCs w:val="12"/>
+                            </w:rPr>
+                            <w:t>5</w:t>
                           </w:r>
                         </w:p>
                       </w:txbxContent>
@@ -7562,11 +8638,7 @@
         </mc:Choice>
         <mc:Fallback>
           <w:pict>
-            <v:shapetype w14:anchorId="6328D5AB" id="_x0000_t202" coordsize="21600,21600" o:spt="202" path="m,l,21600r21600,l21600,xe">
-              <v:stroke joinstyle="miter"/>
-              <v:path gradientshapeok="t" o:connecttype="rect"/>
-            </v:shapetype>
-            <v:shape id="Надпись 1" o:spid="_x0000_s1045" type="#_x0000_t202" style="position:absolute;left:0;text-align:left;margin-left:161.55pt;margin-top:-51.35pt;width:53.25pt;height:19pt;z-index:251663872;visibility:visible;mso-wrap-style:square;mso-width-percent:0;mso-height-percent:0;mso-wrap-distance-left:9pt;mso-wrap-distance-top:0;mso-wrap-distance-right:9pt;mso-wrap-distance-bottom:0;mso-position-horizontal:absolute;mso-position-horizontal-relative:text;mso-position-vertical:absolute;mso-position-vertical-relative:text;mso-width-percent:0;mso-height-percent:0;mso-width-relative:margin;mso-height-relative:margin;v-text-anchor:top" o:gfxdata="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" filled="f" stroked="f">
+            <v:shape w14:anchorId="6328D5AB" id="_x0000_s1046" type="#_x0000_t202" style="position:absolute;left:0;text-align:left;margin-left:161.55pt;margin-top:-51.35pt;width:53.25pt;height:19pt;z-index:251663872;visibility:visible;mso-wrap-style:square;mso-width-percent:0;mso-height-percent:0;mso-wrap-distance-left:9pt;mso-wrap-distance-top:0;mso-wrap-distance-right:9pt;mso-wrap-distance-bottom:0;mso-position-horizontal:absolute;mso-position-horizontal-relative:text;mso-position-vertical:absolute;mso-position-vertical-relative:text;mso-width-percent:0;mso-height-percent:0;mso-width-relative:margin;mso-height-relative:margin;v-text-anchor:top" o:gfxdata="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" filled="f" stroked="f">
               <v:textbox>
                 <w:txbxContent>
                   <w:p>
@@ -7588,21 +8660,42 @@
                         <w:sz w:val="12"/>
                         <w:szCs w:val="12"/>
                       </w:rPr>
-                      <w:t>3</w:t>
+                      <w:t>09</w:t>
                     </w:r>
                     <w:r>
                       <w:rPr>
                         <w:sz w:val="12"/>
                         <w:szCs w:val="12"/>
                       </w:rPr>
-                      <w:t>1.</w:t>
+                      <w:t>.</w:t>
                     </w:r>
                     <w:r>
                       <w:rPr>
                         <w:sz w:val="12"/>
                         <w:szCs w:val="12"/>
                       </w:rPr>
-                      <w:t>05.2024</w:t>
+                      <w:t>0</w:t>
+                    </w:r>
+                    <w:r>
+                      <w:rPr>
+                        <w:sz w:val="12"/>
+                        <w:szCs w:val="12"/>
+                      </w:rPr>
+                      <w:t>6</w:t>
+                    </w:r>
+                    <w:r>
+                      <w:rPr>
+                        <w:sz w:val="12"/>
+                        <w:szCs w:val="12"/>
+                      </w:rPr>
+                      <w:t>.202</w:t>
+                    </w:r>
+                    <w:r>
+                      <w:rPr>
+                        <w:sz w:val="12"/>
+                        <w:szCs w:val="12"/>
+                      </w:rPr>
+                      <w:t>5</w:t>
                     </w:r>
                   </w:p>
                 </w:txbxContent>
@@ -7670,6 +8763,7 @@
                             <w:rPr>
                               <w:sz w:val="12"/>
                               <w:szCs w:val="12"/>
+                              <w:lang w:val="en-US"/>
                             </w:rPr>
                           </w:pPr>
                           <w:r>
@@ -7677,14 +8771,44 @@
                               <w:sz w:val="12"/>
                               <w:szCs w:val="12"/>
                             </w:rPr>
-                            <w:t xml:space="preserve">    30.</w:t>
+                            <w:t xml:space="preserve">    </w:t>
+                          </w:r>
+                          <w:r>
+                            <w:rPr>
+                              <w:sz w:val="12"/>
+                              <w:szCs w:val="12"/>
+                              <w:lang w:val="en-US"/>
+                            </w:rPr>
+                            <w:t>07</w:t>
                           </w:r>
                           <w:r>
                             <w:rPr>
                               <w:sz w:val="12"/>
                               <w:szCs w:val="12"/>
                             </w:rPr>
-                            <w:t>05.2024</w:t>
+                            <w:t>.</w:t>
+                          </w:r>
+                          <w:r>
+                            <w:rPr>
+                              <w:sz w:val="12"/>
+                              <w:szCs w:val="12"/>
+                            </w:rPr>
+                            <w:t>0</w:t>
+                          </w:r>
+                          <w:r>
+                            <w:rPr>
+                              <w:sz w:val="12"/>
+                              <w:szCs w:val="12"/>
+                              <w:lang w:val="en-US"/>
+                            </w:rPr>
+                            <w:t>6</w:t>
+                          </w:r>
+                          <w:r>
+                            <w:rPr>
+                              <w:sz w:val="12"/>
+                              <w:szCs w:val="12"/>
+                            </w:rPr>
+                            <w:t>.202</w:t>
                           </w:r>
                         </w:p>
                       </w:txbxContent>
@@ -7709,7 +8833,7 @@
         </mc:Choice>
         <mc:Fallback>
           <w:pict>
-            <v:shape w14:anchorId="335561B8" id="_x0000_s1046" type="#_x0000_t202" style="position:absolute;left:0;text-align:left;margin-left:159.3pt;margin-top:-65.6pt;width:54pt;height:19pt;z-index:251665920;visibility:visible;mso-wrap-style:square;mso-width-percent:0;mso-height-percent:0;mso-wrap-distance-left:9pt;mso-wrap-distance-top:0;mso-wrap-distance-right:9pt;mso-wrap-distance-bottom:0;mso-position-horizontal:absolute;mso-position-horizontal-relative:text;mso-position-vertical:absolute;mso-position-vertical-relative:text;mso-width-percent:0;mso-height-percent:0;mso-width-relative:margin;mso-height-relative:margin;v-text-anchor:top" o:gfxdata="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" filled="f" stroked="f">
+            <v:shape w14:anchorId="335561B8" id="_x0000_s1047" type="#_x0000_t202" style="position:absolute;left:0;text-align:left;margin-left:159.3pt;margin-top:-65.6pt;width:54pt;height:19pt;z-index:251665920;visibility:visible;mso-wrap-style:square;mso-width-percent:0;mso-height-percent:0;mso-wrap-distance-left:9pt;mso-wrap-distance-top:0;mso-wrap-distance-right:9pt;mso-wrap-distance-bottom:0;mso-position-horizontal:absolute;mso-position-horizontal-relative:text;mso-position-vertical:absolute;mso-position-vertical-relative:text;mso-width-percent:0;mso-height-percent:0;mso-width-relative:margin;mso-height-relative:margin;v-text-anchor:top" o:gfxdata="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" filled="f" stroked="f">
               <v:textbox>
                 <w:txbxContent>
                   <w:p>
@@ -7717,6 +8841,7 @@
                       <w:rPr>
                         <w:sz w:val="12"/>
                         <w:szCs w:val="12"/>
+                        <w:lang w:val="en-US"/>
                       </w:rPr>
                     </w:pPr>
                     <w:r>
@@ -7724,14 +8849,44 @@
                         <w:sz w:val="12"/>
                         <w:szCs w:val="12"/>
                       </w:rPr>
-                      <w:t xml:space="preserve">    30.</w:t>
+                      <w:t xml:space="preserve">    </w:t>
+                    </w:r>
+                    <w:r>
+                      <w:rPr>
+                        <w:sz w:val="12"/>
+                        <w:szCs w:val="12"/>
+                        <w:lang w:val="en-US"/>
+                      </w:rPr>
+                      <w:t>07</w:t>
                     </w:r>
                     <w:r>
                       <w:rPr>
                         <w:sz w:val="12"/>
                         <w:szCs w:val="12"/>
                       </w:rPr>
-                      <w:t>05.2024</w:t>
+                      <w:t>.</w:t>
+                    </w:r>
+                    <w:r>
+                      <w:rPr>
+                        <w:sz w:val="12"/>
+                        <w:szCs w:val="12"/>
+                      </w:rPr>
+                      <w:t>0</w:t>
+                    </w:r>
+                    <w:r>
+                      <w:rPr>
+                        <w:sz w:val="12"/>
+                        <w:szCs w:val="12"/>
+                        <w:lang w:val="en-US"/>
+                      </w:rPr>
+                      <w:t>6</w:t>
+                    </w:r>
+                    <w:r>
+                      <w:rPr>
+                        <w:sz w:val="12"/>
+                        <w:szCs w:val="12"/>
+                      </w:rPr>
+                      <w:t>.202</w:t>
                     </w:r>
                   </w:p>
                 </w:txbxContent>
@@ -7835,7 +8990,7 @@
         </mc:Choice>
         <mc:Fallback>
           <w:pict>
-            <v:shape w14:anchorId="419219F7" id="Text Box 121" o:spid="_x0000_s1047" type="#_x0000_t202" style="position:absolute;left:0;text-align:left;margin-left:378.15pt;margin-top:-52.7pt;width:19.1pt;height:19pt;z-index:251660800;visibility:visible;mso-wrap-style:square;mso-width-percent:0;mso-height-percent:0;mso-wrap-distance-left:9pt;mso-wrap-distance-top:0;mso-wrap-distance-right:9pt;mso-wrap-distance-bottom:0;mso-position-horizontal:absolute;mso-position-horizontal-relative:text;mso-position-vertical:absolute;mso-position-vertical-relative:text;mso-width-percent:0;mso-height-percent:0;mso-width-relative:page;mso-height-relative:page;v-text-anchor:top" o:gfxdata="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" filled="f" stroked="f">
+            <v:shape w14:anchorId="419219F7" id="Text Box 121" o:spid="_x0000_s1048" type="#_x0000_t202" style="position:absolute;left:0;text-align:left;margin-left:378.15pt;margin-top:-52.7pt;width:19.1pt;height:19pt;z-index:251660800;visibility:visible;mso-wrap-style:square;mso-width-percent:0;mso-height-percent:0;mso-wrap-distance-left:9pt;mso-wrap-distance-top:0;mso-wrap-distance-right:9pt;mso-wrap-distance-bottom:0;mso-position-horizontal:absolute;mso-position-horizontal-relative:text;mso-position-vertical:absolute;mso-position-vertical-relative:text;mso-width-percent:0;mso-height-percent:0;mso-width-relative:page;mso-height-relative:page;v-text-anchor:top" o:gfxdata="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" filled="f" stroked="f">
               <v:textbox>
                 <w:txbxContent>
                   <w:p>
@@ -8826,23 +9981,21 @@
                                 <w:iCs/>
                                 <w:szCs w:val="28"/>
                               </w:rPr>
-                              <w:t xml:space="preserve">МДК.01.01КП 09.02.07 </w:t>
+                              <w:t xml:space="preserve">ДП </w:t>
                             </w:r>
-                            <w:proofErr w:type="gramStart"/>
                             <w:r>
                               <w:rPr>
                                 <w:iCs/>
                                 <w:szCs w:val="28"/>
                               </w:rPr>
-                              <w:t>04.000.П</w:t>
+                              <w:t>09.02.07 04.</w:t>
                             </w:r>
-                            <w:proofErr w:type="gramEnd"/>
                             <w:r>
                               <w:rPr>
                                 <w:iCs/>
                                 <w:szCs w:val="28"/>
                               </w:rPr>
-                              <w:t>3</w:t>
+                              <w:t>000.ПЗ</w:t>
                             </w:r>
                           </w:p>
                           <w:p>
@@ -9257,6 +10410,7 @@
                                   <w:i w:val="0"/>
                                   <w:sz w:val="18"/>
                                   <w:szCs w:val="18"/>
+                                  <w:lang w:val="ru-RU"/>
                                 </w:rPr>
                               </w:pPr>
                               <w:r>
@@ -9351,21 +10505,12 @@
                                   <w:lang w:val="en-US"/>
                                 </w:rPr>
                               </w:pPr>
-                              <w:proofErr w:type="spellStart"/>
                               <w:r>
                                 <w:rPr>
                                   <w:sz w:val="16"/>
                                   <w:szCs w:val="16"/>
                                 </w:rPr>
-                                <w:t>Атмайкина</w:t>
-                              </w:r>
-                              <w:proofErr w:type="spellEnd"/>
-                              <w:r>
-                                <w:rPr>
-                                  <w:sz w:val="16"/>
-                                  <w:szCs w:val="16"/>
-                                </w:rPr>
-                                <w:t xml:space="preserve"> Г.Н</w:t>
+                                <w:t>Кирилов В.С.</w:t>
                               </w:r>
                             </w:p>
                           </w:txbxContent>
@@ -9648,7 +10793,30 @@
                         </wps:spPr>
                         <wps:txbx>
                           <w:txbxContent>
-                            <w:p/>
+                            <w:p>
+                              <w:pPr>
+                                <w:rPr>
+                                  <w:sz w:val="16"/>
+                                  <w:szCs w:val="16"/>
+                                </w:rPr>
+                              </w:pPr>
+                              <w:proofErr w:type="spellStart"/>
+                              <w:r>
+                                <w:rPr>
+                                  <w:sz w:val="16"/>
+                                  <w:szCs w:val="16"/>
+                                </w:rPr>
+                                <w:t>Атмайкина</w:t>
+                              </w:r>
+                              <w:proofErr w:type="spellEnd"/>
+                              <w:r>
+                                <w:rPr>
+                                  <w:sz w:val="16"/>
+                                  <w:szCs w:val="16"/>
+                                </w:rPr>
+                                <w:t xml:space="preserve"> Г.Н.</w:t>
+                              </w:r>
+                            </w:p>
                             <w:p/>
                           </w:txbxContent>
                         </wps:txbx>
@@ -10414,18 +11582,18 @@
         </mc:Choice>
         <mc:Fallback>
           <w:pict>
-            <v:group w14:anchorId="1CFAF74B" id="Группа 126" o:spid="_x0000_s1048" style="position:absolute;left:0;text-align:left;margin-left:0;margin-top:17.1pt;width:521.7pt;height:809.25pt;z-index:251659776;mso-position-horizontal:left;mso-position-horizontal-relative:margin;mso-position-vertical-relative:page" coordsize="20000,20000" o:gfxdata="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">
-              <v:rect id="Rectangle 2" o:spid="_x0000_s1049" style="position:absolute;width:20000;height:20000;visibility:visible;mso-wrap-style:square;v-text-anchor:top" o:gfxdata="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" filled="f" strokeweight="2pt"/>
-              <v:line id="Line 3" o:spid="_x0000_s1050" style="position:absolute;visibility:visible;mso-wrap-style:square" from="993,17183" to="995,18221" o:connectortype="straight" o:gfxdata="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" strokeweight="2pt"/>
-              <v:line id="Line 4" o:spid="_x0000_s1051" style="position:absolute;visibility:visible;mso-wrap-style:square" from="10,17173" to="19977,17174" o:connectortype="straight" o:gfxdata="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" strokeweight="2pt"/>
-              <v:line id="Line 5" o:spid="_x0000_s1052" style="position:absolute;visibility:visible;mso-wrap-style:square" from="2186,17192" to="2188,19989" o:connectortype="straight" o:gfxdata="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" strokeweight="2pt"/>
-              <v:line id="Line 6" o:spid="_x0000_s1053" style="position:absolute;visibility:visible;mso-wrap-style:square" from="4919,17192" to="4921,19989" o:connectortype="straight" o:gfxdata="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" strokeweight="2pt"/>
-              <v:line id="Line 7" o:spid="_x0000_s1054" style="position:absolute;visibility:visible;mso-wrap-style:square" from="6557,17192" to="6559,19989" o:connectortype="straight" o:gfxdata="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" strokeweight="2pt"/>
-              <v:line id="Line 8" o:spid="_x0000_s1055" style="position:absolute;visibility:visible;mso-wrap-style:square" from="7650,17183" to="7652,19979" o:connectortype="straight" o:gfxdata="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" strokeweight="2pt"/>
-              <v:line id="Line 9" o:spid="_x0000_s1056" style="position:absolute;visibility:visible;mso-wrap-style:square" from="15848,18239" to="15852,18932" o:connectortype="straight" o:gfxdata="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" strokeweight="2pt"/>
-              <v:line id="Line 10" o:spid="_x0000_s1057" style="position:absolute;visibility:visible;mso-wrap-style:square" from="10,19293" to="7631,19295" o:connectortype="straight" o:gfxdata="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" strokeweight="1pt"/>
-              <v:line id="Line 11" o:spid="_x0000_s1058" style="position:absolute;visibility:visible;mso-wrap-style:square" from="10,19646" to="7631,19647" o:connectortype="straight" o:gfxdata="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" strokeweight="1pt"/>
-              <v:rect id="Rectangle 12" o:spid="_x0000_s1059" style="position:absolute;left:54;top:17912;width:883;height:309;visibility:visible;mso-wrap-style:square;v-text-anchor:top" o:gfxdata="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" filled="f" stroked="f" strokeweight=".25pt">
+            <v:group w14:anchorId="1CFAF74B" id="Группа 126" o:spid="_x0000_s1049" style="position:absolute;left:0;text-align:left;margin-left:0;margin-top:17.1pt;width:521.7pt;height:809.25pt;z-index:251659776;mso-position-horizontal:left;mso-position-horizontal-relative:margin;mso-position-vertical-relative:page" coordsize="20000,20000" o:gfxdata="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">
+              <v:rect id="Rectangle 2" o:spid="_x0000_s1050" style="position:absolute;width:20000;height:20000;visibility:visible;mso-wrap-style:square;v-text-anchor:top" o:gfxdata="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" filled="f" strokeweight="2pt"/>
+              <v:line id="Line 3" o:spid="_x0000_s1051" style="position:absolute;visibility:visible;mso-wrap-style:square" from="993,17183" to="995,18221" o:connectortype="straight" o:gfxdata="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" strokeweight="2pt"/>
+              <v:line id="Line 4" o:spid="_x0000_s1052" style="position:absolute;visibility:visible;mso-wrap-style:square" from="10,17173" to="19977,17174" o:connectortype="straight" o:gfxdata="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" strokeweight="2pt"/>
+              <v:line id="Line 5" o:spid="_x0000_s1053" style="position:absolute;visibility:visible;mso-wrap-style:square" from="2186,17192" to="2188,19989" o:connectortype="straight" o:gfxdata="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" strokeweight="2pt"/>
+              <v:line id="Line 6" o:spid="_x0000_s1054" style="position:absolute;visibility:visible;mso-wrap-style:square" from="4919,17192" to="4921,19989" o:connectortype="straight" o:gfxdata="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" strokeweight="2pt"/>
+              <v:line id="Line 7" o:spid="_x0000_s1055" style="position:absolute;visibility:visible;mso-wrap-style:square" from="6557,17192" to="6559,19989" o:connectortype="straight" o:gfxdata="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" strokeweight="2pt"/>
+              <v:line id="Line 8" o:spid="_x0000_s1056" style="position:absolute;visibility:visible;mso-wrap-style:square" from="7650,17183" to="7652,19979" o:connectortype="straight" o:gfxdata="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" strokeweight="2pt"/>
+              <v:line id="Line 9" o:spid="_x0000_s1057" style="position:absolute;visibility:visible;mso-wrap-style:square" from="15848,18239" to="15852,18932" o:connectortype="straight" o:gfxdata="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" strokeweight="2pt"/>
+              <v:line id="Line 10" o:spid="_x0000_s1058" style="position:absolute;visibility:visible;mso-wrap-style:square" from="10,19293" to="7631,19295" o:connectortype="straight" o:gfxdata="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" strokeweight="1pt"/>
+              <v:line id="Line 11" o:spid="_x0000_s1059" style="position:absolute;visibility:visible;mso-wrap-style:square" from="10,19646" to="7631,19647" o:connectortype="straight" o:gfxdata="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" strokeweight="1pt"/>
+              <v:rect id="Rectangle 12" o:spid="_x0000_s1060" style="position:absolute;left:54;top:17912;width:883;height:309;visibility:visible;mso-wrap-style:square;v-text-anchor:top" o:gfxdata="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" filled="f" stroked="f" strokeweight=".25pt">
                 <v:textbox inset="1pt,1pt,1pt,1pt">
                   <w:txbxContent>
                     <w:p>
@@ -10467,7 +11635,7 @@
                   </w:txbxContent>
                 </v:textbox>
               </v:rect>
-              <v:rect id="Rectangle 13" o:spid="_x0000_s1060" style="position:absolute;left:1051;top:17912;width:1100;height:309;visibility:visible;mso-wrap-style:square;v-text-anchor:top" o:gfxdata="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" filled="f" stroked="f" strokeweight=".25pt">
+              <v:rect id="Rectangle 13" o:spid="_x0000_s1061" style="position:absolute;left:1051;top:17912;width:1100;height:309;visibility:visible;mso-wrap-style:square;v-text-anchor:top" o:gfxdata="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" filled="f" stroked="f" strokeweight=".25pt">
                 <v:textbox inset="1pt,1pt,1pt,1pt">
                   <w:txbxContent>
                     <w:p>
@@ -10503,7 +11671,7 @@
                   </w:txbxContent>
                 </v:textbox>
               </v:rect>
-              <v:rect id="Rectangle 14" o:spid="_x0000_s1061" style="position:absolute;left:2267;top:17912;width:2573;height:309;visibility:visible;mso-wrap-style:square;v-text-anchor:top" o:gfxdata="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" filled="f" stroked="f" strokeweight=".25pt">
+              <v:rect id="Rectangle 14" o:spid="_x0000_s1062" style="position:absolute;left:2267;top:17912;width:2573;height:309;visibility:visible;mso-wrap-style:square;v-text-anchor:top" o:gfxdata="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" filled="f" stroked="f" strokeweight=".25pt">
                 <v:textbox inset="1pt,1pt,1pt,1pt">
                   <w:txbxContent>
                     <w:p>
@@ -10559,7 +11727,7 @@
                   </w:txbxContent>
                 </v:textbox>
               </v:rect>
-              <v:rect id="Rectangle 15" o:spid="_x0000_s1062" style="position:absolute;left:4983;top:17912;width:1534;height:309;visibility:visible;mso-wrap-style:square;v-text-anchor:top" o:gfxdata="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" filled="f" stroked="f" strokeweight=".25pt">
+              <v:rect id="Rectangle 15" o:spid="_x0000_s1063" style="position:absolute;left:4983;top:17912;width:1534;height:309;visibility:visible;mso-wrap-style:square;v-text-anchor:top" o:gfxdata="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" filled="f" stroked="f" strokeweight=".25pt">
                 <v:textbox inset="1pt,1pt,1pt,1pt">
                   <w:txbxContent>
                     <w:p>
@@ -10597,7 +11765,7 @@
                   </w:txbxContent>
                 </v:textbox>
               </v:rect>
-              <v:rect id="Rectangle 16" o:spid="_x0000_s1063" style="position:absolute;left:6604;top:17912;width:1000;height:309;visibility:visible;mso-wrap-style:square;v-text-anchor:top" o:gfxdata="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" filled="f" stroked="f" strokeweight=".25pt">
+              <v:rect id="Rectangle 16" o:spid="_x0000_s1064" style="position:absolute;left:6604;top:17912;width:1000;height:309;visibility:visible;mso-wrap-style:square;v-text-anchor:top" o:gfxdata="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" filled="f" stroked="f" strokeweight=".25pt">
                 <v:textbox inset="1pt,1pt,1pt,1pt">
                   <w:txbxContent>
                     <w:p>
@@ -10633,7 +11801,7 @@
                   </w:txbxContent>
                 </v:textbox>
               </v:rect>
-              <v:rect id="Rectangle 17" o:spid="_x0000_s1064" style="position:absolute;left:15929;top:18258;width:1475;height:309;visibility:visible;mso-wrap-style:square;v-text-anchor:top" o:gfxdata="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" filled="f" stroked="f" strokeweight=".25pt">
+              <v:rect id="Rectangle 17" o:spid="_x0000_s1065" style="position:absolute;left:15929;top:18258;width:1475;height:309;visibility:visible;mso-wrap-style:square;v-text-anchor:top" o:gfxdata="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" filled="f" stroked="f" strokeweight=".25pt">
                 <v:textbox inset="1pt,1pt,1pt,1pt">
                   <w:txbxContent>
                     <w:p>
@@ -10669,7 +11837,7 @@
                   </w:txbxContent>
                 </v:textbox>
               </v:rect>
-              <v:rect id="Rectangle 18" o:spid="_x0000_s1065" style="position:absolute;left:15929;top:18623;width:1475;height:310;visibility:visible;mso-wrap-style:square;v-text-anchor:top" o:gfxdata="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" filled="f" stroked="f" strokeweight=".25pt">
+              <v:rect id="Rectangle 18" o:spid="_x0000_s1066" style="position:absolute;left:15929;top:18623;width:1475;height:310;visibility:visible;mso-wrap-style:square;v-text-anchor:top" o:gfxdata="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" filled="f" stroked="f" strokeweight=".25pt">
                 <v:textbox inset="1pt,1pt,1pt,1pt">
                   <w:txbxContent>
                     <w:p>
@@ -10708,7 +11876,7 @@
                   </w:txbxContent>
                 </v:textbox>
               </v:rect>
-              <v:rect id="Rectangle 19" o:spid="_x0000_s1066" style="position:absolute;left:7760;top:17481;width:12159;height:628;visibility:visible;mso-wrap-style:square;v-text-anchor:top" o:gfxdata="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" filled="f" stroked="f" strokeweight=".25pt">
+              <v:rect id="Rectangle 19" o:spid="_x0000_s1067" style="position:absolute;left:7760;top:17481;width:12159;height:628;visibility:visible;mso-wrap-style:square;v-text-anchor:top" o:gfxdata="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" filled="f" stroked="f" strokeweight=".25pt">
                 <v:textbox inset="1pt,1pt,1pt,1pt">
                   <w:txbxContent>
                     <w:p>
@@ -10724,23 +11892,21 @@
                           <w:iCs/>
                           <w:szCs w:val="28"/>
                         </w:rPr>
-                        <w:t xml:space="preserve">МДК.01.01КП 09.02.07 </w:t>
+                        <w:t xml:space="preserve">ДП </w:t>
                       </w:r>
-                      <w:proofErr w:type="gramStart"/>
                       <w:r>
                         <w:rPr>
                           <w:iCs/>
                           <w:szCs w:val="28"/>
                         </w:rPr>
-                        <w:t>04.000.П</w:t>
+                        <w:t>09.02.07 04.</w:t>
                       </w:r>
-                      <w:proofErr w:type="gramEnd"/>
                       <w:r>
                         <w:rPr>
                           <w:iCs/>
                           <w:szCs w:val="28"/>
                         </w:rPr>
-                        <w:t>3</w:t>
+                        <w:t>000.ПЗ</w:t>
                       </w:r>
                     </w:p>
                     <w:p>
@@ -10763,13 +11929,13 @@
                   </w:txbxContent>
                 </v:textbox>
               </v:rect>
-              <v:line id="Line 20" o:spid="_x0000_s1067" style="position:absolute;visibility:visible;mso-wrap-style:square" from="12,18233" to="19979,18234" o:connectortype="straight" o:gfxdata="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" strokeweight="2pt"/>
-              <v:line id="Line 21" o:spid="_x0000_s1068" style="position:absolute;visibility:visible;mso-wrap-style:square" from="25,17881" to="7646,17882" o:connectortype="straight" o:gfxdata="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" strokeweight="2pt"/>
-              <v:line id="Line 22" o:spid="_x0000_s1069" style="position:absolute;visibility:visible;mso-wrap-style:square" from="10,17526" to="7631,17527" o:connectortype="straight" o:gfxdata="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" strokeweight="1pt"/>
-              <v:line id="Line 23" o:spid="_x0000_s1070" style="position:absolute;visibility:visible;mso-wrap-style:square" from="10,18938" to="7631,18939" o:connectortype="straight" o:gfxdata="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" strokeweight="1pt"/>
-              <v:line id="Line 24" o:spid="_x0000_s1071" style="position:absolute;visibility:visible;mso-wrap-style:square" from="10,18583" to="7631,18584" o:connectortype="straight" o:gfxdata="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" strokeweight="1pt"/>
-              <v:group id="Group 25" o:spid="_x0000_s1072" style="position:absolute;left:39;top:18267;width:4801;height:310" coordsize="19999,20000" o:gfxdata="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">
-                <v:rect id="Rectangle 26" o:spid="_x0000_s1073" style="position:absolute;width:8856;height:20000;visibility:visible;mso-wrap-style:square;v-text-anchor:top" o:gfxdata="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" filled="f" stroked="f" strokeweight=".25pt">
+              <v:line id="Line 20" o:spid="_x0000_s1068" style="position:absolute;visibility:visible;mso-wrap-style:square" from="12,18233" to="19979,18234" o:connectortype="straight" o:gfxdata="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" strokeweight="2pt"/>
+              <v:line id="Line 21" o:spid="_x0000_s1069" style="position:absolute;visibility:visible;mso-wrap-style:square" from="25,17881" to="7646,17882" o:connectortype="straight" o:gfxdata="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" strokeweight="2pt"/>
+              <v:line id="Line 22" o:spid="_x0000_s1070" style="position:absolute;visibility:visible;mso-wrap-style:square" from="10,17526" to="7631,17527" o:connectortype="straight" o:gfxdata="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" strokeweight="1pt"/>
+              <v:line id="Line 23" o:spid="_x0000_s1071" style="position:absolute;visibility:visible;mso-wrap-style:square" from="10,18938" to="7631,18939" o:connectortype="straight" o:gfxdata="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" strokeweight="1pt"/>
+              <v:line id="Line 24" o:spid="_x0000_s1072" style="position:absolute;visibility:visible;mso-wrap-style:square" from="10,18583" to="7631,18584" o:connectortype="straight" o:gfxdata="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" strokeweight="1pt"/>
+              <v:group id="Group 25" o:spid="_x0000_s1073" style="position:absolute;left:39;top:18267;width:4801;height:310" coordsize="19999,20000" o:gfxdata="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">
+                <v:rect id="Rectangle 26" o:spid="_x0000_s1074" style="position:absolute;width:8856;height:20000;visibility:visible;mso-wrap-style:square;v-text-anchor:top" o:gfxdata="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" filled="f" stroked="f" strokeweight=".25pt">
                   <v:textbox inset="1pt,1pt,1pt,1pt">
                     <w:txbxContent>
                       <w:p>
@@ -10825,7 +11991,7 @@
                     </w:txbxContent>
                   </v:textbox>
                 </v:rect>
-                <v:rect id="Rectangle 27" o:spid="_x0000_s1074" style="position:absolute;left:9281;width:10718;height:19355;visibility:visible;mso-wrap-style:square;v-text-anchor:top" o:gfxdata="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" filled="f" stroked="f" strokeweight=".25pt">
+                <v:rect id="Rectangle 27" o:spid="_x0000_s1075" style="position:absolute;left:9281;width:10718;height:19355;visibility:visible;mso-wrap-style:square;v-text-anchor:top" o:gfxdata="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" filled="f" stroked="f" strokeweight=".25pt">
                   <v:textbox inset="1pt,1pt,1pt,1pt">
                     <w:txbxContent>
                       <w:p>
@@ -10847,8 +12013,8 @@
                   </v:textbox>
                 </v:rect>
               </v:group>
-              <v:group id="Group 28" o:spid="_x0000_s1075" style="position:absolute;left:39;top:18614;width:4801;height:309" coordsize="19999,20000" o:gfxdata="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">
-                <v:rect id="Rectangle 29" o:spid="_x0000_s1076" style="position:absolute;width:8856;height:20000;visibility:visible;mso-wrap-style:square;v-text-anchor:top" o:gfxdata="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" filled="f" stroked="f" strokeweight=".25pt">
+              <v:group id="Group 28" o:spid="_x0000_s1076" style="position:absolute;left:39;top:18614;width:4801;height:309" coordsize="19999,20000" o:gfxdata="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">
+                <v:rect id="Rectangle 29" o:spid="_x0000_s1077" style="position:absolute;width:8856;height:20000;visibility:visible;mso-wrap-style:square;v-text-anchor:top" o:gfxdata="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" filled="f" stroked="f" strokeweight=".25pt">
                   <v:textbox inset="1pt,1pt,1pt,1pt">
                     <w:txbxContent>
                       <w:p>
@@ -10859,6 +12025,7 @@
                             <w:i w:val="0"/>
                             <w:sz w:val="18"/>
                             <w:szCs w:val="18"/>
+                            <w:lang w:val="ru-RU"/>
                           </w:rPr>
                         </w:pPr>
                         <w:r>
@@ -10903,7 +12070,7 @@
                     </w:txbxContent>
                   </v:textbox>
                 </v:rect>
-                <v:rect id="Rectangle 30" o:spid="_x0000_s1077" style="position:absolute;left:9281;width:10718;height:20000;visibility:visible;mso-wrap-style:square;v-text-anchor:top" o:gfxdata="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" filled="f" stroked="f" strokeweight=".25pt">
+                <v:rect id="Rectangle 30" o:spid="_x0000_s1078" style="position:absolute;left:9281;width:10718;height:20000;visibility:visible;mso-wrap-style:square;v-text-anchor:top" o:gfxdata="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" filled="f" stroked="f" strokeweight=".25pt">
                   <v:textbox inset="1pt,1pt,1pt,1pt">
                     <w:txbxContent>
                       <w:p>
@@ -10914,29 +12081,20 @@
                             <w:lang w:val="en-US"/>
                           </w:rPr>
                         </w:pPr>
-                        <w:proofErr w:type="spellStart"/>
                         <w:r>
                           <w:rPr>
                             <w:sz w:val="16"/>
                             <w:szCs w:val="16"/>
                           </w:rPr>
-                          <w:t>Атмайкина</w:t>
-                        </w:r>
-                        <w:proofErr w:type="spellEnd"/>
-                        <w:r>
-                          <w:rPr>
-                            <w:sz w:val="16"/>
-                            <w:szCs w:val="16"/>
-                          </w:rPr>
-                          <w:t xml:space="preserve"> Г.Н</w:t>
+                          <w:t>Кирилов В.С.</w:t>
                         </w:r>
                       </w:p>
                     </w:txbxContent>
                   </v:textbox>
                 </v:rect>
               </v:group>
-              <v:group id="Group 31" o:spid="_x0000_s1078" style="position:absolute;left:39;top:18969;width:4801;height:309" coordsize="19999,20000" o:gfxdata="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">
-                <v:rect id="Rectangle 32" o:spid="_x0000_s1079" style="position:absolute;width:8856;height:20000;visibility:visible;mso-wrap-style:square;v-text-anchor:top" o:gfxdata="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" filled="f" stroked="f" strokeweight=".25pt">
+              <v:group id="Group 31" o:spid="_x0000_s1079" style="position:absolute;left:39;top:18969;width:4801;height:309" coordsize="19999,20000" o:gfxdata="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">
+                <v:rect id="Rectangle 32" o:spid="_x0000_s1080" style="position:absolute;width:8856;height:20000;visibility:visible;mso-wrap-style:square;v-text-anchor:top" o:gfxdata="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" filled="f" stroked="f" strokeweight=".25pt">
                   <v:textbox inset="1pt,1pt,1pt,1pt">
                     <w:txbxContent>
                       <w:p>
@@ -10983,7 +12141,7 @@
                     </w:txbxContent>
                   </v:textbox>
                 </v:rect>
-                <v:rect id="Rectangle 33" o:spid="_x0000_s1080" style="position:absolute;left:9281;width:10718;height:20000;visibility:visible;mso-wrap-style:square;v-text-anchor:top" o:gfxdata="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" filled="f" stroked="f" strokeweight=".25pt">
+                <v:rect id="Rectangle 33" o:spid="_x0000_s1081" style="position:absolute;left:9281;width:10718;height:20000;visibility:visible;mso-wrap-style:square;v-text-anchor:top" o:gfxdata="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" filled="f" stroked="f" strokeweight=".25pt">
                   <v:textbox inset="1pt,1pt,1pt,1pt">
                     <w:txbxContent>
                       <w:p/>
@@ -10992,8 +12150,8 @@
                   </v:textbox>
                 </v:rect>
               </v:group>
-              <v:group id="Group 34" o:spid="_x0000_s1081" style="position:absolute;left:39;top:19314;width:4801;height:310" coordsize="19999,20000" o:gfxdata="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">
-                <v:rect id="Rectangle 35" o:spid="_x0000_s1082" style="position:absolute;width:8856;height:20000;visibility:visible;mso-wrap-style:square;v-text-anchor:top" o:gfxdata="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" filled="f" stroked="f" strokeweight=".25pt">
+              <v:group id="Group 34" o:spid="_x0000_s1082" style="position:absolute;left:39;top:19314;width:4801;height:310" coordsize="19999,20000" o:gfxdata="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">
+                <v:rect id="Rectangle 35" o:spid="_x0000_s1083" style="position:absolute;width:8856;height:20000;visibility:visible;mso-wrap-style:square;v-text-anchor:top" o:gfxdata="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" filled="f" stroked="f" strokeweight=".25pt">
                   <v:textbox inset="1pt,1pt,1pt,1pt">
                     <w:txbxContent>
                       <w:p>
@@ -11028,17 +12186,40 @@
                     </w:txbxContent>
                   </v:textbox>
                 </v:rect>
-                <v:rect id="Rectangle 36" o:spid="_x0000_s1083" style="position:absolute;left:9281;width:10718;height:20000;visibility:visible;mso-wrap-style:square;v-text-anchor:top" o:gfxdata="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" filled="f" stroked="f" strokeweight=".25pt">
+                <v:rect id="Rectangle 36" o:spid="_x0000_s1084" style="position:absolute;left:9281;width:10718;height:20000;visibility:visible;mso-wrap-style:square;v-text-anchor:top" o:gfxdata="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" filled="f" stroked="f" strokeweight=".25pt">
                   <v:textbox inset="1pt,1pt,1pt,1pt">
                     <w:txbxContent>
-                      <w:p/>
+                      <w:p>
+                        <w:pPr>
+                          <w:rPr>
+                            <w:sz w:val="16"/>
+                            <w:szCs w:val="16"/>
+                          </w:rPr>
+                        </w:pPr>
+                        <w:proofErr w:type="spellStart"/>
+                        <w:r>
+                          <w:rPr>
+                            <w:sz w:val="16"/>
+                            <w:szCs w:val="16"/>
+                          </w:rPr>
+                          <w:t>Атмайкина</w:t>
+                        </w:r>
+                        <w:proofErr w:type="spellEnd"/>
+                        <w:r>
+                          <w:rPr>
+                            <w:sz w:val="16"/>
+                            <w:szCs w:val="16"/>
+                          </w:rPr>
+                          <w:t xml:space="preserve"> Г.Н.</w:t>
+                        </w:r>
+                      </w:p>
                       <w:p/>
                     </w:txbxContent>
                   </v:textbox>
                 </v:rect>
               </v:group>
-              <v:group id="Group 37" o:spid="_x0000_s1084" style="position:absolute;left:39;top:19660;width:4801;height:309" coordsize="19999,20000" o:gfxdata="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">
-                <v:rect id="Rectangle 38" o:spid="_x0000_s1085" style="position:absolute;width:8856;height:20000;visibility:visible;mso-wrap-style:square;v-text-anchor:top" o:gfxdata="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" filled="f" stroked="f" strokeweight=".25pt">
+              <v:group id="Group 37" o:spid="_x0000_s1085" style="position:absolute;left:39;top:19660;width:4801;height:309" coordsize="19999,20000" o:gfxdata="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">
+                <v:rect id="Rectangle 38" o:spid="_x0000_s1086" style="position:absolute;width:8856;height:20000;visibility:visible;mso-wrap-style:square;v-text-anchor:top" o:gfxdata="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" filled="f" stroked="f" strokeweight=".25pt">
                   <v:textbox inset="1pt,1pt,1pt,1pt">
                     <w:txbxContent>
                       <w:p>
@@ -11093,7 +12274,7 @@
                     </w:txbxContent>
                   </v:textbox>
                 </v:rect>
-                <v:rect id="Rectangle 39" o:spid="_x0000_s1086" style="position:absolute;left:9281;width:10718;height:20000;visibility:visible;mso-wrap-style:square;v-text-anchor:top" o:gfxdata="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" filled="f" stroked="f" strokeweight=".25pt">
+                <v:rect id="Rectangle 39" o:spid="_x0000_s1087" style="position:absolute;left:9281;width:10718;height:20000;visibility:visible;mso-wrap-style:square;v-text-anchor:top" o:gfxdata="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" filled="f" stroked="f" strokeweight=".25pt">
                   <v:textbox inset="1pt,1pt,1pt,1pt">
                     <w:txbxContent>
                       <w:p>
@@ -11114,8 +12295,8 @@
                   </v:textbox>
                 </v:rect>
               </v:group>
-              <v:line id="Line 40" o:spid="_x0000_s1087" style="position:absolute;visibility:visible;mso-wrap-style:square" from="14208,18239" to="14210,19979" o:connectortype="straight" o:gfxdata="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" strokeweight="2pt"/>
-              <v:rect id="Rectangle 41" o:spid="_x0000_s1088" style="position:absolute;left:7787;top:18314;width:6292;height:1609;visibility:visible;mso-wrap-style:square;v-text-anchor:top" o:gfxdata="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" filled="f" stroked="f" strokeweight=".25pt">
+              <v:line id="Line 40" o:spid="_x0000_s1088" style="position:absolute;visibility:visible;mso-wrap-style:square" from="14208,18239" to="14210,19979" o:connectortype="straight" o:gfxdata="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" strokeweight="2pt"/>
+              <v:rect id="Rectangle 41" o:spid="_x0000_s1089" style="position:absolute;left:7787;top:18314;width:6292;height:1609;visibility:visible;mso-wrap-style:square;v-text-anchor:top" o:gfxdata="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" filled="f" stroked="f" strokeweight=".25pt">
                 <v:textbox inset="1pt,1pt,1pt,1pt">
                   <w:txbxContent>
                     <w:p/>
@@ -11143,10 +12324,10 @@
                   </w:txbxContent>
                 </v:textbox>
               </v:rect>
-              <v:line id="Line 42" o:spid="_x0000_s1089" style="position:absolute;visibility:visible;mso-wrap-style:square" from="14221,18587" to="19990,18588" o:connectortype="straight" o:gfxdata="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" strokeweight="2pt"/>
-              <v:line id="Line 43" o:spid="_x0000_s1090" style="position:absolute;visibility:visible;mso-wrap-style:square" from="14219,18939" to="19988,18941" o:connectortype="straight" o:gfxdata="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" strokeweight="2pt"/>
-              <v:line id="Line 44" o:spid="_x0000_s1091" style="position:absolute;visibility:visible;mso-wrap-style:square" from="17487,18239" to="17490,18932" o:connectortype="straight" o:gfxdata="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" strokeweight="2pt"/>
-              <v:rect id="Rectangle 45" o:spid="_x0000_s1092" style="position:absolute;left:14295;top:18258;width:1474;height:309;visibility:visible;mso-wrap-style:square;v-text-anchor:top" o:gfxdata="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" filled="f" stroked="f" strokeweight=".25pt">
+              <v:line id="Line 42" o:spid="_x0000_s1090" style="position:absolute;visibility:visible;mso-wrap-style:square" from="14221,18587" to="19990,18588" o:connectortype="straight" o:gfxdata="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" strokeweight="2pt"/>
+              <v:line id="Line 43" o:spid="_x0000_s1091" style="position:absolute;visibility:visible;mso-wrap-style:square" from="14219,18939" to="19988,18941" o:connectortype="straight" o:gfxdata="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" strokeweight="2pt"/>
+              <v:line id="Line 44" o:spid="_x0000_s1092" style="position:absolute;visibility:visible;mso-wrap-style:square" from="17487,18239" to="17490,18932" o:connectortype="straight" o:gfxdata="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" strokeweight="2pt"/>
+              <v:rect id="Rectangle 45" o:spid="_x0000_s1093" style="position:absolute;left:14295;top:18258;width:1474;height:309;visibility:visible;mso-wrap-style:square;v-text-anchor:top" o:gfxdata="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" filled="f" stroked="f" strokeweight=".25pt">
                 <v:textbox inset="1pt,1pt,1pt,1pt">
                   <w:txbxContent>
                     <w:p>
@@ -11188,7 +12369,7 @@
                   </w:txbxContent>
                 </v:textbox>
               </v:rect>
-              <v:rect id="Rectangle 46" o:spid="_x0000_s1093" style="position:absolute;left:17577;top:18258;width:2327;height:309;visibility:visible;mso-wrap-style:square;v-text-anchor:top" o:gfxdata="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" filled="f" stroked="f" strokeweight=".25pt">
+              <v:rect id="Rectangle 46" o:spid="_x0000_s1094" style="position:absolute;left:17577;top:18258;width:2327;height:309;visibility:visible;mso-wrap-style:square;v-text-anchor:top" o:gfxdata="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" filled="f" stroked="f" strokeweight=".25pt">
                 <v:textbox inset="1pt,1pt,1pt,1pt">
                   <w:txbxContent>
                     <w:p>
@@ -11225,7 +12406,7 @@
                   </w:txbxContent>
                 </v:textbox>
               </v:rect>
-              <v:rect id="Rectangle 47" o:spid="_x0000_s1094" style="position:absolute;left:17591;top:18613;width:2326;height:309;visibility:visible;mso-wrap-style:square;v-text-anchor:top" o:gfxdata="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" filled="f" stroked="f" strokeweight=".25pt">
+              <v:rect id="Rectangle 47" o:spid="_x0000_s1095" style="position:absolute;left:17591;top:18613;width:2326;height:309;visibility:visible;mso-wrap-style:square;v-text-anchor:top" o:gfxdata="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" filled="f" stroked="f" strokeweight=".25pt">
                 <v:textbox inset="1pt,1pt,1pt,1pt">
                   <w:txbxContent>
                     <w:p>
@@ -11268,9 +12449,9 @@
                   </w:txbxContent>
                 </v:textbox>
               </v:rect>
-              <v:line id="Line 48" o:spid="_x0000_s1095" style="position:absolute;visibility:visible;mso-wrap-style:square" from="14755,18594" to="14757,18932" o:connectortype="straight" o:gfxdata="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" strokeweight="1pt"/>
-              <v:line id="Line 49" o:spid="_x0000_s1096" style="position:absolute;visibility:visible;mso-wrap-style:square" from="15301,18595" to="15301,18923" o:connectortype="straight" o:gfxdata="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" strokeweight="1pt"/>
-              <v:rect id="Rectangle 50" o:spid="_x0000_s1097" style="position:absolute;left:14295;top:19221;width:5609;height:440;visibility:visible;mso-wrap-style:square;v-text-anchor:top" o:gfxdata="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" filled="f" stroked="f" strokeweight=".25pt">
+              <v:line id="Line 48" o:spid="_x0000_s1096" style="position:absolute;visibility:visible;mso-wrap-style:square" from="14755,18594" to="14757,18932" o:connectortype="straight" o:gfxdata="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" strokeweight="1pt"/>
+              <v:line id="Line 49" o:spid="_x0000_s1097" style="position:absolute;visibility:visible;mso-wrap-style:square" from="15301,18595" to="15301,18923" o:connectortype="straight" o:gfxdata="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" strokeweight="1pt"/>
+              <v:rect id="Rectangle 50" o:spid="_x0000_s1098" style="position:absolute;left:14295;top:19221;width:5609;height:440;visibility:visible;mso-wrap-style:square;v-text-anchor:top" o:gfxdata="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" filled="f" stroked="f" strokeweight=".25pt">
                 <v:textbox inset="1pt,1pt,1pt,1pt">
                   <w:txbxContent>
                     <w:p>
@@ -12164,23 +13345,7 @@
                                 <w:iCs/>
                                 <w:szCs w:val="28"/>
                               </w:rPr>
-                              <w:t xml:space="preserve">МДК.01.01КП 09.02.07 </w:t>
-                            </w:r>
-                            <w:proofErr w:type="gramStart"/>
-                            <w:r>
-                              <w:rPr>
-                                <w:iCs/>
-                                <w:szCs w:val="28"/>
-                              </w:rPr>
-                              <w:t>04.000.П</w:t>
-                            </w:r>
-                            <w:proofErr w:type="gramEnd"/>
-                            <w:r>
-                              <w:rPr>
-                                <w:iCs/>
-                                <w:szCs w:val="28"/>
-                              </w:rPr>
-                              <w:t>3</w:t>
+                              <w:t>МДК.01.01КП 09.02.07 04.000.П3</w:t>
                             </w:r>
                           </w:p>
                           <w:p>
@@ -12464,23 +13629,7 @@
                           <w:iCs/>
                           <w:szCs w:val="28"/>
                         </w:rPr>
-                        <w:t xml:space="preserve">МДК.01.01КП 09.02.07 </w:t>
-                      </w:r>
-                      <w:proofErr w:type="gramStart"/>
-                      <w:r>
-                        <w:rPr>
-                          <w:iCs/>
-                          <w:szCs w:val="28"/>
-                        </w:rPr>
-                        <w:t>04.000.П</w:t>
-                      </w:r>
-                      <w:proofErr w:type="gramEnd"/>
-                      <w:r>
-                        <w:rPr>
-                          <w:iCs/>
-                          <w:szCs w:val="28"/>
-                        </w:rPr>
-                        <w:t>3</w:t>
+                        <w:t>МДК.01.01КП 09.02.07 04.000.П3</w:t>
                       </w:r>
                     </w:p>
                     <w:p>
@@ -12837,6 +13986,118 @@
     </w:lvl>
   </w:abstractNum>
   <w:abstractNum w:abstractNumId="2" w15:restartNumberingAfterBreak="0">
+    <w:nsid w:val="0C9E4204"/>
+    <w:multiLevelType w:val="hybridMultilevel"/>
+    <w:tmpl w:val="975636DE"/>
+    <w:lvl w:ilvl="0" w:tplc="F6362DB8">
+      <w:numFmt w:val="bullet"/>
+      <w:lvlText w:val="–"/>
+      <w:lvlJc w:val="left"/>
+      <w:pPr>
+        <w:ind w:left="720" w:hanging="360"/>
+      </w:pPr>
+      <w:rPr>
+        <w:rFonts w:ascii="Times New Roman" w:hAnsi="Times New Roman" w:hint="default"/>
+      </w:rPr>
+    </w:lvl>
+    <w:lvl w:ilvl="1" w:tplc="04190003" w:tentative="1">
+      <w:start w:val="1"/>
+      <w:numFmt w:val="bullet"/>
+      <w:lvlText w:val="o"/>
+      <w:lvlJc w:val="left"/>
+      <w:pPr>
+        <w:ind w:left="1440" w:hanging="360"/>
+      </w:pPr>
+      <w:rPr>
+        <w:rFonts w:ascii="Courier New" w:hAnsi="Courier New" w:cs="Courier New" w:hint="default"/>
+      </w:rPr>
+    </w:lvl>
+    <w:lvl w:ilvl="2" w:tplc="04190005" w:tentative="1">
+      <w:start w:val="1"/>
+      <w:numFmt w:val="bullet"/>
+      <w:lvlText w:val=""/>
+      <w:lvlJc w:val="left"/>
+      <w:pPr>
+        <w:ind w:left="2160" w:hanging="360"/>
+      </w:pPr>
+      <w:rPr>
+        <w:rFonts w:ascii="Wingdings" w:hAnsi="Wingdings" w:hint="default"/>
+      </w:rPr>
+    </w:lvl>
+    <w:lvl w:ilvl="3" w:tplc="04190001" w:tentative="1">
+      <w:start w:val="1"/>
+      <w:numFmt w:val="bullet"/>
+      <w:lvlText w:val=""/>
+      <w:lvlJc w:val="left"/>
+      <w:pPr>
+        <w:ind w:left="2880" w:hanging="360"/>
+      </w:pPr>
+      <w:rPr>
+        <w:rFonts w:ascii="Symbol" w:hAnsi="Symbol" w:hint="default"/>
+      </w:rPr>
+    </w:lvl>
+    <w:lvl w:ilvl="4" w:tplc="04190003" w:tentative="1">
+      <w:start w:val="1"/>
+      <w:numFmt w:val="bullet"/>
+      <w:lvlText w:val="o"/>
+      <w:lvlJc w:val="left"/>
+      <w:pPr>
+        <w:ind w:left="3600" w:hanging="360"/>
+      </w:pPr>
+      <w:rPr>
+        <w:rFonts w:ascii="Courier New" w:hAnsi="Courier New" w:cs="Courier New" w:hint="default"/>
+      </w:rPr>
+    </w:lvl>
+    <w:lvl w:ilvl="5" w:tplc="04190005" w:tentative="1">
+      <w:start w:val="1"/>
+      <w:numFmt w:val="bullet"/>
+      <w:lvlText w:val=""/>
+      <w:lvlJc w:val="left"/>
+      <w:pPr>
+        <w:ind w:left="4320" w:hanging="360"/>
+      </w:pPr>
+      <w:rPr>
+        <w:rFonts w:ascii="Wingdings" w:hAnsi="Wingdings" w:hint="default"/>
+      </w:rPr>
+    </w:lvl>
+    <w:lvl w:ilvl="6" w:tplc="04190001" w:tentative="1">
+      <w:start w:val="1"/>
+      <w:numFmt w:val="bullet"/>
+      <w:lvlText w:val=""/>
+      <w:lvlJc w:val="left"/>
+      <w:pPr>
+        <w:ind w:left="5040" w:hanging="360"/>
+      </w:pPr>
+      <w:rPr>
+        <w:rFonts w:ascii="Symbol" w:hAnsi="Symbol" w:hint="default"/>
+      </w:rPr>
+    </w:lvl>
+    <w:lvl w:ilvl="7" w:tplc="04190003" w:tentative="1">
+      <w:start w:val="1"/>
+      <w:numFmt w:val="bullet"/>
+      <w:lvlText w:val="o"/>
+      <w:lvlJc w:val="left"/>
+      <w:pPr>
+        <w:ind w:left="5760" w:hanging="360"/>
+      </w:pPr>
+      <w:rPr>
+        <w:rFonts w:ascii="Courier New" w:hAnsi="Courier New" w:cs="Courier New" w:hint="default"/>
+      </w:rPr>
+    </w:lvl>
+    <w:lvl w:ilvl="8" w:tplc="04190005" w:tentative="1">
+      <w:start w:val="1"/>
+      <w:numFmt w:val="bullet"/>
+      <w:lvlText w:val=""/>
+      <w:lvlJc w:val="left"/>
+      <w:pPr>
+        <w:ind w:left="6480" w:hanging="360"/>
+      </w:pPr>
+      <w:rPr>
+        <w:rFonts w:ascii="Wingdings" w:hAnsi="Wingdings" w:hint="default"/>
+      </w:rPr>
+    </w:lvl>
+  </w:abstractNum>
+  <w:abstractNum w:abstractNumId="3" w15:restartNumberingAfterBreak="0">
     <w:nsid w:val="0DC73438"/>
     <w:multiLevelType w:val="multilevel"/>
     <w:tmpl w:val="23DAC142"/>
@@ -12949,7 +14210,7 @@
       </w:rPr>
     </w:lvl>
   </w:abstractNum>
-  <w:abstractNum w:abstractNumId="3" w15:restartNumberingAfterBreak="0">
+  <w:abstractNum w:abstractNumId="4" w15:restartNumberingAfterBreak="0">
     <w:nsid w:val="154E122C"/>
     <w:multiLevelType w:val="hybridMultilevel"/>
     <w:tmpl w:val="D856D65C"/>
@@ -13062,7 +14323,119 @@
       </w:rPr>
     </w:lvl>
   </w:abstractNum>
-  <w:abstractNum w:abstractNumId="4" w15:restartNumberingAfterBreak="0">
+  <w:abstractNum w:abstractNumId="5" w15:restartNumberingAfterBreak="0">
+    <w:nsid w:val="18C912D8"/>
+    <w:multiLevelType w:val="hybridMultilevel"/>
+    <w:tmpl w:val="4078CF4C"/>
+    <w:lvl w:ilvl="0" w:tplc="F6362DB8">
+      <w:numFmt w:val="bullet"/>
+      <w:lvlText w:val="–"/>
+      <w:lvlJc w:val="left"/>
+      <w:pPr>
+        <w:ind w:left="720" w:hanging="360"/>
+      </w:pPr>
+      <w:rPr>
+        <w:rFonts w:ascii="Times New Roman" w:hAnsi="Times New Roman" w:hint="default"/>
+      </w:rPr>
+    </w:lvl>
+    <w:lvl w:ilvl="1" w:tplc="04190003" w:tentative="1">
+      <w:start w:val="1"/>
+      <w:numFmt w:val="bullet"/>
+      <w:lvlText w:val="o"/>
+      <w:lvlJc w:val="left"/>
+      <w:pPr>
+        <w:ind w:left="1440" w:hanging="360"/>
+      </w:pPr>
+      <w:rPr>
+        <w:rFonts w:ascii="Courier New" w:hAnsi="Courier New" w:cs="Courier New" w:hint="default"/>
+      </w:rPr>
+    </w:lvl>
+    <w:lvl w:ilvl="2" w:tplc="04190005" w:tentative="1">
+      <w:start w:val="1"/>
+      <w:numFmt w:val="bullet"/>
+      <w:lvlText w:val=""/>
+      <w:lvlJc w:val="left"/>
+      <w:pPr>
+        <w:ind w:left="2160" w:hanging="360"/>
+      </w:pPr>
+      <w:rPr>
+        <w:rFonts w:ascii="Wingdings" w:hAnsi="Wingdings" w:hint="default"/>
+      </w:rPr>
+    </w:lvl>
+    <w:lvl w:ilvl="3" w:tplc="04190001" w:tentative="1">
+      <w:start w:val="1"/>
+      <w:numFmt w:val="bullet"/>
+      <w:lvlText w:val=""/>
+      <w:lvlJc w:val="left"/>
+      <w:pPr>
+        <w:ind w:left="2880" w:hanging="360"/>
+      </w:pPr>
+      <w:rPr>
+        <w:rFonts w:ascii="Symbol" w:hAnsi="Symbol" w:hint="default"/>
+      </w:rPr>
+    </w:lvl>
+    <w:lvl w:ilvl="4" w:tplc="04190003" w:tentative="1">
+      <w:start w:val="1"/>
+      <w:numFmt w:val="bullet"/>
+      <w:lvlText w:val="o"/>
+      <w:lvlJc w:val="left"/>
+      <w:pPr>
+        <w:ind w:left="3600" w:hanging="360"/>
+      </w:pPr>
+      <w:rPr>
+        <w:rFonts w:ascii="Courier New" w:hAnsi="Courier New" w:cs="Courier New" w:hint="default"/>
+      </w:rPr>
+    </w:lvl>
+    <w:lvl w:ilvl="5" w:tplc="04190005" w:tentative="1">
+      <w:start w:val="1"/>
+      <w:numFmt w:val="bullet"/>
+      <w:lvlText w:val=""/>
+      <w:lvlJc w:val="left"/>
+      <w:pPr>
+        <w:ind w:left="4320" w:hanging="360"/>
+      </w:pPr>
+      <w:rPr>
+        <w:rFonts w:ascii="Wingdings" w:hAnsi="Wingdings" w:hint="default"/>
+      </w:rPr>
+    </w:lvl>
+    <w:lvl w:ilvl="6" w:tplc="04190001" w:tentative="1">
+      <w:start w:val="1"/>
+      <w:numFmt w:val="bullet"/>
+      <w:lvlText w:val=""/>
+      <w:lvlJc w:val="left"/>
+      <w:pPr>
+        <w:ind w:left="5040" w:hanging="360"/>
+      </w:pPr>
+      <w:rPr>
+        <w:rFonts w:ascii="Symbol" w:hAnsi="Symbol" w:hint="default"/>
+      </w:rPr>
+    </w:lvl>
+    <w:lvl w:ilvl="7" w:tplc="04190003" w:tentative="1">
+      <w:start w:val="1"/>
+      <w:numFmt w:val="bullet"/>
+      <w:lvlText w:val="o"/>
+      <w:lvlJc w:val="left"/>
+      <w:pPr>
+        <w:ind w:left="5760" w:hanging="360"/>
+      </w:pPr>
+      <w:rPr>
+        <w:rFonts w:ascii="Courier New" w:hAnsi="Courier New" w:cs="Courier New" w:hint="default"/>
+      </w:rPr>
+    </w:lvl>
+    <w:lvl w:ilvl="8" w:tplc="04190005" w:tentative="1">
+      <w:start w:val="1"/>
+      <w:numFmt w:val="bullet"/>
+      <w:lvlText w:val=""/>
+      <w:lvlJc w:val="left"/>
+      <w:pPr>
+        <w:ind w:left="6480" w:hanging="360"/>
+      </w:pPr>
+      <w:rPr>
+        <w:rFonts w:ascii="Wingdings" w:hAnsi="Wingdings" w:hint="default"/>
+      </w:rPr>
+    </w:lvl>
+  </w:abstractNum>
+  <w:abstractNum w:abstractNumId="6" w15:restartNumberingAfterBreak="0">
     <w:nsid w:val="19964815"/>
     <w:multiLevelType w:val="hybridMultilevel"/>
     <w:tmpl w:val="18783938"/>
@@ -13175,7 +14548,454 @@
       </w:rPr>
     </w:lvl>
   </w:abstractNum>
-  <w:abstractNum w:abstractNumId="5" w15:restartNumberingAfterBreak="0">
+  <w:abstractNum w:abstractNumId="7" w15:restartNumberingAfterBreak="0">
+    <w:nsid w:val="1A224E24"/>
+    <w:multiLevelType w:val="multilevel"/>
+    <w:tmpl w:val="E0E68C1E"/>
+    <w:lvl w:ilvl="0">
+      <w:start w:val="1"/>
+      <w:numFmt w:val="bullet"/>
+      <w:lvlText w:val=""/>
+      <w:lvlJc w:val="left"/>
+      <w:pPr>
+        <w:tabs>
+          <w:tab w:val="num" w:pos="720"/>
+        </w:tabs>
+        <w:ind w:left="720" w:hanging="360"/>
+      </w:pPr>
+      <w:rPr>
+        <w:rFonts w:ascii="Symbol" w:hAnsi="Symbol" w:hint="default"/>
+        <w:sz w:val="20"/>
+      </w:rPr>
+    </w:lvl>
+    <w:lvl w:ilvl="1" w:tentative="1">
+      <w:start w:val="1"/>
+      <w:numFmt w:val="bullet"/>
+      <w:lvlText w:val=""/>
+      <w:lvlJc w:val="left"/>
+      <w:pPr>
+        <w:tabs>
+          <w:tab w:val="num" w:pos="1440"/>
+        </w:tabs>
+        <w:ind w:left="1440" w:hanging="360"/>
+      </w:pPr>
+      <w:rPr>
+        <w:rFonts w:ascii="Symbol" w:hAnsi="Symbol" w:hint="default"/>
+        <w:sz w:val="20"/>
+      </w:rPr>
+    </w:lvl>
+    <w:lvl w:ilvl="2" w:tentative="1">
+      <w:start w:val="1"/>
+      <w:numFmt w:val="bullet"/>
+      <w:lvlText w:val=""/>
+      <w:lvlJc w:val="left"/>
+      <w:pPr>
+        <w:tabs>
+          <w:tab w:val="num" w:pos="2160"/>
+        </w:tabs>
+        <w:ind w:left="2160" w:hanging="360"/>
+      </w:pPr>
+      <w:rPr>
+        <w:rFonts w:ascii="Symbol" w:hAnsi="Symbol" w:hint="default"/>
+        <w:sz w:val="20"/>
+      </w:rPr>
+    </w:lvl>
+    <w:lvl w:ilvl="3" w:tentative="1">
+      <w:start w:val="1"/>
+      <w:numFmt w:val="bullet"/>
+      <w:lvlText w:val=""/>
+      <w:lvlJc w:val="left"/>
+      <w:pPr>
+        <w:tabs>
+          <w:tab w:val="num" w:pos="2880"/>
+        </w:tabs>
+        <w:ind w:left="2880" w:hanging="360"/>
+      </w:pPr>
+      <w:rPr>
+        <w:rFonts w:ascii="Symbol" w:hAnsi="Symbol" w:hint="default"/>
+        <w:sz w:val="20"/>
+      </w:rPr>
+    </w:lvl>
+    <w:lvl w:ilvl="4" w:tentative="1">
+      <w:start w:val="1"/>
+      <w:numFmt w:val="bullet"/>
+      <w:lvlText w:val=""/>
+      <w:lvlJc w:val="left"/>
+      <w:pPr>
+        <w:tabs>
+          <w:tab w:val="num" w:pos="3600"/>
+        </w:tabs>
+        <w:ind w:left="3600" w:hanging="360"/>
+      </w:pPr>
+      <w:rPr>
+        <w:rFonts w:ascii="Symbol" w:hAnsi="Symbol" w:hint="default"/>
+        <w:sz w:val="20"/>
+      </w:rPr>
+    </w:lvl>
+    <w:lvl w:ilvl="5" w:tentative="1">
+      <w:start w:val="1"/>
+      <w:numFmt w:val="bullet"/>
+      <w:lvlText w:val=""/>
+      <w:lvlJc w:val="left"/>
+      <w:pPr>
+        <w:tabs>
+          <w:tab w:val="num" w:pos="4320"/>
+        </w:tabs>
+        <w:ind w:left="4320" w:hanging="360"/>
+      </w:pPr>
+      <w:rPr>
+        <w:rFonts w:ascii="Symbol" w:hAnsi="Symbol" w:hint="default"/>
+        <w:sz w:val="20"/>
+      </w:rPr>
+    </w:lvl>
+    <w:lvl w:ilvl="6" w:tentative="1">
+      <w:start w:val="1"/>
+      <w:numFmt w:val="bullet"/>
+      <w:lvlText w:val=""/>
+      <w:lvlJc w:val="left"/>
+      <w:pPr>
+        <w:tabs>
+          <w:tab w:val="num" w:pos="5040"/>
+        </w:tabs>
+        <w:ind w:left="5040" w:hanging="360"/>
+      </w:pPr>
+      <w:rPr>
+        <w:rFonts w:ascii="Symbol" w:hAnsi="Symbol" w:hint="default"/>
+        <w:sz w:val="20"/>
+      </w:rPr>
+    </w:lvl>
+    <w:lvl w:ilvl="7" w:tentative="1">
+      <w:start w:val="1"/>
+      <w:numFmt w:val="bullet"/>
+      <w:lvlText w:val=""/>
+      <w:lvlJc w:val="left"/>
+      <w:pPr>
+        <w:tabs>
+          <w:tab w:val="num" w:pos="5760"/>
+        </w:tabs>
+        <w:ind w:left="5760" w:hanging="360"/>
+      </w:pPr>
+      <w:rPr>
+        <w:rFonts w:ascii="Symbol" w:hAnsi="Symbol" w:hint="default"/>
+        <w:sz w:val="20"/>
+      </w:rPr>
+    </w:lvl>
+    <w:lvl w:ilvl="8" w:tentative="1">
+      <w:start w:val="1"/>
+      <w:numFmt w:val="bullet"/>
+      <w:lvlText w:val=""/>
+      <w:lvlJc w:val="left"/>
+      <w:pPr>
+        <w:tabs>
+          <w:tab w:val="num" w:pos="6480"/>
+        </w:tabs>
+        <w:ind w:left="6480" w:hanging="360"/>
+      </w:pPr>
+      <w:rPr>
+        <w:rFonts w:ascii="Symbol" w:hAnsi="Symbol" w:hint="default"/>
+        <w:sz w:val="20"/>
+      </w:rPr>
+    </w:lvl>
+  </w:abstractNum>
+  <w:abstractNum w:abstractNumId="8" w15:restartNumberingAfterBreak="0">
+    <w:nsid w:val="1A5B49A3"/>
+    <w:multiLevelType w:val="multilevel"/>
+    <w:tmpl w:val="4F9449E4"/>
+    <w:lvl w:ilvl="0">
+      <w:start w:val="1"/>
+      <w:numFmt w:val="bullet"/>
+      <w:lvlText w:val=""/>
+      <w:lvlJc w:val="left"/>
+      <w:pPr>
+        <w:tabs>
+          <w:tab w:val="num" w:pos="720"/>
+        </w:tabs>
+        <w:ind w:left="720" w:hanging="360"/>
+      </w:pPr>
+      <w:rPr>
+        <w:rFonts w:ascii="Symbol" w:hAnsi="Symbol" w:hint="default"/>
+        <w:sz w:val="20"/>
+      </w:rPr>
+    </w:lvl>
+    <w:lvl w:ilvl="1" w:tentative="1">
+      <w:start w:val="1"/>
+      <w:numFmt w:val="bullet"/>
+      <w:lvlText w:val=""/>
+      <w:lvlJc w:val="left"/>
+      <w:pPr>
+        <w:tabs>
+          <w:tab w:val="num" w:pos="1440"/>
+        </w:tabs>
+        <w:ind w:left="1440" w:hanging="360"/>
+      </w:pPr>
+      <w:rPr>
+        <w:rFonts w:ascii="Symbol" w:hAnsi="Symbol" w:hint="default"/>
+        <w:sz w:val="20"/>
+      </w:rPr>
+    </w:lvl>
+    <w:lvl w:ilvl="2" w:tentative="1">
+      <w:start w:val="1"/>
+      <w:numFmt w:val="bullet"/>
+      <w:lvlText w:val=""/>
+      <w:lvlJc w:val="left"/>
+      <w:pPr>
+        <w:tabs>
+          <w:tab w:val="num" w:pos="2160"/>
+        </w:tabs>
+        <w:ind w:left="2160" w:hanging="360"/>
+      </w:pPr>
+      <w:rPr>
+        <w:rFonts w:ascii="Symbol" w:hAnsi="Symbol" w:hint="default"/>
+        <w:sz w:val="20"/>
+      </w:rPr>
+    </w:lvl>
+    <w:lvl w:ilvl="3" w:tentative="1">
+      <w:start w:val="1"/>
+      <w:numFmt w:val="bullet"/>
+      <w:lvlText w:val=""/>
+      <w:lvlJc w:val="left"/>
+      <w:pPr>
+        <w:tabs>
+          <w:tab w:val="num" w:pos="2880"/>
+        </w:tabs>
+        <w:ind w:left="2880" w:hanging="360"/>
+      </w:pPr>
+      <w:rPr>
+        <w:rFonts w:ascii="Symbol" w:hAnsi="Symbol" w:hint="default"/>
+        <w:sz w:val="20"/>
+      </w:rPr>
+    </w:lvl>
+    <w:lvl w:ilvl="4" w:tentative="1">
+      <w:start w:val="1"/>
+      <w:numFmt w:val="bullet"/>
+      <w:lvlText w:val=""/>
+      <w:lvlJc w:val="left"/>
+      <w:pPr>
+        <w:tabs>
+          <w:tab w:val="num" w:pos="3600"/>
+        </w:tabs>
+        <w:ind w:left="3600" w:hanging="360"/>
+      </w:pPr>
+      <w:rPr>
+        <w:rFonts w:ascii="Symbol" w:hAnsi="Symbol" w:hint="default"/>
+        <w:sz w:val="20"/>
+      </w:rPr>
+    </w:lvl>
+    <w:lvl w:ilvl="5" w:tentative="1">
+      <w:start w:val="1"/>
+      <w:numFmt w:val="bullet"/>
+      <w:lvlText w:val=""/>
+      <w:lvlJc w:val="left"/>
+      <w:pPr>
+        <w:tabs>
+          <w:tab w:val="num" w:pos="4320"/>
+        </w:tabs>
+        <w:ind w:left="4320" w:hanging="360"/>
+      </w:pPr>
+      <w:rPr>
+        <w:rFonts w:ascii="Symbol" w:hAnsi="Symbol" w:hint="default"/>
+        <w:sz w:val="20"/>
+      </w:rPr>
+    </w:lvl>
+    <w:lvl w:ilvl="6" w:tentative="1">
+      <w:start w:val="1"/>
+      <w:numFmt w:val="bullet"/>
+      <w:lvlText w:val=""/>
+      <w:lvlJc w:val="left"/>
+      <w:pPr>
+        <w:tabs>
+          <w:tab w:val="num" w:pos="5040"/>
+        </w:tabs>
+        <w:ind w:left="5040" w:hanging="360"/>
+      </w:pPr>
+      <w:rPr>
+        <w:rFonts w:ascii="Symbol" w:hAnsi="Symbol" w:hint="default"/>
+        <w:sz w:val="20"/>
+      </w:rPr>
+    </w:lvl>
+    <w:lvl w:ilvl="7" w:tentative="1">
+      <w:start w:val="1"/>
+      <w:numFmt w:val="bullet"/>
+      <w:lvlText w:val=""/>
+      <w:lvlJc w:val="left"/>
+      <w:pPr>
+        <w:tabs>
+          <w:tab w:val="num" w:pos="5760"/>
+        </w:tabs>
+        <w:ind w:left="5760" w:hanging="360"/>
+      </w:pPr>
+      <w:rPr>
+        <w:rFonts w:ascii="Symbol" w:hAnsi="Symbol" w:hint="default"/>
+        <w:sz w:val="20"/>
+      </w:rPr>
+    </w:lvl>
+    <w:lvl w:ilvl="8" w:tentative="1">
+      <w:start w:val="1"/>
+      <w:numFmt w:val="bullet"/>
+      <w:lvlText w:val=""/>
+      <w:lvlJc w:val="left"/>
+      <w:pPr>
+        <w:tabs>
+          <w:tab w:val="num" w:pos="6480"/>
+        </w:tabs>
+        <w:ind w:left="6480" w:hanging="360"/>
+      </w:pPr>
+      <w:rPr>
+        <w:rFonts w:ascii="Symbol" w:hAnsi="Symbol" w:hint="default"/>
+        <w:sz w:val="20"/>
+      </w:rPr>
+    </w:lvl>
+  </w:abstractNum>
+  <w:abstractNum w:abstractNumId="9" w15:restartNumberingAfterBreak="0">
+    <w:nsid w:val="1ADD41D2"/>
+    <w:multiLevelType w:val="multilevel"/>
+    <w:tmpl w:val="9614E9A4"/>
+    <w:lvl w:ilvl="0">
+      <w:start w:val="1"/>
+      <w:numFmt w:val="bullet"/>
+      <w:lvlText w:val=""/>
+      <w:lvlJc w:val="left"/>
+      <w:pPr>
+        <w:tabs>
+          <w:tab w:val="num" w:pos="720"/>
+        </w:tabs>
+        <w:ind w:left="720" w:hanging="360"/>
+      </w:pPr>
+      <w:rPr>
+        <w:rFonts w:ascii="Symbol" w:hAnsi="Symbol" w:hint="default"/>
+        <w:sz w:val="20"/>
+      </w:rPr>
+    </w:lvl>
+    <w:lvl w:ilvl="1" w:tentative="1">
+      <w:start w:val="1"/>
+      <w:numFmt w:val="bullet"/>
+      <w:lvlText w:val=""/>
+      <w:lvlJc w:val="left"/>
+      <w:pPr>
+        <w:tabs>
+          <w:tab w:val="num" w:pos="1440"/>
+        </w:tabs>
+        <w:ind w:left="1440" w:hanging="360"/>
+      </w:pPr>
+      <w:rPr>
+        <w:rFonts w:ascii="Symbol" w:hAnsi="Symbol" w:hint="default"/>
+        <w:sz w:val="20"/>
+      </w:rPr>
+    </w:lvl>
+    <w:lvl w:ilvl="2" w:tentative="1">
+      <w:start w:val="1"/>
+      <w:numFmt w:val="bullet"/>
+      <w:lvlText w:val=""/>
+      <w:lvlJc w:val="left"/>
+      <w:pPr>
+        <w:tabs>
+          <w:tab w:val="num" w:pos="2160"/>
+        </w:tabs>
+        <w:ind w:left="2160" w:hanging="360"/>
+      </w:pPr>
+      <w:rPr>
+        <w:rFonts w:ascii="Symbol" w:hAnsi="Symbol" w:hint="default"/>
+        <w:sz w:val="20"/>
+      </w:rPr>
+    </w:lvl>
+    <w:lvl w:ilvl="3" w:tentative="1">
+      <w:start w:val="1"/>
+      <w:numFmt w:val="bullet"/>
+      <w:lvlText w:val=""/>
+      <w:lvlJc w:val="left"/>
+      <w:pPr>
+        <w:tabs>
+          <w:tab w:val="num" w:pos="2880"/>
+        </w:tabs>
+        <w:ind w:left="2880" w:hanging="360"/>
+      </w:pPr>
+      <w:rPr>
+        <w:rFonts w:ascii="Symbol" w:hAnsi="Symbol" w:hint="default"/>
+        <w:sz w:val="20"/>
+      </w:rPr>
+    </w:lvl>
+    <w:lvl w:ilvl="4" w:tentative="1">
+      <w:start w:val="1"/>
+      <w:numFmt w:val="bullet"/>
+      <w:lvlText w:val=""/>
+      <w:lvlJc w:val="left"/>
+      <w:pPr>
+        <w:tabs>
+          <w:tab w:val="num" w:pos="3600"/>
+        </w:tabs>
+        <w:ind w:left="3600" w:hanging="360"/>
+      </w:pPr>
+      <w:rPr>
+        <w:rFonts w:ascii="Symbol" w:hAnsi="Symbol" w:hint="default"/>
+        <w:sz w:val="20"/>
+      </w:rPr>
+    </w:lvl>
+    <w:lvl w:ilvl="5" w:tentative="1">
+      <w:start w:val="1"/>
+      <w:numFmt w:val="bullet"/>
+      <w:lvlText w:val=""/>
+      <w:lvlJc w:val="left"/>
+      <w:pPr>
+        <w:tabs>
+          <w:tab w:val="num" w:pos="4320"/>
+        </w:tabs>
+        <w:ind w:left="4320" w:hanging="360"/>
+      </w:pPr>
+      <w:rPr>
+        <w:rFonts w:ascii="Symbol" w:hAnsi="Symbol" w:hint="default"/>
+        <w:sz w:val="20"/>
+      </w:rPr>
+    </w:lvl>
+    <w:lvl w:ilvl="6" w:tentative="1">
+      <w:start w:val="1"/>
+      <w:numFmt w:val="bullet"/>
+      <w:lvlText w:val=""/>
+      <w:lvlJc w:val="left"/>
+      <w:pPr>
+        <w:tabs>
+          <w:tab w:val="num" w:pos="5040"/>
+        </w:tabs>
+        <w:ind w:left="5040" w:hanging="360"/>
+      </w:pPr>
+      <w:rPr>
+        <w:rFonts w:ascii="Symbol" w:hAnsi="Symbol" w:hint="default"/>
+        <w:sz w:val="20"/>
+      </w:rPr>
+    </w:lvl>
+    <w:lvl w:ilvl="7" w:tentative="1">
+      <w:start w:val="1"/>
+      <w:numFmt w:val="bullet"/>
+      <w:lvlText w:val=""/>
+      <w:lvlJc w:val="left"/>
+      <w:pPr>
+        <w:tabs>
+          <w:tab w:val="num" w:pos="5760"/>
+        </w:tabs>
+        <w:ind w:left="5760" w:hanging="360"/>
+      </w:pPr>
+      <w:rPr>
+        <w:rFonts w:ascii="Symbol" w:hAnsi="Symbol" w:hint="default"/>
+        <w:sz w:val="20"/>
+      </w:rPr>
+    </w:lvl>
+    <w:lvl w:ilvl="8" w:tentative="1">
+      <w:start w:val="1"/>
+      <w:numFmt w:val="bullet"/>
+      <w:lvlText w:val=""/>
+      <w:lvlJc w:val="left"/>
+      <w:pPr>
+        <w:tabs>
+          <w:tab w:val="num" w:pos="6480"/>
+        </w:tabs>
+        <w:ind w:left="6480" w:hanging="360"/>
+      </w:pPr>
+      <w:rPr>
+        <w:rFonts w:ascii="Symbol" w:hAnsi="Symbol" w:hint="default"/>
+        <w:sz w:val="20"/>
+      </w:rPr>
+    </w:lvl>
+  </w:abstractNum>
+  <w:abstractNum w:abstractNumId="10" w15:restartNumberingAfterBreak="0">
     <w:nsid w:val="1D8643E4"/>
     <w:multiLevelType w:val="hybridMultilevel"/>
     <w:tmpl w:val="8FD0BEC8"/>
@@ -13288,7 +15108,120 @@
       </w:rPr>
     </w:lvl>
   </w:abstractNum>
-  <w:abstractNum w:abstractNumId="6" w15:restartNumberingAfterBreak="0">
+  <w:abstractNum w:abstractNumId="11" w15:restartNumberingAfterBreak="0">
+    <w:nsid w:val="1DCE190B"/>
+    <w:multiLevelType w:val="multilevel"/>
+    <w:tmpl w:val="E4843BFE"/>
+    <w:lvl w:ilvl="0">
+      <w:start w:val="1"/>
+      <w:numFmt w:val="decimal"/>
+      <w:lvlText w:val="%1."/>
+      <w:lvlJc w:val="left"/>
+      <w:pPr>
+        <w:tabs>
+          <w:tab w:val="num" w:pos="720"/>
+        </w:tabs>
+        <w:ind w:left="720" w:hanging="360"/>
+      </w:pPr>
+    </w:lvl>
+    <w:lvl w:ilvl="1" w:tentative="1">
+      <w:start w:val="1"/>
+      <w:numFmt w:val="decimal"/>
+      <w:lvlText w:val="%2."/>
+      <w:lvlJc w:val="left"/>
+      <w:pPr>
+        <w:tabs>
+          <w:tab w:val="num" w:pos="1440"/>
+        </w:tabs>
+        <w:ind w:left="1440" w:hanging="360"/>
+      </w:pPr>
+    </w:lvl>
+    <w:lvl w:ilvl="2" w:tentative="1">
+      <w:start w:val="1"/>
+      <w:numFmt w:val="decimal"/>
+      <w:lvlText w:val="%3."/>
+      <w:lvlJc w:val="left"/>
+      <w:pPr>
+        <w:tabs>
+          <w:tab w:val="num" w:pos="2160"/>
+        </w:tabs>
+        <w:ind w:left="2160" w:hanging="360"/>
+      </w:pPr>
+    </w:lvl>
+    <w:lvl w:ilvl="3" w:tentative="1">
+      <w:start w:val="1"/>
+      <w:numFmt w:val="decimal"/>
+      <w:lvlText w:val="%4."/>
+      <w:lvlJc w:val="left"/>
+      <w:pPr>
+        <w:tabs>
+          <w:tab w:val="num" w:pos="2880"/>
+        </w:tabs>
+        <w:ind w:left="2880" w:hanging="360"/>
+      </w:pPr>
+    </w:lvl>
+    <w:lvl w:ilvl="4" w:tentative="1">
+      <w:start w:val="1"/>
+      <w:numFmt w:val="decimal"/>
+      <w:lvlText w:val="%5."/>
+      <w:lvlJc w:val="left"/>
+      <w:pPr>
+        <w:tabs>
+          <w:tab w:val="num" w:pos="3600"/>
+        </w:tabs>
+        <w:ind w:left="3600" w:hanging="360"/>
+      </w:pPr>
+    </w:lvl>
+    <w:lvl w:ilvl="5" w:tentative="1">
+      <w:start w:val="1"/>
+      <w:numFmt w:val="decimal"/>
+      <w:lvlText w:val="%6."/>
+      <w:lvlJc w:val="left"/>
+      <w:pPr>
+        <w:tabs>
+          <w:tab w:val="num" w:pos="4320"/>
+        </w:tabs>
+        <w:ind w:left="4320" w:hanging="360"/>
+      </w:pPr>
+    </w:lvl>
+    <w:lvl w:ilvl="6" w:tentative="1">
+      <w:start w:val="1"/>
+      <w:numFmt w:val="decimal"/>
+      <w:lvlText w:val="%7."/>
+      <w:lvlJc w:val="left"/>
+      <w:pPr>
+        <w:tabs>
+          <w:tab w:val="num" w:pos="5040"/>
+        </w:tabs>
+        <w:ind w:left="5040" w:hanging="360"/>
+      </w:pPr>
+    </w:lvl>
+    <w:lvl w:ilvl="7" w:tentative="1">
+      <w:start w:val="1"/>
+      <w:numFmt w:val="decimal"/>
+      <w:lvlText w:val="%8."/>
+      <w:lvlJc w:val="left"/>
+      <w:pPr>
+        <w:tabs>
+          <w:tab w:val="num" w:pos="5760"/>
+        </w:tabs>
+        <w:ind w:left="5760" w:hanging="360"/>
+      </w:pPr>
+    </w:lvl>
+    <w:lvl w:ilvl="8" w:tentative="1">
+      <w:start w:val="1"/>
+      <w:numFmt w:val="decimal"/>
+      <w:lvlText w:val="%9."/>
+      <w:lvlJc w:val="left"/>
+      <w:pPr>
+        <w:tabs>
+          <w:tab w:val="num" w:pos="6480"/>
+        </w:tabs>
+        <w:ind w:left="6480" w:hanging="360"/>
+      </w:pPr>
+    </w:lvl>
+  </w:abstractNum>
+  <w:abstractNum w:abstractNumId="12" w15:restartNumberingAfterBreak="0">
     <w:nsid w:val="1E794C25"/>
     <w:multiLevelType w:val="multilevel"/>
     <w:tmpl w:val="D7C2DA08"/>
@@ -13401,7 +15334,119 @@
       </w:rPr>
     </w:lvl>
   </w:abstractNum>
-  <w:abstractNum w:abstractNumId="7" w15:restartNumberingAfterBreak="0">
+  <w:abstractNum w:abstractNumId="13" w15:restartNumberingAfterBreak="0">
+    <w:nsid w:val="1F815AA8"/>
+    <w:multiLevelType w:val="hybridMultilevel"/>
+    <w:tmpl w:val="3EC2E452"/>
+    <w:lvl w:ilvl="0" w:tplc="F6362DB8">
+      <w:numFmt w:val="bullet"/>
+      <w:lvlText w:val="–"/>
+      <w:lvlJc w:val="left"/>
+      <w:pPr>
+        <w:ind w:left="1429" w:hanging="360"/>
+      </w:pPr>
+      <w:rPr>
+        <w:rFonts w:ascii="Times New Roman" w:hAnsi="Times New Roman" w:hint="default"/>
+      </w:rPr>
+    </w:lvl>
+    <w:lvl w:ilvl="1" w:tplc="04190003" w:tentative="1">
+      <w:start w:val="1"/>
+      <w:numFmt w:val="bullet"/>
+      <w:lvlText w:val="o"/>
+      <w:lvlJc w:val="left"/>
+      <w:pPr>
+        <w:ind w:left="2149" w:hanging="360"/>
+      </w:pPr>
+      <w:rPr>
+        <w:rFonts w:ascii="Courier New" w:hAnsi="Courier New" w:cs="Courier New" w:hint="default"/>
+      </w:rPr>
+    </w:lvl>
+    <w:lvl w:ilvl="2" w:tplc="04190005" w:tentative="1">
+      <w:start w:val="1"/>
+      <w:numFmt w:val="bullet"/>
+      <w:lvlText w:val=""/>
+      <w:lvlJc w:val="left"/>
+      <w:pPr>
+        <w:ind w:left="2869" w:hanging="360"/>
+      </w:pPr>
+      <w:rPr>
+        <w:rFonts w:ascii="Wingdings" w:hAnsi="Wingdings" w:hint="default"/>
+      </w:rPr>
+    </w:lvl>
+    <w:lvl w:ilvl="3" w:tplc="04190001" w:tentative="1">
+      <w:start w:val="1"/>
+      <w:numFmt w:val="bullet"/>
+      <w:lvlText w:val=""/>
+      <w:lvlJc w:val="left"/>
+      <w:pPr>
+        <w:ind w:left="3589" w:hanging="360"/>
+      </w:pPr>
+      <w:rPr>
+        <w:rFonts w:ascii="Symbol" w:hAnsi="Symbol" w:hint="default"/>
+      </w:rPr>
+    </w:lvl>
+    <w:lvl w:ilvl="4" w:tplc="04190003" w:tentative="1">
+      <w:start w:val="1"/>
+      <w:numFmt w:val="bullet"/>
+      <w:lvlText w:val="o"/>
+      <w:lvlJc w:val="left"/>
+      <w:pPr>
+        <w:ind w:left="4309" w:hanging="360"/>
+      </w:pPr>
+      <w:rPr>
+        <w:rFonts w:ascii="Courier New" w:hAnsi="Courier New" w:cs="Courier New" w:hint="default"/>
+      </w:rPr>
+    </w:lvl>
+    <w:lvl w:ilvl="5" w:tplc="04190005" w:tentative="1">
+      <w:start w:val="1"/>
+      <w:numFmt w:val="bullet"/>
+      <w:lvlText w:val=""/>
+      <w:lvlJc w:val="left"/>
+      <w:pPr>
+        <w:ind w:left="5029" w:hanging="360"/>
+      </w:pPr>
+      <w:rPr>
+        <w:rFonts w:ascii="Wingdings" w:hAnsi="Wingdings" w:hint="default"/>
+      </w:rPr>
+    </w:lvl>
+    <w:lvl w:ilvl="6" w:tplc="04190001" w:tentative="1">
+      <w:start w:val="1"/>
+      <w:numFmt w:val="bullet"/>
+      <w:lvlText w:val=""/>
+      <w:lvlJc w:val="left"/>
+      <w:pPr>
+        <w:ind w:left="5749" w:hanging="360"/>
+      </w:pPr>
+      <w:rPr>
+        <w:rFonts w:ascii="Symbol" w:hAnsi="Symbol" w:hint="default"/>
+      </w:rPr>
+    </w:lvl>
+    <w:lvl w:ilvl="7" w:tplc="04190003" w:tentative="1">
+      <w:start w:val="1"/>
+      <w:numFmt w:val="bullet"/>
+      <w:lvlText w:val="o"/>
+      <w:lvlJc w:val="left"/>
+      <w:pPr>
+        <w:ind w:left="6469" w:hanging="360"/>
+      </w:pPr>
+      <w:rPr>
+        <w:rFonts w:ascii="Courier New" w:hAnsi="Courier New" w:cs="Courier New" w:hint="default"/>
+      </w:rPr>
+    </w:lvl>
+    <w:lvl w:ilvl="8" w:tplc="04190005" w:tentative="1">
+      <w:start w:val="1"/>
+      <w:numFmt w:val="bullet"/>
+      <w:lvlText w:val=""/>
+      <w:lvlJc w:val="left"/>
+      <w:pPr>
+        <w:ind w:left="7189" w:hanging="360"/>
+      </w:pPr>
+      <w:rPr>
+        <w:rFonts w:ascii="Wingdings" w:hAnsi="Wingdings" w:hint="default"/>
+      </w:rPr>
+    </w:lvl>
+  </w:abstractNum>
+  <w:abstractNum w:abstractNumId="14" w15:restartNumberingAfterBreak="0">
     <w:nsid w:val="21E62D95"/>
     <w:multiLevelType w:val="hybridMultilevel"/>
     <w:tmpl w:val="E80E1216"/>
@@ -13513,7 +15558,7 @@
       </w:rPr>
     </w:lvl>
   </w:abstractNum>
-  <w:abstractNum w:abstractNumId="8" w15:restartNumberingAfterBreak="0">
+  <w:abstractNum w:abstractNumId="15" w15:restartNumberingAfterBreak="0">
     <w:nsid w:val="22FE2BD4"/>
     <w:multiLevelType w:val="hybridMultilevel"/>
     <w:tmpl w:val="7E54B958"/>
@@ -13626,7 +15671,7 @@
       </w:rPr>
     </w:lvl>
   </w:abstractNum>
-  <w:abstractNum w:abstractNumId="9" w15:restartNumberingAfterBreak="0">
+  <w:abstractNum w:abstractNumId="16" w15:restartNumberingAfterBreak="0">
     <w:nsid w:val="24440ECC"/>
     <w:multiLevelType w:val="hybridMultilevel"/>
     <w:tmpl w:val="9ABA6DDC"/>
@@ -13715,7 +15760,7 @@
       </w:pPr>
     </w:lvl>
   </w:abstractNum>
-  <w:abstractNum w:abstractNumId="10" w15:restartNumberingAfterBreak="0">
+  <w:abstractNum w:abstractNumId="17" w15:restartNumberingAfterBreak="0">
     <w:nsid w:val="2D710D41"/>
     <w:multiLevelType w:val="hybridMultilevel"/>
     <w:tmpl w:val="7292C2E4"/>
@@ -13828,7 +15873,247 @@
       </w:rPr>
     </w:lvl>
   </w:abstractNum>
-  <w:abstractNum w:abstractNumId="11" w15:restartNumberingAfterBreak="0">
+  <w:abstractNum w:abstractNumId="18" w15:restartNumberingAfterBreak="0">
+    <w:nsid w:val="2F436ADB"/>
+    <w:multiLevelType w:val="multilevel"/>
+    <w:tmpl w:val="3ABC8DA0"/>
+    <w:lvl w:ilvl="0">
+      <w:start w:val="1"/>
+      <w:numFmt w:val="decimal"/>
+      <w:lvlText w:val="%1 "/>
+      <w:lvlJc w:val="left"/>
+      <w:pPr>
+        <w:tabs>
+          <w:tab w:val="num" w:pos="720"/>
+        </w:tabs>
+        <w:ind w:left="720" w:hanging="360"/>
+      </w:pPr>
+      <w:rPr>
+        <w:rFonts w:hint="default"/>
+        <w:b w:val="0"/>
+        <w:i w:val="0"/>
+        <w:sz w:val="28"/>
+        <w:szCs w:val="20"/>
+      </w:rPr>
+    </w:lvl>
+    <w:lvl w:ilvl="1" w:tentative="1">
+      <w:start w:val="1"/>
+      <w:numFmt w:val="decimal"/>
+      <w:lvlText w:val="%2."/>
+      <w:lvlJc w:val="left"/>
+      <w:pPr>
+        <w:tabs>
+          <w:tab w:val="num" w:pos="1440"/>
+        </w:tabs>
+        <w:ind w:left="1440" w:hanging="360"/>
+      </w:pPr>
+    </w:lvl>
+    <w:lvl w:ilvl="2" w:tentative="1">
+      <w:start w:val="1"/>
+      <w:numFmt w:val="decimal"/>
+      <w:lvlText w:val="%3."/>
+      <w:lvlJc w:val="left"/>
+      <w:pPr>
+        <w:tabs>
+          <w:tab w:val="num" w:pos="2160"/>
+        </w:tabs>
+        <w:ind w:left="2160" w:hanging="360"/>
+      </w:pPr>
+    </w:lvl>
+    <w:lvl w:ilvl="3" w:tentative="1">
+      <w:start w:val="1"/>
+      <w:numFmt w:val="decimal"/>
+      <w:lvlText w:val="%4."/>
+      <w:lvlJc w:val="left"/>
+      <w:pPr>
+        <w:tabs>
+          <w:tab w:val="num" w:pos="2880"/>
+        </w:tabs>
+        <w:ind w:left="2880" w:hanging="360"/>
+      </w:pPr>
+    </w:lvl>
+    <w:lvl w:ilvl="4" w:tentative="1">
+      <w:start w:val="1"/>
+      <w:numFmt w:val="decimal"/>
+      <w:lvlText w:val="%5."/>
+      <w:lvlJc w:val="left"/>
+      <w:pPr>
+        <w:tabs>
+          <w:tab w:val="num" w:pos="3600"/>
+        </w:tabs>
+        <w:ind w:left="3600" w:hanging="360"/>
+      </w:pPr>
+    </w:lvl>
+    <w:lvl w:ilvl="5" w:tentative="1">
+      <w:start w:val="1"/>
+      <w:numFmt w:val="decimal"/>
+      <w:lvlText w:val="%6."/>
+      <w:lvlJc w:val="left"/>
+      <w:pPr>
+        <w:tabs>
+          <w:tab w:val="num" w:pos="4320"/>
+        </w:tabs>
+        <w:ind w:left="4320" w:hanging="360"/>
+      </w:pPr>
+    </w:lvl>
+    <w:lvl w:ilvl="6" w:tentative="1">
+      <w:start w:val="1"/>
+      <w:numFmt w:val="decimal"/>
+      <w:lvlText w:val="%7."/>
+      <w:lvlJc w:val="left"/>
+      <w:pPr>
+        <w:tabs>
+          <w:tab w:val="num" w:pos="5040"/>
+        </w:tabs>
+        <w:ind w:left="5040" w:hanging="360"/>
+      </w:pPr>
+    </w:lvl>
+    <w:lvl w:ilvl="7" w:tentative="1">
+      <w:start w:val="1"/>
+      <w:numFmt w:val="decimal"/>
+      <w:lvlText w:val="%8."/>
+      <w:lvlJc w:val="left"/>
+      <w:pPr>
+        <w:tabs>
+          <w:tab w:val="num" w:pos="5760"/>
+        </w:tabs>
+        <w:ind w:left="5760" w:hanging="360"/>
+      </w:pPr>
+    </w:lvl>
+    <w:lvl w:ilvl="8" w:tentative="1">
+      <w:start w:val="1"/>
+      <w:numFmt w:val="decimal"/>
+      <w:lvlText w:val="%9."/>
+      <w:lvlJc w:val="left"/>
+      <w:pPr>
+        <w:tabs>
+          <w:tab w:val="num" w:pos="6480"/>
+        </w:tabs>
+        <w:ind w:left="6480" w:hanging="360"/>
+      </w:pPr>
+    </w:lvl>
+  </w:abstractNum>
+  <w:abstractNum w:abstractNumId="19" w15:restartNumberingAfterBreak="0">
+    <w:nsid w:val="34D642FF"/>
+    <w:multiLevelType w:val="multilevel"/>
+    <w:tmpl w:val="B4140888"/>
+    <w:lvl w:ilvl="0">
+      <w:start w:val="1"/>
+      <w:numFmt w:val="decimal"/>
+      <w:lvlText w:val="%1 "/>
+      <w:lvlJc w:val="left"/>
+      <w:pPr>
+        <w:tabs>
+          <w:tab w:val="num" w:pos="720"/>
+        </w:tabs>
+        <w:ind w:left="720" w:hanging="360"/>
+      </w:pPr>
+      <w:rPr>
+        <w:rFonts w:hint="default"/>
+        <w:b w:val="0"/>
+        <w:i w:val="0"/>
+        <w:sz w:val="28"/>
+        <w:szCs w:val="20"/>
+      </w:rPr>
+    </w:lvl>
+    <w:lvl w:ilvl="1" w:tentative="1">
+      <w:start w:val="1"/>
+      <w:numFmt w:val="decimal"/>
+      <w:lvlText w:val="%2."/>
+      <w:lvlJc w:val="left"/>
+      <w:pPr>
+        <w:tabs>
+          <w:tab w:val="num" w:pos="1440"/>
+        </w:tabs>
+        <w:ind w:left="1440" w:hanging="360"/>
+      </w:pPr>
+    </w:lvl>
+    <w:lvl w:ilvl="2" w:tentative="1">
+      <w:start w:val="1"/>
+      <w:numFmt w:val="decimal"/>
+      <w:lvlText w:val="%3."/>
+      <w:lvlJc w:val="left"/>
+      <w:pPr>
+        <w:tabs>
+          <w:tab w:val="num" w:pos="2160"/>
+        </w:tabs>
+        <w:ind w:left="2160" w:hanging="360"/>
+      </w:pPr>
+    </w:lvl>
+    <w:lvl w:ilvl="3" w:tentative="1">
+      <w:start w:val="1"/>
+      <w:numFmt w:val="decimal"/>
+      <w:lvlText w:val="%4."/>
+      <w:lvlJc w:val="left"/>
+      <w:pPr>
+        <w:tabs>
+          <w:tab w:val="num" w:pos="2880"/>
+        </w:tabs>
+        <w:ind w:left="2880" w:hanging="360"/>
+      </w:pPr>
+    </w:lvl>
+    <w:lvl w:ilvl="4" w:tentative="1">
+      <w:start w:val="1"/>
+      <w:numFmt w:val="decimal"/>
+      <w:lvlText w:val="%5."/>
+      <w:lvlJc w:val="left"/>
+      <w:pPr>
+        <w:tabs>
+          <w:tab w:val="num" w:pos="3600"/>
+        </w:tabs>
+        <w:ind w:left="3600" w:hanging="360"/>
+      </w:pPr>
+    </w:lvl>
+    <w:lvl w:ilvl="5" w:tentative="1">
+      <w:start w:val="1"/>
+      <w:numFmt w:val="decimal"/>
+      <w:lvlText w:val="%6."/>
+      <w:lvlJc w:val="left"/>
+      <w:pPr>
+        <w:tabs>
+          <w:tab w:val="num" w:pos="4320"/>
+        </w:tabs>
+        <w:ind w:left="4320" w:hanging="360"/>
+      </w:pPr>
+    </w:lvl>
+    <w:lvl w:ilvl="6" w:tentative="1">
+      <w:start w:val="1"/>
+      <w:numFmt w:val="decimal"/>
+      <w:lvlText w:val="%7."/>
+      <w:lvlJc w:val="left"/>
+      <w:pPr>
+        <w:tabs>
+          <w:tab w:val="num" w:pos="5040"/>
+        </w:tabs>
+        <w:ind w:left="5040" w:hanging="360"/>
+      </w:pPr>
+    </w:lvl>
+    <w:lvl w:ilvl="7" w:tentative="1">
+      <w:start w:val="1"/>
+      <w:numFmt w:val="decimal"/>
+      <w:lvlText w:val="%8."/>
+      <w:lvlJc w:val="left"/>
+      <w:pPr>
+        <w:tabs>
+          <w:tab w:val="num" w:pos="5760"/>
+        </w:tabs>
+        <w:ind w:left="5760" w:hanging="360"/>
+      </w:pPr>
+    </w:lvl>
+    <w:lvl w:ilvl="8" w:tentative="1">
+      <w:start w:val="1"/>
+      <w:numFmt w:val="decimal"/>
+      <w:lvlText w:val="%9."/>
+      <w:lvlJc w:val="left"/>
+      <w:pPr>
+        <w:tabs>
+          <w:tab w:val="num" w:pos="6480"/>
+        </w:tabs>
+        <w:ind w:left="6480" w:hanging="360"/>
+      </w:pPr>
+    </w:lvl>
+  </w:abstractNum>
+  <w:abstractNum w:abstractNumId="20" w15:restartNumberingAfterBreak="0">
     <w:nsid w:val="382819F0"/>
     <w:multiLevelType w:val="hybridMultilevel"/>
     <w:tmpl w:val="8EAE5524"/>
@@ -13942,7 +16227,7 @@
       </w:rPr>
     </w:lvl>
   </w:abstractNum>
-  <w:abstractNum w:abstractNumId="12" w15:restartNumberingAfterBreak="0">
+  <w:abstractNum w:abstractNumId="21" w15:restartNumberingAfterBreak="0">
     <w:nsid w:val="3C7E5EE3"/>
     <w:multiLevelType w:val="hybridMultilevel"/>
     <w:tmpl w:val="108E6F42"/>
@@ -14055,7 +16340,7 @@
       </w:rPr>
     </w:lvl>
   </w:abstractNum>
-  <w:abstractNum w:abstractNumId="13" w15:restartNumberingAfterBreak="0">
+  <w:abstractNum w:abstractNumId="22" w15:restartNumberingAfterBreak="0">
     <w:nsid w:val="41EC2FCE"/>
     <w:multiLevelType w:val="hybridMultilevel"/>
     <w:tmpl w:val="512A1F3A"/>
@@ -14168,7 +16453,7 @@
       </w:rPr>
     </w:lvl>
   </w:abstractNum>
-  <w:abstractNum w:abstractNumId="14" w15:restartNumberingAfterBreak="0">
+  <w:abstractNum w:abstractNumId="23" w15:restartNumberingAfterBreak="0">
     <w:nsid w:val="45824715"/>
     <w:multiLevelType w:val="hybridMultilevel"/>
     <w:tmpl w:val="EC285562"/>
@@ -14257,7 +16542,156 @@
       </w:pPr>
     </w:lvl>
   </w:abstractNum>
-  <w:abstractNum w:abstractNumId="15" w15:restartNumberingAfterBreak="0">
+  <w:abstractNum w:abstractNumId="24" w15:restartNumberingAfterBreak="0">
+    <w:nsid w:val="4A6131CF"/>
+    <w:multiLevelType w:val="multilevel"/>
+    <w:tmpl w:val="37FC46D0"/>
+    <w:lvl w:ilvl="0">
+      <w:start w:val="1"/>
+      <w:numFmt w:val="bullet"/>
+      <w:lvlText w:val=""/>
+      <w:lvlJc w:val="left"/>
+      <w:pPr>
+        <w:tabs>
+          <w:tab w:val="num" w:pos="720"/>
+        </w:tabs>
+        <w:ind w:left="720" w:hanging="360"/>
+      </w:pPr>
+      <w:rPr>
+        <w:rFonts w:ascii="Symbol" w:hAnsi="Symbol" w:hint="default"/>
+        <w:sz w:val="20"/>
+      </w:rPr>
+    </w:lvl>
+    <w:lvl w:ilvl="1" w:tentative="1">
+      <w:start w:val="1"/>
+      <w:numFmt w:val="bullet"/>
+      <w:lvlText w:val=""/>
+      <w:lvlJc w:val="left"/>
+      <w:pPr>
+        <w:tabs>
+          <w:tab w:val="num" w:pos="1440"/>
+        </w:tabs>
+        <w:ind w:left="1440" w:hanging="360"/>
+      </w:pPr>
+      <w:rPr>
+        <w:rFonts w:ascii="Symbol" w:hAnsi="Symbol" w:hint="default"/>
+        <w:sz w:val="20"/>
+      </w:rPr>
+    </w:lvl>
+    <w:lvl w:ilvl="2" w:tentative="1">
+      <w:start w:val="1"/>
+      <w:numFmt w:val="bullet"/>
+      <w:lvlText w:val=""/>
+      <w:lvlJc w:val="left"/>
+      <w:pPr>
+        <w:tabs>
+          <w:tab w:val="num" w:pos="2160"/>
+        </w:tabs>
+        <w:ind w:left="2160" w:hanging="360"/>
+      </w:pPr>
+      <w:rPr>
+        <w:rFonts w:ascii="Symbol" w:hAnsi="Symbol" w:hint="default"/>
+        <w:sz w:val="20"/>
+      </w:rPr>
+    </w:lvl>
+    <w:lvl w:ilvl="3" w:tentative="1">
+      <w:start w:val="1"/>
+      <w:numFmt w:val="bullet"/>
+      <w:lvlText w:val=""/>
+      <w:lvlJc w:val="left"/>
+      <w:pPr>
+        <w:tabs>
+          <w:tab w:val="num" w:pos="2880"/>
+        </w:tabs>
+        <w:ind w:left="2880" w:hanging="360"/>
+      </w:pPr>
+      <w:rPr>
+        <w:rFonts w:ascii="Symbol" w:hAnsi="Symbol" w:hint="default"/>
+        <w:sz w:val="20"/>
+      </w:rPr>
+    </w:lvl>
+    <w:lvl w:ilvl="4" w:tentative="1">
+      <w:start w:val="1"/>
+      <w:numFmt w:val="bullet"/>
+      <w:lvlText w:val=""/>
+      <w:lvlJc w:val="left"/>
+      <w:pPr>
+        <w:tabs>
+          <w:tab w:val="num" w:pos="3600"/>
+        </w:tabs>
+        <w:ind w:left="3600" w:hanging="360"/>
+      </w:pPr>
+      <w:rPr>
+        <w:rFonts w:ascii="Symbol" w:hAnsi="Symbol" w:hint="default"/>
+        <w:sz w:val="20"/>
+      </w:rPr>
+    </w:lvl>
+    <w:lvl w:ilvl="5" w:tentative="1">
+      <w:start w:val="1"/>
+      <w:numFmt w:val="bullet"/>
+      <w:lvlText w:val=""/>
+      <w:lvlJc w:val="left"/>
+      <w:pPr>
+        <w:tabs>
+          <w:tab w:val="num" w:pos="4320"/>
+        </w:tabs>
+        <w:ind w:left="4320" w:hanging="360"/>
+      </w:pPr>
+      <w:rPr>
+        <w:rFonts w:ascii="Symbol" w:hAnsi="Symbol" w:hint="default"/>
+        <w:sz w:val="20"/>
+      </w:rPr>
+    </w:lvl>
+    <w:lvl w:ilvl="6" w:tentative="1">
+      <w:start w:val="1"/>
+      <w:numFmt w:val="bullet"/>
+      <w:lvlText w:val=""/>
+      <w:lvlJc w:val="left"/>
+      <w:pPr>
+        <w:tabs>
+          <w:tab w:val="num" w:pos="5040"/>
+        </w:tabs>
+        <w:ind w:left="5040" w:hanging="360"/>
+      </w:pPr>
+      <w:rPr>
+        <w:rFonts w:ascii="Symbol" w:hAnsi="Symbol" w:hint="default"/>
+        <w:sz w:val="20"/>
+      </w:rPr>
+    </w:lvl>
+    <w:lvl w:ilvl="7" w:tentative="1">
+      <w:start w:val="1"/>
+      <w:numFmt w:val="bullet"/>
+      <w:lvlText w:val=""/>
+      <w:lvlJc w:val="left"/>
+      <w:pPr>
+        <w:tabs>
+          <w:tab w:val="num" w:pos="5760"/>
+        </w:tabs>
+        <w:ind w:left="5760" w:hanging="360"/>
+      </w:pPr>
+      <w:rPr>
+        <w:rFonts w:ascii="Symbol" w:hAnsi="Symbol" w:hint="default"/>
+        <w:sz w:val="20"/>
+      </w:rPr>
+    </w:lvl>
+    <w:lvl w:ilvl="8" w:tentative="1">
+      <w:start w:val="1"/>
+      <w:numFmt w:val="bullet"/>
+      <w:lvlText w:val=""/>
+      <w:lvlJc w:val="left"/>
+      <w:pPr>
+        <w:tabs>
+          <w:tab w:val="num" w:pos="6480"/>
+        </w:tabs>
+        <w:ind w:left="6480" w:hanging="360"/>
+      </w:pPr>
+      <w:rPr>
+        <w:rFonts w:ascii="Symbol" w:hAnsi="Symbol" w:hint="default"/>
+        <w:sz w:val="20"/>
+      </w:rPr>
+    </w:lvl>
+  </w:abstractNum>
+  <w:abstractNum w:abstractNumId="25" w15:restartNumberingAfterBreak="0">
     <w:nsid w:val="4D3C3D0F"/>
     <w:multiLevelType w:val="hybridMultilevel"/>
     <w:tmpl w:val="4F9C97F6"/>
@@ -14369,7 +16803,7 @@
       </w:rPr>
     </w:lvl>
   </w:abstractNum>
-  <w:abstractNum w:abstractNumId="16" w15:restartNumberingAfterBreak="0">
+  <w:abstractNum w:abstractNumId="26" w15:restartNumberingAfterBreak="0">
     <w:nsid w:val="516B3C52"/>
     <w:multiLevelType w:val="multilevel"/>
     <w:tmpl w:val="0419001F"/>
@@ -14458,7 +16892,120 @@
       </w:pPr>
     </w:lvl>
   </w:abstractNum>
-  <w:abstractNum w:abstractNumId="17" w15:restartNumberingAfterBreak="0">
+  <w:abstractNum w:abstractNumId="27" w15:restartNumberingAfterBreak="0">
+    <w:nsid w:val="51F44ADD"/>
+    <w:multiLevelType w:val="multilevel"/>
+    <w:tmpl w:val="A7829710"/>
+    <w:lvl w:ilvl="0">
+      <w:start w:val="1"/>
+      <w:numFmt w:val="decimal"/>
+      <w:lvlText w:val="%1."/>
+      <w:lvlJc w:val="left"/>
+      <w:pPr>
+        <w:tabs>
+          <w:tab w:val="num" w:pos="720"/>
+        </w:tabs>
+        <w:ind w:left="720" w:hanging="360"/>
+      </w:pPr>
+    </w:lvl>
+    <w:lvl w:ilvl="1" w:tentative="1">
+      <w:start w:val="1"/>
+      <w:numFmt w:val="decimal"/>
+      <w:lvlText w:val="%2."/>
+      <w:lvlJc w:val="left"/>
+      <w:pPr>
+        <w:tabs>
+          <w:tab w:val="num" w:pos="1440"/>
+        </w:tabs>
+        <w:ind w:left="1440" w:hanging="360"/>
+      </w:pPr>
+    </w:lvl>
+    <w:lvl w:ilvl="2" w:tentative="1">
+      <w:start w:val="1"/>
+      <w:numFmt w:val="decimal"/>
+      <w:lvlText w:val="%3."/>
+      <w:lvlJc w:val="left"/>
+      <w:pPr>
+        <w:tabs>
+          <w:tab w:val="num" w:pos="2160"/>
+        </w:tabs>
+        <w:ind w:left="2160" w:hanging="360"/>
+      </w:pPr>
+    </w:lvl>
+    <w:lvl w:ilvl="3" w:tentative="1">
+      <w:start w:val="1"/>
+      <w:numFmt w:val="decimal"/>
+      <w:lvlText w:val="%4."/>
+      <w:lvlJc w:val="left"/>
+      <w:pPr>
+        <w:tabs>
+          <w:tab w:val="num" w:pos="2880"/>
+        </w:tabs>
+        <w:ind w:left="2880" w:hanging="360"/>
+      </w:pPr>
+    </w:lvl>
+    <w:lvl w:ilvl="4" w:tentative="1">
+      <w:start w:val="1"/>
+      <w:numFmt w:val="decimal"/>
+      <w:lvlText w:val="%5."/>
+      <w:lvlJc w:val="left"/>
+      <w:pPr>
+        <w:tabs>
+          <w:tab w:val="num" w:pos="3600"/>
+        </w:tabs>
+        <w:ind w:left="3600" w:hanging="360"/>
+      </w:pPr>
+    </w:lvl>
+    <w:lvl w:ilvl="5" w:tentative="1">
+      <w:start w:val="1"/>
+      <w:numFmt w:val="decimal"/>
+      <w:lvlText w:val="%6."/>
+      <w:lvlJc w:val="left"/>
+      <w:pPr>
+        <w:tabs>
+          <w:tab w:val="num" w:pos="4320"/>
+        </w:tabs>
+        <w:ind w:left="4320" w:hanging="360"/>
+      </w:pPr>
+    </w:lvl>
+    <w:lvl w:ilvl="6" w:tentative="1">
+      <w:start w:val="1"/>
+      <w:numFmt w:val="decimal"/>
+      <w:lvlText w:val="%7."/>
+      <w:lvlJc w:val="left"/>
+      <w:pPr>
+        <w:tabs>
+          <w:tab w:val="num" w:pos="5040"/>
+        </w:tabs>
+        <w:ind w:left="5040" w:hanging="360"/>
+      </w:pPr>
+    </w:lvl>
+    <w:lvl w:ilvl="7" w:tentative="1">
+      <w:start w:val="1"/>
+      <w:numFmt w:val="decimal"/>
+      <w:lvlText w:val="%8."/>
+      <w:lvlJc w:val="left"/>
+      <w:pPr>
+        <w:tabs>
+          <w:tab w:val="num" w:pos="5760"/>
+        </w:tabs>
+        <w:ind w:left="5760" w:hanging="360"/>
+      </w:pPr>
+    </w:lvl>
+    <w:lvl w:ilvl="8" w:tentative="1">
+      <w:start w:val="1"/>
+      <w:numFmt w:val="decimal"/>
+      <w:lvlText w:val="%9."/>
+      <w:lvlJc w:val="left"/>
+      <w:pPr>
+        <w:tabs>
+          <w:tab w:val="num" w:pos="6480"/>
+        </w:tabs>
+        <w:ind w:left="6480" w:hanging="360"/>
+      </w:pPr>
+    </w:lvl>
+  </w:abstractNum>
+  <w:abstractNum w:abstractNumId="28" w15:restartNumberingAfterBreak="0">
     <w:nsid w:val="553B7590"/>
     <w:multiLevelType w:val="hybridMultilevel"/>
     <w:tmpl w:val="BCFA4BBC"/>
@@ -14571,7 +17118,7 @@
       </w:rPr>
     </w:lvl>
   </w:abstractNum>
-  <w:abstractNum w:abstractNumId="18" w15:restartNumberingAfterBreak="0">
+  <w:abstractNum w:abstractNumId="29" w15:restartNumberingAfterBreak="0">
     <w:nsid w:val="599337AF"/>
     <w:multiLevelType w:val="multilevel"/>
     <w:tmpl w:val="74C2C960"/>
@@ -14687,7 +17234,7 @@
       </w:pPr>
     </w:lvl>
   </w:abstractNum>
-  <w:abstractNum w:abstractNumId="19" w15:restartNumberingAfterBreak="0">
+  <w:abstractNum w:abstractNumId="30" w15:restartNumberingAfterBreak="0">
     <w:nsid w:val="5B63224F"/>
     <w:multiLevelType w:val="hybridMultilevel"/>
     <w:tmpl w:val="ECECAA3A"/>
@@ -14800,7 +17347,7 @@
       </w:rPr>
     </w:lvl>
   </w:abstractNum>
-  <w:abstractNum w:abstractNumId="20" w15:restartNumberingAfterBreak="0">
+  <w:abstractNum w:abstractNumId="31" w15:restartNumberingAfterBreak="0">
     <w:nsid w:val="64CF194F"/>
     <w:multiLevelType w:val="hybridMultilevel"/>
     <w:tmpl w:val="311EA224"/>
@@ -14913,7 +17460,7 @@
       </w:rPr>
     </w:lvl>
   </w:abstractNum>
-  <w:abstractNum w:abstractNumId="21" w15:restartNumberingAfterBreak="0">
+  <w:abstractNum w:abstractNumId="32" w15:restartNumberingAfterBreak="0">
     <w:nsid w:val="78714F02"/>
     <w:multiLevelType w:val="hybridMultilevel"/>
     <w:tmpl w:val="989AFC3C"/>
@@ -15026,7 +17573,7 @@
       </w:rPr>
     </w:lvl>
   </w:abstractNum>
-  <w:abstractNum w:abstractNumId="22" w15:restartNumberingAfterBreak="0">
+  <w:abstractNum w:abstractNumId="33" w15:restartNumberingAfterBreak="0">
     <w:nsid w:val="7CC61BEE"/>
     <w:multiLevelType w:val="hybridMultilevel"/>
     <w:tmpl w:val="3C948CBE"/>
@@ -15139,73 +17686,106 @@
     </w:lvl>
   </w:abstractNum>
   <w:num w:numId="1" w16cid:durableId="1690910097">
-    <w:abstractNumId w:val="14"/>
+    <w:abstractNumId w:val="23"/>
   </w:num>
   <w:num w:numId="2" w16cid:durableId="550653032">
-    <w:abstractNumId w:val="10"/>
+    <w:abstractNumId w:val="17"/>
   </w:num>
   <w:num w:numId="3" w16cid:durableId="922880619">
     <w:abstractNumId w:val="1"/>
   </w:num>
   <w:num w:numId="4" w16cid:durableId="777723744">
-    <w:abstractNumId w:val="13"/>
+    <w:abstractNumId w:val="22"/>
   </w:num>
   <w:num w:numId="5" w16cid:durableId="416440984">
-    <w:abstractNumId w:val="8"/>
+    <w:abstractNumId w:val="15"/>
   </w:num>
   <w:num w:numId="6" w16cid:durableId="1397974306">
-    <w:abstractNumId w:val="9"/>
+    <w:abstractNumId w:val="16"/>
   </w:num>
   <w:num w:numId="7" w16cid:durableId="382750005">
-    <w:abstractNumId w:val="21"/>
+    <w:abstractNumId w:val="32"/>
   </w:num>
   <w:num w:numId="8" w16cid:durableId="1267925106">
-    <w:abstractNumId w:val="19"/>
+    <w:abstractNumId w:val="30"/>
   </w:num>
   <w:num w:numId="9" w16cid:durableId="2012175015">
     <w:abstractNumId w:val="0"/>
   </w:num>
   <w:num w:numId="10" w16cid:durableId="1004091954">
-    <w:abstractNumId w:val="17"/>
+    <w:abstractNumId w:val="28"/>
   </w:num>
   <w:num w:numId="11" w16cid:durableId="1314139840">
+    <w:abstractNumId w:val="29"/>
+  </w:num>
+  <w:num w:numId="12" w16cid:durableId="591359339">
+    <w:abstractNumId w:val="26"/>
+  </w:num>
+  <w:num w:numId="13" w16cid:durableId="84033457">
+    <w:abstractNumId w:val="21"/>
+  </w:num>
+  <w:num w:numId="14" w16cid:durableId="1112091395">
+    <w:abstractNumId w:val="3"/>
+  </w:num>
+  <w:num w:numId="15" w16cid:durableId="1859199095">
+    <w:abstractNumId w:val="20"/>
+  </w:num>
+  <w:num w:numId="16" w16cid:durableId="814951621">
+    <w:abstractNumId w:val="4"/>
+  </w:num>
+  <w:num w:numId="17" w16cid:durableId="293829260">
+    <w:abstractNumId w:val="6"/>
+  </w:num>
+  <w:num w:numId="18" w16cid:durableId="1881241375">
+    <w:abstractNumId w:val="12"/>
+  </w:num>
+  <w:num w:numId="19" w16cid:durableId="1317032799">
+    <w:abstractNumId w:val="10"/>
+  </w:num>
+  <w:num w:numId="20" w16cid:durableId="1997344060">
+    <w:abstractNumId w:val="31"/>
+  </w:num>
+  <w:num w:numId="21" w16cid:durableId="872115760">
+    <w:abstractNumId w:val="33"/>
+  </w:num>
+  <w:num w:numId="22" w16cid:durableId="1725912200">
+    <w:abstractNumId w:val="14"/>
+  </w:num>
+  <w:num w:numId="23" w16cid:durableId="128788107">
+    <w:abstractNumId w:val="25"/>
+  </w:num>
+  <w:num w:numId="24" w16cid:durableId="1796217811">
+    <w:abstractNumId w:val="27"/>
+  </w:num>
+  <w:num w:numId="25" w16cid:durableId="236206986">
+    <w:abstractNumId w:val="8"/>
+  </w:num>
+  <w:num w:numId="26" w16cid:durableId="2066710101">
+    <w:abstractNumId w:val="24"/>
+  </w:num>
+  <w:num w:numId="27" w16cid:durableId="2094087544">
+    <w:abstractNumId w:val="19"/>
+  </w:num>
+  <w:num w:numId="28" w16cid:durableId="1225138518">
+    <w:abstractNumId w:val="5"/>
+  </w:num>
+  <w:num w:numId="29" w16cid:durableId="1701012260">
+    <w:abstractNumId w:val="11"/>
+  </w:num>
+  <w:num w:numId="30" w16cid:durableId="1870488045">
+    <w:abstractNumId w:val="9"/>
+  </w:num>
+  <w:num w:numId="31" w16cid:durableId="1706440714">
+    <w:abstractNumId w:val="7"/>
+  </w:num>
+  <w:num w:numId="32" w16cid:durableId="281613880">
     <w:abstractNumId w:val="18"/>
   </w:num>
-  <w:num w:numId="12" w16cid:durableId="591359339">
-    <w:abstractNumId w:val="16"/>
-  </w:num>
-  <w:num w:numId="13" w16cid:durableId="84033457">
-    <w:abstractNumId w:val="12"/>
-  </w:num>
-  <w:num w:numId="14" w16cid:durableId="1112091395">
+  <w:num w:numId="33" w16cid:durableId="2044406152">
     <w:abstractNumId w:val="2"/>
   </w:num>
-  <w:num w:numId="15" w16cid:durableId="1859199095">
-    <w:abstractNumId w:val="11"/>
-  </w:num>
-  <w:num w:numId="16" w16cid:durableId="814951621">
-    <w:abstractNumId w:val="3"/>
-  </w:num>
-  <w:num w:numId="17" w16cid:durableId="293829260">
-    <w:abstractNumId w:val="4"/>
-  </w:num>
-  <w:num w:numId="18" w16cid:durableId="1881241375">
-    <w:abstractNumId w:val="6"/>
-  </w:num>
-  <w:num w:numId="19" w16cid:durableId="1317032799">
-    <w:abstractNumId w:val="5"/>
-  </w:num>
-  <w:num w:numId="20" w16cid:durableId="1997344060">
-    <w:abstractNumId w:val="20"/>
-  </w:num>
-  <w:num w:numId="21" w16cid:durableId="872115760">
-    <w:abstractNumId w:val="22"/>
-  </w:num>
-  <w:num w:numId="22" w16cid:durableId="1725912200">
-    <w:abstractNumId w:val="7"/>
-  </w:num>
-  <w:num w:numId="23" w16cid:durableId="128788107">
-    <w:abstractNumId w:val="15"/>
+  <w:num w:numId="34" w16cid:durableId="1936672906">
+    <w:abstractNumId w:val="13"/>
   </w:num>
   <w:numIdMacAtCleanup w:val="11"/>
 </w:numbering>

--- a/Docs/Gankin_Finish.docx
+++ b/Docs/Gankin_Finish.docx
@@ -1297,156 +1297,6 @@
           <w:color w:val="000000" w:themeColor="text1"/>
         </w:rPr>
         <w:t xml:space="preserve"> оборудования ГБПОУ «НАМТ»</w:t>
-      </w:r>
-    </w:p>
-    <w:p>
-      <w:pPr>
-        <w:ind w:left="284" w:right="170" w:firstLine="425"/>
-        <w:rPr>
-          <w:color w:val="000000" w:themeColor="text1"/>
-        </w:rPr>
-      </w:pPr>
-      <w:r>
-        <w:rPr>
-          <w:color w:val="000000" w:themeColor="text1"/>
-        </w:rPr>
-        <w:t>Задачами дипломного проекта является:</w:t>
-      </w:r>
-    </w:p>
-    <w:p>
-      <w:pPr>
-        <w:pStyle w:val="af1"/>
-        <w:numPr>
-          <w:ilvl w:val="0"/>
-          <w:numId w:val="21"/>
-        </w:numPr>
-        <w:ind w:right="170"/>
-        <w:rPr>
-          <w:color w:val="000000" w:themeColor="text1"/>
-        </w:rPr>
-      </w:pPr>
-      <w:r>
-        <w:rPr>
-          <w:color w:val="000000" w:themeColor="text1"/>
-        </w:rPr>
-        <w:t>Изучить способы организации и учета оборудования внутри учебного учреждения.</w:t>
-      </w:r>
-    </w:p>
-    <w:p>
-      <w:pPr>
-        <w:pStyle w:val="af1"/>
-        <w:numPr>
-          <w:ilvl w:val="0"/>
-          <w:numId w:val="21"/>
-        </w:numPr>
-        <w:ind w:right="170"/>
-        <w:rPr>
-          <w:color w:val="000000" w:themeColor="text1"/>
-        </w:rPr>
-      </w:pPr>
-      <w:r>
-        <w:rPr>
-          <w:color w:val="000000" w:themeColor="text1"/>
-        </w:rPr>
-        <w:t>Выявить недочеты используемого способа учета.</w:t>
-      </w:r>
-    </w:p>
-    <w:p>
-      <w:pPr>
-        <w:pStyle w:val="af1"/>
-        <w:numPr>
-          <w:ilvl w:val="0"/>
-          <w:numId w:val="21"/>
-        </w:numPr>
-        <w:ind w:right="170"/>
-        <w:rPr>
-          <w:color w:val="000000" w:themeColor="text1"/>
-        </w:rPr>
-      </w:pPr>
-      <w:r>
-        <w:rPr>
-          <w:color w:val="000000" w:themeColor="text1"/>
-        </w:rPr>
-        <w:t>Спроектировать и разработать базу данных приложения, на основе имеющихся сущностей в учебном учреждении</w:t>
-      </w:r>
-    </w:p>
-    <w:p>
-      <w:pPr>
-        <w:pStyle w:val="af1"/>
-        <w:numPr>
-          <w:ilvl w:val="0"/>
-          <w:numId w:val="21"/>
-        </w:numPr>
-        <w:ind w:right="170"/>
-        <w:rPr>
-          <w:color w:val="000000" w:themeColor="text1"/>
-        </w:rPr>
-      </w:pPr>
-      <w:r>
-        <w:rPr>
-          <w:color w:val="000000" w:themeColor="text1"/>
-        </w:rPr>
-        <w:t>Спроектировать дизайн пользовательского интерфейса приложения</w:t>
-      </w:r>
-    </w:p>
-    <w:p>
-      <w:pPr>
-        <w:pStyle w:val="af1"/>
-        <w:numPr>
-          <w:ilvl w:val="0"/>
-          <w:numId w:val="21"/>
-        </w:numPr>
-        <w:rPr>
-          <w:color w:val="000000" w:themeColor="text1"/>
-        </w:rPr>
-      </w:pPr>
-      <w:r>
-        <w:rPr>
-          <w:color w:val="000000" w:themeColor="text1"/>
-        </w:rPr>
-        <w:t xml:space="preserve">Разработать </w:t>
-      </w:r>
-      <w:r>
-        <w:rPr>
-          <w:color w:val="000000" w:themeColor="text1"/>
-        </w:rPr>
-        <w:t>пользовательский интерфейс</w:t>
-      </w:r>
-    </w:p>
-    <w:p>
-      <w:pPr>
-        <w:pStyle w:val="af1"/>
-        <w:numPr>
-          <w:ilvl w:val="0"/>
-          <w:numId w:val="21"/>
-        </w:numPr>
-        <w:rPr>
-          <w:color w:val="000000" w:themeColor="text1"/>
-        </w:rPr>
-      </w:pPr>
-      <w:r>
-        <w:rPr>
-          <w:color w:val="000000" w:themeColor="text1"/>
-        </w:rPr>
-        <w:t>Спроектировать и разработать основные алгоритмы приложения</w:t>
-      </w:r>
-    </w:p>
-    <w:p>
-      <w:pPr>
-        <w:pStyle w:val="af1"/>
-        <w:numPr>
-          <w:ilvl w:val="0"/>
-          <w:numId w:val="21"/>
-        </w:numPr>
-        <w:rPr>
-          <w:color w:val="000000" w:themeColor="text1"/>
-        </w:rPr>
-      </w:pPr>
-      <w:r>
-        <w:rPr>
-          <w:color w:val="000000" w:themeColor="text1"/>
-        </w:rPr>
-        <w:t>Осуществить функциональное и нагрузочное тестирование приложения</w:t>
       </w:r>
     </w:p>
     <w:p>
@@ -2988,7 +2838,21 @@
         <w:rPr>
           <w:color w:val="000000" w:themeColor="text1"/>
         </w:rPr>
-        <w:t>язык программирования С# - это современный язык программирования, созданный компанией Microsoft. Он используется для разработки приложений, которые работают на самых разных платформах: компьютерах, телефонах, игровых консолях и в интернете;</w:t>
+        <w:t xml:space="preserve">язык программирования С# </w:t>
+      </w:r>
+      <w:proofErr w:type="gramStart"/>
+      <w:r>
+        <w:rPr>
+          <w:color w:val="000000" w:themeColor="text1"/>
+        </w:rPr>
+        <w:t>- это</w:t>
+      </w:r>
+      <w:proofErr w:type="gramEnd"/>
+      <w:r>
+        <w:rPr>
+          <w:color w:val="000000" w:themeColor="text1"/>
+        </w:rPr>
+        <w:t xml:space="preserve"> современный язык программирования, созданный компанией Microsoft. Он используется для разработки приложений, которые работают на самых разных платформах: компьютерах, телефонах, игровых консолях и в интернете;</w:t>
       </w:r>
     </w:p>
     <w:p>
@@ -3035,7 +2899,21 @@
           <w:color w:val="000000" w:themeColor="text1"/>
         </w:rPr>
         <w:lastRenderedPageBreak/>
-        <w:t>язык программирования Python - это высокоуровневый язык программирования, отличающийся эффективностью, простотой и универсальностью использования. Он широко применяется в разработке веб-приложений и прикладного программного обеспечения, а также в машинном обучении и обработке больших данных;</w:t>
+        <w:t xml:space="preserve">язык программирования Python </w:t>
+      </w:r>
+      <w:proofErr w:type="gramStart"/>
+      <w:r>
+        <w:rPr>
+          <w:color w:val="000000" w:themeColor="text1"/>
+        </w:rPr>
+        <w:t>- это</w:t>
+      </w:r>
+      <w:proofErr w:type="gramEnd"/>
+      <w:r>
+        <w:rPr>
+          <w:color w:val="000000" w:themeColor="text1"/>
+        </w:rPr>
+        <w:t xml:space="preserve"> высокоуровневый язык программирования, отличающийся эффективностью, простотой и универсальностью использования. Он широко применяется в разработке веб-приложений и прикладного программного обеспечения, а также в машинном обучении и обработке больших данных;</w:t>
       </w:r>
     </w:p>
     <w:p>
@@ -3058,7 +2936,21 @@
         <w:rPr>
           <w:color w:val="000000" w:themeColor="text1"/>
         </w:rPr>
-        <w:t>Язык программирования Visual Basic - это объектно-ориентированный язык программирования, разработанный корпорацией Майкрософт. Использование Visual Basic позволяет быстро и легко создавать безопасные приложения .NET;</w:t>
+        <w:t xml:space="preserve">Язык программирования Visual Basic </w:t>
+      </w:r>
+      <w:proofErr w:type="gramStart"/>
+      <w:r>
+        <w:rPr>
+          <w:color w:val="000000" w:themeColor="text1"/>
+        </w:rPr>
+        <w:t>- это</w:t>
+      </w:r>
+      <w:proofErr w:type="gramEnd"/>
+      <w:r>
+        <w:rPr>
+          <w:color w:val="000000" w:themeColor="text1"/>
+        </w:rPr>
+        <w:t xml:space="preserve"> объектно-ориентированный язык программирования, разработанный корпорацией Майкрософт. Использование Visual Basic позволяет быстро и легко создавать безопасные приложения .NET;</w:t>
       </w:r>
     </w:p>
     <w:p>
@@ -4861,7 +4753,6 @@
         <w:jc w:val="center"/>
         <w:rPr>
           <w:color w:val="000000" w:themeColor="text1"/>
-          <w:lang w:val="en-US"/>
         </w:rPr>
       </w:pPr>
       <w:r>
@@ -4877,16 +4768,14 @@
         <w:jc w:val="center"/>
         <w:rPr>
           <w:color w:val="000000" w:themeColor="text1"/>
-          <w:lang w:val="en-US"/>
-        </w:rPr>
-      </w:pPr>
-    </w:p>
-    <w:p>
-      <w:pPr>
-        <w:ind w:left="284" w:right="170" w:firstLine="425"/>
-        <w:rPr>
-          <w:color w:val="000000" w:themeColor="text1"/>
-          <w:lang w:val="en-US"/>
+        </w:rPr>
+      </w:pPr>
+    </w:p>
+    <w:p>
+      <w:pPr>
+        <w:ind w:left="284" w:right="170" w:firstLine="425"/>
+        <w:rPr>
+          <w:color w:val="000000" w:themeColor="text1"/>
         </w:rPr>
       </w:pPr>
     </w:p>
@@ -4896,13 +4785,11 @@
         <w:jc w:val="left"/>
         <w:rPr>
           <w:color w:val="000000" w:themeColor="text1"/>
-          <w:lang w:val="en-US"/>
-        </w:rPr>
-      </w:pPr>
-      <w:r>
-        <w:rPr>
-          <w:color w:val="000000" w:themeColor="text1"/>
-          <w:lang w:val="en-US"/>
+        </w:rPr>
+      </w:pPr>
+      <w:r>
+        <w:rPr>
+          <w:color w:val="000000" w:themeColor="text1"/>
         </w:rPr>
         <w:br w:type="page"/>
       </w:r>
@@ -5976,7 +5863,7 @@
         <w:rPr>
           <w:color w:val="000000" w:themeColor="text1"/>
         </w:rPr>
-        <w:t>За счет множества направлений, по которым происходит обучение, образовательное учреждение имеет определенную структуру, которая позволяет эффективно организовывать как сам учебный, так и рабочий процесс. В структуре данного техникума можно выделить следующие составляющие:</w:t>
+        <w:t>За счет множества направлений, по которым происходит обучение, образовательное учреждение имеет определенную структуру, которая позволяет эффективно организовывать как учебный, так и рабочий процесс. В структуре данного техникума можно выделить следующие составляющие:</w:t>
       </w:r>
     </w:p>
     <w:p>
@@ -5984,9 +5871,13 @@
         <w:pStyle w:val="af1"/>
         <w:numPr>
           <w:ilvl w:val="0"/>
-          <w:numId w:val="34"/>
+          <w:numId w:val="13"/>
         </w:numPr>
-        <w:ind w:right="170"/>
+        <w:tabs>
+          <w:tab w:val="left" w:pos="1134"/>
+        </w:tabs>
+        <w:spacing w:after="0" w:line="360" w:lineRule="auto"/>
+        <w:ind w:left="284" w:right="170" w:firstLine="425"/>
         <w:rPr>
           <w:color w:val="000000" w:themeColor="text1"/>
         </w:rPr>
@@ -6009,9 +5900,13 @@
         <w:pStyle w:val="af1"/>
         <w:numPr>
           <w:ilvl w:val="0"/>
-          <w:numId w:val="34"/>
+          <w:numId w:val="13"/>
         </w:numPr>
-        <w:ind w:right="170"/>
+        <w:tabs>
+          <w:tab w:val="left" w:pos="1134"/>
+        </w:tabs>
+        <w:spacing w:after="0" w:line="360" w:lineRule="auto"/>
+        <w:ind w:left="284" w:right="170" w:firstLine="425"/>
         <w:rPr>
           <w:color w:val="000000" w:themeColor="text1"/>
         </w:rPr>
@@ -6034,9 +5929,13 @@
         <w:pStyle w:val="af1"/>
         <w:numPr>
           <w:ilvl w:val="0"/>
-          <w:numId w:val="34"/>
+          <w:numId w:val="13"/>
         </w:numPr>
-        <w:ind w:right="170"/>
+        <w:tabs>
+          <w:tab w:val="left" w:pos="1134"/>
+        </w:tabs>
+        <w:spacing w:after="0" w:line="360" w:lineRule="auto"/>
+        <w:ind w:left="284" w:right="170" w:firstLine="425"/>
         <w:rPr>
           <w:color w:val="000000" w:themeColor="text1"/>
         </w:rPr>
@@ -6059,9 +5958,13 @@
         <w:pStyle w:val="af1"/>
         <w:numPr>
           <w:ilvl w:val="0"/>
-          <w:numId w:val="34"/>
+          <w:numId w:val="13"/>
         </w:numPr>
-        <w:ind w:right="170"/>
+        <w:tabs>
+          <w:tab w:val="left" w:pos="1134"/>
+        </w:tabs>
+        <w:spacing w:after="0" w:line="360" w:lineRule="auto"/>
+        <w:ind w:left="284" w:right="170" w:firstLine="425"/>
         <w:rPr>
           <w:color w:val="000000" w:themeColor="text1"/>
         </w:rPr>
@@ -6078,9 +5981,13 @@
         <w:pStyle w:val="af1"/>
         <w:numPr>
           <w:ilvl w:val="0"/>
-          <w:numId w:val="34"/>
+          <w:numId w:val="13"/>
         </w:numPr>
-        <w:ind w:right="170"/>
+        <w:tabs>
+          <w:tab w:val="left" w:pos="1134"/>
+        </w:tabs>
+        <w:spacing w:after="0" w:line="360" w:lineRule="auto"/>
+        <w:ind w:left="284" w:right="170" w:firstLine="425"/>
         <w:rPr>
           <w:color w:val="000000" w:themeColor="text1"/>
         </w:rPr>
@@ -6097,7 +6004,1025 @@
         <w:pStyle w:val="af1"/>
         <w:numPr>
           <w:ilvl w:val="0"/>
-          <w:numId w:val="34"/>
+          <w:numId w:val="13"/>
+        </w:numPr>
+        <w:tabs>
+          <w:tab w:val="left" w:pos="1134"/>
+        </w:tabs>
+        <w:spacing w:after="0" w:line="360" w:lineRule="auto"/>
+        <w:ind w:left="284" w:right="170" w:firstLine="425"/>
+        <w:rPr>
+          <w:color w:val="000000" w:themeColor="text1"/>
+        </w:rPr>
+      </w:pPr>
+      <w:r>
+        <w:rPr>
+          <w:color w:val="000000" w:themeColor="text1"/>
+        </w:rPr>
+        <w:t>Хозяйственный отдел.</w:t>
+      </w:r>
+    </w:p>
+    <w:p>
+      <w:pPr>
+        <w:ind w:left="710" w:right="170"/>
+        <w:rPr>
+          <w:color w:val="000000" w:themeColor="text1"/>
+          <w:lang w:val="en-US"/>
+        </w:rPr>
+      </w:pPr>
+      <w:r>
+        <w:rPr>
+          <w:color w:val="000000" w:themeColor="text1"/>
+        </w:rPr>
+        <w:t xml:space="preserve">Целью дипломного проекта является </w:t>
+      </w:r>
+      <w:proofErr w:type="spellStart"/>
+      <w:r>
+        <w:rPr>
+          <w:color w:val="000000" w:themeColor="text1"/>
+        </w:rPr>
+        <w:t>разрабокта</w:t>
+      </w:r>
+      <w:proofErr w:type="spellEnd"/>
+      <w:r>
+        <w:rPr>
+          <w:color w:val="000000" w:themeColor="text1"/>
+        </w:rPr>
+        <w:t xml:space="preserve"> приложения для учета оборудования ГБПОУ «НАМТ»</w:t>
+      </w:r>
+    </w:p>
+    <w:p>
+      <w:pPr>
+        <w:ind w:left="710" w:right="170"/>
+        <w:rPr>
+          <w:color w:val="000000" w:themeColor="text1"/>
+        </w:rPr>
+      </w:pPr>
+      <w:r>
+        <w:rPr>
+          <w:color w:val="000000" w:themeColor="text1"/>
+        </w:rPr>
+        <w:lastRenderedPageBreak/>
+        <w:t xml:space="preserve">За счет общей известности образовательного учреждения и востребованности </w:t>
+      </w:r>
+      <w:proofErr w:type="spellStart"/>
+      <w:r>
+        <w:rPr>
+          <w:color w:val="000000" w:themeColor="text1"/>
+        </w:rPr>
+        <w:t>ег</w:t>
+      </w:r>
+      <w:proofErr w:type="spellEnd"/>
+      <w:r>
+        <w:rPr>
+          <w:color w:val="000000" w:themeColor="text1"/>
+        </w:rPr>
+        <w:t xml:space="preserve"> о </w:t>
+      </w:r>
+      <w:proofErr w:type="spellStart"/>
+      <w:r>
+        <w:rPr>
+          <w:color w:val="000000" w:themeColor="text1"/>
+        </w:rPr>
+        <w:t>направлениий</w:t>
+      </w:r>
+      <w:proofErr w:type="spellEnd"/>
+      <w:r>
+        <w:rPr>
+          <w:color w:val="000000" w:themeColor="text1"/>
+        </w:rPr>
+        <w:t xml:space="preserve"> обучения – в техникуме </w:t>
+      </w:r>
+      <w:proofErr w:type="spellStart"/>
+      <w:r>
+        <w:rPr>
+          <w:color w:val="000000" w:themeColor="text1"/>
+        </w:rPr>
+        <w:t>присуствует</w:t>
+      </w:r>
+      <w:proofErr w:type="spellEnd"/>
+      <w:r>
+        <w:rPr>
+          <w:color w:val="000000" w:themeColor="text1"/>
+        </w:rPr>
+        <w:t xml:space="preserve"> множество компьютерного </w:t>
+      </w:r>
+      <w:proofErr w:type="spellStart"/>
+      <w:r>
+        <w:rPr>
+          <w:color w:val="000000" w:themeColor="text1"/>
+        </w:rPr>
+        <w:t>обордования</w:t>
+      </w:r>
+      <w:proofErr w:type="spellEnd"/>
+      <w:r>
+        <w:rPr>
+          <w:color w:val="000000" w:themeColor="text1"/>
+        </w:rPr>
+        <w:t xml:space="preserve">, которое предназначено для облегчения ведения учебного процесса, упрощения рабочих процессов и </w:t>
+      </w:r>
+      <w:r>
+        <w:rPr>
+          <w:color w:val="000000" w:themeColor="text1"/>
+        </w:rPr>
+        <w:t xml:space="preserve">обучения самих студентов. В виду многообразия оборудования, в техникуме имеются технические специалисты, одной из задач которых является поддержка всего оборудования внутри учреждения и ведения его учета. Учет компьютерного оборудования, на момент </w:t>
+      </w:r>
+      <w:proofErr w:type="spellStart"/>
+      <w:r>
+        <w:rPr>
+          <w:color w:val="000000" w:themeColor="text1"/>
+        </w:rPr>
+        <w:t>проходения</w:t>
+      </w:r>
+      <w:proofErr w:type="spellEnd"/>
+      <w:r>
+        <w:rPr>
+          <w:color w:val="000000" w:themeColor="text1"/>
+        </w:rPr>
+        <w:t xml:space="preserve"> производственной практики, осуществлялся за счет использования программы для взаимодействия с электронными таблицами – </w:t>
+      </w:r>
+      <w:r>
+        <w:rPr>
+          <w:color w:val="000000" w:themeColor="text1"/>
+          <w:lang w:val="en-US"/>
+        </w:rPr>
+        <w:t>Microsoft</w:t>
+      </w:r>
+      <w:r>
+        <w:rPr>
+          <w:color w:val="000000" w:themeColor="text1"/>
+        </w:rPr>
+        <w:t xml:space="preserve"> </w:t>
+      </w:r>
+      <w:r>
+        <w:rPr>
+          <w:color w:val="000000" w:themeColor="text1"/>
+          <w:lang w:val="en-US"/>
+        </w:rPr>
+        <w:t>Excel</w:t>
+      </w:r>
+      <w:r>
+        <w:rPr>
+          <w:color w:val="000000" w:themeColor="text1"/>
+        </w:rPr>
+        <w:t xml:space="preserve">. В данной </w:t>
+      </w:r>
+      <w:proofErr w:type="spellStart"/>
+      <w:r>
+        <w:rPr>
+          <w:color w:val="000000" w:themeColor="text1"/>
+        </w:rPr>
+        <w:t>програме</w:t>
+      </w:r>
+      <w:proofErr w:type="spellEnd"/>
+      <w:r>
+        <w:rPr>
+          <w:color w:val="000000" w:themeColor="text1"/>
+        </w:rPr>
+        <w:t xml:space="preserve"> учет компьютерного оборудования ввелся по кабинетам и содержал описание основных характеристик оборудования, находящиеся в данном кабинете.</w:t>
+      </w:r>
+      <w:r>
+        <w:rPr>
+          <w:color w:val="000000" w:themeColor="text1"/>
+        </w:rPr>
+        <w:t xml:space="preserve"> </w:t>
+      </w:r>
+      <w:r>
+        <w:rPr>
+          <w:color w:val="000000" w:themeColor="text1"/>
+          <w:highlight w:val="yellow"/>
+        </w:rPr>
+        <w:t xml:space="preserve">Общая актуальность: хранение данных не на каждом </w:t>
+      </w:r>
+      <w:proofErr w:type="spellStart"/>
+      <w:r>
+        <w:rPr>
+          <w:color w:val="000000" w:themeColor="text1"/>
+          <w:highlight w:val="yellow"/>
+        </w:rPr>
+        <w:t>пк</w:t>
+      </w:r>
+      <w:proofErr w:type="spellEnd"/>
+      <w:r>
+        <w:rPr>
+          <w:color w:val="000000" w:themeColor="text1"/>
+          <w:highlight w:val="yellow"/>
+        </w:rPr>
+        <w:t xml:space="preserve"> локально, а минимальными экземплярами и возможностью удаленного взаимодействия с ними.</w:t>
+      </w:r>
+    </w:p>
+    <w:p>
+      <w:pPr>
+        <w:ind w:left="284" w:right="170" w:firstLine="425"/>
+        <w:rPr>
+          <w:color w:val="000000" w:themeColor="text1"/>
+        </w:rPr>
+      </w:pPr>
+      <w:r>
+        <w:rPr>
+          <w:color w:val="000000" w:themeColor="text1"/>
+        </w:rPr>
+        <w:t>Задачами дипломного проекта является:</w:t>
+      </w:r>
+    </w:p>
+    <w:p>
+      <w:pPr>
+        <w:pStyle w:val="af1"/>
+        <w:numPr>
+          <w:ilvl w:val="0"/>
+          <w:numId w:val="13"/>
+        </w:numPr>
+        <w:tabs>
+          <w:tab w:val="left" w:pos="1134"/>
+        </w:tabs>
+        <w:spacing w:after="0" w:line="360" w:lineRule="auto"/>
+        <w:ind w:left="284" w:right="170" w:firstLine="425"/>
+        <w:rPr>
+          <w:color w:val="000000" w:themeColor="text1"/>
+        </w:rPr>
+      </w:pPr>
+      <w:r>
+        <w:rPr>
+          <w:color w:val="000000" w:themeColor="text1"/>
+        </w:rPr>
+        <w:t>Изучить способы организации и учета оборудования внутри учебного учреждения.</w:t>
+      </w:r>
+    </w:p>
+    <w:p>
+      <w:pPr>
+        <w:pStyle w:val="af1"/>
+        <w:numPr>
+          <w:ilvl w:val="0"/>
+          <w:numId w:val="13"/>
+        </w:numPr>
+        <w:tabs>
+          <w:tab w:val="left" w:pos="1134"/>
+        </w:tabs>
+        <w:spacing w:after="0" w:line="360" w:lineRule="auto"/>
+        <w:ind w:left="284" w:right="170" w:firstLine="425"/>
+        <w:rPr>
+          <w:color w:val="000000" w:themeColor="text1"/>
+        </w:rPr>
+      </w:pPr>
+      <w:r>
+        <w:rPr>
+          <w:color w:val="000000" w:themeColor="text1"/>
+        </w:rPr>
+        <w:t>Выявить недочеты используемого способа учета.</w:t>
+      </w:r>
+    </w:p>
+    <w:p>
+      <w:pPr>
+        <w:pStyle w:val="af1"/>
+        <w:numPr>
+          <w:ilvl w:val="0"/>
+          <w:numId w:val="13"/>
+        </w:numPr>
+        <w:tabs>
+          <w:tab w:val="left" w:pos="1134"/>
+        </w:tabs>
+        <w:spacing w:after="0" w:line="360" w:lineRule="auto"/>
+        <w:ind w:left="284" w:right="170" w:firstLine="425"/>
+        <w:rPr>
+          <w:color w:val="000000" w:themeColor="text1"/>
+        </w:rPr>
+      </w:pPr>
+      <w:r>
+        <w:rPr>
+          <w:color w:val="000000" w:themeColor="text1"/>
+        </w:rPr>
+        <w:t>Спроектировать и разработать базу данных приложения, на основе имеющихся сущностей в учебном учреждении</w:t>
+      </w:r>
+      <w:r>
+        <w:rPr>
+          <w:color w:val="000000" w:themeColor="text1"/>
+        </w:rPr>
+        <w:t>.</w:t>
+      </w:r>
+    </w:p>
+    <w:p>
+      <w:pPr>
+        <w:pStyle w:val="af1"/>
+        <w:numPr>
+          <w:ilvl w:val="0"/>
+          <w:numId w:val="13"/>
+        </w:numPr>
+        <w:tabs>
+          <w:tab w:val="left" w:pos="1134"/>
+        </w:tabs>
+        <w:spacing w:after="0" w:line="360" w:lineRule="auto"/>
+        <w:ind w:left="284" w:right="170" w:firstLine="425"/>
+        <w:rPr>
+          <w:color w:val="000000" w:themeColor="text1"/>
+        </w:rPr>
+      </w:pPr>
+      <w:r>
+        <w:rPr>
+          <w:color w:val="000000" w:themeColor="text1"/>
+        </w:rPr>
+        <w:t>Спроектировать дизайн пользовательского интерфейса приложения</w:t>
+      </w:r>
+    </w:p>
+    <w:p>
+      <w:pPr>
+        <w:pStyle w:val="af1"/>
+        <w:numPr>
+          <w:ilvl w:val="0"/>
+          <w:numId w:val="13"/>
+        </w:numPr>
+        <w:tabs>
+          <w:tab w:val="left" w:pos="1134"/>
+        </w:tabs>
+        <w:spacing w:after="0" w:line="360" w:lineRule="auto"/>
+        <w:ind w:left="284" w:right="170" w:firstLine="425"/>
+        <w:rPr>
+          <w:color w:val="000000" w:themeColor="text1"/>
+        </w:rPr>
+      </w:pPr>
+      <w:r>
+        <w:rPr>
+          <w:color w:val="000000" w:themeColor="text1"/>
+        </w:rPr>
+        <w:t xml:space="preserve">Разработать </w:t>
+      </w:r>
+      <w:r>
+        <w:rPr>
+          <w:color w:val="000000" w:themeColor="text1"/>
+        </w:rPr>
+        <w:t>пользовательский интерфейс</w:t>
+      </w:r>
+      <w:r>
+        <w:rPr>
+          <w:color w:val="000000" w:themeColor="text1"/>
+        </w:rPr>
+        <w:t>.</w:t>
+      </w:r>
+    </w:p>
+    <w:p>
+      <w:pPr>
+        <w:pStyle w:val="af1"/>
+        <w:numPr>
+          <w:ilvl w:val="0"/>
+          <w:numId w:val="13"/>
+        </w:numPr>
+        <w:tabs>
+          <w:tab w:val="left" w:pos="1134"/>
+        </w:tabs>
+        <w:spacing w:after="0" w:line="360" w:lineRule="auto"/>
+        <w:ind w:left="284" w:right="170" w:firstLine="425"/>
+        <w:rPr>
+          <w:color w:val="000000" w:themeColor="text1"/>
+        </w:rPr>
+      </w:pPr>
+      <w:r>
+        <w:rPr>
+          <w:color w:val="000000" w:themeColor="text1"/>
+        </w:rPr>
+        <w:t>Спроектировать и разработать основные алгоритмы приложения</w:t>
+      </w:r>
+      <w:r>
+        <w:rPr>
+          <w:color w:val="000000" w:themeColor="text1"/>
+        </w:rPr>
+        <w:t>.</w:t>
+      </w:r>
+    </w:p>
+    <w:p>
+      <w:pPr>
+        <w:pStyle w:val="af1"/>
+        <w:numPr>
+          <w:ilvl w:val="0"/>
+          <w:numId w:val="13"/>
+        </w:numPr>
+        <w:tabs>
+          <w:tab w:val="left" w:pos="1134"/>
+        </w:tabs>
+        <w:spacing w:after="0" w:line="360" w:lineRule="auto"/>
+        <w:ind w:left="284" w:right="170" w:firstLine="425"/>
+        <w:rPr>
+          <w:color w:val="000000" w:themeColor="text1"/>
+        </w:rPr>
+      </w:pPr>
+      <w:r>
+        <w:rPr>
+          <w:color w:val="000000" w:themeColor="text1"/>
+        </w:rPr>
+        <w:t>Осуществить функциональное и нагрузочное тестирование приложения</w:t>
+      </w:r>
+      <w:r>
+        <w:rPr>
+          <w:color w:val="000000" w:themeColor="text1"/>
+        </w:rPr>
+        <w:t>.</w:t>
+      </w:r>
+    </w:p>
+    <w:p>
+      <w:pPr>
+        <w:ind w:left="284" w:right="170" w:firstLine="425"/>
+        <w:rPr>
+          <w:color w:val="000000" w:themeColor="text1"/>
+        </w:rPr>
+      </w:pPr>
+      <w:r>
+        <w:rPr>
+          <w:color w:val="000000" w:themeColor="text1"/>
+        </w:rPr>
+        <w:t>К функциональным требованиям приложения должны входить</w:t>
+      </w:r>
+      <w:r>
+        <w:rPr>
+          <w:color w:val="000000" w:themeColor="text1"/>
+        </w:rPr>
+        <w:t xml:space="preserve"> такие функции как:</w:t>
+      </w:r>
+    </w:p>
+    <w:p>
+      <w:pPr>
+        <w:pStyle w:val="af1"/>
+        <w:numPr>
+          <w:ilvl w:val="0"/>
+          <w:numId w:val="13"/>
+        </w:numPr>
+        <w:tabs>
+          <w:tab w:val="left" w:pos="1134"/>
+        </w:tabs>
+        <w:spacing w:after="0" w:line="360" w:lineRule="auto"/>
+        <w:ind w:left="284" w:right="170" w:firstLine="425"/>
+        <w:rPr>
+          <w:color w:val="000000" w:themeColor="text1"/>
+        </w:rPr>
+      </w:pPr>
+      <w:r>
+        <w:rPr>
+          <w:color w:val="000000" w:themeColor="text1"/>
+        </w:rPr>
+        <w:t>Регистрация: приложение должно</w:t>
+      </w:r>
+      <w:r>
+        <w:rPr>
+          <w:color w:val="000000" w:themeColor="text1"/>
+        </w:rPr>
+        <w:t xml:space="preserve"> позволять</w:t>
+      </w:r>
+      <w:r>
+        <w:rPr>
+          <w:color w:val="000000" w:themeColor="text1"/>
+        </w:rPr>
+        <w:t xml:space="preserve"> администраторам учебного учреждения регистрироваться в приложении, </w:t>
+      </w:r>
+      <w:proofErr w:type="spellStart"/>
+      <w:r>
+        <w:rPr>
+          <w:color w:val="000000" w:themeColor="text1"/>
+        </w:rPr>
+        <w:t>осущестляя</w:t>
+      </w:r>
+      <w:proofErr w:type="spellEnd"/>
+      <w:r>
+        <w:rPr>
+          <w:color w:val="000000" w:themeColor="text1"/>
+        </w:rPr>
+        <w:t xml:space="preserve"> прикрепление созданной учетной записи к </w:t>
+      </w:r>
+      <w:r>
+        <w:rPr>
+          <w:color w:val="000000" w:themeColor="text1"/>
+        </w:rPr>
+        <w:t>MAC</w:t>
+      </w:r>
+      <w:r>
+        <w:rPr>
+          <w:color w:val="000000" w:themeColor="text1"/>
+        </w:rPr>
+        <w:t xml:space="preserve"> </w:t>
+      </w:r>
+      <w:r>
+        <w:rPr>
+          <w:color w:val="000000" w:themeColor="text1"/>
+        </w:rPr>
+        <w:t>адресу устройства. Данный алгоритм позволит фиксировать</w:t>
+      </w:r>
+      <w:r>
+        <w:rPr>
+          <w:color w:val="000000" w:themeColor="text1"/>
+        </w:rPr>
+        <w:t xml:space="preserve"> </w:t>
+      </w:r>
+      <w:r>
+        <w:rPr>
+          <w:color w:val="000000" w:themeColor="text1"/>
+        </w:rPr>
+        <w:lastRenderedPageBreak/>
+        <w:t>устройства, с которых была осуществлена регистрация и предотвратить множественное хранение однотипных учетных записей.</w:t>
+      </w:r>
+    </w:p>
+    <w:p>
+      <w:pPr>
+        <w:pStyle w:val="af1"/>
+        <w:numPr>
+          <w:ilvl w:val="0"/>
+          <w:numId w:val="13"/>
+        </w:numPr>
+        <w:tabs>
+          <w:tab w:val="left" w:pos="1134"/>
+        </w:tabs>
+        <w:spacing w:after="0" w:line="360" w:lineRule="auto"/>
+        <w:ind w:left="284" w:right="170" w:firstLine="425"/>
+        <w:rPr>
+          <w:color w:val="000000" w:themeColor="text1"/>
+        </w:rPr>
+      </w:pPr>
+      <w:r>
+        <w:rPr>
+          <w:color w:val="000000" w:themeColor="text1"/>
+        </w:rPr>
+        <w:t xml:space="preserve">Сброс пароля: в случае </w:t>
+      </w:r>
+      <w:r>
+        <w:rPr>
+          <w:color w:val="000000" w:themeColor="text1"/>
+        </w:rPr>
+        <w:t>невозможности ввести соответствующий пароль от учетной записи – приложение должно иметь алгоритм сброса пароля, который позволит создать новый пароль для данной учетной записи, при условии подтверждения того, что данные действия осуществляются администратором.</w:t>
+      </w:r>
+    </w:p>
+    <w:p>
+      <w:pPr>
+        <w:pStyle w:val="af1"/>
+        <w:numPr>
+          <w:ilvl w:val="0"/>
+          <w:numId w:val="13"/>
+        </w:numPr>
+        <w:tabs>
+          <w:tab w:val="left" w:pos="1134"/>
+        </w:tabs>
+        <w:spacing w:after="0" w:line="360" w:lineRule="auto"/>
+        <w:ind w:left="284" w:right="170" w:firstLine="425"/>
+        <w:rPr>
+          <w:color w:val="000000" w:themeColor="text1"/>
+        </w:rPr>
+      </w:pPr>
+      <w:r>
+        <w:rPr>
+          <w:color w:val="000000" w:themeColor="text1"/>
+        </w:rPr>
+        <w:t>Идентификация администраторов: приложение должно иметь возможность входа в соответствующую учетную запись администратора с предоставлением необходимого для выполнения задачи функционала.</w:t>
+      </w:r>
+    </w:p>
+    <w:p>
+      <w:pPr>
+        <w:pStyle w:val="af1"/>
+        <w:numPr>
+          <w:ilvl w:val="0"/>
+          <w:numId w:val="13"/>
+        </w:numPr>
+        <w:tabs>
+          <w:tab w:val="left" w:pos="1134"/>
+        </w:tabs>
+        <w:spacing w:after="0" w:line="360" w:lineRule="auto"/>
+        <w:ind w:left="284" w:right="170" w:firstLine="425"/>
+        <w:rPr>
+          <w:color w:val="000000" w:themeColor="text1"/>
+        </w:rPr>
+      </w:pPr>
+      <w:r>
+        <w:rPr>
+          <w:color w:val="000000" w:themeColor="text1"/>
+        </w:rPr>
+        <w:t xml:space="preserve">Взаимодействие с данными: </w:t>
+      </w:r>
+      <w:r>
+        <w:rPr>
+          <w:color w:val="000000" w:themeColor="text1"/>
+        </w:rPr>
+        <w:t xml:space="preserve">разработанное приложение должно иметь возможность </w:t>
+      </w:r>
+      <w:r>
+        <w:rPr>
+          <w:color w:val="000000" w:themeColor="text1"/>
+        </w:rPr>
+        <w:t>удаленного просмотра, добавления, удаления и изменения данных, в разработанной базе данных, сущности которой позволяют вести учет оборудования и заявок на устранения неполадок с оборудованием.</w:t>
+      </w:r>
+    </w:p>
+    <w:p>
+      <w:pPr>
+        <w:pStyle w:val="af1"/>
+        <w:numPr>
+          <w:ilvl w:val="0"/>
+          <w:numId w:val="13"/>
+        </w:numPr>
+        <w:tabs>
+          <w:tab w:val="left" w:pos="1134"/>
+        </w:tabs>
+        <w:spacing w:after="0" w:line="360" w:lineRule="auto"/>
+        <w:ind w:left="284" w:right="170" w:firstLine="425"/>
+        <w:rPr>
+          <w:color w:val="000000" w:themeColor="text1"/>
+        </w:rPr>
+      </w:pPr>
+      <w:r>
+        <w:rPr>
+          <w:color w:val="000000" w:themeColor="text1"/>
+        </w:rPr>
+        <w:t>Обработка ошибок: в случае возникновения ошибок, сбоев при работе самого приложения – оно должно иметь возможность уведомления пользователя о совершении неправильных действий, возникновении непредвиденных ошибок, при которых программа не должна критически завершать свою работу и осуществлять ее обработку.</w:t>
+      </w:r>
+    </w:p>
+    <w:p>
+      <w:pPr>
+        <w:ind w:left="284" w:right="170" w:firstLine="425"/>
+        <w:rPr>
+          <w:color w:val="000000" w:themeColor="text1"/>
+        </w:rPr>
+      </w:pPr>
+      <w:r>
+        <w:rPr>
+          <w:color w:val="000000" w:themeColor="text1"/>
+        </w:rPr>
+        <w:t>К</w:t>
+      </w:r>
+      <w:r>
+        <w:rPr>
+          <w:color w:val="000000" w:themeColor="text1"/>
+        </w:rPr>
+        <w:t xml:space="preserve"> нефункциональны</w:t>
+      </w:r>
+      <w:r>
+        <w:rPr>
+          <w:color w:val="000000" w:themeColor="text1"/>
+        </w:rPr>
+        <w:t xml:space="preserve">м </w:t>
+      </w:r>
+      <w:r>
+        <w:rPr>
+          <w:color w:val="000000" w:themeColor="text1"/>
+        </w:rPr>
+        <w:t>требования</w:t>
+      </w:r>
+      <w:r>
+        <w:rPr>
+          <w:color w:val="000000" w:themeColor="text1"/>
+        </w:rPr>
+        <w:t>м</w:t>
+      </w:r>
+      <w:r>
+        <w:rPr>
+          <w:color w:val="000000" w:themeColor="text1"/>
+        </w:rPr>
+        <w:t xml:space="preserve"> к приложению входят:</w:t>
+      </w:r>
+    </w:p>
+    <w:p>
+      <w:pPr>
+        <w:pStyle w:val="af1"/>
+        <w:numPr>
+          <w:ilvl w:val="0"/>
+          <w:numId w:val="13"/>
+        </w:numPr>
+        <w:tabs>
+          <w:tab w:val="left" w:pos="1134"/>
+        </w:tabs>
+        <w:spacing w:after="0" w:line="360" w:lineRule="auto"/>
+        <w:ind w:left="284" w:right="170" w:firstLine="425"/>
+        <w:rPr>
+          <w:color w:val="000000" w:themeColor="text1"/>
+        </w:rPr>
+      </w:pPr>
+      <w:r>
+        <w:rPr>
+          <w:color w:val="000000" w:themeColor="text1"/>
+        </w:rPr>
+        <w:t xml:space="preserve">Безопасность данных: </w:t>
+      </w:r>
+      <w:r>
+        <w:rPr>
+          <w:color w:val="000000" w:themeColor="text1"/>
+        </w:rPr>
+        <w:t xml:space="preserve">разработанная база данных </w:t>
+      </w:r>
+      <w:proofErr w:type="spellStart"/>
+      <w:r>
+        <w:rPr>
+          <w:color w:val="000000" w:themeColor="text1"/>
+        </w:rPr>
+        <w:t>должаня</w:t>
+      </w:r>
+      <w:proofErr w:type="spellEnd"/>
+      <w:r>
+        <w:rPr>
+          <w:color w:val="000000" w:themeColor="text1"/>
+        </w:rPr>
+        <w:t xml:space="preserve"> находиться на удаленном сервере, имеющий разграничения доступа и возможности резервного копирования данных. Само же приложение должно осуществлять хеширования </w:t>
+      </w:r>
+      <w:proofErr w:type="spellStart"/>
+      <w:r>
+        <w:rPr>
+          <w:color w:val="000000" w:themeColor="text1"/>
+        </w:rPr>
+        <w:t>конфеденциальных</w:t>
+      </w:r>
+      <w:proofErr w:type="spellEnd"/>
+      <w:r>
+        <w:rPr>
+          <w:color w:val="000000" w:themeColor="text1"/>
+        </w:rPr>
+        <w:t xml:space="preserve"> данных пользователей, при взаимодействии с ними или же регистрации в базе </w:t>
+      </w:r>
+      <w:proofErr w:type="spellStart"/>
+      <w:r>
+        <w:rPr>
+          <w:color w:val="000000" w:themeColor="text1"/>
+        </w:rPr>
+        <w:t>даных</w:t>
+      </w:r>
+      <w:proofErr w:type="spellEnd"/>
+      <w:r>
+        <w:rPr>
+          <w:color w:val="000000" w:themeColor="text1"/>
+        </w:rPr>
+        <w:t>.</w:t>
+      </w:r>
+    </w:p>
+    <w:p>
+      <w:pPr>
+        <w:pStyle w:val="af1"/>
+        <w:numPr>
+          <w:ilvl w:val="0"/>
+          <w:numId w:val="13"/>
+        </w:numPr>
+        <w:tabs>
+          <w:tab w:val="left" w:pos="1134"/>
+        </w:tabs>
+        <w:spacing w:after="0" w:line="360" w:lineRule="auto"/>
+        <w:ind w:left="284" w:right="170" w:firstLine="425"/>
+        <w:rPr>
+          <w:color w:val="000000" w:themeColor="text1"/>
+        </w:rPr>
+      </w:pPr>
+      <w:r>
+        <w:rPr>
+          <w:color w:val="000000" w:themeColor="text1"/>
+        </w:rPr>
+        <w:t xml:space="preserve">Дизайн: спроектированный и разработанный дизайн графического </w:t>
+      </w:r>
+      <w:proofErr w:type="spellStart"/>
+      <w:r>
+        <w:rPr>
+          <w:color w:val="000000" w:themeColor="text1"/>
+        </w:rPr>
+        <w:t>интефейса</w:t>
+      </w:r>
+      <w:proofErr w:type="spellEnd"/>
+      <w:r>
+        <w:rPr>
+          <w:color w:val="000000" w:themeColor="text1"/>
+        </w:rPr>
+        <w:t xml:space="preserve"> пользователя должен: быть интуитивно понятен; использовать группы цветов, осуществляющие более меньшее напряжение на зрение пользователя; иметь возможность </w:t>
+      </w:r>
+      <w:proofErr w:type="spellStart"/>
+      <w:r>
+        <w:rPr>
+          <w:color w:val="000000" w:themeColor="text1"/>
+        </w:rPr>
+        <w:t>мимального</w:t>
+      </w:r>
+      <w:proofErr w:type="spellEnd"/>
+      <w:r>
+        <w:rPr>
+          <w:color w:val="000000" w:themeColor="text1"/>
+        </w:rPr>
+        <w:t xml:space="preserve"> использования времени, для нахождения элементов, способствующие решение поставленной проблемы или задачи.</w:t>
+      </w:r>
+    </w:p>
+    <w:p>
+      <w:pPr>
+        <w:pStyle w:val="af1"/>
+        <w:numPr>
+          <w:ilvl w:val="0"/>
+          <w:numId w:val="13"/>
+        </w:numPr>
+        <w:tabs>
+          <w:tab w:val="left" w:pos="1134"/>
+        </w:tabs>
+        <w:spacing w:after="0" w:line="360" w:lineRule="auto"/>
+        <w:ind w:left="284" w:right="170" w:firstLine="425"/>
+        <w:rPr>
+          <w:color w:val="000000" w:themeColor="text1"/>
+        </w:rPr>
+      </w:pPr>
+      <w:r>
+        <w:rPr>
+          <w:color w:val="000000" w:themeColor="text1"/>
+        </w:rPr>
+        <w:lastRenderedPageBreak/>
+        <w:t>Производительность: разработанные алгоритмы приложения должны быть оптимизированы и использовать минимальный объем памяти, необходимый для выполнения постав</w:t>
+      </w:r>
+      <w:r>
+        <w:rPr>
+          <w:color w:val="000000" w:themeColor="text1"/>
+        </w:rPr>
+        <w:t>л</w:t>
+      </w:r>
+      <w:r>
+        <w:rPr>
+          <w:color w:val="000000" w:themeColor="text1"/>
+        </w:rPr>
+        <w:t>енной задачи, что позволяет снизить общую нагрузку на операционную систему и центральный процессор.</w:t>
+      </w:r>
+    </w:p>
+    <w:p>
+      <w:pPr>
+        <w:pStyle w:val="af1"/>
+        <w:numPr>
+          <w:ilvl w:val="0"/>
+          <w:numId w:val="13"/>
+        </w:numPr>
+        <w:tabs>
+          <w:tab w:val="left" w:pos="1134"/>
+        </w:tabs>
+        <w:spacing w:after="0" w:line="360" w:lineRule="auto"/>
+        <w:ind w:left="284" w:right="170" w:firstLine="425"/>
+        <w:rPr>
+          <w:color w:val="000000" w:themeColor="text1"/>
+        </w:rPr>
+      </w:pPr>
+      <w:r>
+        <w:rPr>
+          <w:color w:val="000000" w:themeColor="text1"/>
+        </w:rPr>
+        <w:t>Оформление исходного кода: исходный код приложения должен содержать в себе комментарии, описывающие назначение определенного блока или же сложного для понимания фрагмента.</w:t>
+      </w:r>
+    </w:p>
+    <w:p>
+      <w:pPr>
+        <w:pStyle w:val="af1"/>
+        <w:numPr>
+          <w:ilvl w:val="0"/>
+          <w:numId w:val="13"/>
+        </w:numPr>
+        <w:tabs>
+          <w:tab w:val="left" w:pos="1134"/>
+        </w:tabs>
+        <w:spacing w:after="0" w:line="360" w:lineRule="auto"/>
+        <w:ind w:left="284" w:right="170" w:firstLine="425"/>
+        <w:rPr>
+          <w:color w:val="000000" w:themeColor="text1"/>
+        </w:rPr>
+      </w:pPr>
+      <w:r>
+        <w:rPr>
+          <w:color w:val="000000" w:themeColor="text1"/>
+        </w:rPr>
+        <w:t>Модульность: приложение должно состоять из определенного количества модулей, способные взаимодействовать между собой, выполняющие определенный функционал и в общем составляющие саму систему.</w:t>
+      </w:r>
+    </w:p>
+    <w:p>
+      <w:pPr>
+        <w:tabs>
+          <w:tab w:val="left" w:pos="1134"/>
+        </w:tabs>
+        <w:ind w:right="170"/>
+        <w:rPr>
+          <w:color w:val="000000" w:themeColor="text1"/>
+        </w:rPr>
+      </w:pPr>
+    </w:p>
+    <w:p>
+      <w:pPr>
+        <w:spacing w:line="240" w:lineRule="auto"/>
+        <w:jc w:val="left"/>
+        <w:rPr>
+          <w:color w:val="000000" w:themeColor="text1"/>
+        </w:rPr>
+      </w:pPr>
+      <w:r>
+        <w:rPr>
+          <w:color w:val="000000" w:themeColor="text1"/>
+        </w:rPr>
+        <w:br w:type="page"/>
+      </w:r>
+    </w:p>
+    <w:p>
+      <w:pPr>
+        <w:ind w:left="284" w:right="170" w:firstLine="425"/>
+        <w:rPr>
+          <w:color w:val="000000" w:themeColor="text1"/>
+        </w:rPr>
+      </w:pPr>
+      <w:r>
+        <w:rPr>
+          <w:color w:val="000000" w:themeColor="text1"/>
+        </w:rPr>
+        <w:lastRenderedPageBreak/>
+        <w:t>2.2 Техническое задание</w:t>
+      </w:r>
+    </w:p>
+    <w:p>
+      <w:pPr>
+        <w:ind w:left="284" w:right="170" w:firstLine="425"/>
+        <w:rPr>
+          <w:color w:val="000000" w:themeColor="text1"/>
+        </w:rPr>
+      </w:pPr>
+      <w:r>
+        <w:rPr>
+          <w:color w:val="000000" w:themeColor="text1"/>
+        </w:rPr>
+        <w:t>2.2.1 Основание для разработки</w:t>
+      </w:r>
+    </w:p>
+    <w:p>
+      <w:pPr>
+        <w:ind w:left="284" w:right="170" w:firstLine="425"/>
+        <w:rPr>
+          <w:color w:val="000000" w:themeColor="text1"/>
+        </w:rPr>
+      </w:pPr>
+    </w:p>
+    <w:p>
+      <w:pPr>
+        <w:ind w:left="284" w:right="170" w:firstLine="425"/>
+        <w:rPr>
+          <w:color w:val="000000" w:themeColor="text1"/>
+        </w:rPr>
+      </w:pPr>
+      <w:r>
+        <w:rPr>
+          <w:color w:val="000000" w:themeColor="text1"/>
+        </w:rPr>
+        <w:t>Основанием для разработки является задание на дипломный проект.</w:t>
+      </w:r>
+    </w:p>
+    <w:p>
+      <w:pPr>
+        <w:ind w:left="284" w:right="170" w:firstLine="425"/>
+        <w:rPr>
+          <w:color w:val="000000" w:themeColor="text1"/>
+        </w:rPr>
+      </w:pPr>
+      <w:r>
+        <w:rPr>
+          <w:color w:val="000000" w:themeColor="text1"/>
+        </w:rPr>
+        <w:t>Название разработки – «Разработки приложения для учета компьютерного оборудования ГБПОУ «НАМТ»</w:t>
+      </w:r>
+    </w:p>
+    <w:p>
+      <w:pPr>
+        <w:ind w:left="284" w:right="170" w:firstLine="425"/>
+        <w:rPr>
+          <w:color w:val="000000" w:themeColor="text1"/>
+          <w:lang w:val="en-US"/>
+        </w:rPr>
+      </w:pPr>
+    </w:p>
+    <w:p>
+      <w:pPr>
+        <w:ind w:left="284" w:right="170" w:firstLine="425"/>
+        <w:rPr>
+          <w:color w:val="000000" w:themeColor="text1"/>
+        </w:rPr>
+      </w:pPr>
+      <w:r>
+        <w:rPr>
+          <w:color w:val="000000" w:themeColor="text1"/>
+          <w:lang w:val="en-US"/>
+        </w:rPr>
+        <w:t>2</w:t>
+      </w:r>
+      <w:r>
+        <w:rPr>
+          <w:color w:val="000000" w:themeColor="text1"/>
+        </w:rPr>
+        <w:t>.2.2 Назначение разработки</w:t>
+      </w:r>
+    </w:p>
+    <w:p>
+      <w:pPr>
+        <w:ind w:left="284" w:right="170" w:firstLine="425"/>
+        <w:rPr>
+          <w:color w:val="000000" w:themeColor="text1"/>
+        </w:rPr>
+      </w:pPr>
+    </w:p>
+    <w:p>
+      <w:pPr>
+        <w:ind w:left="284" w:right="170" w:firstLine="425"/>
+        <w:rPr>
+          <w:color w:val="000000" w:themeColor="text1"/>
+        </w:rPr>
+      </w:pPr>
+      <w:r>
+        <w:rPr>
+          <w:color w:val="000000" w:themeColor="text1"/>
+        </w:rPr>
+        <w:t>Данное приложение предназначено для:</w:t>
+      </w:r>
+    </w:p>
+    <w:p>
+      <w:pPr>
+        <w:pStyle w:val="af1"/>
+        <w:numPr>
+          <w:ilvl w:val="0"/>
+          <w:numId w:val="37"/>
         </w:numPr>
         <w:ind w:right="170"/>
         <w:rPr>
@@ -6108,12 +7033,122 @@
         <w:rPr>
           <w:color w:val="000000" w:themeColor="text1"/>
         </w:rPr>
-        <w:t>Хозяйственный отдел.</w:t>
-      </w:r>
-    </w:p>
-    <w:p>
-      <w:pPr>
-        <w:ind w:left="709" w:right="170"/>
+        <w:t>Автоматизации учета компьютерного оборудования в виде персональных компьютеров, принтеров, сканеров, проекторов и мониторов, в ГБПОУ «НАМТ».</w:t>
+      </w:r>
+    </w:p>
+    <w:p>
+      <w:pPr>
+        <w:pStyle w:val="af1"/>
+        <w:numPr>
+          <w:ilvl w:val="0"/>
+          <w:numId w:val="37"/>
+        </w:numPr>
+        <w:ind w:right="170"/>
+        <w:rPr>
+          <w:color w:val="000000" w:themeColor="text1"/>
+        </w:rPr>
+      </w:pPr>
+      <w:r>
+        <w:rPr>
+          <w:color w:val="000000" w:themeColor="text1"/>
+        </w:rPr>
+        <w:t xml:space="preserve">Управления заявками, связанные с устранением неполадок оборудования и созданные через </w:t>
+      </w:r>
+      <w:r>
+        <w:rPr>
+          <w:color w:val="000000" w:themeColor="text1"/>
+          <w:lang w:val="en-US"/>
+        </w:rPr>
+        <w:t>Telegram</w:t>
+      </w:r>
+      <w:r>
+        <w:rPr>
+          <w:color w:val="000000" w:themeColor="text1"/>
+        </w:rPr>
+        <w:t>-</w:t>
+      </w:r>
+      <w:r>
+        <w:rPr>
+          <w:color w:val="000000" w:themeColor="text1"/>
+        </w:rPr>
+        <w:t>бота.</w:t>
+      </w:r>
+    </w:p>
+    <w:p>
+      <w:pPr>
+        <w:pStyle w:val="af1"/>
+        <w:numPr>
+          <w:ilvl w:val="0"/>
+          <w:numId w:val="37"/>
+        </w:numPr>
+        <w:ind w:right="170"/>
+        <w:rPr>
+          <w:color w:val="000000" w:themeColor="text1"/>
+        </w:rPr>
+      </w:pPr>
+      <w:r>
+        <w:rPr>
+          <w:color w:val="000000" w:themeColor="text1"/>
+        </w:rPr>
+        <w:t>Контроля статуса и учета заявок на устранение.</w:t>
+      </w:r>
+    </w:p>
+    <w:p>
+      <w:pPr>
+        <w:ind w:right="170"/>
+        <w:rPr>
+          <w:color w:val="000000" w:themeColor="text1"/>
+        </w:rPr>
+      </w:pPr>
+    </w:p>
+    <w:p>
+      <w:pPr>
+        <w:ind w:left="284" w:right="170" w:firstLine="425"/>
+        <w:rPr>
+          <w:color w:val="000000" w:themeColor="text1"/>
+        </w:rPr>
+      </w:pPr>
+      <w:r>
+        <w:rPr>
+          <w:color w:val="000000" w:themeColor="text1"/>
+        </w:rPr>
+        <w:t>2.2.3 Требования к программе</w:t>
+      </w:r>
+    </w:p>
+    <w:p>
+      <w:pPr>
+        <w:ind w:left="284" w:right="170" w:firstLine="425"/>
+        <w:rPr>
+          <w:color w:val="000000" w:themeColor="text1"/>
+        </w:rPr>
+      </w:pPr>
+      <w:r>
+        <w:rPr>
+          <w:color w:val="000000" w:themeColor="text1"/>
+        </w:rPr>
+        <w:t>2.2.3.1 Требования к функциональным характеристикам</w:t>
+      </w:r>
+    </w:p>
+    <w:p>
+      <w:pPr>
+        <w:ind w:left="284" w:right="170" w:firstLine="425"/>
+        <w:rPr>
+          <w:color w:val="000000" w:themeColor="text1"/>
+        </w:rPr>
+      </w:pPr>
+    </w:p>
+    <w:p>
+      <w:pPr>
+        <w:ind w:left="284" w:right="170" w:firstLine="425"/>
+        <w:rPr>
+          <w:color w:val="000000" w:themeColor="text1"/>
+        </w:rPr>
+      </w:pPr>
+    </w:p>
+    <w:p>
+      <w:pPr>
+        <w:pStyle w:val="af1"/>
+        <w:ind w:left="1429" w:right="170"/>
         <w:rPr>
           <w:color w:val="000000" w:themeColor="text1"/>
         </w:rPr>
@@ -6500,7 +7535,15 @@
         <w:ind w:left="284" w:right="170" w:firstLine="425"/>
       </w:pPr>
       <w:r>
-        <w:t xml:space="preserve">В ходе выполнения курсового проекта было разработано приложение, осуществляющие взаимодействие с базой данных «Железнодорожный вокзал» и обеспечивающие автоматизация бизнес процессов, которые происходят на самом вокзале. Также, за счет разработанных алгоритмов подгрузки данных в элементы управления </w:t>
+        <w:t xml:space="preserve">В ходе выполнения курсового проекта было разработано приложение, осуществляющие взаимодействие с базой данных «Железнодорожный вокзал» и обеспечивающие автоматизация </w:t>
+      </w:r>
+      <w:proofErr w:type="gramStart"/>
+      <w:r>
+        <w:t>бизнес процессов</w:t>
+      </w:r>
+      <w:proofErr w:type="gramEnd"/>
+      <w:r>
+        <w:t xml:space="preserve">, которые происходят на самом вокзале. Также, за счет разработанных алгоритмов подгрузки данных в элементы управления </w:t>
       </w:r>
       <w:proofErr w:type="spellStart"/>
       <w:r>
@@ -6676,8 +7719,17 @@
           <w:color w:val="000000" w:themeColor="text1"/>
           <w:szCs w:val="28"/>
         </w:rPr>
-        <w:t>, 2023 .</w:t>
-      </w:r>
+        <w:t xml:space="preserve">, </w:t>
+      </w:r>
+      <w:proofErr w:type="gramStart"/>
+      <w:r>
+        <w:rPr>
+          <w:color w:val="000000" w:themeColor="text1"/>
+          <w:szCs w:val="28"/>
+        </w:rPr>
+        <w:t>2023 .</w:t>
+      </w:r>
+      <w:proofErr w:type="gramEnd"/>
     </w:p>
     <w:p>
       <w:pPr>
@@ -6921,8 +7973,16 @@
         <w:rPr>
           <w:szCs w:val="28"/>
         </w:rPr>
-        <w:t>Сидоров, К</w:t>
-      </w:r>
+        <w:t>Сидоров</w:t>
+      </w:r>
+      <w:proofErr w:type="gramStart"/>
+      <w:r>
+        <w:rPr>
+          <w:szCs w:val="28"/>
+        </w:rPr>
+        <w:t>, К</w:t>
+      </w:r>
+      <w:proofErr w:type="gramEnd"/>
       <w:r>
         <w:rPr>
           <w:szCs w:val="28"/>
@@ -6952,7 +8012,23 @@
           <w:color w:val="000000" w:themeColor="text1"/>
           <w:szCs w:val="28"/>
         </w:rPr>
-        <w:t xml:space="preserve"> Федорова Г.Н Разработка модулей </w:t>
+        <w:t xml:space="preserve"> Федорова </w:t>
+      </w:r>
+      <w:proofErr w:type="gramStart"/>
+      <w:r>
+        <w:rPr>
+          <w:color w:val="000000" w:themeColor="text1"/>
+          <w:szCs w:val="28"/>
+        </w:rPr>
+        <w:t>Г.Н</w:t>
+      </w:r>
+      <w:proofErr w:type="gramEnd"/>
+      <w:r>
+        <w:rPr>
+          <w:color w:val="000000" w:themeColor="text1"/>
+          <w:szCs w:val="28"/>
+        </w:rPr>
+        <w:t xml:space="preserve"> Разработка модулей </w:t>
       </w:r>
       <w:proofErr w:type="spellStart"/>
       <w:r>
@@ -7077,6 +8153,7 @@
         <w:t xml:space="preserve">Imports </w:t>
       </w:r>
       <w:proofErr w:type="spellStart"/>
+      <w:proofErr w:type="gramStart"/>
       <w:r>
         <w:rPr>
           <w:lang w:val="en-US"/>
@@ -7084,6 +8161,7 @@
         <w:t>MySql.Data.MySqlClient</w:t>
       </w:r>
       <w:proofErr w:type="spellEnd"/>
+      <w:proofErr w:type="gramEnd"/>
     </w:p>
     <w:p>
       <w:pPr>
@@ -7176,9 +8254,17 @@
         <w:rPr>
           <w:lang w:val="en-US"/>
         </w:rPr>
-        <w:t xml:space="preserve">    Sub connection(</w:t>
+        <w:t xml:space="preserve">    Sub </w:t>
+      </w:r>
+      <w:proofErr w:type="gramStart"/>
+      <w:r>
+        <w:rPr>
+          <w:lang w:val="en-US"/>
+        </w:rPr>
+        <w:t>connection(</w:t>
       </w:r>
       <w:proofErr w:type="spellStart"/>
+      <w:proofErr w:type="gramEnd"/>
       <w:r>
         <w:rPr>
           <w:lang w:val="en-US"/>
@@ -7253,6 +8339,7 @@
         <w:t xml:space="preserve"> = New </w:t>
       </w:r>
       <w:proofErr w:type="spellStart"/>
+      <w:proofErr w:type="gramStart"/>
       <w:r>
         <w:rPr>
           <w:lang w:val="en-US"/>
@@ -7264,7 +8351,14 @@
         <w:rPr>
           <w:lang w:val="en-US"/>
         </w:rPr>
-        <w:t>("server=127.0.0.1; database=</w:t>
+        <w:t>(</w:t>
+      </w:r>
+      <w:proofErr w:type="gramEnd"/>
+      <w:r>
+        <w:rPr>
+          <w:lang w:val="en-US"/>
+        </w:rPr>
+        <w:t>"server=127.0.0.1; database=</w:t>
       </w:r>
       <w:r>
         <w:t>железнодорожный</w:t>
@@ -7301,6 +8395,7 @@
         <w:t xml:space="preserve">            </w:t>
       </w:r>
       <w:proofErr w:type="spellStart"/>
+      <w:proofErr w:type="gramStart"/>
       <w:r>
         <w:rPr>
           <w:lang w:val="en-US"/>
@@ -7308,6 +8403,7 @@
         <w:t>constring.Open</w:t>
       </w:r>
       <w:proofErr w:type="spellEnd"/>
+      <w:proofErr w:type="gramEnd"/>
       <w:r>
         <w:rPr>
           <w:lang w:val="en-US"/>
@@ -7377,6 +8473,7 @@
         <w:t xml:space="preserve">            </w:t>
       </w:r>
       <w:proofErr w:type="spellStart"/>
+      <w:proofErr w:type="gramStart"/>
       <w:r>
         <w:rPr>
           <w:lang w:val="en-US"/>
@@ -7388,9 +8485,17 @@
         <w:rPr>
           <w:lang w:val="en-US"/>
         </w:rPr>
-        <w:t xml:space="preserve">("Connection was failed [ " &amp; </w:t>
+        <w:t>(</w:t>
+      </w:r>
+      <w:proofErr w:type="gramEnd"/>
+      <w:r>
+        <w:rPr>
+          <w:lang w:val="en-US"/>
+        </w:rPr>
+        <w:t xml:space="preserve">"Connection was failed [ " &amp; </w:t>
       </w:r>
       <w:proofErr w:type="spellStart"/>
+      <w:proofErr w:type="gramStart"/>
       <w:r>
         <w:rPr>
           <w:lang w:val="en-US"/>
@@ -7398,11 +8503,26 @@
         <w:t>ex.Message</w:t>
       </w:r>
       <w:proofErr w:type="spellEnd"/>
+      <w:proofErr w:type="gramEnd"/>
       <w:r>
         <w:rPr>
           <w:lang w:val="en-US"/>
         </w:rPr>
-        <w:t xml:space="preserve"> &amp; " ]")</w:t>
+        <w:t xml:space="preserve"> &amp; </w:t>
+      </w:r>
+      <w:proofErr w:type="gramStart"/>
+      <w:r>
+        <w:rPr>
+          <w:lang w:val="en-US"/>
+        </w:rPr>
+        <w:t>" ]</w:t>
+      </w:r>
+      <w:proofErr w:type="gramEnd"/>
+      <w:r>
+        <w:rPr>
+          <w:lang w:val="en-US"/>
+        </w:rPr>
+        <w:t>")</w:t>
       </w:r>
     </w:p>
     <w:p>
@@ -7664,14 +8784,28 @@
         <w:rPr>
           <w:lang w:val="en-US"/>
         </w:rPr>
-        <w:t>main_Load</w:t>
+        <w:t>main_</w:t>
+      </w:r>
+      <w:proofErr w:type="gramStart"/>
+      <w:r>
+        <w:rPr>
+          <w:lang w:val="en-US"/>
+        </w:rPr>
+        <w:t>Load</w:t>
       </w:r>
       <w:proofErr w:type="spellEnd"/>
       <w:r>
         <w:rPr>
           <w:lang w:val="en-US"/>
         </w:rPr>
-        <w:t xml:space="preserve">(sender As Object, e As </w:t>
+        <w:t>(</w:t>
+      </w:r>
+      <w:proofErr w:type="gramEnd"/>
+      <w:r>
+        <w:rPr>
+          <w:lang w:val="en-US"/>
+        </w:rPr>
+        <w:t xml:space="preserve">sender As Object, e As </w:t>
       </w:r>
       <w:proofErr w:type="spellStart"/>
       <w:r>
@@ -7773,19 +8907,33 @@
         <w:rPr>
           <w:lang w:val="en-US"/>
         </w:rPr>
-        <w:t xml:space="preserve">                Dim SucColor = RGB(0, 255, 0)</w:t>
-      </w:r>
-    </w:p>
-    <w:p>
-      <w:pPr>
+        <w:t xml:space="preserve">                Dim SucColor = </w:t>
+      </w:r>
+      <w:proofErr w:type="gramStart"/>
+      <w:r>
         <w:rPr>
           <w:lang w:val="en-US"/>
         </w:rPr>
-      </w:pPr>
+        <w:t>RGB(</w:t>
+      </w:r>
+      <w:proofErr w:type="gramEnd"/>
       <w:r>
         <w:rPr>
           <w:lang w:val="en-US"/>
         </w:rPr>
+        <w:t>0, 255, 0)</w:t>
+      </w:r>
+    </w:p>
+    <w:p>
+      <w:pPr>
+        <w:rPr>
+          <w:lang w:val="en-US"/>
+        </w:rPr>
+      </w:pPr>
+      <w:r>
+        <w:rPr>
+          <w:lang w:val="en-US"/>
+        </w:rPr>
         <w:t xml:space="preserve">                </w:t>
       </w:r>
       <w:proofErr w:type="spellStart"/>
@@ -7891,6 +9039,7 @@
         <w:t>(</w:t>
       </w:r>
       <w:proofErr w:type="spellStart"/>
+      <w:proofErr w:type="gramStart"/>
       <w:r>
         <w:rPr>
           <w:lang w:val="en-US"/>
@@ -7898,6 +9047,7 @@
         <w:t>ex.Message</w:t>
       </w:r>
       <w:proofErr w:type="spellEnd"/>
+      <w:proofErr w:type="gramEnd"/>
       <w:r>
         <w:rPr>
           <w:lang w:val="en-US"/>
@@ -8011,26 +9161,40 @@
         <w:rPr>
           <w:lang w:val="en-US"/>
         </w:rPr>
-        <w:t>loadData_rice</w:t>
+        <w:t>loadData_</w:t>
+      </w:r>
+      <w:proofErr w:type="gramStart"/>
+      <w:r>
+        <w:rPr>
+          <w:lang w:val="en-US"/>
+        </w:rPr>
+        <w:t>rice</w:t>
       </w:r>
       <w:proofErr w:type="spellEnd"/>
       <w:r>
         <w:rPr>
           <w:lang w:val="en-US"/>
         </w:rPr>
-        <w:t>()</w:t>
-      </w:r>
-    </w:p>
-    <w:p>
-      <w:pPr>
+        <w:t>(</w:t>
+      </w:r>
+      <w:proofErr w:type="gramEnd"/>
+      <w:r>
         <w:rPr>
           <w:lang w:val="en-US"/>
         </w:rPr>
-      </w:pPr>
-      <w:r>
+        <w:t>)</w:t>
+      </w:r>
+    </w:p>
+    <w:p>
+      <w:pPr>
         <w:rPr>
           <w:lang w:val="en-US"/>
         </w:rPr>
+      </w:pPr>
+      <w:r>
+        <w:rPr>
+          <w:lang w:val="en-US"/>
+        </w:rPr>
         <w:t xml:space="preserve">        </w:t>
       </w:r>
       <w:proofErr w:type="spellStart"/>
@@ -8038,14 +9202,28 @@
         <w:rPr>
           <w:lang w:val="en-US"/>
         </w:rPr>
-        <w:t>loadData_Schedule</w:t>
+        <w:t>loadData_</w:t>
+      </w:r>
+      <w:proofErr w:type="gramStart"/>
+      <w:r>
+        <w:rPr>
+          <w:lang w:val="en-US"/>
+        </w:rPr>
+        <w:t>Schedule</w:t>
       </w:r>
       <w:proofErr w:type="spellEnd"/>
       <w:r>
         <w:rPr>
           <w:lang w:val="en-US"/>
         </w:rPr>
-        <w:t>()</w:t>
+        <w:t>(</w:t>
+      </w:r>
+      <w:proofErr w:type="gramEnd"/>
+      <w:r>
+        <w:rPr>
+          <w:lang w:val="en-US"/>
+        </w:rPr>
+        <w:t>)</w:t>
       </w:r>
     </w:p>
     <w:p>
@@ -8101,26 +9279,40 @@
         <w:rPr>
           <w:lang w:val="en-US"/>
         </w:rPr>
-        <w:t>loadData_rice</w:t>
+        <w:t>loadData_</w:t>
+      </w:r>
+      <w:proofErr w:type="gramStart"/>
+      <w:r>
+        <w:rPr>
+          <w:lang w:val="en-US"/>
+        </w:rPr>
+        <w:t>rice</w:t>
       </w:r>
       <w:proofErr w:type="spellEnd"/>
       <w:r>
         <w:rPr>
           <w:lang w:val="en-US"/>
         </w:rPr>
-        <w:t>()</w:t>
-      </w:r>
-    </w:p>
-    <w:p>
-      <w:pPr>
+        <w:t>(</w:t>
+      </w:r>
+      <w:proofErr w:type="gramEnd"/>
+      <w:r>
         <w:rPr>
           <w:lang w:val="en-US"/>
         </w:rPr>
-      </w:pPr>
-      <w:r>
+        <w:t>)</w:t>
+      </w:r>
+    </w:p>
+    <w:p>
+      <w:pPr>
         <w:rPr>
           <w:lang w:val="en-US"/>
         </w:rPr>
+      </w:pPr>
+      <w:r>
+        <w:rPr>
+          <w:lang w:val="en-US"/>
+        </w:rPr>
         <w:t xml:space="preserve">        Try</w:t>
       </w:r>
     </w:p>
@@ -8151,6 +9343,7 @@
         <w:t xml:space="preserve"> As New </w:t>
       </w:r>
       <w:proofErr w:type="spellStart"/>
+      <w:proofErr w:type="gramStart"/>
       <w:r>
         <w:rPr>
           <w:lang w:val="en-US"/>
@@ -8162,7 +9355,14 @@
         <w:rPr>
           <w:lang w:val="en-US"/>
         </w:rPr>
-        <w:t xml:space="preserve">("Select * from </w:t>
+        <w:t>(</w:t>
+      </w:r>
+      <w:proofErr w:type="gramEnd"/>
+      <w:r>
+        <w:rPr>
+          <w:lang w:val="en-US"/>
+        </w:rPr>
+        <w:t xml:space="preserve">"Select * from </w:t>
       </w:r>
       <w:r>
         <w:t>рейсы</w:t>
@@ -8354,14 +9554,7 @@
                               <w:sz w:val="12"/>
                               <w:szCs w:val="12"/>
                             </w:rPr>
-                            <w:t xml:space="preserve">  </w:t>
-                          </w:r>
-                          <w:r>
-                            <w:rPr>
-                              <w:sz w:val="12"/>
-                              <w:szCs w:val="12"/>
-                            </w:rPr>
-                            <w:t>1</w:t>
+                            <w:t xml:space="preserve">  1</w:t>
                           </w:r>
                           <w:r>
                             <w:rPr>
@@ -8432,7 +9625,7 @@
               <v:stroke joinstyle="miter"/>
               <v:path gradientshapeok="t" o:connecttype="rect"/>
             </v:shapetype>
-            <v:shape id="Надпись 1" o:spid="_x0000_s1045" type="#_x0000_t202" style="position:absolute;left:0;text-align:left;margin-left:161.55pt;margin-top:-20.55pt;width:53.25pt;height:19pt;z-index:251667968;visibility:visible;mso-wrap-style:square;mso-width-percent:0;mso-height-percent:0;mso-wrap-distance-left:9pt;mso-wrap-distance-top:0;mso-wrap-distance-right:9pt;mso-wrap-distance-bottom:0;mso-position-horizontal:absolute;mso-position-horizontal-relative:text;mso-position-vertical:absolute;mso-position-vertical-relative:text;mso-width-percent:0;mso-height-percent:0;mso-width-relative:margin;mso-height-relative:margin;v-text-anchor:top" o:gfxdata="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" filled="f" stroked="f">
+            <v:shape id="Надпись 1" o:spid="_x0000_s1045" type="#_x0000_t202" style="position:absolute;left:0;text-align:left;margin-left:161.55pt;margin-top:-20.55pt;width:53.25pt;height:19pt;z-index:251667968;visibility:visible;mso-wrap-style:square;mso-width-percent:0;mso-height-percent:0;mso-wrap-distance-left:9pt;mso-wrap-distance-top:0;mso-wrap-distance-right:9pt;mso-wrap-distance-bottom:0;mso-position-horizontal:absolute;mso-position-horizontal-relative:text;mso-position-vertical:absolute;mso-position-vertical-relative:text;mso-width-percent:0;mso-height-percent:0;mso-width-relative:margin;mso-height-relative:margin;v-text-anchor:top" o:gfxdata="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" filled="f" stroked="f">
               <v:textbox>
                 <w:txbxContent>
                   <w:p>
@@ -8447,14 +9640,7 @@
                         <w:sz w:val="12"/>
                         <w:szCs w:val="12"/>
                       </w:rPr>
-                      <w:t xml:space="preserve">  </w:t>
-                    </w:r>
-                    <w:r>
-                      <w:rPr>
-                        <w:sz w:val="12"/>
-                        <w:szCs w:val="12"/>
-                      </w:rPr>
-                      <w:t>1</w:t>
+                      <w:t xml:space="preserve">  1</w:t>
                     </w:r>
                     <w:r>
                       <w:rPr>
@@ -8638,7 +9824,7 @@
         </mc:Choice>
         <mc:Fallback>
           <w:pict>
-            <v:shape w14:anchorId="6328D5AB" id="_x0000_s1046" type="#_x0000_t202" style="position:absolute;left:0;text-align:left;margin-left:161.55pt;margin-top:-51.35pt;width:53.25pt;height:19pt;z-index:251663872;visibility:visible;mso-wrap-style:square;mso-width-percent:0;mso-height-percent:0;mso-wrap-distance-left:9pt;mso-wrap-distance-top:0;mso-wrap-distance-right:9pt;mso-wrap-distance-bottom:0;mso-position-horizontal:absolute;mso-position-horizontal-relative:text;mso-position-vertical:absolute;mso-position-vertical-relative:text;mso-width-percent:0;mso-height-percent:0;mso-width-relative:margin;mso-height-relative:margin;v-text-anchor:top" o:gfxdata="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" filled="f" stroked="f">
+            <v:shape w14:anchorId="6328D5AB" id="_x0000_s1046" type="#_x0000_t202" style="position:absolute;left:0;text-align:left;margin-left:161.55pt;margin-top:-51.35pt;width:53.25pt;height:19pt;z-index:251663872;visibility:visible;mso-wrap-style:square;mso-width-percent:0;mso-height-percent:0;mso-wrap-distance-left:9pt;mso-wrap-distance-top:0;mso-wrap-distance-right:9pt;mso-wrap-distance-bottom:0;mso-position-horizontal:absolute;mso-position-horizontal-relative:text;mso-position-vertical:absolute;mso-position-vertical-relative:text;mso-width-percent:0;mso-height-percent:0;mso-width-relative:margin;mso-height-relative:margin;v-text-anchor:top" o:gfxdata="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" filled="f" stroked="f">
               <v:textbox>
                 <w:txbxContent>
                   <w:p>
@@ -8833,7 +10019,7 @@
         </mc:Choice>
         <mc:Fallback>
           <w:pict>
-            <v:shape w14:anchorId="335561B8" id="_x0000_s1047" type="#_x0000_t202" style="position:absolute;left:0;text-align:left;margin-left:159.3pt;margin-top:-65.6pt;width:54pt;height:19pt;z-index:251665920;visibility:visible;mso-wrap-style:square;mso-width-percent:0;mso-height-percent:0;mso-wrap-distance-left:9pt;mso-wrap-distance-top:0;mso-wrap-distance-right:9pt;mso-wrap-distance-bottom:0;mso-position-horizontal:absolute;mso-position-horizontal-relative:text;mso-position-vertical:absolute;mso-position-vertical-relative:text;mso-width-percent:0;mso-height-percent:0;mso-width-relative:margin;mso-height-relative:margin;v-text-anchor:top" o:gfxdata="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" filled="f" stroked="f">
+            <v:shape w14:anchorId="335561B8" id="_x0000_s1047" type="#_x0000_t202" style="position:absolute;left:0;text-align:left;margin-left:159.3pt;margin-top:-65.6pt;width:54pt;height:19pt;z-index:251665920;visibility:visible;mso-wrap-style:square;mso-width-percent:0;mso-height-percent:0;mso-wrap-distance-left:9pt;mso-wrap-distance-top:0;mso-wrap-distance-right:9pt;mso-wrap-distance-bottom:0;mso-position-horizontal:absolute;mso-position-horizontal-relative:text;mso-position-vertical:absolute;mso-position-vertical-relative:text;mso-width-percent:0;mso-height-percent:0;mso-width-relative:margin;mso-height-relative:margin;v-text-anchor:top" o:gfxdata="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" filled="f" stroked="f">
               <v:textbox>
                 <w:txbxContent>
                   <w:p>
@@ -8990,7 +10176,7 @@
         </mc:Choice>
         <mc:Fallback>
           <w:pict>
-            <v:shape w14:anchorId="419219F7" id="Text Box 121" o:spid="_x0000_s1048" type="#_x0000_t202" style="position:absolute;left:0;text-align:left;margin-left:378.15pt;margin-top:-52.7pt;width:19.1pt;height:19pt;z-index:251660800;visibility:visible;mso-wrap-style:square;mso-width-percent:0;mso-height-percent:0;mso-wrap-distance-left:9pt;mso-wrap-distance-top:0;mso-wrap-distance-right:9pt;mso-wrap-distance-bottom:0;mso-position-horizontal:absolute;mso-position-horizontal-relative:text;mso-position-vertical:absolute;mso-position-vertical-relative:text;mso-width-percent:0;mso-height-percent:0;mso-width-relative:page;mso-height-relative:page;v-text-anchor:top" o:gfxdata="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" filled="f" stroked="f">
+            <v:shape w14:anchorId="419219F7" id="Text Box 121" o:spid="_x0000_s1048" type="#_x0000_t202" style="position:absolute;left:0;text-align:left;margin-left:378.15pt;margin-top:-52.7pt;width:19.1pt;height:19pt;z-index:251660800;visibility:visible;mso-wrap-style:square;mso-width-percent:0;mso-height-percent:0;mso-wrap-distance-left:9pt;mso-wrap-distance-top:0;mso-wrap-distance-right:9pt;mso-wrap-distance-bottom:0;mso-position-horizontal:absolute;mso-position-horizontal-relative:text;mso-position-vertical:absolute;mso-position-vertical-relative:text;mso-width-percent:0;mso-height-percent:0;mso-width-relative:page;mso-height-relative:page;v-text-anchor:top" o:gfxdata="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" filled="f" stroked="f">
               <v:textbox>
                 <w:txbxContent>
                   <w:p>
@@ -9988,7 +11174,15 @@
                                 <w:iCs/>
                                 <w:szCs w:val="28"/>
                               </w:rPr>
-                              <w:t>09.02.07 04.</w:t>
+                              <w:t xml:space="preserve">09.02.07 </w:t>
+                            </w:r>
+                            <w:proofErr w:type="gramStart"/>
+                            <w:r>
+                              <w:rPr>
+                                <w:iCs/>
+                                <w:szCs w:val="28"/>
+                              </w:rPr>
+                              <w:t>04.</w:t>
                             </w:r>
                             <w:r>
                               <w:rPr>
@@ -9997,6 +11191,7 @@
                               </w:rPr>
                               <w:t>000.ПЗ</w:t>
                             </w:r>
+                            <w:proofErr w:type="gramEnd"/>
                           </w:p>
                           <w:p>
                             <w:pPr>
@@ -10736,7 +11931,16 @@
                                   <w:sz w:val="18"/>
                                   <w:szCs w:val="18"/>
                                 </w:rPr>
-                                <w:t xml:space="preserve"> Н. Контр.</w:t>
+                                <w:t xml:space="preserve"> </w:t>
+                              </w:r>
+                              <w:r>
+                                <w:rPr>
+                                  <w:rFonts w:ascii="Times New Roman" w:hAnsi="Times New Roman" w:cs="Times New Roman"/>
+                                  <w:i w:val="0"/>
+                                  <w:sz w:val="18"/>
+                                  <w:szCs w:val="18"/>
+                                </w:rPr>
+                                <w:t>Н. Контр.</w:t>
                               </w:r>
                             </w:p>
                             <w:p>
@@ -11582,18 +12786,18 @@
         </mc:Choice>
         <mc:Fallback>
           <w:pict>
-            <v:group w14:anchorId="1CFAF74B" id="Группа 126" o:spid="_x0000_s1049" style="position:absolute;left:0;text-align:left;margin-left:0;margin-top:17.1pt;width:521.7pt;height:809.25pt;z-index:251659776;mso-position-horizontal:left;mso-position-horizontal-relative:margin;mso-position-vertical-relative:page" coordsize="20000,20000" o:gfxdata="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">
-              <v:rect id="Rectangle 2" o:spid="_x0000_s1050" style="position:absolute;width:20000;height:20000;visibility:visible;mso-wrap-style:square;v-text-anchor:top" o:gfxdata="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" filled="f" strokeweight="2pt"/>
-              <v:line id="Line 3" o:spid="_x0000_s1051" style="position:absolute;visibility:visible;mso-wrap-style:square" from="993,17183" to="995,18221" o:connectortype="straight" o:gfxdata="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" strokeweight="2pt"/>
-              <v:line id="Line 4" o:spid="_x0000_s1052" style="position:absolute;visibility:visible;mso-wrap-style:square" from="10,17173" to="19977,17174" o:connectortype="straight" o:gfxdata="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" strokeweight="2pt"/>
-              <v:line id="Line 5" o:spid="_x0000_s1053" style="position:absolute;visibility:visible;mso-wrap-style:square" from="2186,17192" to="2188,19989" o:connectortype="straight" o:gfxdata="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" strokeweight="2pt"/>
-              <v:line id="Line 6" o:spid="_x0000_s1054" style="position:absolute;visibility:visible;mso-wrap-style:square" from="4919,17192" to="4921,19989" o:connectortype="straight" o:gfxdata="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" strokeweight="2pt"/>
-              <v:line id="Line 7" o:spid="_x0000_s1055" style="position:absolute;visibility:visible;mso-wrap-style:square" from="6557,17192" to="6559,19989" o:connectortype="straight" o:gfxdata="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" strokeweight="2pt"/>
-              <v:line id="Line 8" o:spid="_x0000_s1056" style="position:absolute;visibility:visible;mso-wrap-style:square" from="7650,17183" to="7652,19979" o:connectortype="straight" o:gfxdata="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" strokeweight="2pt"/>
-              <v:line id="Line 9" o:spid="_x0000_s1057" style="position:absolute;visibility:visible;mso-wrap-style:square" from="15848,18239" to="15852,18932" o:connectortype="straight" o:gfxdata="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" strokeweight="2pt"/>
-              <v:line id="Line 10" o:spid="_x0000_s1058" style="position:absolute;visibility:visible;mso-wrap-style:square" from="10,19293" to="7631,19295" o:connectortype="straight" o:gfxdata="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" strokeweight="1pt"/>
-              <v:line id="Line 11" o:spid="_x0000_s1059" style="position:absolute;visibility:visible;mso-wrap-style:square" from="10,19646" to="7631,19647" o:connectortype="straight" o:gfxdata="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" strokeweight="1pt"/>
-              <v:rect id="Rectangle 12" o:spid="_x0000_s1060" style="position:absolute;left:54;top:17912;width:883;height:309;visibility:visible;mso-wrap-style:square;v-text-anchor:top" o:gfxdata="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" filled="f" stroked="f" strokeweight=".25pt">
+            <v:group w14:anchorId="1CFAF74B" id="Группа 126" o:spid="_x0000_s1049" style="position:absolute;left:0;text-align:left;margin-left:0;margin-top:17.1pt;width:521.7pt;height:809.25pt;z-index:251659776;mso-position-horizontal:left;mso-position-horizontal-relative:margin;mso-position-vertical-relative:page" coordsize="20000,20000" o:gfxdata="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">
+              <v:rect id="Rectangle 2" o:spid="_x0000_s1050" style="position:absolute;width:20000;height:20000;visibility:visible;mso-wrap-style:square;v-text-anchor:top" o:gfxdata="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" filled="f" strokeweight="2pt"/>
+              <v:line id="Line 3" o:spid="_x0000_s1051" style="position:absolute;visibility:visible;mso-wrap-style:square" from="993,17183" to="995,18221" o:connectortype="straight" o:gfxdata="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" strokeweight="2pt"/>
+              <v:line id="Line 4" o:spid="_x0000_s1052" style="position:absolute;visibility:visible;mso-wrap-style:square" from="10,17173" to="19977,17174" o:connectortype="straight" o:gfxdata="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" strokeweight="2pt"/>
+              <v:line id="Line 5" o:spid="_x0000_s1053" style="position:absolute;visibility:visible;mso-wrap-style:square" from="2186,17192" to="2188,19989" o:connectortype="straight" o:gfxdata="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" strokeweight="2pt"/>
+              <v:line id="Line 6" o:spid="_x0000_s1054" style="position:absolute;visibility:visible;mso-wrap-style:square" from="4919,17192" to="4921,19989" o:connectortype="straight" o:gfxdata="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" strokeweight="2pt"/>
+              <v:line id="Line 7" o:spid="_x0000_s1055" style="position:absolute;visibility:visible;mso-wrap-style:square" from="6557,17192" to="6559,19989" o:connectortype="straight" o:gfxdata="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" strokeweight="2pt"/>
+              <v:line id="Line 8" o:spid="_x0000_s1056" style="position:absolute;visibility:visible;mso-wrap-style:square" from="7650,17183" to="7652,19979" o:connectortype="straight" o:gfxdata="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" strokeweight="2pt"/>
+              <v:line id="Line 9" o:spid="_x0000_s1057" style="position:absolute;visibility:visible;mso-wrap-style:square" from="15848,18239" to="15852,18932" o:connectortype="straight" o:gfxdata="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" strokeweight="2pt"/>
+              <v:line id="Line 10" o:spid="_x0000_s1058" style="position:absolute;visibility:visible;mso-wrap-style:square" from="10,19293" to="7631,19295" o:connectortype="straight" o:gfxdata="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" strokeweight="1pt"/>
+              <v:line id="Line 11" o:spid="_x0000_s1059" style="position:absolute;visibility:visible;mso-wrap-style:square" from="10,19646" to="7631,19647" o:connectortype="straight" o:gfxdata="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" strokeweight="1pt"/>
+              <v:rect id="Rectangle 12" o:spid="_x0000_s1060" style="position:absolute;left:54;top:17912;width:883;height:309;visibility:visible;mso-wrap-style:square;v-text-anchor:top" o:gfxdata="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" filled="f" stroked="f" strokeweight=".25pt">
                 <v:textbox inset="1pt,1pt,1pt,1pt">
                   <w:txbxContent>
                     <w:p>
@@ -11635,7 +12839,7 @@
                   </w:txbxContent>
                 </v:textbox>
               </v:rect>
-              <v:rect id="Rectangle 13" o:spid="_x0000_s1061" style="position:absolute;left:1051;top:17912;width:1100;height:309;visibility:visible;mso-wrap-style:square;v-text-anchor:top" o:gfxdata="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" filled="f" stroked="f" strokeweight=".25pt">
+              <v:rect id="Rectangle 13" o:spid="_x0000_s1061" style="position:absolute;left:1051;top:17912;width:1100;height:309;visibility:visible;mso-wrap-style:square;v-text-anchor:top" o:gfxdata="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" filled="f" stroked="f" strokeweight=".25pt">
                 <v:textbox inset="1pt,1pt,1pt,1pt">
                   <w:txbxContent>
                     <w:p>
@@ -11671,7 +12875,7 @@
                   </w:txbxContent>
                 </v:textbox>
               </v:rect>
-              <v:rect id="Rectangle 14" o:spid="_x0000_s1062" style="position:absolute;left:2267;top:17912;width:2573;height:309;visibility:visible;mso-wrap-style:square;v-text-anchor:top" o:gfxdata="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" filled="f" stroked="f" strokeweight=".25pt">
+              <v:rect id="Rectangle 14" o:spid="_x0000_s1062" style="position:absolute;left:2267;top:17912;width:2573;height:309;visibility:visible;mso-wrap-style:square;v-text-anchor:top" o:gfxdata="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" filled="f" stroked="f" strokeweight=".25pt">
                 <v:textbox inset="1pt,1pt,1pt,1pt">
                   <w:txbxContent>
                     <w:p>
@@ -11727,7 +12931,7 @@
                   </w:txbxContent>
                 </v:textbox>
               </v:rect>
-              <v:rect id="Rectangle 15" o:spid="_x0000_s1063" style="position:absolute;left:4983;top:17912;width:1534;height:309;visibility:visible;mso-wrap-style:square;v-text-anchor:top" o:gfxdata="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" filled="f" stroked="f" strokeweight=".25pt">
+              <v:rect id="Rectangle 15" o:spid="_x0000_s1063" style="position:absolute;left:4983;top:17912;width:1534;height:309;visibility:visible;mso-wrap-style:square;v-text-anchor:top" o:gfxdata="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" filled="f" stroked="f" strokeweight=".25pt">
                 <v:textbox inset="1pt,1pt,1pt,1pt">
                   <w:txbxContent>
                     <w:p>
@@ -11765,7 +12969,7 @@
                   </w:txbxContent>
                 </v:textbox>
               </v:rect>
-              <v:rect id="Rectangle 16" o:spid="_x0000_s1064" style="position:absolute;left:6604;top:17912;width:1000;height:309;visibility:visible;mso-wrap-style:square;v-text-anchor:top" o:gfxdata="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" filled="f" stroked="f" strokeweight=".25pt">
+              <v:rect id="Rectangle 16" o:spid="_x0000_s1064" style="position:absolute;left:6604;top:17912;width:1000;height:309;visibility:visible;mso-wrap-style:square;v-text-anchor:top" o:gfxdata="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" filled="f" stroked="f" strokeweight=".25pt">
                 <v:textbox inset="1pt,1pt,1pt,1pt">
                   <w:txbxContent>
                     <w:p>
@@ -11801,7 +13005,7 @@
                   </w:txbxContent>
                 </v:textbox>
               </v:rect>
-              <v:rect id="Rectangle 17" o:spid="_x0000_s1065" style="position:absolute;left:15929;top:18258;width:1475;height:309;visibility:visible;mso-wrap-style:square;v-text-anchor:top" o:gfxdata="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" filled="f" stroked="f" strokeweight=".25pt">
+              <v:rect id="Rectangle 17" o:spid="_x0000_s1065" style="position:absolute;left:15929;top:18258;width:1475;height:309;visibility:visible;mso-wrap-style:square;v-text-anchor:top" o:gfxdata="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" filled="f" stroked="f" strokeweight=".25pt">
                 <v:textbox inset="1pt,1pt,1pt,1pt">
                   <w:txbxContent>
                     <w:p>
@@ -11837,7 +13041,7 @@
                   </w:txbxContent>
                 </v:textbox>
               </v:rect>
-              <v:rect id="Rectangle 18" o:spid="_x0000_s1066" style="position:absolute;left:15929;top:18623;width:1475;height:310;visibility:visible;mso-wrap-style:square;v-text-anchor:top" o:gfxdata="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" filled="f" stroked="f" strokeweight=".25pt">
+              <v:rect id="Rectangle 18" o:spid="_x0000_s1066" style="position:absolute;left:15929;top:18623;width:1475;height:310;visibility:visible;mso-wrap-style:square;v-text-anchor:top" o:gfxdata="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" filled="f" stroked="f" strokeweight=".25pt">
                 <v:textbox inset="1pt,1pt,1pt,1pt">
                   <w:txbxContent>
                     <w:p>
@@ -11876,7 +13080,7 @@
                   </w:txbxContent>
                 </v:textbox>
               </v:rect>
-              <v:rect id="Rectangle 19" o:spid="_x0000_s1067" style="position:absolute;left:7760;top:17481;width:12159;height:628;visibility:visible;mso-wrap-style:square;v-text-anchor:top" o:gfxdata="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" filled="f" stroked="f" strokeweight=".25pt">
+              <v:rect id="Rectangle 19" o:spid="_x0000_s1067" style="position:absolute;left:7760;top:17481;width:12159;height:628;visibility:visible;mso-wrap-style:square;v-text-anchor:top" o:gfxdata="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" filled="f" stroked="f" strokeweight=".25pt">
                 <v:textbox inset="1pt,1pt,1pt,1pt">
                   <w:txbxContent>
                     <w:p>
@@ -11899,7 +13103,15 @@
                           <w:iCs/>
                           <w:szCs w:val="28"/>
                         </w:rPr>
-                        <w:t>09.02.07 04.</w:t>
+                        <w:t xml:space="preserve">09.02.07 </w:t>
+                      </w:r>
+                      <w:proofErr w:type="gramStart"/>
+                      <w:r>
+                        <w:rPr>
+                          <w:iCs/>
+                          <w:szCs w:val="28"/>
+                        </w:rPr>
+                        <w:t>04.</w:t>
                       </w:r>
                       <w:r>
                         <w:rPr>
@@ -11908,6 +13120,7 @@
                         </w:rPr>
                         <w:t>000.ПЗ</w:t>
                       </w:r>
+                      <w:proofErr w:type="gramEnd"/>
                     </w:p>
                     <w:p>
                       <w:pPr>
@@ -11929,13 +13142,13 @@
                   </w:txbxContent>
                 </v:textbox>
               </v:rect>
-              <v:line id="Line 20" o:spid="_x0000_s1068" style="position:absolute;visibility:visible;mso-wrap-style:square" from="12,18233" to="19979,18234" o:connectortype="straight" o:gfxdata="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" strokeweight="2pt"/>
-              <v:line id="Line 21" o:spid="_x0000_s1069" style="position:absolute;visibility:visible;mso-wrap-style:square" from="25,17881" to="7646,17882" o:connectortype="straight" o:gfxdata="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" strokeweight="2pt"/>
-              <v:line id="Line 22" o:spid="_x0000_s1070" style="position:absolute;visibility:visible;mso-wrap-style:square" from="10,17526" to="7631,17527" o:connectortype="straight" o:gfxdata="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" strokeweight="1pt"/>
-              <v:line id="Line 23" o:spid="_x0000_s1071" style="position:absolute;visibility:visible;mso-wrap-style:square" from="10,18938" to="7631,18939" o:connectortype="straight" o:gfxdata="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" strokeweight="1pt"/>
-              <v:line id="Line 24" o:spid="_x0000_s1072" style="position:absolute;visibility:visible;mso-wrap-style:square" from="10,18583" to="7631,18584" o:connectortype="straight" o:gfxdata="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" strokeweight="1pt"/>
-              <v:group id="Group 25" o:spid="_x0000_s1073" style="position:absolute;left:39;top:18267;width:4801;height:310" coordsize="19999,20000" o:gfxdata="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">
-                <v:rect id="Rectangle 26" o:spid="_x0000_s1074" style="position:absolute;width:8856;height:20000;visibility:visible;mso-wrap-style:square;v-text-anchor:top" o:gfxdata="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" filled="f" stroked="f" strokeweight=".25pt">
+              <v:line id="Line 20" o:spid="_x0000_s1068" style="position:absolute;visibility:visible;mso-wrap-style:square" from="12,18233" to="19979,18234" o:connectortype="straight" o:gfxdata="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" strokeweight="2pt"/>
+              <v:line id="Line 21" o:spid="_x0000_s1069" style="position:absolute;visibility:visible;mso-wrap-style:square" from="25,17881" to="7646,17882" o:connectortype="straight" o:gfxdata="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" strokeweight="2pt"/>
+              <v:line id="Line 22" o:spid="_x0000_s1070" style="position:absolute;visibility:visible;mso-wrap-style:square" from="10,17526" to="7631,17527" o:connectortype="straight" o:gfxdata="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" strokeweight="1pt"/>
+              <v:line id="Line 23" o:spid="_x0000_s1071" style="position:absolute;visibility:visible;mso-wrap-style:square" from="10,18938" to="7631,18939" o:connectortype="straight" o:gfxdata="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" strokeweight="1pt"/>
+              <v:line id="Line 24" o:spid="_x0000_s1072" style="position:absolute;visibility:visible;mso-wrap-style:square" from="10,18583" to="7631,18584" o:connectortype="straight" o:gfxdata="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" strokeweight="1pt"/>
+              <v:group id="Group 25" o:spid="_x0000_s1073" style="position:absolute;left:39;top:18267;width:4801;height:310" coordsize="19999,20000" o:gfxdata="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">
+                <v:rect id="Rectangle 26" o:spid="_x0000_s1074" style="position:absolute;width:8856;height:20000;visibility:visible;mso-wrap-style:square;v-text-anchor:top" o:gfxdata="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" filled="f" stroked="f" strokeweight=".25pt">
                   <v:textbox inset="1pt,1pt,1pt,1pt">
                     <w:txbxContent>
                       <w:p>
@@ -11991,7 +13204,7 @@
                     </w:txbxContent>
                   </v:textbox>
                 </v:rect>
-                <v:rect id="Rectangle 27" o:spid="_x0000_s1075" style="position:absolute;left:9281;width:10718;height:19355;visibility:visible;mso-wrap-style:square;v-text-anchor:top" o:gfxdata="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" filled="f" stroked="f" strokeweight=".25pt">
+                <v:rect id="Rectangle 27" o:spid="_x0000_s1075" style="position:absolute;left:9281;width:10718;height:19355;visibility:visible;mso-wrap-style:square;v-text-anchor:top" o:gfxdata="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" filled="f" stroked="f" strokeweight=".25pt">
                   <v:textbox inset="1pt,1pt,1pt,1pt">
                     <w:txbxContent>
                       <w:p>
@@ -12013,8 +13226,8 @@
                   </v:textbox>
                 </v:rect>
               </v:group>
-              <v:group id="Group 28" o:spid="_x0000_s1076" style="position:absolute;left:39;top:18614;width:4801;height:309" coordsize="19999,20000" o:gfxdata="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">
-                <v:rect id="Rectangle 29" o:spid="_x0000_s1077" style="position:absolute;width:8856;height:20000;visibility:visible;mso-wrap-style:square;v-text-anchor:top" o:gfxdata="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" filled="f" stroked="f" strokeweight=".25pt">
+              <v:group id="Group 28" o:spid="_x0000_s1076" style="position:absolute;left:39;top:18614;width:4801;height:309" coordsize="19999,20000" o:gfxdata="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">
+                <v:rect id="Rectangle 29" o:spid="_x0000_s1077" style="position:absolute;width:8856;height:20000;visibility:visible;mso-wrap-style:square;v-text-anchor:top" o:gfxdata="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" filled="f" stroked="f" strokeweight=".25pt">
                   <v:textbox inset="1pt,1pt,1pt,1pt">
                     <w:txbxContent>
                       <w:p>
@@ -12070,7 +13283,7 @@
                     </w:txbxContent>
                   </v:textbox>
                 </v:rect>
-                <v:rect id="Rectangle 30" o:spid="_x0000_s1078" style="position:absolute;left:9281;width:10718;height:20000;visibility:visible;mso-wrap-style:square;v-text-anchor:top" o:gfxdata="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" filled="f" stroked="f" strokeweight=".25pt">
+                <v:rect id="Rectangle 30" o:spid="_x0000_s1078" style="position:absolute;left:9281;width:10718;height:20000;visibility:visible;mso-wrap-style:square;v-text-anchor:top" o:gfxdata="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" filled="f" stroked="f" strokeweight=".25pt">
                   <v:textbox inset="1pt,1pt,1pt,1pt">
                     <w:txbxContent>
                       <w:p>
@@ -12093,8 +13306,8 @@
                   </v:textbox>
                 </v:rect>
               </v:group>
-              <v:group id="Group 31" o:spid="_x0000_s1079" style="position:absolute;left:39;top:18969;width:4801;height:309" coordsize="19999,20000" o:gfxdata="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">
-                <v:rect id="Rectangle 32" o:spid="_x0000_s1080" style="position:absolute;width:8856;height:20000;visibility:visible;mso-wrap-style:square;v-text-anchor:top" o:gfxdata="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" filled="f" stroked="f" strokeweight=".25pt">
+              <v:group id="Group 31" o:spid="_x0000_s1079" style="position:absolute;left:39;top:18969;width:4801;height:309" coordsize="19999,20000" o:gfxdata="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">
+                <v:rect id="Rectangle 32" o:spid="_x0000_s1080" style="position:absolute;width:8856;height:20000;visibility:visible;mso-wrap-style:square;v-text-anchor:top" o:gfxdata="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" filled="f" stroked="f" strokeweight=".25pt">
                   <v:textbox inset="1pt,1pt,1pt,1pt">
                     <w:txbxContent>
                       <w:p>
@@ -12141,7 +13354,7 @@
                     </w:txbxContent>
                   </v:textbox>
                 </v:rect>
-                <v:rect id="Rectangle 33" o:spid="_x0000_s1081" style="position:absolute;left:9281;width:10718;height:20000;visibility:visible;mso-wrap-style:square;v-text-anchor:top" o:gfxdata="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" filled="f" stroked="f" strokeweight=".25pt">
+                <v:rect id="Rectangle 33" o:spid="_x0000_s1081" style="position:absolute;left:9281;width:10718;height:20000;visibility:visible;mso-wrap-style:square;v-text-anchor:top" o:gfxdata="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" filled="f" stroked="f" strokeweight=".25pt">
                   <v:textbox inset="1pt,1pt,1pt,1pt">
                     <w:txbxContent>
                       <w:p/>
@@ -12150,8 +13363,8 @@
                   </v:textbox>
                 </v:rect>
               </v:group>
-              <v:group id="Group 34" o:spid="_x0000_s1082" style="position:absolute;left:39;top:19314;width:4801;height:310" coordsize="19999,20000" o:gfxdata="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">
-                <v:rect id="Rectangle 35" o:spid="_x0000_s1083" style="position:absolute;width:8856;height:20000;visibility:visible;mso-wrap-style:square;v-text-anchor:top" o:gfxdata="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" filled="f" stroked="f" strokeweight=".25pt">
+              <v:group id="Group 34" o:spid="_x0000_s1082" style="position:absolute;left:39;top:19314;width:4801;height:310" coordsize="19999,20000" o:gfxdata="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">
+                <v:rect id="Rectangle 35" o:spid="_x0000_s1083" style="position:absolute;width:8856;height:20000;visibility:visible;mso-wrap-style:square;v-text-anchor:top" o:gfxdata="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" filled="f" stroked="f" strokeweight=".25pt">
                   <v:textbox inset="1pt,1pt,1pt,1pt">
                     <w:txbxContent>
                       <w:p>
@@ -12171,7 +13384,16 @@
                             <w:sz w:val="18"/>
                             <w:szCs w:val="18"/>
                           </w:rPr>
-                          <w:t xml:space="preserve"> Н. Контр.</w:t>
+                          <w:t xml:space="preserve"> </w:t>
+                        </w:r>
+                        <w:r>
+                          <w:rPr>
+                            <w:rFonts w:ascii="Times New Roman" w:hAnsi="Times New Roman" w:cs="Times New Roman"/>
+                            <w:i w:val="0"/>
+                            <w:sz w:val="18"/>
+                            <w:szCs w:val="18"/>
+                          </w:rPr>
+                          <w:t>Н. Контр.</w:t>
                         </w:r>
                       </w:p>
                       <w:p>
@@ -12186,7 +13408,7 @@
                     </w:txbxContent>
                   </v:textbox>
                 </v:rect>
-                <v:rect id="Rectangle 36" o:spid="_x0000_s1084" style="position:absolute;left:9281;width:10718;height:20000;visibility:visible;mso-wrap-style:square;v-text-anchor:top" o:gfxdata="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" filled="f" stroked="f" strokeweight=".25pt">
+                <v:rect id="Rectangle 36" o:spid="_x0000_s1084" style="position:absolute;left:9281;width:10718;height:20000;visibility:visible;mso-wrap-style:square;v-text-anchor:top" o:gfxdata="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" filled="f" stroked="f" strokeweight=".25pt">
                   <v:textbox inset="1pt,1pt,1pt,1pt">
                     <w:txbxContent>
                       <w:p>
@@ -12218,8 +13440,8 @@
                   </v:textbox>
                 </v:rect>
               </v:group>
-              <v:group id="Group 37" o:spid="_x0000_s1085" style="position:absolute;left:39;top:19660;width:4801;height:309" coordsize="19999,20000" o:gfxdata="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">
-                <v:rect id="Rectangle 38" o:spid="_x0000_s1086" style="position:absolute;width:8856;height:20000;visibility:visible;mso-wrap-style:square;v-text-anchor:top" o:gfxdata="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" filled="f" stroked="f" strokeweight=".25pt">
+              <v:group id="Group 37" o:spid="_x0000_s1085" style="position:absolute;left:39;top:19660;width:4801;height:309" coordsize="19999,20000" o:gfxdata="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">
+                <v:rect id="Rectangle 38" o:spid="_x0000_s1086" style="position:absolute;width:8856;height:20000;visibility:visible;mso-wrap-style:square;v-text-anchor:top" o:gfxdata="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" filled="f" stroked="f" strokeweight=".25pt">
                   <v:textbox inset="1pt,1pt,1pt,1pt">
                     <w:txbxContent>
                       <w:p>
@@ -12274,7 +13496,7 @@
                     </w:txbxContent>
                   </v:textbox>
                 </v:rect>
-                <v:rect id="Rectangle 39" o:spid="_x0000_s1087" style="position:absolute;left:9281;width:10718;height:20000;visibility:visible;mso-wrap-style:square;v-text-anchor:top" o:gfxdata="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" filled="f" stroked="f" strokeweight=".25pt">
+                <v:rect id="Rectangle 39" o:spid="_x0000_s1087" style="position:absolute;left:9281;width:10718;height:20000;visibility:visible;mso-wrap-style:square;v-text-anchor:top" o:gfxdata="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" filled="f" stroked="f" strokeweight=".25pt">
                   <v:textbox inset="1pt,1pt,1pt,1pt">
                     <w:txbxContent>
                       <w:p>
@@ -12295,8 +13517,8 @@
                   </v:textbox>
                 </v:rect>
               </v:group>
-              <v:line id="Line 40" o:spid="_x0000_s1088" style="position:absolute;visibility:visible;mso-wrap-style:square" from="14208,18239" to="14210,19979" o:connectortype="straight" o:gfxdata="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" strokeweight="2pt"/>
-              <v:rect id="Rectangle 41" o:spid="_x0000_s1089" style="position:absolute;left:7787;top:18314;width:6292;height:1609;visibility:visible;mso-wrap-style:square;v-text-anchor:top" o:gfxdata="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" filled="f" stroked="f" strokeweight=".25pt">
+              <v:line id="Line 40" o:spid="_x0000_s1088" style="position:absolute;visibility:visible;mso-wrap-style:square" from="14208,18239" to="14210,19979" o:connectortype="straight" o:gfxdata="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" strokeweight="2pt"/>
+              <v:rect id="Rectangle 41" o:spid="_x0000_s1089" style="position:absolute;left:7787;top:18314;width:6292;height:1609;visibility:visible;mso-wrap-style:square;v-text-anchor:top" o:gfxdata="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" filled="f" stroked="f" strokeweight=".25pt">
                 <v:textbox inset="1pt,1pt,1pt,1pt">
                   <w:txbxContent>
                     <w:p/>
@@ -12324,10 +13546,10 @@
                   </w:txbxContent>
                 </v:textbox>
               </v:rect>
-              <v:line id="Line 42" o:spid="_x0000_s1090" style="position:absolute;visibility:visible;mso-wrap-style:square" from="14221,18587" to="19990,18588" o:connectortype="straight" o:gfxdata="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" strokeweight="2pt"/>
-              <v:line id="Line 43" o:spid="_x0000_s1091" style="position:absolute;visibility:visible;mso-wrap-style:square" from="14219,18939" to="19988,18941" o:connectortype="straight" o:gfxdata="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" strokeweight="2pt"/>
-              <v:line id="Line 44" o:spid="_x0000_s1092" style="position:absolute;visibility:visible;mso-wrap-style:square" from="17487,18239" to="17490,18932" o:connectortype="straight" o:gfxdata="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" strokeweight="2pt"/>
-              <v:rect id="Rectangle 45" o:spid="_x0000_s1093" style="position:absolute;left:14295;top:18258;width:1474;height:309;visibility:visible;mso-wrap-style:square;v-text-anchor:top" o:gfxdata="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" filled="f" stroked="f" strokeweight=".25pt">
+              <v:line id="Line 42" o:spid="_x0000_s1090" style="position:absolute;visibility:visible;mso-wrap-style:square" from="14221,18587" to="19990,18588" o:connectortype="straight" o:gfxdata="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" strokeweight="2pt"/>
+              <v:line id="Line 43" o:spid="_x0000_s1091" style="position:absolute;visibility:visible;mso-wrap-style:square" from="14219,18939" to="19988,18941" o:connectortype="straight" o:gfxdata="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" strokeweight="2pt"/>
+              <v:line id="Line 44" o:spid="_x0000_s1092" style="position:absolute;visibility:visible;mso-wrap-style:square" from="17487,18239" to="17490,18932" o:connectortype="straight" o:gfxdata="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" strokeweight="2pt"/>
+              <v:rect id="Rectangle 45" o:spid="_x0000_s1093" style="position:absolute;left:14295;top:18258;width:1474;height:309;visibility:visible;mso-wrap-style:square;v-text-anchor:top" o:gfxdata="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" filled="f" stroked="f" strokeweight=".25pt">
                 <v:textbox inset="1pt,1pt,1pt,1pt">
                   <w:txbxContent>
                     <w:p>
@@ -12369,7 +13591,7 @@
                   </w:txbxContent>
                 </v:textbox>
               </v:rect>
-              <v:rect id="Rectangle 46" o:spid="_x0000_s1094" style="position:absolute;left:17577;top:18258;width:2327;height:309;visibility:visible;mso-wrap-style:square;v-text-anchor:top" o:gfxdata="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" filled="f" stroked="f" strokeweight=".25pt">
+              <v:rect id="Rectangle 46" o:spid="_x0000_s1094" style="position:absolute;left:17577;top:18258;width:2327;height:309;visibility:visible;mso-wrap-style:square;v-text-anchor:top" o:gfxdata="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" filled="f" stroked="f" strokeweight=".25pt">
                 <v:textbox inset="1pt,1pt,1pt,1pt">
                   <w:txbxContent>
                     <w:p>
@@ -12406,7 +13628,7 @@
                   </w:txbxContent>
                 </v:textbox>
               </v:rect>
-              <v:rect id="Rectangle 47" o:spid="_x0000_s1095" style="position:absolute;left:17591;top:18613;width:2326;height:309;visibility:visible;mso-wrap-style:square;v-text-anchor:top" o:gfxdata="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" filled="f" stroked="f" strokeweight=".25pt">
+              <v:rect id="Rectangle 47" o:spid="_x0000_s1095" style="position:absolute;left:17591;top:18613;width:2326;height:309;visibility:visible;mso-wrap-style:square;v-text-anchor:top" o:gfxdata="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" filled="f" stroked="f" strokeweight=".25pt">
                 <v:textbox inset="1pt,1pt,1pt,1pt">
                   <w:txbxContent>
                     <w:p>
@@ -12449,9 +13671,9 @@
                   </w:txbxContent>
                 </v:textbox>
               </v:rect>
-              <v:line id="Line 48" o:spid="_x0000_s1096" style="position:absolute;visibility:visible;mso-wrap-style:square" from="14755,18594" to="14757,18932" o:connectortype="straight" o:gfxdata="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" strokeweight="1pt"/>
-              <v:line id="Line 49" o:spid="_x0000_s1097" style="position:absolute;visibility:visible;mso-wrap-style:square" from="15301,18595" to="15301,18923" o:connectortype="straight" o:gfxdata="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" strokeweight="1pt"/>
-              <v:rect id="Rectangle 50" o:spid="_x0000_s1098" style="position:absolute;left:14295;top:19221;width:5609;height:440;visibility:visible;mso-wrap-style:square;v-text-anchor:top" o:gfxdata="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" filled="f" stroked="f" strokeweight=".25pt">
+              <v:line id="Line 48" o:spid="_x0000_s1096" style="position:absolute;visibility:visible;mso-wrap-style:square" from="14755,18594" to="14757,18932" o:connectortype="straight" o:gfxdata="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" strokeweight="1pt"/>
+              <v:line id="Line 49" o:spid="_x0000_s1097" style="position:absolute;visibility:visible;mso-wrap-style:square" from="15301,18595" to="15301,18923" o:connectortype="straight" o:gfxdata="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" strokeweight="1pt"/>
+              <v:rect id="Rectangle 50" o:spid="_x0000_s1098" style="position:absolute;left:14295;top:19221;width:5609;height:440;visibility:visible;mso-wrap-style:square;v-text-anchor:top" o:gfxdata="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" filled="f" stroked="f" strokeweight=".25pt">
                 <v:textbox inset="1pt,1pt,1pt,1pt">
                   <w:txbxContent>
                     <w:p>
@@ -13345,8 +14567,48 @@
                                 <w:iCs/>
                                 <w:szCs w:val="28"/>
                               </w:rPr>
-                              <w:t>МДК.01.01КП 09.02.07 04.000.П3</w:t>
+                              <w:t xml:space="preserve">ДП </w:t>
                             </w:r>
+                            <w:r>
+                              <w:rPr>
+                                <w:iCs/>
+                                <w:szCs w:val="28"/>
+                              </w:rPr>
+                              <w:t xml:space="preserve">09.02.07 </w:t>
+                            </w:r>
+                            <w:proofErr w:type="gramStart"/>
+                            <w:r>
+                              <w:rPr>
+                                <w:iCs/>
+                                <w:szCs w:val="28"/>
+                              </w:rPr>
+                              <w:t>04.</w:t>
+                            </w:r>
+                            <w:r>
+                              <w:rPr>
+                                <w:iCs/>
+                                <w:szCs w:val="28"/>
+                              </w:rPr>
+                              <w:t>000.ПЗ</w:t>
+                            </w:r>
+                            <w:proofErr w:type="gramEnd"/>
+                          </w:p>
+                          <w:p>
+                            <w:pPr>
+                              <w:jc w:val="center"/>
+                              <w:rPr>
+                                <w:iCs/>
+                                <w:szCs w:val="28"/>
+                              </w:rPr>
+                            </w:pPr>
+                          </w:p>
+                          <w:p>
+                            <w:pPr>
+                              <w:jc w:val="center"/>
+                              <w:rPr>
+                                <w:szCs w:val="28"/>
+                              </w:rPr>
+                            </w:pPr>
                           </w:p>
                           <w:p>
                             <w:pPr>
@@ -13466,19 +14728,19 @@
         </mc:Choice>
         <mc:Fallback>
           <w:pict>
-            <v:group w14:anchorId="422FDF30" id="Group 51" o:spid="_x0000_s1026" style="position:absolute;left:0;text-align:left;margin-left:0;margin-top:17pt;width:520.7pt;height:809.8pt;z-index:251657728;mso-position-horizontal:left;mso-position-horizontal-relative:margin;mso-position-vertical-relative:page" coordorigin=",112" coordsize="20000,20000" o:gfxdata="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">
-              <v:rect id="Rectangle 52" o:spid="_x0000_s1027" style="position:absolute;top:112;width:20000;height:20000;visibility:visible;mso-wrap-style:square;v-text-anchor:top" o:gfxdata="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" filled="f" strokeweight="2pt"/>
-              <v:line id="Line 53" o:spid="_x0000_s1028" style="position:absolute;visibility:visible;mso-wrap-style:square" from="1093,18949" to="1095,19989" o:connectortype="straight" o:gfxdata="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" strokeweight="2pt"/>
-              <v:line id="Line 54" o:spid="_x0000_s1029" style="position:absolute;visibility:visible;mso-wrap-style:square" from="10,18941" to="19977,18942" o:connectortype="straight" o:gfxdata="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" strokeweight="2pt"/>
-              <v:line id="Line 55" o:spid="_x0000_s1030" style="position:absolute;visibility:visible;mso-wrap-style:square" from="2186,18949" to="2188,19989" o:connectortype="straight" o:gfxdata="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" strokeweight="2pt"/>
-              <v:line id="Line 56" o:spid="_x0000_s1031" style="position:absolute;visibility:visible;mso-wrap-style:square" from="4919,18949" to="4921,19989" o:connectortype="straight" o:gfxdata="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" strokeweight="2pt"/>
-              <v:line id="Line 57" o:spid="_x0000_s1032" style="position:absolute;visibility:visible;mso-wrap-style:square" from="6557,18959" to="6559,19989" o:connectortype="straight" o:gfxdata="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" strokeweight="2pt"/>
-              <v:line id="Line 58" o:spid="_x0000_s1033" style="position:absolute;visibility:visible;mso-wrap-style:square" from="7650,18949" to="7652,19979" o:connectortype="straight" o:gfxdata="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" strokeweight="2pt"/>
-              <v:line id="Line 59" o:spid="_x0000_s1034" style="position:absolute;visibility:visible;mso-wrap-style:square" from="18905,18949" to="18909,19989" o:connectortype="straight" o:gfxdata="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" strokeweight="2pt"/>
-              <v:line id="Line 60" o:spid="_x0000_s1035" style="position:absolute;visibility:visible;mso-wrap-style:square" from="10,19293" to="7631,19295" o:connectortype="straight" o:gfxdata="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" strokeweight="1pt"/>
-              <v:line id="Line 61" o:spid="_x0000_s1036" style="position:absolute;visibility:visible;mso-wrap-style:square" from="10,19646" to="7631,19647" o:connectortype="straight" o:gfxdata="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" strokeweight="2pt"/>
-              <v:line id="Line 62" o:spid="_x0000_s1037" style="position:absolute;visibility:visible;mso-wrap-style:square" from="18919,19296" to="19990,19297" o:connectortype="straight" o:gfxdata="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" strokeweight="1pt"/>
-              <v:rect id="Rectangle 63" o:spid="_x0000_s1038" style="position:absolute;left:54;top:19660;width:1000;height:309;visibility:visible;mso-wrap-style:square;v-text-anchor:top" o:gfxdata="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" filled="f" stroked="f" strokeweight=".25pt">
+            <v:group w14:anchorId="422FDF30" id="Group 51" o:spid="_x0000_s1026" style="position:absolute;left:0;text-align:left;margin-left:0;margin-top:17pt;width:520.7pt;height:809.8pt;z-index:251657728;mso-position-horizontal:left;mso-position-horizontal-relative:margin;mso-position-vertical-relative:page" coordorigin=",112" coordsize="20000,20000" o:gfxdata="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">
+              <v:rect id="Rectangle 52" o:spid="_x0000_s1027" style="position:absolute;top:112;width:20000;height:20000;visibility:visible;mso-wrap-style:square;v-text-anchor:top" o:gfxdata="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" filled="f" strokeweight="2pt"/>
+              <v:line id="Line 53" o:spid="_x0000_s1028" style="position:absolute;visibility:visible;mso-wrap-style:square" from="1093,18949" to="1095,19989" o:connectortype="straight" o:gfxdata="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" strokeweight="2pt"/>
+              <v:line id="Line 54" o:spid="_x0000_s1029" style="position:absolute;visibility:visible;mso-wrap-style:square" from="10,18941" to="19977,18942" o:connectortype="straight" o:gfxdata="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" strokeweight="2pt"/>
+              <v:line id="Line 55" o:spid="_x0000_s1030" style="position:absolute;visibility:visible;mso-wrap-style:square" from="2186,18949" to="2188,19989" o:connectortype="straight" o:gfxdata="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" strokeweight="2pt"/>
+              <v:line id="Line 56" o:spid="_x0000_s1031" style="position:absolute;visibility:visible;mso-wrap-style:square" from="4919,18949" to="4921,19989" o:connectortype="straight" o:gfxdata="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" strokeweight="2pt"/>
+              <v:line id="Line 57" o:spid="_x0000_s1032" style="position:absolute;visibility:visible;mso-wrap-style:square" from="6557,18959" to="6559,19989" o:connectortype="straight" o:gfxdata="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" strokeweight="2pt"/>
+              <v:line id="Line 58" o:spid="_x0000_s1033" style="position:absolute;visibility:visible;mso-wrap-style:square" from="7650,18949" to="7652,19979" o:connectortype="straight" o:gfxdata="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" strokeweight="2pt"/>
+              <v:line id="Line 59" o:spid="_x0000_s1034" style="position:absolute;visibility:visible;mso-wrap-style:square" from="18905,18949" to="18909,19989" o:connectortype="straight" o:gfxdata="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" strokeweight="2pt"/>
+              <v:line id="Line 60" o:spid="_x0000_s1035" style="position:absolute;visibility:visible;mso-wrap-style:square" from="10,19293" to="7631,19295" o:connectortype="straight" o:gfxdata="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" strokeweight="1pt"/>
+              <v:line id="Line 61" o:spid="_x0000_s1036" style="position:absolute;visibility:visible;mso-wrap-style:square" from="10,19646" to="7631,19647" o:connectortype="straight" o:gfxdata="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" strokeweight="2pt"/>
+              <v:line id="Line 62" o:spid="_x0000_s1037" style="position:absolute;visibility:visible;mso-wrap-style:square" from="18919,19296" to="19990,19297" o:connectortype="straight" o:gfxdata="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" strokeweight="1pt"/>
+              <v:rect id="Rectangle 63" o:spid="_x0000_s1038" style="position:absolute;left:54;top:19660;width:1000;height:309;visibility:visible;mso-wrap-style:square;v-text-anchor:top" o:gfxdata="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" filled="f" stroked="f" strokeweight=".25pt">
                 <v:textbox inset="1pt,1pt,1pt,1pt">
                   <w:txbxContent>
                     <w:p>
@@ -13500,7 +14762,7 @@
                   </w:txbxContent>
                 </v:textbox>
               </v:rect>
-              <v:rect id="Rectangle 64" o:spid="_x0000_s1039" style="position:absolute;left:1139;top:19660;width:1001;height:309;visibility:visible;mso-wrap-style:square;v-text-anchor:top" o:gfxdata="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" filled="f" stroked="f" strokeweight=".25pt">
+              <v:rect id="Rectangle 64" o:spid="_x0000_s1039" style="position:absolute;left:1139;top:19660;width:1001;height:309;visibility:visible;mso-wrap-style:square;v-text-anchor:top" o:gfxdata="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" filled="f" stroked="f" strokeweight=".25pt">
                 <v:textbox inset="1pt,1pt,1pt,1pt">
                   <w:txbxContent>
                     <w:p>
@@ -13524,7 +14786,7 @@
                   </w:txbxContent>
                 </v:textbox>
               </v:rect>
-              <v:rect id="Rectangle 65" o:spid="_x0000_s1040" style="position:absolute;left:2267;top:19660;width:2573;height:309;visibility:visible;mso-wrap-style:square;v-text-anchor:top" o:gfxdata="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" filled="f" stroked="f" strokeweight=".25pt">
+              <v:rect id="Rectangle 65" o:spid="_x0000_s1040" style="position:absolute;left:2267;top:19660;width:2573;height:309;visibility:visible;mso-wrap-style:square;v-text-anchor:top" o:gfxdata="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" filled="f" stroked="f" strokeweight=".25pt">
                 <v:textbox inset="1pt,1pt,1pt,1pt">
                   <w:txbxContent>
                     <w:p>
@@ -13546,7 +14808,7 @@
                   </w:txbxContent>
                 </v:textbox>
               </v:rect>
-              <v:rect id="Rectangle 66" o:spid="_x0000_s1041" style="position:absolute;left:4983;top:19660;width:1534;height:309;visibility:visible;mso-wrap-style:square;v-text-anchor:top" o:gfxdata="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" filled="f" stroked="f" strokeweight=".25pt">
+              <v:rect id="Rectangle 66" o:spid="_x0000_s1041" style="position:absolute;left:4983;top:19660;width:1534;height:309;visibility:visible;mso-wrap-style:square;v-text-anchor:top" o:gfxdata="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" filled="f" stroked="f" strokeweight=".25pt">
                 <v:textbox inset="1pt,1pt,1pt,1pt">
                   <w:txbxContent>
                     <w:p>
@@ -13568,7 +14830,7 @@
                   </w:txbxContent>
                 </v:textbox>
               </v:rect>
-              <v:rect id="Rectangle 67" o:spid="_x0000_s1042" style="position:absolute;left:6604;top:19660;width:1000;height:309;visibility:visible;mso-wrap-style:square;v-text-anchor:top" o:gfxdata="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" filled="f" stroked="f" strokeweight=".25pt">
+              <v:rect id="Rectangle 67" o:spid="_x0000_s1042" style="position:absolute;left:6604;top:19660;width:1000;height:309;visibility:visible;mso-wrap-style:square;v-text-anchor:top" o:gfxdata="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" filled="f" stroked="f" strokeweight=".25pt">
                 <v:textbox inset="1pt,1pt,1pt,1pt">
                   <w:txbxContent>
                     <w:p>
@@ -13590,7 +14852,7 @@
                   </w:txbxContent>
                 </v:textbox>
               </v:rect>
-              <v:rect id="Rectangle 68" o:spid="_x0000_s1043" style="position:absolute;left:18949;top:18977;width:1001;height:309;visibility:visible;mso-wrap-style:square;v-text-anchor:top" o:gfxdata="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" filled="f" stroked="f" strokeweight=".25pt">
+              <v:rect id="Rectangle 68" o:spid="_x0000_s1043" style="position:absolute;left:18949;top:18977;width:1001;height:309;visibility:visible;mso-wrap-style:square;v-text-anchor:top" o:gfxdata="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" filled="f" stroked="f" strokeweight=".25pt">
                 <v:textbox inset="1pt,1pt,1pt,1pt">
                   <w:txbxContent>
                     <w:p>
@@ -13613,7 +14875,7 @@
                   </w:txbxContent>
                 </v:textbox>
               </v:rect>
-              <v:rect id="Rectangle 70" o:spid="_x0000_s1044" style="position:absolute;left:7745;top:19221;width:11075;height:477;visibility:visible;mso-wrap-style:square;v-text-anchor:top" o:gfxdata="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" filled="f" stroked="f" strokeweight=".25pt">
+              <v:rect id="Rectangle 70" o:spid="_x0000_s1044" style="position:absolute;left:7745;top:19221;width:11075;height:477;visibility:visible;mso-wrap-style:square;v-text-anchor:top" o:gfxdata="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" filled="f" stroked="f" strokeweight=".25pt">
                 <v:textbox inset="1pt,1pt,1pt,1pt">
                   <w:txbxContent>
                     <w:p>
@@ -13629,8 +14891,48 @@
                           <w:iCs/>
                           <w:szCs w:val="28"/>
                         </w:rPr>
-                        <w:t>МДК.01.01КП 09.02.07 04.000.П3</w:t>
+                        <w:t xml:space="preserve">ДП </w:t>
                       </w:r>
+                      <w:r>
+                        <w:rPr>
+                          <w:iCs/>
+                          <w:szCs w:val="28"/>
+                        </w:rPr>
+                        <w:t xml:space="preserve">09.02.07 </w:t>
+                      </w:r>
+                      <w:proofErr w:type="gramStart"/>
+                      <w:r>
+                        <w:rPr>
+                          <w:iCs/>
+                          <w:szCs w:val="28"/>
+                        </w:rPr>
+                        <w:t>04.</w:t>
+                      </w:r>
+                      <w:r>
+                        <w:rPr>
+                          <w:iCs/>
+                          <w:szCs w:val="28"/>
+                        </w:rPr>
+                        <w:t>000.ПЗ</w:t>
+                      </w:r>
+                      <w:proofErr w:type="gramEnd"/>
+                    </w:p>
+                    <w:p>
+                      <w:pPr>
+                        <w:jc w:val="center"/>
+                        <w:rPr>
+                          <w:iCs/>
+                          <w:szCs w:val="28"/>
+                        </w:rPr>
+                      </w:pPr>
+                    </w:p>
+                    <w:p>
+                      <w:pPr>
+                        <w:jc w:val="center"/>
+                        <w:rPr>
+                          <w:szCs w:val="28"/>
+                        </w:rPr>
+                      </w:pPr>
                     </w:p>
                     <w:p>
                       <w:pPr>
@@ -17119,6 +18421,118 @@
     </w:lvl>
   </w:abstractNum>
   <w:abstractNum w:abstractNumId="29" w15:restartNumberingAfterBreak="0">
+    <w:nsid w:val="597C3818"/>
+    <w:multiLevelType w:val="hybridMultilevel"/>
+    <w:tmpl w:val="6D12E6E4"/>
+    <w:lvl w:ilvl="0" w:tplc="F6362DB8">
+      <w:numFmt w:val="bullet"/>
+      <w:lvlText w:val="–"/>
+      <w:lvlJc w:val="left"/>
+      <w:pPr>
+        <w:ind w:left="1429" w:hanging="360"/>
+      </w:pPr>
+      <w:rPr>
+        <w:rFonts w:ascii="Times New Roman" w:hAnsi="Times New Roman" w:hint="default"/>
+      </w:rPr>
+    </w:lvl>
+    <w:lvl w:ilvl="1" w:tplc="04190003" w:tentative="1">
+      <w:start w:val="1"/>
+      <w:numFmt w:val="bullet"/>
+      <w:lvlText w:val="o"/>
+      <w:lvlJc w:val="left"/>
+      <w:pPr>
+        <w:ind w:left="2149" w:hanging="360"/>
+      </w:pPr>
+      <w:rPr>
+        <w:rFonts w:ascii="Courier New" w:hAnsi="Courier New" w:cs="Courier New" w:hint="default"/>
+      </w:rPr>
+    </w:lvl>
+    <w:lvl w:ilvl="2" w:tplc="04190005" w:tentative="1">
+      <w:start w:val="1"/>
+      <w:numFmt w:val="bullet"/>
+      <w:lvlText w:val=""/>
+      <w:lvlJc w:val="left"/>
+      <w:pPr>
+        <w:ind w:left="2869" w:hanging="360"/>
+      </w:pPr>
+      <w:rPr>
+        <w:rFonts w:ascii="Wingdings" w:hAnsi="Wingdings" w:hint="default"/>
+      </w:rPr>
+    </w:lvl>
+    <w:lvl w:ilvl="3" w:tplc="04190001" w:tentative="1">
+      <w:start w:val="1"/>
+      <w:numFmt w:val="bullet"/>
+      <w:lvlText w:val=""/>
+      <w:lvlJc w:val="left"/>
+      <w:pPr>
+        <w:ind w:left="3589" w:hanging="360"/>
+      </w:pPr>
+      <w:rPr>
+        <w:rFonts w:ascii="Symbol" w:hAnsi="Symbol" w:hint="default"/>
+      </w:rPr>
+    </w:lvl>
+    <w:lvl w:ilvl="4" w:tplc="04190003" w:tentative="1">
+      <w:start w:val="1"/>
+      <w:numFmt w:val="bullet"/>
+      <w:lvlText w:val="o"/>
+      <w:lvlJc w:val="left"/>
+      <w:pPr>
+        <w:ind w:left="4309" w:hanging="360"/>
+      </w:pPr>
+      <w:rPr>
+        <w:rFonts w:ascii="Courier New" w:hAnsi="Courier New" w:cs="Courier New" w:hint="default"/>
+      </w:rPr>
+    </w:lvl>
+    <w:lvl w:ilvl="5" w:tplc="04190005" w:tentative="1">
+      <w:start w:val="1"/>
+      <w:numFmt w:val="bullet"/>
+      <w:lvlText w:val=""/>
+      <w:lvlJc w:val="left"/>
+      <w:pPr>
+        <w:ind w:left="5029" w:hanging="360"/>
+      </w:pPr>
+      <w:rPr>
+        <w:rFonts w:ascii="Wingdings" w:hAnsi="Wingdings" w:hint="default"/>
+      </w:rPr>
+    </w:lvl>
+    <w:lvl w:ilvl="6" w:tplc="04190001" w:tentative="1">
+      <w:start w:val="1"/>
+      <w:numFmt w:val="bullet"/>
+      <w:lvlText w:val=""/>
+      <w:lvlJc w:val="left"/>
+      <w:pPr>
+        <w:ind w:left="5749" w:hanging="360"/>
+      </w:pPr>
+      <w:rPr>
+        <w:rFonts w:ascii="Symbol" w:hAnsi="Symbol" w:hint="default"/>
+      </w:rPr>
+    </w:lvl>
+    <w:lvl w:ilvl="7" w:tplc="04190003" w:tentative="1">
+      <w:start w:val="1"/>
+      <w:numFmt w:val="bullet"/>
+      <w:lvlText w:val="o"/>
+      <w:lvlJc w:val="left"/>
+      <w:pPr>
+        <w:ind w:left="6469" w:hanging="360"/>
+      </w:pPr>
+      <w:rPr>
+        <w:rFonts w:ascii="Courier New" w:hAnsi="Courier New" w:cs="Courier New" w:hint="default"/>
+      </w:rPr>
+    </w:lvl>
+    <w:lvl w:ilvl="8" w:tplc="04190005" w:tentative="1">
+      <w:start w:val="1"/>
+      <w:numFmt w:val="bullet"/>
+      <w:lvlText w:val=""/>
+      <w:lvlJc w:val="left"/>
+      <w:pPr>
+        <w:ind w:left="7189" w:hanging="360"/>
+      </w:pPr>
+      <w:rPr>
+        <w:rFonts w:ascii="Wingdings" w:hAnsi="Wingdings" w:hint="default"/>
+      </w:rPr>
+    </w:lvl>
+  </w:abstractNum>
+  <w:abstractNum w:abstractNumId="30" w15:restartNumberingAfterBreak="0">
     <w:nsid w:val="599337AF"/>
     <w:multiLevelType w:val="multilevel"/>
     <w:tmpl w:val="74C2C960"/>
@@ -17234,7 +18648,119 @@
       </w:pPr>
     </w:lvl>
   </w:abstractNum>
-  <w:abstractNum w:abstractNumId="30" w15:restartNumberingAfterBreak="0">
+  <w:abstractNum w:abstractNumId="31" w15:restartNumberingAfterBreak="0">
+    <w:nsid w:val="5ADA13BA"/>
+    <w:multiLevelType w:val="hybridMultilevel"/>
+    <w:tmpl w:val="D128AB8A"/>
+    <w:lvl w:ilvl="0" w:tplc="F6362DB8">
+      <w:numFmt w:val="bullet"/>
+      <w:lvlText w:val="–"/>
+      <w:lvlJc w:val="left"/>
+      <w:pPr>
+        <w:ind w:left="1429" w:hanging="360"/>
+      </w:pPr>
+      <w:rPr>
+        <w:rFonts w:ascii="Times New Roman" w:hAnsi="Times New Roman" w:hint="default"/>
+      </w:rPr>
+    </w:lvl>
+    <w:lvl w:ilvl="1" w:tplc="04190003" w:tentative="1">
+      <w:start w:val="1"/>
+      <w:numFmt w:val="bullet"/>
+      <w:lvlText w:val="o"/>
+      <w:lvlJc w:val="left"/>
+      <w:pPr>
+        <w:ind w:left="2149" w:hanging="360"/>
+      </w:pPr>
+      <w:rPr>
+        <w:rFonts w:ascii="Courier New" w:hAnsi="Courier New" w:cs="Courier New" w:hint="default"/>
+      </w:rPr>
+    </w:lvl>
+    <w:lvl w:ilvl="2" w:tplc="04190005" w:tentative="1">
+      <w:start w:val="1"/>
+      <w:numFmt w:val="bullet"/>
+      <w:lvlText w:val=""/>
+      <w:lvlJc w:val="left"/>
+      <w:pPr>
+        <w:ind w:left="2869" w:hanging="360"/>
+      </w:pPr>
+      <w:rPr>
+        <w:rFonts w:ascii="Wingdings" w:hAnsi="Wingdings" w:hint="default"/>
+      </w:rPr>
+    </w:lvl>
+    <w:lvl w:ilvl="3" w:tplc="04190001" w:tentative="1">
+      <w:start w:val="1"/>
+      <w:numFmt w:val="bullet"/>
+      <w:lvlText w:val=""/>
+      <w:lvlJc w:val="left"/>
+      <w:pPr>
+        <w:ind w:left="3589" w:hanging="360"/>
+      </w:pPr>
+      <w:rPr>
+        <w:rFonts w:ascii="Symbol" w:hAnsi="Symbol" w:hint="default"/>
+      </w:rPr>
+    </w:lvl>
+    <w:lvl w:ilvl="4" w:tplc="04190003" w:tentative="1">
+      <w:start w:val="1"/>
+      <w:numFmt w:val="bullet"/>
+      <w:lvlText w:val="o"/>
+      <w:lvlJc w:val="left"/>
+      <w:pPr>
+        <w:ind w:left="4309" w:hanging="360"/>
+      </w:pPr>
+      <w:rPr>
+        <w:rFonts w:ascii="Courier New" w:hAnsi="Courier New" w:cs="Courier New" w:hint="default"/>
+      </w:rPr>
+    </w:lvl>
+    <w:lvl w:ilvl="5" w:tplc="04190005" w:tentative="1">
+      <w:start w:val="1"/>
+      <w:numFmt w:val="bullet"/>
+      <w:lvlText w:val=""/>
+      <w:lvlJc w:val="left"/>
+      <w:pPr>
+        <w:ind w:left="5029" w:hanging="360"/>
+      </w:pPr>
+      <w:rPr>
+        <w:rFonts w:ascii="Wingdings" w:hAnsi="Wingdings" w:hint="default"/>
+      </w:rPr>
+    </w:lvl>
+    <w:lvl w:ilvl="6" w:tplc="04190001" w:tentative="1">
+      <w:start w:val="1"/>
+      <w:numFmt w:val="bullet"/>
+      <w:lvlText w:val=""/>
+      <w:lvlJc w:val="left"/>
+      <w:pPr>
+        <w:ind w:left="5749" w:hanging="360"/>
+      </w:pPr>
+      <w:rPr>
+        <w:rFonts w:ascii="Symbol" w:hAnsi="Symbol" w:hint="default"/>
+      </w:rPr>
+    </w:lvl>
+    <w:lvl w:ilvl="7" w:tplc="04190003" w:tentative="1">
+      <w:start w:val="1"/>
+      <w:numFmt w:val="bullet"/>
+      <w:lvlText w:val="o"/>
+      <w:lvlJc w:val="left"/>
+      <w:pPr>
+        <w:ind w:left="6469" w:hanging="360"/>
+      </w:pPr>
+      <w:rPr>
+        <w:rFonts w:ascii="Courier New" w:hAnsi="Courier New" w:cs="Courier New" w:hint="default"/>
+      </w:rPr>
+    </w:lvl>
+    <w:lvl w:ilvl="8" w:tplc="04190005" w:tentative="1">
+      <w:start w:val="1"/>
+      <w:numFmt w:val="bullet"/>
+      <w:lvlText w:val=""/>
+      <w:lvlJc w:val="left"/>
+      <w:pPr>
+        <w:ind w:left="7189" w:hanging="360"/>
+      </w:pPr>
+      <w:rPr>
+        <w:rFonts w:ascii="Wingdings" w:hAnsi="Wingdings" w:hint="default"/>
+      </w:rPr>
+    </w:lvl>
+  </w:abstractNum>
+  <w:abstractNum w:abstractNumId="32" w15:restartNumberingAfterBreak="0">
     <w:nsid w:val="5B63224F"/>
     <w:multiLevelType w:val="hybridMultilevel"/>
     <w:tmpl w:val="ECECAA3A"/>
@@ -17347,7 +18873,7 @@
       </w:rPr>
     </w:lvl>
   </w:abstractNum>
-  <w:abstractNum w:abstractNumId="31" w15:restartNumberingAfterBreak="0">
+  <w:abstractNum w:abstractNumId="33" w15:restartNumberingAfterBreak="0">
     <w:nsid w:val="64CF194F"/>
     <w:multiLevelType w:val="hybridMultilevel"/>
     <w:tmpl w:val="311EA224"/>
@@ -17460,7 +18986,7 @@
       </w:rPr>
     </w:lvl>
   </w:abstractNum>
-  <w:abstractNum w:abstractNumId="32" w15:restartNumberingAfterBreak="0">
+  <w:abstractNum w:abstractNumId="34" w15:restartNumberingAfterBreak="0">
     <w:nsid w:val="78714F02"/>
     <w:multiLevelType w:val="hybridMultilevel"/>
     <w:tmpl w:val="989AFC3C"/>
@@ -17573,10 +19099,122 @@
       </w:rPr>
     </w:lvl>
   </w:abstractNum>
-  <w:abstractNum w:abstractNumId="33" w15:restartNumberingAfterBreak="0">
+  <w:abstractNum w:abstractNumId="35" w15:restartNumberingAfterBreak="0">
     <w:nsid w:val="7CC61BEE"/>
     <w:multiLevelType w:val="hybridMultilevel"/>
     <w:tmpl w:val="3C948CBE"/>
+    <w:lvl w:ilvl="0" w:tplc="F6362DB8">
+      <w:numFmt w:val="bullet"/>
+      <w:lvlText w:val="–"/>
+      <w:lvlJc w:val="left"/>
+      <w:pPr>
+        <w:ind w:left="1429" w:hanging="360"/>
+      </w:pPr>
+      <w:rPr>
+        <w:rFonts w:ascii="Times New Roman" w:hAnsi="Times New Roman" w:hint="default"/>
+      </w:rPr>
+    </w:lvl>
+    <w:lvl w:ilvl="1" w:tplc="04190003" w:tentative="1">
+      <w:start w:val="1"/>
+      <w:numFmt w:val="bullet"/>
+      <w:lvlText w:val="o"/>
+      <w:lvlJc w:val="left"/>
+      <w:pPr>
+        <w:ind w:left="2149" w:hanging="360"/>
+      </w:pPr>
+      <w:rPr>
+        <w:rFonts w:ascii="Courier New" w:hAnsi="Courier New" w:cs="Courier New" w:hint="default"/>
+      </w:rPr>
+    </w:lvl>
+    <w:lvl w:ilvl="2" w:tplc="04190005" w:tentative="1">
+      <w:start w:val="1"/>
+      <w:numFmt w:val="bullet"/>
+      <w:lvlText w:val=""/>
+      <w:lvlJc w:val="left"/>
+      <w:pPr>
+        <w:ind w:left="2869" w:hanging="360"/>
+      </w:pPr>
+      <w:rPr>
+        <w:rFonts w:ascii="Wingdings" w:hAnsi="Wingdings" w:hint="default"/>
+      </w:rPr>
+    </w:lvl>
+    <w:lvl w:ilvl="3" w:tplc="04190001" w:tentative="1">
+      <w:start w:val="1"/>
+      <w:numFmt w:val="bullet"/>
+      <w:lvlText w:val=""/>
+      <w:lvlJc w:val="left"/>
+      <w:pPr>
+        <w:ind w:left="3589" w:hanging="360"/>
+      </w:pPr>
+      <w:rPr>
+        <w:rFonts w:ascii="Symbol" w:hAnsi="Symbol" w:hint="default"/>
+      </w:rPr>
+    </w:lvl>
+    <w:lvl w:ilvl="4" w:tplc="04190003" w:tentative="1">
+      <w:start w:val="1"/>
+      <w:numFmt w:val="bullet"/>
+      <w:lvlText w:val="o"/>
+      <w:lvlJc w:val="left"/>
+      <w:pPr>
+        <w:ind w:left="4309" w:hanging="360"/>
+      </w:pPr>
+      <w:rPr>
+        <w:rFonts w:ascii="Courier New" w:hAnsi="Courier New" w:cs="Courier New" w:hint="default"/>
+      </w:rPr>
+    </w:lvl>
+    <w:lvl w:ilvl="5" w:tplc="04190005" w:tentative="1">
+      <w:start w:val="1"/>
+      <w:numFmt w:val="bullet"/>
+      <w:lvlText w:val=""/>
+      <w:lvlJc w:val="left"/>
+      <w:pPr>
+        <w:ind w:left="5029" w:hanging="360"/>
+      </w:pPr>
+      <w:rPr>
+        <w:rFonts w:ascii="Wingdings" w:hAnsi="Wingdings" w:hint="default"/>
+      </w:rPr>
+    </w:lvl>
+    <w:lvl w:ilvl="6" w:tplc="04190001" w:tentative="1">
+      <w:start w:val="1"/>
+      <w:numFmt w:val="bullet"/>
+      <w:lvlText w:val=""/>
+      <w:lvlJc w:val="left"/>
+      <w:pPr>
+        <w:ind w:left="5749" w:hanging="360"/>
+      </w:pPr>
+      <w:rPr>
+        <w:rFonts w:ascii="Symbol" w:hAnsi="Symbol" w:hint="default"/>
+      </w:rPr>
+    </w:lvl>
+    <w:lvl w:ilvl="7" w:tplc="04190003" w:tentative="1">
+      <w:start w:val="1"/>
+      <w:numFmt w:val="bullet"/>
+      <w:lvlText w:val="o"/>
+      <w:lvlJc w:val="left"/>
+      <w:pPr>
+        <w:ind w:left="6469" w:hanging="360"/>
+      </w:pPr>
+      <w:rPr>
+        <w:rFonts w:ascii="Courier New" w:hAnsi="Courier New" w:cs="Courier New" w:hint="default"/>
+      </w:rPr>
+    </w:lvl>
+    <w:lvl w:ilvl="8" w:tplc="04190005" w:tentative="1">
+      <w:start w:val="1"/>
+      <w:numFmt w:val="bullet"/>
+      <w:lvlText w:val=""/>
+      <w:lvlJc w:val="left"/>
+      <w:pPr>
+        <w:ind w:left="7189" w:hanging="360"/>
+      </w:pPr>
+      <w:rPr>
+        <w:rFonts w:ascii="Wingdings" w:hAnsi="Wingdings" w:hint="default"/>
+      </w:rPr>
+    </w:lvl>
+  </w:abstractNum>
+  <w:abstractNum w:abstractNumId="36" w15:restartNumberingAfterBreak="0">
+    <w:nsid w:val="7E234E6B"/>
+    <w:multiLevelType w:val="hybridMultilevel"/>
+    <w:tmpl w:val="5F8E573A"/>
     <w:lvl w:ilvl="0" w:tplc="F6362DB8">
       <w:numFmt w:val="bullet"/>
       <w:lvlText w:val="–"/>
@@ -17704,10 +19342,10 @@
     <w:abstractNumId w:val="16"/>
   </w:num>
   <w:num w:numId="7" w16cid:durableId="382750005">
-    <w:abstractNumId w:val="32"/>
+    <w:abstractNumId w:val="34"/>
   </w:num>
   <w:num w:numId="8" w16cid:durableId="1267925106">
-    <w:abstractNumId w:val="30"/>
+    <w:abstractNumId w:val="32"/>
   </w:num>
   <w:num w:numId="9" w16cid:durableId="2012175015">
     <w:abstractNumId w:val="0"/>
@@ -17716,7 +19354,7 @@
     <w:abstractNumId w:val="28"/>
   </w:num>
   <w:num w:numId="11" w16cid:durableId="1314139840">
-    <w:abstractNumId w:val="29"/>
+    <w:abstractNumId w:val="30"/>
   </w:num>
   <w:num w:numId="12" w16cid:durableId="591359339">
     <w:abstractNumId w:val="26"/>
@@ -17743,10 +19381,10 @@
     <w:abstractNumId w:val="10"/>
   </w:num>
   <w:num w:numId="20" w16cid:durableId="1997344060">
-    <w:abstractNumId w:val="31"/>
+    <w:abstractNumId w:val="33"/>
   </w:num>
   <w:num w:numId="21" w16cid:durableId="872115760">
-    <w:abstractNumId w:val="33"/>
+    <w:abstractNumId w:val="35"/>
   </w:num>
   <w:num w:numId="22" w16cid:durableId="1725912200">
     <w:abstractNumId w:val="14"/>
@@ -17786,6 +19424,15 @@
   </w:num>
   <w:num w:numId="34" w16cid:durableId="1936672906">
     <w:abstractNumId w:val="13"/>
+  </w:num>
+  <w:num w:numId="35" w16cid:durableId="990330603">
+    <w:abstractNumId w:val="36"/>
+  </w:num>
+  <w:num w:numId="36" w16cid:durableId="616372277">
+    <w:abstractNumId w:val="31"/>
+  </w:num>
+  <w:num w:numId="37" w16cid:durableId="969820386">
+    <w:abstractNumId w:val="29"/>
   </w:num>
   <w:numIdMacAtCleanup w:val="11"/>
 </w:numbering>
@@ -18288,6 +19935,7 @@
   <w:style w:type="character" w:default="1" w:styleId="a0">
     <w:name w:val="Default Paragraph Font"/>
     <w:uiPriority w:val="1"/>
+    <w:semiHidden/>
     <w:unhideWhenUsed/>
   </w:style>
   <w:style w:type="table" w:default="1" w:styleId="a1">

--- a/Docs/Gankin_Finish.docx
+++ b/Docs/Gankin_Finish.docx
@@ -3864,7 +3864,21 @@
         <w:rPr>
           <w:color w:val="000000" w:themeColor="text1"/>
         </w:rPr>
-        <w:t>язык программирования С# - это современный язык программирования, созданный компанией Microsoft. Он используется для разработки приложений, которые работают на самых разных платформах: компьютерах, телефонах, игровых консолях и в интернете;</w:t>
+        <w:t xml:space="preserve">язык программирования С# </w:t>
+      </w:r>
+      <w:proofErr w:type="gramStart"/>
+      <w:r>
+        <w:rPr>
+          <w:color w:val="000000" w:themeColor="text1"/>
+        </w:rPr>
+        <w:t>- это</w:t>
+      </w:r>
+      <w:proofErr w:type="gramEnd"/>
+      <w:r>
+        <w:rPr>
+          <w:color w:val="000000" w:themeColor="text1"/>
+        </w:rPr>
+        <w:t xml:space="preserve"> современный язык программирования, созданный компанией Microsoft. Он используется для разработки приложений, которые работают на самых разных платформах: компьютерах, телефонах, игровых консолях и в интернете;</w:t>
       </w:r>
     </w:p>
     <w:p>
@@ -3911,7 +3925,21 @@
           <w:color w:val="000000" w:themeColor="text1"/>
         </w:rPr>
         <w:lastRenderedPageBreak/>
-        <w:t>язык программирования Python - это высокоуровневый язык программирования, отличающийся эффективностью, простотой и универсальностью использования. Он широко применяется в разработке веб-приложений и прикладного программного обеспечения, а также в машинном обучении и обработке больших данных;</w:t>
+        <w:t xml:space="preserve">язык программирования Python </w:t>
+      </w:r>
+      <w:proofErr w:type="gramStart"/>
+      <w:r>
+        <w:rPr>
+          <w:color w:val="000000" w:themeColor="text1"/>
+        </w:rPr>
+        <w:t>- это</w:t>
+      </w:r>
+      <w:proofErr w:type="gramEnd"/>
+      <w:r>
+        <w:rPr>
+          <w:color w:val="000000" w:themeColor="text1"/>
+        </w:rPr>
+        <w:t xml:space="preserve"> высокоуровневый язык программирования, отличающийся эффективностью, простотой и универсальностью использования. Он широко применяется в разработке веб-приложений и прикладного программного обеспечения, а также в машинном обучении и обработке больших данных;</w:t>
       </w:r>
     </w:p>
     <w:p>
@@ -3934,7 +3962,21 @@
         <w:rPr>
           <w:color w:val="000000" w:themeColor="text1"/>
         </w:rPr>
-        <w:t>Язык программирования Visual Basic - это объектно-ориентированный язык программирования, разработанный корпорацией Майкрософт. Использование Visual Basic позволяет быстро и легко создавать безопасные приложения .NET;</w:t>
+        <w:t xml:space="preserve">Язык программирования Visual Basic </w:t>
+      </w:r>
+      <w:proofErr w:type="gramStart"/>
+      <w:r>
+        <w:rPr>
+          <w:color w:val="000000" w:themeColor="text1"/>
+        </w:rPr>
+        <w:t>- это</w:t>
+      </w:r>
+      <w:proofErr w:type="gramEnd"/>
+      <w:r>
+        <w:rPr>
+          <w:color w:val="000000" w:themeColor="text1"/>
+        </w:rPr>
+        <w:t xml:space="preserve"> объектно-ориентированный язык программирования, разработанный корпорацией Майкрософт. Использование Visual Basic позволяет быстро и легко создавать безопасные приложения .NET;</w:t>
       </w:r>
     </w:p>
     <w:p>
@@ -4021,16 +4063,39 @@
       <w:pPr>
         <w:pStyle w:val="af7"/>
         <w:numPr>
-          <w:ilvl w:val="1"/>
+          <w:ilvl w:val="0"/>
           <w:numId w:val="14"/>
         </w:numPr>
-        <w:outlineLvl w:val="1"/>
+        <w:ind w:left="284" w:right="170" w:firstLine="425"/>
       </w:pPr>
       <w:r>
         <w:lastRenderedPageBreak/>
         <w:t xml:space="preserve"> </w:t>
       </w:r>
+      <w:proofErr w:type="spellStart"/>
+      <w:r>
+        <w:t>Теоретичкские</w:t>
+      </w:r>
+      <w:proofErr w:type="spellEnd"/>
+      <w:r>
+        <w:t xml:space="preserve"> основы разработки информационных систем</w:t>
+      </w:r>
+      <w:r>
+        <w:t xml:space="preserve"> </w:t>
+      </w:r>
       <w:bookmarkStart w:id="8" w:name="_Toc199858204"/>
+    </w:p>
+    <w:p>
+      <w:pPr>
+        <w:pStyle w:val="af7"/>
+        <w:outlineLvl w:val="1"/>
+      </w:pPr>
+      <w:r>
+        <w:t>2</w:t>
+      </w:r>
+      <w:r>
+        <w:t xml:space="preserve">.1 </w:t>
+      </w:r>
       <w:r>
         <w:t>Понятие информационной системы и ее компоненты</w:t>
       </w:r>
@@ -4232,17 +4297,20 @@
     <w:p>
       <w:pPr>
         <w:pStyle w:val="af1"/>
-        <w:numPr>
-          <w:ilvl w:val="2"/>
-          <w:numId w:val="18"/>
-        </w:numPr>
         <w:spacing w:after="0" w:line="360" w:lineRule="auto"/>
-        <w:ind w:left="284" w:right="170" w:firstLine="425"/>
+        <w:ind w:left="709" w:right="170"/>
         <w:outlineLvl w:val="2"/>
         <w:rPr>
           <w:color w:val="000000" w:themeColor="text1"/>
         </w:rPr>
       </w:pPr>
+      <w:r>
+        <w:rPr>
+          <w:color w:val="000000" w:themeColor="text1"/>
+          <w:lang w:val="en-US"/>
+        </w:rPr>
+        <w:t>2.1.1</w:t>
+      </w:r>
       <w:r>
         <w:rPr>
           <w:color w:val="000000" w:themeColor="text1"/>
@@ -4467,17 +4535,19 @@
     <w:p>
       <w:pPr>
         <w:pStyle w:val="af7"/>
-        <w:numPr>
-          <w:ilvl w:val="1"/>
-          <w:numId w:val="14"/>
-        </w:numPr>
         <w:outlineLvl w:val="1"/>
       </w:pPr>
+      <w:bookmarkStart w:id="9" w:name="_Toc199858205"/>
       <w:r>
         <w:lastRenderedPageBreak/>
         <w:t xml:space="preserve"> </w:t>
       </w:r>
-      <w:bookmarkStart w:id="9" w:name="_Toc199858205"/>
+      <w:r>
+        <w:rPr>
+          <w:lang w:val="en-US"/>
+        </w:rPr>
+        <w:t xml:space="preserve">2.2 </w:t>
+      </w:r>
       <w:r>
         <w:t>Жизненный цикл разработки программного обеспечения</w:t>
       </w:r>
@@ -4960,8 +5030,9 @@
         <w:pStyle w:val="af7"/>
         <w:numPr>
           <w:ilvl w:val="1"/>
-          <w:numId w:val="14"/>
+          <w:numId w:val="67"/>
         </w:numPr>
+        <w:ind w:left="284" w:right="284" w:firstLine="425"/>
         <w:outlineLvl w:val="1"/>
       </w:pPr>
       <w:r>
@@ -5151,8 +5222,15 @@
       <w:r>
         <w:rPr>
           <w:color w:val="000000" w:themeColor="text1"/>
-        </w:rPr>
-        <w:t xml:space="preserve">1.5.1 </w:t>
+          <w:lang w:val="en-US"/>
+        </w:rPr>
+        <w:t>2.2.1</w:t>
+      </w:r>
+      <w:r>
+        <w:rPr>
+          <w:color w:val="000000" w:themeColor="text1"/>
+        </w:rPr>
+        <w:t xml:space="preserve"> </w:t>
       </w:r>
       <w:r>
         <w:rPr>
@@ -5171,8 +5249,15 @@
       <w:r>
         <w:rPr>
           <w:color w:val="000000" w:themeColor="text1"/>
-        </w:rPr>
-        <w:t xml:space="preserve">1.5.1.1 </w:t>
+          <w:lang w:val="en-US"/>
+        </w:rPr>
+        <w:t>2.2</w:t>
+      </w:r>
+      <w:r>
+        <w:rPr>
+          <w:color w:val="000000" w:themeColor="text1"/>
+        </w:rPr>
+        <w:t xml:space="preserve">.1.1 </w:t>
       </w:r>
       <w:r>
         <w:rPr>
@@ -5373,9 +5458,16 @@
       <w:r>
         <w:rPr>
           <w:color w:val="000000" w:themeColor="text1"/>
+          <w:lang w:val="en-US"/>
         </w:rPr>
         <w:lastRenderedPageBreak/>
-        <w:t>1.5.</w:t>
+        <w:t>2.2</w:t>
+      </w:r>
+      <w:r>
+        <w:rPr>
+          <w:color w:val="000000" w:themeColor="text1"/>
+        </w:rPr>
+        <w:t>.</w:t>
       </w:r>
       <w:r>
         <w:rPr>
@@ -5502,8 +5594,16 @@
       <w:r>
         <w:rPr>
           <w:color w:val="000000" w:themeColor="text1"/>
-        </w:rPr>
-        <w:t>1.5.</w:t>
+          <w:lang w:val="en-US"/>
+        </w:rPr>
+        <w:t>2.2</w:t>
+      </w:r>
+      <w:r>
+        <w:rPr>
+          <w:color w:val="000000" w:themeColor="text1"/>
+          <w:lang w:val="en-US"/>
+        </w:rPr>
+        <w:t>.</w:t>
       </w:r>
       <w:r>
         <w:rPr>
@@ -5764,9 +5864,37 @@
       <w:r>
         <w:rPr>
           <w:color w:val="000000" w:themeColor="text1"/>
+          <w:lang w:val="en-US"/>
         </w:rPr>
         <w:lastRenderedPageBreak/>
-        <w:t>1.5.2 Архитектуры информационных систем</w:t>
+        <w:t>2.</w:t>
+      </w:r>
+      <w:r>
+        <w:rPr>
+          <w:color w:val="000000" w:themeColor="text1"/>
+          <w:lang w:val="en-US"/>
+        </w:rPr>
+        <w:t>2</w:t>
+      </w:r>
+      <w:r>
+        <w:rPr>
+          <w:color w:val="000000" w:themeColor="text1"/>
+          <w:lang w:val="en-US"/>
+        </w:rPr>
+        <w:t>.</w:t>
+      </w:r>
+      <w:r>
+        <w:rPr>
+          <w:color w:val="000000" w:themeColor="text1"/>
+          <w:lang w:val="en-US"/>
+        </w:rPr>
+        <w:t xml:space="preserve">2 </w:t>
+      </w:r>
+      <w:r>
+        <w:rPr>
+          <w:color w:val="000000" w:themeColor="text1"/>
+        </w:rPr>
+        <w:t>Архитектуры информационных систем</w:t>
       </w:r>
     </w:p>
     <w:p>
@@ -6039,8 +6167,15 @@
       <w:r>
         <w:rPr>
           <w:color w:val="000000" w:themeColor="text1"/>
-        </w:rPr>
-        <w:t>1.5.2.1 Архитектура «Клиент – сервер»</w:t>
+          <w:lang w:val="en-US"/>
+        </w:rPr>
+        <w:t>2.2.</w:t>
+      </w:r>
+      <w:r>
+        <w:rPr>
+          <w:color w:val="000000" w:themeColor="text1"/>
+        </w:rPr>
+        <w:t>2.1 Архитектура «Клиент – сервер»</w:t>
       </w:r>
     </w:p>
     <w:p>
@@ -6320,8 +6455,15 @@
       <w:r>
         <w:rPr>
           <w:color w:val="000000" w:themeColor="text1"/>
-        </w:rPr>
-        <w:t>1.5.2.2 Многослойная архитектура</w:t>
+          <w:lang w:val="en-US"/>
+        </w:rPr>
+        <w:t>2.2.</w:t>
+      </w:r>
+      <w:r>
+        <w:rPr>
+          <w:color w:val="000000" w:themeColor="text1"/>
+        </w:rPr>
+        <w:t>2.2 Многослойная архитектура</w:t>
       </w:r>
     </w:p>
     <w:p>
@@ -6773,7 +6915,7 @@
       <w:bookmarkStart w:id="11" w:name="_Toc199858207"/>
       <w:r>
         <w:lastRenderedPageBreak/>
-        <w:t>2.</w:t>
+        <w:t>3</w:t>
       </w:r>
       <w:r>
         <w:t xml:space="preserve"> </w:t>
@@ -6790,7 +6932,13 @@
       </w:pPr>
       <w:bookmarkStart w:id="12" w:name="_Toc199858208"/>
       <w:r>
-        <w:t>2.1 Описание предметной области</w:t>
+        <w:rPr>
+          <w:lang w:val="en-US"/>
+        </w:rPr>
+        <w:t>3</w:t>
+      </w:r>
+      <w:r>
+        <w:t>.1 Описание предметной области</w:t>
       </w:r>
       <w:bookmarkEnd w:id="12"/>
     </w:p>
@@ -7468,8 +7616,14 @@
       </w:pPr>
       <w:bookmarkStart w:id="13" w:name="_Toc199858209"/>
       <w:r>
+        <w:rPr>
+          <w:lang w:val="en-US"/>
+        </w:rPr>
         <w:lastRenderedPageBreak/>
-        <w:t>2.2 Техническое задание</w:t>
+        <w:t>3</w:t>
+      </w:r>
+      <w:r>
+        <w:t>.2 Техническое задание</w:t>
       </w:r>
       <w:bookmarkEnd w:id="13"/>
     </w:p>
@@ -7483,8 +7637,15 @@
       <w:r>
         <w:rPr>
           <w:color w:val="000000" w:themeColor="text1"/>
-        </w:rPr>
-        <w:t>2.2.1 Основание для разработки</w:t>
+          <w:lang w:val="en-US"/>
+        </w:rPr>
+        <w:t>3</w:t>
+      </w:r>
+      <w:r>
+        <w:rPr>
+          <w:color w:val="000000" w:themeColor="text1"/>
+        </w:rPr>
+        <w:t>.2.1 Основание для разработки</w:t>
       </w:r>
     </w:p>
     <w:p>
@@ -7541,14 +7702,15 @@
       <w:r>
         <w:rPr>
           <w:color w:val="000000" w:themeColor="text1"/>
-        </w:rPr>
-        <w:t>2</w:t>
-      </w:r>
-      <w:r>
-        <w:rPr>
-          <w:color w:val="000000" w:themeColor="text1"/>
-        </w:rPr>
-        <w:t>.2.2 Назначение разработки</w:t>
+          <w:lang w:val="en-US"/>
+        </w:rPr>
+        <w:t>3.</w:t>
+      </w:r>
+      <w:r>
+        <w:rPr>
+          <w:color w:val="000000" w:themeColor="text1"/>
+        </w:rPr>
+        <w:t>2.2 Назначение разработки</w:t>
       </w:r>
     </w:p>
     <w:p>
@@ -7684,21 +7846,33 @@
         <w:rPr>
           <w:color w:val="000000" w:themeColor="text1"/>
         </w:rPr>
-        <w:t>2.2.3 Требования к программе</w:t>
-      </w:r>
-    </w:p>
-    <w:p>
-      <w:pPr>
-        <w:ind w:left="284" w:right="170" w:firstLine="425"/>
-        <w:rPr>
-          <w:color w:val="000000" w:themeColor="text1"/>
-        </w:rPr>
-      </w:pPr>
-      <w:r>
-        <w:rPr>
-          <w:color w:val="000000" w:themeColor="text1"/>
-        </w:rPr>
-        <w:t>2.2.3.1 Требования к функциональным характеристикам</w:t>
+        <w:t>3.</w:t>
+      </w:r>
+      <w:r>
+        <w:rPr>
+          <w:color w:val="000000" w:themeColor="text1"/>
+        </w:rPr>
+        <w:t>2.3 Требования к программе</w:t>
+      </w:r>
+    </w:p>
+    <w:p>
+      <w:pPr>
+        <w:ind w:left="284" w:right="170" w:firstLine="425"/>
+        <w:rPr>
+          <w:color w:val="000000" w:themeColor="text1"/>
+        </w:rPr>
+      </w:pPr>
+      <w:r>
+        <w:rPr>
+          <w:color w:val="000000" w:themeColor="text1"/>
+        </w:rPr>
+        <w:t>3</w:t>
+      </w:r>
+      <w:r>
+        <w:rPr>
+          <w:color w:val="000000" w:themeColor="text1"/>
+        </w:rPr>
+        <w:t>.2.3.1 Требования к функциональным характеристикам</w:t>
       </w:r>
     </w:p>
     <w:p>
@@ -7876,8 +8050,15 @@
       <w:r>
         <w:rPr>
           <w:color w:val="000000" w:themeColor="text1"/>
-        </w:rPr>
-        <w:t>2.2.3.2 Требования к надежности</w:t>
+          <w:lang w:val="en-US"/>
+        </w:rPr>
+        <w:t>3</w:t>
+      </w:r>
+      <w:r>
+        <w:rPr>
+          <w:color w:val="000000" w:themeColor="text1"/>
+        </w:rPr>
+        <w:t>.2.3.2 Требования к надежности</w:t>
       </w:r>
     </w:p>
     <w:p>
@@ -8057,7 +8238,13 @@
         <w:rPr>
           <w:color w:val="000000" w:themeColor="text1"/>
         </w:rPr>
-        <w:t>2.2.3.3 Требования к составу и параметрам технических средств</w:t>
+        <w:t>3</w:t>
+      </w:r>
+      <w:r>
+        <w:rPr>
+          <w:color w:val="000000" w:themeColor="text1"/>
+        </w:rPr>
+        <w:t>.2.3.3 Требования к составу и параметрам технических средств</w:t>
       </w:r>
     </w:p>
     <w:p>
@@ -8191,7 +8378,14 @@
           <w:bCs/>
           <w:color w:val="000000" w:themeColor="text1"/>
         </w:rPr>
-        <w:t>2.2.3.4 Требования к информационной и программной совместимости</w:t>
+        <w:t>3.</w:t>
+      </w:r>
+      <w:r>
+        <w:rPr>
+          <w:bCs/>
+          <w:color w:val="000000" w:themeColor="text1"/>
+        </w:rPr>
+        <w:t>2.3.4 Требования к информационной и программной совместимости</w:t>
       </w:r>
     </w:p>
     <w:p>
@@ -8306,8 +8500,16 @@
         <w:rPr>
           <w:bCs/>
           <w:color w:val="000000" w:themeColor="text1"/>
-        </w:rPr>
-        <w:t>2.2.3.5 Требования к транспортированию и хранению</w:t>
+          <w:lang w:val="en-US"/>
+        </w:rPr>
+        <w:t>3</w:t>
+      </w:r>
+      <w:r>
+        <w:rPr>
+          <w:bCs/>
+          <w:color w:val="000000" w:themeColor="text1"/>
+        </w:rPr>
+        <w:t>.2.3.5 Требования к транспортированию и хранению</w:t>
       </w:r>
     </w:p>
     <w:p>
@@ -8463,8 +8665,16 @@
         <w:rPr>
           <w:bCs/>
           <w:color w:val="000000" w:themeColor="text1"/>
-        </w:rPr>
-        <w:t>2.2.3.6 Специальные требования</w:t>
+          <w:lang w:val="en-US"/>
+        </w:rPr>
+        <w:t>3</w:t>
+      </w:r>
+      <w:r>
+        <w:rPr>
+          <w:bCs/>
+          <w:color w:val="000000" w:themeColor="text1"/>
+        </w:rPr>
+        <w:t>.2.3.6 Специальные требования</w:t>
       </w:r>
     </w:p>
     <w:p>
@@ -8630,8 +8840,16 @@
         <w:rPr>
           <w:bCs/>
           <w:color w:val="000000" w:themeColor="text1"/>
-        </w:rPr>
-        <w:t>2.2.4 Требования к программной документации</w:t>
+          <w:lang w:val="en-US"/>
+        </w:rPr>
+        <w:t>3</w:t>
+      </w:r>
+      <w:r>
+        <w:rPr>
+          <w:bCs/>
+          <w:color w:val="000000" w:themeColor="text1"/>
+        </w:rPr>
+        <w:t>.2.4 Требования к программной документации</w:t>
       </w:r>
     </w:p>
     <w:p>
@@ -8816,7 +9034,10 @@
       <w:bookmarkStart w:id="14" w:name="_Toc199858210"/>
       <w:r>
         <w:lastRenderedPageBreak/>
-        <w:t>2.3 Выбор платформы и технологий для реализации</w:t>
+        <w:t>3</w:t>
+      </w:r>
+      <w:r>
+        <w:t>.3 Выбор платформы и технологий для реализации</w:t>
       </w:r>
       <w:bookmarkEnd w:id="14"/>
     </w:p>
@@ -9398,7 +9619,10 @@
       <w:bookmarkStart w:id="15" w:name="_Toc199858211"/>
       <w:r>
         <w:lastRenderedPageBreak/>
-        <w:t>3 Проектирование информационной системы</w:t>
+        <w:t>4</w:t>
+      </w:r>
+      <w:r>
+        <w:t xml:space="preserve"> Проектирование информационной системы</w:t>
       </w:r>
       <w:bookmarkEnd w:id="15"/>
     </w:p>
@@ -9409,7 +9633,10 @@
       </w:pPr>
       <w:bookmarkStart w:id="16" w:name="_Toc199858212"/>
       <w:r>
-        <w:t>3.1 Логическая структура системы</w:t>
+        <w:t>4</w:t>
+      </w:r>
+      <w:r>
+        <w:t>.1 Логическая структура системы</w:t>
       </w:r>
       <w:bookmarkEnd w:id="16"/>
     </w:p>
@@ -9728,8 +9955,14 @@
       </w:pPr>
       <w:bookmarkStart w:id="17" w:name="_Toc199858213"/>
       <w:r>
+        <w:rPr>
+          <w:lang w:val="en-US"/>
+        </w:rPr>
         <w:lastRenderedPageBreak/>
-        <w:t>3.2 Физическая структура системы</w:t>
+        <w:t>4</w:t>
+      </w:r>
+      <w:r>
+        <w:t>.2 Физическая структура системы</w:t>
       </w:r>
       <w:bookmarkEnd w:id="17"/>
     </w:p>
@@ -13110,8 +13343,14 @@
       </w:pPr>
       <w:bookmarkStart w:id="20" w:name="_Toc199858214"/>
       <w:r>
+        <w:rPr>
+          <w:lang w:val="en-US"/>
+        </w:rPr>
         <w:lastRenderedPageBreak/>
-        <w:t>3.3 Разработка форм</w:t>
+        <w:t>4</w:t>
+      </w:r>
+      <w:r>
+        <w:t>.3 Разработка форм</w:t>
       </w:r>
       <w:bookmarkEnd w:id="20"/>
     </w:p>
@@ -14640,8 +14879,14 @@
       </w:pPr>
       <w:bookmarkStart w:id="21" w:name="_Toc199858215"/>
       <w:r>
+        <w:rPr>
+          <w:lang w:val="en-US"/>
+        </w:rPr>
         <w:lastRenderedPageBreak/>
-        <w:t>3.4 Тестирование и отладка</w:t>
+        <w:t>4</w:t>
+      </w:r>
+      <w:r>
+        <w:t>.4 Тестирование и отладка</w:t>
       </w:r>
       <w:bookmarkEnd w:id="21"/>
     </w:p>
@@ -14674,7 +14919,13 @@
         <w:ind w:left="284" w:right="170" w:firstLine="425"/>
       </w:pPr>
       <w:r>
-        <w:t>3.4.1 Виды тестирования</w:t>
+        <w:rPr>
+          <w:lang w:val="en-US"/>
+        </w:rPr>
+        <w:t>4</w:t>
+      </w:r>
+      <w:r>
+        <w:t>.4.1 Виды тестирования</w:t>
       </w:r>
     </w:p>
     <w:p>
@@ -14772,7 +15023,13 @@
         <w:ind w:left="284" w:right="170" w:firstLine="425"/>
       </w:pPr>
       <w:r>
-        <w:t>3.4.</w:t>
+        <w:rPr>
+          <w:lang w:val="en-US"/>
+        </w:rPr>
+        <w:t>4</w:t>
+      </w:r>
+      <w:r>
+        <w:t>.4.</w:t>
       </w:r>
       <w:r>
         <w:t>1.1</w:t>
@@ -15049,7 +15306,13 @@
         <w:ind w:left="284" w:right="170" w:firstLine="425"/>
       </w:pPr>
       <w:r>
-        <w:t>3.4.</w:t>
+        <w:rPr>
+          <w:lang w:val="en-US"/>
+        </w:rPr>
+        <w:t>4</w:t>
+      </w:r>
+      <w:r>
+        <w:t>.4.</w:t>
       </w:r>
       <w:r>
         <w:t>1.2</w:t>
@@ -15250,7 +15513,13 @@
         <w:ind w:left="284" w:right="170" w:firstLine="425"/>
       </w:pPr>
       <w:r>
-        <w:t>3.4.</w:t>
+        <w:rPr>
+          <w:lang w:val="en-US"/>
+        </w:rPr>
+        <w:t>4</w:t>
+      </w:r>
+      <w:r>
+        <w:t>.4.</w:t>
       </w:r>
       <w:r>
         <w:t>1.3</w:t>
@@ -15291,8 +15560,14 @@
         <w:ind w:left="284" w:right="170" w:firstLine="425"/>
       </w:pPr>
       <w:r>
+        <w:rPr>
+          <w:lang w:val="en-US"/>
+        </w:rPr>
         <w:lastRenderedPageBreak/>
-        <w:t>3.4.2 Инструменты и методы отладки</w:t>
+        <w:t>4</w:t>
+      </w:r>
+      <w:r>
+        <w:t>.4.2 Инструменты и методы отладки</w:t>
       </w:r>
     </w:p>
     <w:p>
@@ -15417,8 +15692,14 @@
       </w:pPr>
       <w:bookmarkStart w:id="22" w:name="_Toc199858216"/>
       <w:r>
+        <w:rPr>
+          <w:lang w:val="en-US"/>
+        </w:rPr>
         <w:lastRenderedPageBreak/>
-        <w:t>3.5 Руководство пользователя</w:t>
+        <w:t>4</w:t>
+      </w:r>
+      <w:r>
+        <w:t>.5 Руководство пользователя</w:t>
       </w:r>
       <w:bookmarkEnd w:id="22"/>
     </w:p>
@@ -15440,7 +15721,15 @@
         <w:ind w:left="284" w:right="170" w:firstLine="425"/>
       </w:pPr>
       <w:r>
-        <w:t>Руководство пользователя - это выдержка из полной документации, предназначенная для эксплуатации программы. Она представляет собой независимый документ для пользователя программы, в котором описывается: что делает программа и как им пользоваться.</w:t>
+        <w:t xml:space="preserve">Руководство пользователя </w:t>
+      </w:r>
+      <w:proofErr w:type="gramStart"/>
+      <w:r>
+        <w:t>- это</w:t>
+      </w:r>
+      <w:proofErr w:type="gramEnd"/>
+      <w:r>
+        <w:t xml:space="preserve"> выдержка из полной документации, предназначенная для эксплуатации программы. Она представляет собой независимый документ для пользователя программы, в котором описывается: что делает программа и как им пользоваться.</w:t>
       </w:r>
     </w:p>
     <w:p>
@@ -18949,8 +19238,14 @@
         <w:pStyle w:val="af7"/>
       </w:pPr>
       <w:r>
+        <w:rPr>
+          <w:lang w:val="en-US"/>
+        </w:rPr>
         <w:lastRenderedPageBreak/>
-        <w:t>4 Охрана труда</w:t>
+        <w:t>5</w:t>
+      </w:r>
+      <w:r>
+        <w:t xml:space="preserve"> Охрана труда</w:t>
       </w:r>
       <w:bookmarkEnd w:id="23"/>
     </w:p>
@@ -18962,7 +19257,13 @@
       <w:bookmarkStart w:id="24" w:name="_Toc199858132"/>
       <w:bookmarkStart w:id="25" w:name="_Toc199858218"/>
       <w:r>
-        <w:t>4.1 Общие требования безопасности</w:t>
+        <w:rPr>
+          <w:lang w:val="en-US"/>
+        </w:rPr>
+        <w:t>5</w:t>
+      </w:r>
+      <w:r>
+        <w:t>.1 Общие требования безопасности</w:t>
       </w:r>
       <w:bookmarkEnd w:id="24"/>
       <w:bookmarkEnd w:id="25"/>
@@ -18996,7 +19297,10 @@
       <w:bookmarkStart w:id="26" w:name="_Toc199858133"/>
       <w:bookmarkStart w:id="27" w:name="_Toc199858219"/>
       <w:r>
-        <w:t>4.2 Требования безопасности перед работой на компьютере</w:t>
+        <w:t>5</w:t>
+      </w:r>
+      <w:r>
+        <w:t>.2 Требования безопасности перед работой на компьютере</w:t>
       </w:r>
       <w:bookmarkEnd w:id="26"/>
       <w:bookmarkEnd w:id="27"/>
@@ -19030,7 +19334,13 @@
       <w:bookmarkStart w:id="28" w:name="_Toc199858134"/>
       <w:bookmarkStart w:id="29" w:name="_Toc199858220"/>
       <w:r>
-        <w:t>4.3 Требования безопасности во время работы</w:t>
+        <w:rPr>
+          <w:lang w:val="en-US"/>
+        </w:rPr>
+        <w:t>5</w:t>
+      </w:r>
+      <w:r>
+        <w:t>.3 Требования безопасности во время работы</w:t>
       </w:r>
       <w:bookmarkEnd w:id="28"/>
       <w:bookmarkEnd w:id="29"/>
@@ -19061,8 +19371,14 @@
       <w:bookmarkStart w:id="30" w:name="_Toc199858135"/>
       <w:bookmarkStart w:id="31" w:name="_Toc199858221"/>
       <w:r>
+        <w:rPr>
+          <w:lang w:val="en-US"/>
+        </w:rPr>
         <w:lastRenderedPageBreak/>
-        <w:t>4.4 Требования безопасности после окончания работы</w:t>
+        <w:t>5</w:t>
+      </w:r>
+      <w:r>
+        <w:t>.4 Требования безопасности после окончания работы</w:t>
       </w:r>
       <w:bookmarkEnd w:id="30"/>
       <w:bookmarkEnd w:id="31"/>
@@ -19096,7 +19412,13 @@
       <w:bookmarkStart w:id="32" w:name="_Toc199858136"/>
       <w:bookmarkStart w:id="33" w:name="_Toc199858222"/>
       <w:r>
-        <w:t>4.5 Требования безопасности в аварийных ситуациях</w:t>
+        <w:rPr>
+          <w:lang w:val="en-US"/>
+        </w:rPr>
+        <w:t>5</w:t>
+      </w:r>
+      <w:r>
+        <w:t>.5 Требования безопасности в аварийных ситуациях</w:t>
       </w:r>
       <w:bookmarkEnd w:id="32"/>
       <w:bookmarkEnd w:id="33"/>
@@ -20017,13 +20339,27 @@
         <w:rPr>
           <w:szCs w:val="28"/>
         </w:rPr>
-        <w:t xml:space="preserve">Груша А. Разработка Telegram-ботов с использованием </w:t>
+        <w:t xml:space="preserve">Груша А. Разработка </w:t>
       </w:r>
       <w:proofErr w:type="spellStart"/>
       <w:r>
         <w:rPr>
           <w:szCs w:val="28"/>
         </w:rPr>
+        <w:t>Telegram</w:t>
+      </w:r>
+      <w:proofErr w:type="spellEnd"/>
+      <w:r>
+        <w:rPr>
+          <w:szCs w:val="28"/>
+        </w:rPr>
+        <w:t xml:space="preserve">-ботов с использованием </w:t>
+      </w:r>
+      <w:proofErr w:type="spellStart"/>
+      <w:r>
+        <w:rPr>
+          <w:szCs w:val="28"/>
+        </w:rPr>
         <w:t>aiogram</w:t>
       </w:r>
       <w:proofErr w:type="spellEnd"/>
@@ -20031,7 +20367,49 @@
         <w:rPr>
           <w:szCs w:val="28"/>
         </w:rPr>
-        <w:t xml:space="preserve"> [https://mastergroosha.github.io/posts/books/]</w:t>
+        <w:t xml:space="preserve"> [</w:t>
+      </w:r>
+      <w:proofErr w:type="spellStart"/>
+      <w:r>
+        <w:rPr>
+          <w:szCs w:val="28"/>
+        </w:rPr>
+        <w:t>https</w:t>
+      </w:r>
+      <w:proofErr w:type="spellEnd"/>
+      <w:r>
+        <w:rPr>
+          <w:szCs w:val="28"/>
+        </w:rPr>
+        <w:t>://mastergroosha.github.io/</w:t>
+      </w:r>
+      <w:proofErr w:type="spellStart"/>
+      <w:r>
+        <w:rPr>
+          <w:szCs w:val="28"/>
+        </w:rPr>
+        <w:t>posts</w:t>
+      </w:r>
+      <w:proofErr w:type="spellEnd"/>
+      <w:r>
+        <w:rPr>
+          <w:szCs w:val="28"/>
+        </w:rPr>
+        <w:t>/</w:t>
+      </w:r>
+      <w:proofErr w:type="spellStart"/>
+      <w:r>
+        <w:rPr>
+          <w:szCs w:val="28"/>
+        </w:rPr>
+        <w:t>books</w:t>
+      </w:r>
+      <w:proofErr w:type="spellEnd"/>
+      <w:r>
+        <w:rPr>
+          <w:szCs w:val="28"/>
+        </w:rPr>
+        <w:t>/]</w:t>
       </w:r>
     </w:p>
     <w:p>
@@ -20288,6 +20666,7 @@
         <w:t xml:space="preserve">Imports </w:t>
       </w:r>
       <w:proofErr w:type="spellStart"/>
+      <w:proofErr w:type="gramStart"/>
       <w:r>
         <w:rPr>
           <w:b w:val="0"/>
@@ -20299,6 +20678,7 @@
       <w:bookmarkEnd w:id="55"/>
       <w:bookmarkEnd w:id="56"/>
       <w:proofErr w:type="spellEnd"/>
+      <w:proofErr w:type="gramEnd"/>
     </w:p>
     <w:p>
       <w:pPr>
@@ -20453,42 +20833,52 @@
           <w:bCs w:val="0"/>
           <w:lang w:val="en-US"/>
         </w:rPr>
-        <w:t>Sub connection(</w:t>
-      </w:r>
-      <w:proofErr w:type="spellStart"/>
+        <w:t xml:space="preserve">Sub </w:t>
+      </w:r>
+      <w:proofErr w:type="gramStart"/>
       <w:r>
         <w:rPr>
           <w:b w:val="0"/>
           <w:bCs w:val="0"/>
           <w:lang w:val="en-US"/>
         </w:rPr>
-        <w:t>ByRef</w:t>
-      </w:r>
-      <w:proofErr w:type="spellEnd"/>
+        <w:t>connection(</w:t>
+      </w:r>
+      <w:proofErr w:type="spellStart"/>
+      <w:proofErr w:type="gramEnd"/>
       <w:r>
         <w:rPr>
           <w:b w:val="0"/>
           <w:bCs w:val="0"/>
           <w:lang w:val="en-US"/>
         </w:rPr>
-        <w:t xml:space="preserve"> </w:t>
-      </w:r>
-      <w:proofErr w:type="spellStart"/>
+        <w:t>ByRef</w:t>
+      </w:r>
+      <w:proofErr w:type="spellEnd"/>
       <w:r>
         <w:rPr>
           <w:b w:val="0"/>
           <w:bCs w:val="0"/>
           <w:lang w:val="en-US"/>
         </w:rPr>
-        <w:t>connBool</w:t>
-      </w:r>
-      <w:proofErr w:type="spellEnd"/>
+        <w:t xml:space="preserve"> </w:t>
+      </w:r>
+      <w:proofErr w:type="spellStart"/>
       <w:r>
         <w:rPr>
           <w:b w:val="0"/>
           <w:bCs w:val="0"/>
           <w:lang w:val="en-US"/>
         </w:rPr>
+        <w:t>connBool</w:t>
+      </w:r>
+      <w:proofErr w:type="spellEnd"/>
+      <w:r>
+        <w:rPr>
+          <w:b w:val="0"/>
+          <w:bCs w:val="0"/>
+          <w:lang w:val="en-US"/>
+        </w:rPr>
         <w:t xml:space="preserve"> As Boolean)</w:t>
       </w:r>
       <w:bookmarkEnd w:id="63"/>
@@ -20566,6 +20956,7 @@
         <w:t xml:space="preserve"> = New </w:t>
       </w:r>
       <w:proofErr w:type="spellStart"/>
+      <w:proofErr w:type="gramStart"/>
       <w:r>
         <w:rPr>
           <w:b w:val="0"/>
@@ -20581,29 +20972,23 @@
           <w:bCs w:val="0"/>
           <w:lang w:val="en-US"/>
         </w:rPr>
-        <w:t>("server=127.0.0.1; database=</w:t>
-      </w:r>
-      <w:r>
-        <w:rPr>
-          <w:b w:val="0"/>
-          <w:bCs w:val="0"/>
-        </w:rPr>
-        <w:t>железнодорожный</w:t>
-      </w:r>
+        <w:t>(</w:t>
+      </w:r>
+      <w:proofErr w:type="gramEnd"/>
       <w:r>
         <w:rPr>
           <w:b w:val="0"/>
           <w:bCs w:val="0"/>
           <w:lang w:val="en-US"/>
         </w:rPr>
-        <w:t>_</w:t>
+        <w:t>"server=127.0.0.1; database=</w:t>
       </w:r>
       <w:r>
         <w:rPr>
           <w:b w:val="0"/>
           <w:bCs w:val="0"/>
         </w:rPr>
-        <w:t>вокзал</w:t>
+        <w:t>железнодорожный</w:t>
       </w:r>
       <w:r>
         <w:rPr>
@@ -20611,6 +20996,21 @@
           <w:bCs w:val="0"/>
           <w:lang w:val="en-US"/>
         </w:rPr>
+        <w:t>_</w:t>
+      </w:r>
+      <w:r>
+        <w:rPr>
+          <w:b w:val="0"/>
+          <w:bCs w:val="0"/>
+        </w:rPr>
+        <w:t>вокзал</w:t>
+      </w:r>
+      <w:r>
+        <w:rPr>
+          <w:b w:val="0"/>
+          <w:bCs w:val="0"/>
+          <w:lang w:val="en-US"/>
+        </w:rPr>
         <w:t>; username=root")</w:t>
       </w:r>
       <w:bookmarkEnd w:id="67"/>
@@ -20638,6 +21038,7 @@
       <w:bookmarkStart w:id="69" w:name="_Toc199858156"/>
       <w:bookmarkStart w:id="70" w:name="_Toc199858242"/>
       <w:proofErr w:type="spellStart"/>
+      <w:proofErr w:type="gramStart"/>
       <w:r>
         <w:rPr>
           <w:b w:val="0"/>
@@ -20647,6 +21048,7 @@
         <w:t>constring.Open</w:t>
       </w:r>
       <w:proofErr w:type="spellEnd"/>
+      <w:proofErr w:type="gramEnd"/>
       <w:r>
         <w:rPr>
           <w:b w:val="0"/>
@@ -20754,6 +21156,7 @@
       <w:bookmarkStart w:id="75" w:name="_Toc199858159"/>
       <w:bookmarkStart w:id="76" w:name="_Toc199858245"/>
       <w:proofErr w:type="spellStart"/>
+      <w:proofErr w:type="gramStart"/>
       <w:r>
         <w:rPr>
           <w:b w:val="0"/>
@@ -20769,25 +21172,54 @@
           <w:bCs w:val="0"/>
           <w:lang w:val="en-US"/>
         </w:rPr>
-        <w:t xml:space="preserve">("Connection was failed [ " &amp; </w:t>
-      </w:r>
-      <w:proofErr w:type="spellStart"/>
+        <w:t>(</w:t>
+      </w:r>
+      <w:proofErr w:type="gramEnd"/>
       <w:r>
         <w:rPr>
           <w:b w:val="0"/>
           <w:bCs w:val="0"/>
           <w:lang w:val="en-US"/>
         </w:rPr>
-        <w:t>ex.Message</w:t>
-      </w:r>
-      <w:proofErr w:type="spellEnd"/>
+        <w:t xml:space="preserve">"Connection was failed [ " &amp; </w:t>
+      </w:r>
+      <w:proofErr w:type="spellStart"/>
+      <w:proofErr w:type="gramStart"/>
       <w:r>
         <w:rPr>
           <w:b w:val="0"/>
           <w:bCs w:val="0"/>
           <w:lang w:val="en-US"/>
         </w:rPr>
-        <w:t xml:space="preserve"> &amp; " ]")</w:t>
+        <w:t>ex.Message</w:t>
+      </w:r>
+      <w:proofErr w:type="spellEnd"/>
+      <w:proofErr w:type="gramEnd"/>
+      <w:r>
+        <w:rPr>
+          <w:b w:val="0"/>
+          <w:bCs w:val="0"/>
+          <w:lang w:val="en-US"/>
+        </w:rPr>
+        <w:t xml:space="preserve"> &amp; </w:t>
+      </w:r>
+      <w:proofErr w:type="gramStart"/>
+      <w:r>
+        <w:rPr>
+          <w:b w:val="0"/>
+          <w:bCs w:val="0"/>
+          <w:lang w:val="en-US"/>
+        </w:rPr>
+        <w:t>" ]</w:t>
+      </w:r>
+      <w:proofErr w:type="gramEnd"/>
+      <w:r>
+        <w:rPr>
+          <w:b w:val="0"/>
+          <w:bCs w:val="0"/>
+          <w:lang w:val="en-US"/>
+        </w:rPr>
+        <w:t>")</w:t>
       </w:r>
       <w:bookmarkEnd w:id="75"/>
       <w:bookmarkEnd w:id="76"/>
@@ -22757,7 +23189,15 @@
                                 <w:iCs/>
                                 <w:szCs w:val="28"/>
                               </w:rPr>
-                              <w:t>09.02.07 04.</w:t>
+                              <w:t xml:space="preserve">09.02.07 </w:t>
+                            </w:r>
+                            <w:proofErr w:type="gramStart"/>
+                            <w:r>
+                              <w:rPr>
+                                <w:iCs/>
+                                <w:szCs w:val="28"/>
+                              </w:rPr>
+                              <w:t>04.</w:t>
                             </w:r>
                             <w:r>
                               <w:rPr>
@@ -22766,6 +23206,7 @@
                               </w:rPr>
                               <w:t>000.ПЗ</w:t>
                             </w:r>
+                            <w:proofErr w:type="gramEnd"/>
                           </w:p>
                           <w:p>
                             <w:pPr>
@@ -23505,7 +23946,16 @@
                                   <w:sz w:val="18"/>
                                   <w:szCs w:val="18"/>
                                 </w:rPr>
-                                <w:t xml:space="preserve"> Н. Контр.</w:t>
+                                <w:t xml:space="preserve"> </w:t>
+                              </w:r>
+                              <w:r>
+                                <w:rPr>
+                                  <w:rFonts w:ascii="Times New Roman" w:hAnsi="Times New Roman" w:cs="Times New Roman"/>
+                                  <w:i w:val="0"/>
+                                  <w:sz w:val="18"/>
+                                  <w:szCs w:val="18"/>
+                                </w:rPr>
+                                <w:t>Н. Контр.</w:t>
                               </w:r>
                             </w:p>
                             <w:p>
@@ -26141,7 +26591,15 @@
                                 <w:iCs/>
                                 <w:szCs w:val="28"/>
                               </w:rPr>
-                              <w:t>09.02.07 04.</w:t>
+                              <w:t xml:space="preserve">09.02.07 </w:t>
+                            </w:r>
+                            <w:proofErr w:type="gramStart"/>
+                            <w:r>
+                              <w:rPr>
+                                <w:iCs/>
+                                <w:szCs w:val="28"/>
+                              </w:rPr>
+                              <w:t>04.</w:t>
                             </w:r>
                             <w:r>
                               <w:rPr>
@@ -26150,6 +26608,7 @@
                               </w:rPr>
                               <w:t>000.ПЗ</w:t>
                             </w:r>
+                            <w:proofErr w:type="gramEnd"/>
                           </w:p>
                           <w:p>
                             <w:pPr>
@@ -33723,6 +34182,119 @@
     </w:lvl>
   </w:abstractNum>
   <w:abstractNum w:abstractNumId="61" w15:restartNumberingAfterBreak="0">
+    <w:nsid w:val="68597C13"/>
+    <w:multiLevelType w:val="multilevel"/>
+    <w:tmpl w:val="517C7A18"/>
+    <w:lvl w:ilvl="0">
+      <w:start w:val="2"/>
+      <w:numFmt w:val="decimal"/>
+      <w:lvlText w:val="%1"/>
+      <w:lvlJc w:val="left"/>
+      <w:pPr>
+        <w:ind w:left="360" w:hanging="360"/>
+      </w:pPr>
+      <w:rPr>
+        <w:rFonts w:hint="default"/>
+      </w:rPr>
+    </w:lvl>
+    <w:lvl w:ilvl="1">
+      <w:start w:val="2"/>
+      <w:numFmt w:val="decimal"/>
+      <w:lvlText w:val="%1.%2"/>
+      <w:lvlJc w:val="left"/>
+      <w:pPr>
+        <w:ind w:left="1489" w:hanging="360"/>
+      </w:pPr>
+      <w:rPr>
+        <w:rFonts w:hint="default"/>
+      </w:rPr>
+    </w:lvl>
+    <w:lvl w:ilvl="2">
+      <w:start w:val="1"/>
+      <w:numFmt w:val="decimal"/>
+      <w:lvlText w:val="%1.%2.%3"/>
+      <w:lvlJc w:val="left"/>
+      <w:pPr>
+        <w:ind w:left="2978" w:hanging="720"/>
+      </w:pPr>
+      <w:rPr>
+        <w:rFonts w:hint="default"/>
+      </w:rPr>
+    </w:lvl>
+    <w:lvl w:ilvl="3">
+      <w:start w:val="1"/>
+      <w:numFmt w:val="decimal"/>
+      <w:lvlText w:val="%1.%2.%3.%4"/>
+      <w:lvlJc w:val="left"/>
+      <w:pPr>
+        <w:ind w:left="4467" w:hanging="1080"/>
+      </w:pPr>
+      <w:rPr>
+        <w:rFonts w:hint="default"/>
+      </w:rPr>
+    </w:lvl>
+    <w:lvl w:ilvl="4">
+      <w:start w:val="1"/>
+      <w:numFmt w:val="decimal"/>
+      <w:lvlText w:val="%1.%2.%3.%4.%5"/>
+      <w:lvlJc w:val="left"/>
+      <w:pPr>
+        <w:ind w:left="5596" w:hanging="1080"/>
+      </w:pPr>
+      <w:rPr>
+        <w:rFonts w:hint="default"/>
+      </w:rPr>
+    </w:lvl>
+    <w:lvl w:ilvl="5">
+      <w:start w:val="1"/>
+      <w:numFmt w:val="decimal"/>
+      <w:lvlText w:val="%1.%2.%3.%4.%5.%6"/>
+      <w:lvlJc w:val="left"/>
+      <w:pPr>
+        <w:ind w:left="7085" w:hanging="1440"/>
+      </w:pPr>
+      <w:rPr>
+        <w:rFonts w:hint="default"/>
+      </w:rPr>
+    </w:lvl>
+    <w:lvl w:ilvl="6">
+      <w:start w:val="1"/>
+      <w:numFmt w:val="decimal"/>
+      <w:lvlText w:val="%1.%2.%3.%4.%5.%6.%7"/>
+      <w:lvlJc w:val="left"/>
+      <w:pPr>
+        <w:ind w:left="8214" w:hanging="1440"/>
+      </w:pPr>
+      <w:rPr>
+        <w:rFonts w:hint="default"/>
+      </w:rPr>
+    </w:lvl>
+    <w:lvl w:ilvl="7">
+      <w:start w:val="1"/>
+      <w:numFmt w:val="decimal"/>
+      <w:lvlText w:val="%1.%2.%3.%4.%5.%6.%7.%8"/>
+      <w:lvlJc w:val="left"/>
+      <w:pPr>
+        <w:ind w:left="9703" w:hanging="1800"/>
+      </w:pPr>
+      <w:rPr>
+        <w:rFonts w:hint="default"/>
+      </w:rPr>
+    </w:lvl>
+    <w:lvl w:ilvl="8">
+      <w:start w:val="1"/>
+      <w:numFmt w:val="decimal"/>
+      <w:lvlText w:val="%1.%2.%3.%4.%5.%6.%7.%8.%9"/>
+      <w:lvlJc w:val="left"/>
+      <w:pPr>
+        <w:ind w:left="11192" w:hanging="2160"/>
+      </w:pPr>
+      <w:rPr>
+        <w:rFonts w:hint="default"/>
+      </w:rPr>
+    </w:lvl>
+  </w:abstractNum>
+  <w:abstractNum w:abstractNumId="62" w15:restartNumberingAfterBreak="0">
     <w:nsid w:val="71F80455"/>
     <w:multiLevelType w:val="hybridMultilevel"/>
     <w:tmpl w:val="A2FAD590"/>
@@ -33834,7 +34406,7 @@
       </w:rPr>
     </w:lvl>
   </w:abstractNum>
-  <w:abstractNum w:abstractNumId="62" w15:restartNumberingAfterBreak="0">
+  <w:abstractNum w:abstractNumId="63" w15:restartNumberingAfterBreak="0">
     <w:nsid w:val="78714F02"/>
     <w:multiLevelType w:val="hybridMultilevel"/>
     <w:tmpl w:val="989AFC3C"/>
@@ -33947,7 +34519,7 @@
       </w:rPr>
     </w:lvl>
   </w:abstractNum>
-  <w:abstractNum w:abstractNumId="63" w15:restartNumberingAfterBreak="0">
+  <w:abstractNum w:abstractNumId="64" w15:restartNumberingAfterBreak="0">
     <w:nsid w:val="7B9A21C5"/>
     <w:multiLevelType w:val="hybridMultilevel"/>
     <w:tmpl w:val="6EAC1422"/>
@@ -34059,7 +34631,7 @@
       </w:rPr>
     </w:lvl>
   </w:abstractNum>
-  <w:abstractNum w:abstractNumId="64" w15:restartNumberingAfterBreak="0">
+  <w:abstractNum w:abstractNumId="65" w15:restartNumberingAfterBreak="0">
     <w:nsid w:val="7CC61BEE"/>
     <w:multiLevelType w:val="hybridMultilevel"/>
     <w:tmpl w:val="3C948CBE"/>
@@ -34171,7 +34743,7 @@
       </w:rPr>
     </w:lvl>
   </w:abstractNum>
-  <w:abstractNum w:abstractNumId="65" w15:restartNumberingAfterBreak="0">
+  <w:abstractNum w:abstractNumId="66" w15:restartNumberingAfterBreak="0">
     <w:nsid w:val="7E234E6B"/>
     <w:multiLevelType w:val="hybridMultilevel"/>
     <w:tmpl w:val="5F8E573A"/>
@@ -34302,7 +34874,7 @@
     <w:abstractNumId w:val="23"/>
   </w:num>
   <w:num w:numId="7" w16cid:durableId="382750005">
-    <w:abstractNumId w:val="62"/>
+    <w:abstractNumId w:val="63"/>
   </w:num>
   <w:num w:numId="8" w16cid:durableId="1267925106">
     <w:abstractNumId w:val="54"/>
@@ -34344,7 +34916,7 @@
     <w:abstractNumId w:val="59"/>
   </w:num>
   <w:num w:numId="21" w16cid:durableId="872115760">
-    <w:abstractNumId w:val="64"/>
+    <w:abstractNumId w:val="65"/>
   </w:num>
   <w:num w:numId="22" w16cid:durableId="1725912200">
     <w:abstractNumId w:val="20"/>
@@ -34386,7 +34958,7 @@
     <w:abstractNumId w:val="19"/>
   </w:num>
   <w:num w:numId="35" w16cid:durableId="990330603">
-    <w:abstractNumId w:val="65"/>
+    <w:abstractNumId w:val="66"/>
   </w:num>
   <w:num w:numId="36" w16cid:durableId="616372277">
     <w:abstractNumId w:val="53"/>
@@ -34437,7 +35009,7 @@
     <w:abstractNumId w:val="34"/>
   </w:num>
   <w:num w:numId="52" w16cid:durableId="1081638446">
-    <w:abstractNumId w:val="63"/>
+    <w:abstractNumId w:val="64"/>
   </w:num>
   <w:num w:numId="53" w16cid:durableId="1265336163">
     <w:abstractNumId w:val="44"/>
@@ -34449,7 +35021,7 @@
     <w:abstractNumId w:val="2"/>
   </w:num>
   <w:num w:numId="56" w16cid:durableId="799540813">
-    <w:abstractNumId w:val="61"/>
+    <w:abstractNumId w:val="62"/>
   </w:num>
   <w:num w:numId="57" w16cid:durableId="1371149223">
     <w:abstractNumId w:val="28"/>
@@ -34480,6 +35052,9 @@
   </w:num>
   <w:num w:numId="66" w16cid:durableId="995034110">
     <w:abstractNumId w:val="40"/>
+  </w:num>
+  <w:num w:numId="67" w16cid:durableId="861743948">
+    <w:abstractNumId w:val="61"/>
   </w:num>
   <w:numIdMacAtCleanup w:val="11"/>
 </w:numbering>
@@ -34982,6 +35557,7 @@
   <w:style w:type="character" w:default="1" w:styleId="a0">
     <w:name w:val="Default Paragraph Font"/>
     <w:uiPriority w:val="1"/>
+    <w:semiHidden/>
     <w:unhideWhenUsed/>
   </w:style>
   <w:style w:type="table" w:default="1" w:styleId="a1">
